--- a/summary/概要设计文档.docx
+++ b/summary/概要设计文档.docx
@@ -123,7 +123,7 @@
         </w:p>
         <w:p>
           <w:pPr>
-            <w:pStyle w:val="2"/>
+            <w:pStyle w:val="4"/>
             <w:tabs>
               <w:tab w:val="right" w:leader="dot" w:pos="8306"/>
             </w:tabs>
@@ -169,7 +169,7 @@
               <w:szCs w:val="44"/>
               <w:lang w:val="en-US" w:eastAsia="zh-Hans"/>
             </w:rPr>
-            <w:instrText xml:space="preserve"> HYPERLINK \l _Toc247175350 </w:instrText>
+            <w:instrText xml:space="preserve"> HYPERLINK \l _Toc1426281326 </w:instrText>
           </w:r>
           <w:r>
             <w:rPr>
@@ -202,7 +202,7 @@
             <w:fldChar w:fldCharType="begin"/>
           </w:r>
           <w:r>
-            <w:instrText xml:space="preserve"> PAGEREF _Toc247175350 \h </w:instrText>
+            <w:instrText xml:space="preserve"> PAGEREF _Toc1426281326 \h </w:instrText>
           </w:r>
           <w:r>
             <w:fldChar w:fldCharType="separate"/>
@@ -224,7 +224,7 @@
         </w:p>
         <w:p>
           <w:pPr>
-            <w:pStyle w:val="3"/>
+            <w:pStyle w:val="5"/>
             <w:tabs>
               <w:tab w:val="right" w:leader="dot" w:pos="8306"/>
             </w:tabs>
@@ -243,7 +243,7 @@
               <w:szCs w:val="44"/>
               <w:lang w:val="en-US" w:eastAsia="zh-Hans"/>
             </w:rPr>
-            <w:instrText xml:space="preserve"> HYPERLINK \l _Toc1042734152 </w:instrText>
+            <w:instrText xml:space="preserve"> HYPERLINK \l _Toc1297778268 </w:instrText>
           </w:r>
           <w:r>
             <w:rPr>
@@ -276,7 +276,7 @@
             <w:fldChar w:fldCharType="begin"/>
           </w:r>
           <w:r>
-            <w:instrText xml:space="preserve"> PAGEREF _Toc1042734152 \h </w:instrText>
+            <w:instrText xml:space="preserve"> PAGEREF _Toc1297778268 \h </w:instrText>
           </w:r>
           <w:r>
             <w:fldChar w:fldCharType="separate"/>
@@ -298,7 +298,7 @@
         </w:p>
         <w:p>
           <w:pPr>
-            <w:pStyle w:val="3"/>
+            <w:pStyle w:val="5"/>
             <w:tabs>
               <w:tab w:val="right" w:leader="dot" w:pos="8306"/>
             </w:tabs>
@@ -317,7 +317,7 @@
               <w:szCs w:val="44"/>
               <w:lang w:val="en-US" w:eastAsia="zh-Hans"/>
             </w:rPr>
-            <w:instrText xml:space="preserve"> HYPERLINK \l _Toc1766333144 </w:instrText>
+            <w:instrText xml:space="preserve"> HYPERLINK \l _Toc1915431344 </w:instrText>
           </w:r>
           <w:r>
             <w:rPr>
@@ -350,7 +350,7 @@
             <w:fldChar w:fldCharType="begin"/>
           </w:r>
           <w:r>
-            <w:instrText xml:space="preserve"> PAGEREF _Toc1766333144 \h </w:instrText>
+            <w:instrText xml:space="preserve"> PAGEREF _Toc1915431344 \h </w:instrText>
           </w:r>
           <w:r>
             <w:fldChar w:fldCharType="separate"/>
@@ -372,7 +372,7 @@
         </w:p>
         <w:p>
           <w:pPr>
-            <w:pStyle w:val="2"/>
+            <w:pStyle w:val="4"/>
             <w:tabs>
               <w:tab w:val="right" w:leader="dot" w:pos="8306"/>
             </w:tabs>
@@ -391,7 +391,7 @@
               <w:szCs w:val="44"/>
               <w:lang w:val="en-US" w:eastAsia="zh-Hans"/>
             </w:rPr>
-            <w:instrText xml:space="preserve"> HYPERLINK \l _Toc2094698727 </w:instrText>
+            <w:instrText xml:space="preserve"> HYPERLINK \l _Toc1874730078 </w:instrText>
           </w:r>
           <w:r>
             <w:rPr>
@@ -424,7 +424,7 @@
             <w:fldChar w:fldCharType="begin"/>
           </w:r>
           <w:r>
-            <w:instrText xml:space="preserve"> PAGEREF _Toc2094698727 \h </w:instrText>
+            <w:instrText xml:space="preserve"> PAGEREF _Toc1874730078 \h </w:instrText>
           </w:r>
           <w:r>
             <w:fldChar w:fldCharType="separate"/>
@@ -446,7 +446,7 @@
         </w:p>
         <w:p>
           <w:pPr>
-            <w:pStyle w:val="3"/>
+            <w:pStyle w:val="5"/>
             <w:tabs>
               <w:tab w:val="right" w:leader="dot" w:pos="8306"/>
             </w:tabs>
@@ -465,7 +465,7 @@
               <w:szCs w:val="44"/>
               <w:lang w:val="en-US" w:eastAsia="zh-Hans"/>
             </w:rPr>
-            <w:instrText xml:space="preserve"> HYPERLINK \l _Toc1902079418 </w:instrText>
+            <w:instrText xml:space="preserve"> HYPERLINK \l _Toc708352162 </w:instrText>
           </w:r>
           <w:r>
             <w:rPr>
@@ -498,7 +498,7 @@
             <w:fldChar w:fldCharType="begin"/>
           </w:r>
           <w:r>
-            <w:instrText xml:space="preserve"> PAGEREF _Toc1902079418 \h </w:instrText>
+            <w:instrText xml:space="preserve"> PAGEREF _Toc708352162 \h </w:instrText>
           </w:r>
           <w:r>
             <w:fldChar w:fldCharType="separate"/>
@@ -520,7 +520,7 @@
         </w:p>
         <w:p>
           <w:pPr>
-            <w:pStyle w:val="3"/>
+            <w:pStyle w:val="5"/>
             <w:tabs>
               <w:tab w:val="right" w:leader="dot" w:pos="8306"/>
             </w:tabs>
@@ -539,7 +539,7 @@
               <w:szCs w:val="44"/>
               <w:lang w:val="en-US" w:eastAsia="zh-Hans"/>
             </w:rPr>
-            <w:instrText xml:space="preserve"> HYPERLINK \l _Toc807209084 </w:instrText>
+            <w:instrText xml:space="preserve"> HYPERLINK \l _Toc1772931413 </w:instrText>
           </w:r>
           <w:r>
             <w:rPr>
@@ -572,7 +572,7 @@
             <w:fldChar w:fldCharType="begin"/>
           </w:r>
           <w:r>
-            <w:instrText xml:space="preserve"> PAGEREF _Toc807209084 \h </w:instrText>
+            <w:instrText xml:space="preserve"> PAGEREF _Toc1772931413 \h </w:instrText>
           </w:r>
           <w:r>
             <w:fldChar w:fldCharType="separate"/>
@@ -594,7 +594,7 @@
         </w:p>
         <w:p>
           <w:pPr>
-            <w:pStyle w:val="3"/>
+            <w:pStyle w:val="5"/>
             <w:tabs>
               <w:tab w:val="right" w:leader="dot" w:pos="8306"/>
             </w:tabs>
@@ -613,7 +613,7 @@
               <w:szCs w:val="44"/>
               <w:lang w:val="en-US" w:eastAsia="zh-Hans"/>
             </w:rPr>
-            <w:instrText xml:space="preserve"> HYPERLINK \l _Toc1108876689 </w:instrText>
+            <w:instrText xml:space="preserve"> HYPERLINK \l _Toc1322656166 </w:instrText>
           </w:r>
           <w:r>
             <w:rPr>
@@ -646,7 +646,7 @@
             <w:fldChar w:fldCharType="begin"/>
           </w:r>
           <w:r>
-            <w:instrText xml:space="preserve"> PAGEREF _Toc1108876689 \h </w:instrText>
+            <w:instrText xml:space="preserve"> PAGEREF _Toc1322656166 \h </w:instrText>
           </w:r>
           <w:r>
             <w:fldChar w:fldCharType="separate"/>
@@ -668,7 +668,7 @@
         </w:p>
         <w:p>
           <w:pPr>
-            <w:pStyle w:val="3"/>
+            <w:pStyle w:val="5"/>
             <w:tabs>
               <w:tab w:val="right" w:leader="dot" w:pos="8306"/>
             </w:tabs>
@@ -687,7 +687,7 @@
               <w:szCs w:val="44"/>
               <w:lang w:val="en-US" w:eastAsia="zh-Hans"/>
             </w:rPr>
-            <w:instrText xml:space="preserve"> HYPERLINK \l _Toc1027423357 </w:instrText>
+            <w:instrText xml:space="preserve"> HYPERLINK \l _Toc1278951865 </w:instrText>
           </w:r>
           <w:r>
             <w:rPr>
@@ -720,7 +720,7 @@
             <w:fldChar w:fldCharType="begin"/>
           </w:r>
           <w:r>
-            <w:instrText xml:space="preserve"> PAGEREF _Toc1027423357 \h </w:instrText>
+            <w:instrText xml:space="preserve"> PAGEREF _Toc1278951865 \h </w:instrText>
           </w:r>
           <w:r>
             <w:fldChar w:fldCharType="separate"/>
@@ -742,7 +742,7 @@
         </w:p>
         <w:p>
           <w:pPr>
-            <w:pStyle w:val="3"/>
+            <w:pStyle w:val="5"/>
             <w:tabs>
               <w:tab w:val="right" w:leader="dot" w:pos="8306"/>
             </w:tabs>
@@ -761,7 +761,7 @@
               <w:szCs w:val="44"/>
               <w:lang w:val="en-US" w:eastAsia="zh-Hans"/>
             </w:rPr>
-            <w:instrText xml:space="preserve"> HYPERLINK \l _Toc2135839219 </w:instrText>
+            <w:instrText xml:space="preserve"> HYPERLINK \l _Toc1180172232 </w:instrText>
           </w:r>
           <w:r>
             <w:rPr>
@@ -794,7 +794,7 @@
             <w:fldChar w:fldCharType="begin"/>
           </w:r>
           <w:r>
-            <w:instrText xml:space="preserve"> PAGEREF _Toc2135839219 \h </w:instrText>
+            <w:instrText xml:space="preserve"> PAGEREF _Toc1180172232 \h </w:instrText>
           </w:r>
           <w:r>
             <w:fldChar w:fldCharType="separate"/>
@@ -816,7 +816,7 @@
         </w:p>
         <w:p>
           <w:pPr>
-            <w:pStyle w:val="3"/>
+            <w:pStyle w:val="5"/>
             <w:tabs>
               <w:tab w:val="right" w:leader="dot" w:pos="8306"/>
             </w:tabs>
@@ -835,7 +835,7 @@
               <w:szCs w:val="44"/>
               <w:lang w:val="en-US" w:eastAsia="zh-Hans"/>
             </w:rPr>
-            <w:instrText xml:space="preserve"> HYPERLINK \l _Toc1860594128 </w:instrText>
+            <w:instrText xml:space="preserve"> HYPERLINK \l _Toc995739532 </w:instrText>
           </w:r>
           <w:r>
             <w:rPr>
@@ -868,7 +868,7 @@
             <w:fldChar w:fldCharType="begin"/>
           </w:r>
           <w:r>
-            <w:instrText xml:space="preserve"> PAGEREF _Toc1860594128 \h </w:instrText>
+            <w:instrText xml:space="preserve"> PAGEREF _Toc995739532 \h </w:instrText>
           </w:r>
           <w:r>
             <w:fldChar w:fldCharType="separate"/>
@@ -890,7 +890,7 @@
         </w:p>
         <w:p>
           <w:pPr>
-            <w:pStyle w:val="3"/>
+            <w:pStyle w:val="5"/>
             <w:tabs>
               <w:tab w:val="right" w:leader="dot" w:pos="8306"/>
             </w:tabs>
@@ -909,7 +909,7 @@
               <w:szCs w:val="44"/>
               <w:lang w:val="en-US" w:eastAsia="zh-Hans"/>
             </w:rPr>
-            <w:instrText xml:space="preserve"> HYPERLINK \l _Toc1496125329 </w:instrText>
+            <w:instrText xml:space="preserve"> HYPERLINK \l _Toc54253253 </w:instrText>
           </w:r>
           <w:r>
             <w:rPr>
@@ -942,7 +942,7 @@
             <w:fldChar w:fldCharType="begin"/>
           </w:r>
           <w:r>
-            <w:instrText xml:space="preserve"> PAGEREF _Toc1496125329 \h </w:instrText>
+            <w:instrText xml:space="preserve"> PAGEREF _Toc54253253 \h </w:instrText>
           </w:r>
           <w:r>
             <w:fldChar w:fldCharType="separate"/>
@@ -964,7 +964,7 @@
         </w:p>
         <w:p>
           <w:pPr>
-            <w:pStyle w:val="3"/>
+            <w:pStyle w:val="5"/>
             <w:tabs>
               <w:tab w:val="right" w:leader="dot" w:pos="8306"/>
             </w:tabs>
@@ -983,7 +983,7 @@
               <w:szCs w:val="44"/>
               <w:lang w:val="en-US" w:eastAsia="zh-Hans"/>
             </w:rPr>
-            <w:instrText xml:space="preserve"> HYPERLINK \l _Toc492381780 </w:instrText>
+            <w:instrText xml:space="preserve"> HYPERLINK \l _Toc1301356843 </w:instrText>
           </w:r>
           <w:r>
             <w:rPr>
@@ -1016,7 +1016,7 @@
             <w:fldChar w:fldCharType="begin"/>
           </w:r>
           <w:r>
-            <w:instrText xml:space="preserve"> PAGEREF _Toc492381780 \h </w:instrText>
+            <w:instrText xml:space="preserve"> PAGEREF _Toc1301356843 \h </w:instrText>
           </w:r>
           <w:r>
             <w:fldChar w:fldCharType="separate"/>
@@ -1038,7 +1038,7 @@
         </w:p>
         <w:p>
           <w:pPr>
-            <w:pStyle w:val="3"/>
+            <w:pStyle w:val="5"/>
             <w:tabs>
               <w:tab w:val="right" w:leader="dot" w:pos="8306"/>
             </w:tabs>
@@ -1057,7 +1057,7 @@
               <w:szCs w:val="44"/>
               <w:lang w:val="en-US" w:eastAsia="zh-Hans"/>
             </w:rPr>
-            <w:instrText xml:space="preserve"> HYPERLINK \l _Toc1206084569 </w:instrText>
+            <w:instrText xml:space="preserve"> HYPERLINK \l _Toc1930999253 </w:instrText>
           </w:r>
           <w:r>
             <w:rPr>
@@ -1090,7 +1090,7 @@
             <w:fldChar w:fldCharType="begin"/>
           </w:r>
           <w:r>
-            <w:instrText xml:space="preserve"> PAGEREF _Toc1206084569 \h </w:instrText>
+            <w:instrText xml:space="preserve"> PAGEREF _Toc1930999253 \h </w:instrText>
           </w:r>
           <w:r>
             <w:fldChar w:fldCharType="separate"/>
@@ -1112,7 +1112,7 @@
         </w:p>
         <w:p>
           <w:pPr>
-            <w:pStyle w:val="2"/>
+            <w:pStyle w:val="4"/>
             <w:tabs>
               <w:tab w:val="right" w:leader="dot" w:pos="8306"/>
             </w:tabs>
@@ -1131,19 +1131,20 @@
               <w:szCs w:val="44"/>
               <w:lang w:val="en-US" w:eastAsia="zh-Hans"/>
             </w:rPr>
-            <w:instrText xml:space="preserve"> HYPERLINK \l _Toc565207150 </w:instrText>
-          </w:r>
-          <w:r>
-            <w:rPr>
-              <w:rFonts w:hint="eastAsia" w:asciiTheme="majorEastAsia" w:hAnsiTheme="majorEastAsia" w:eastAsiaTheme="majorEastAsia" w:cstheme="majorEastAsia"/>
-              <w:szCs w:val="44"/>
-              <w:lang w:val="en-US" w:eastAsia="zh-Hans"/>
-            </w:rPr>
-            <w:fldChar w:fldCharType="separate"/>
-          </w:r>
-          <w:r>
-            <w:rPr>
-              <w:rFonts w:hint="eastAsia" w:asciiTheme="majorEastAsia" w:hAnsiTheme="majorEastAsia" w:eastAsiaTheme="majorEastAsia" w:cstheme="majorEastAsia"/>
+            <w:instrText xml:space="preserve"> HYPERLINK \l _Toc1531571707 </w:instrText>
+          </w:r>
+          <w:r>
+            <w:rPr>
+              <w:rFonts w:hint="eastAsia" w:asciiTheme="majorEastAsia" w:hAnsiTheme="majorEastAsia" w:eastAsiaTheme="majorEastAsia" w:cstheme="majorEastAsia"/>
+              <w:szCs w:val="44"/>
+              <w:lang w:val="en-US" w:eastAsia="zh-Hans"/>
+            </w:rPr>
+            <w:fldChar w:fldCharType="separate"/>
+          </w:r>
+          <w:r>
+            <w:rPr>
+              <w:rFonts w:hint="eastAsia" w:asciiTheme="majorEastAsia" w:hAnsiTheme="majorEastAsia" w:eastAsiaTheme="majorEastAsia" w:cstheme="majorEastAsia"/>
+              <w:szCs w:val="32"/>
               <w:lang w:eastAsia="zh-Hans"/>
             </w:rPr>
             <w:t xml:space="preserve">3. </w:t>
@@ -1163,7 +1164,7 @@
             <w:fldChar w:fldCharType="begin"/>
           </w:r>
           <w:r>
-            <w:instrText xml:space="preserve"> PAGEREF _Toc565207150 \h </w:instrText>
+            <w:instrText xml:space="preserve"> PAGEREF _Toc1531571707 \h </w:instrText>
           </w:r>
           <w:r>
             <w:fldChar w:fldCharType="separate"/>
@@ -1185,7 +1186,7 @@
         </w:p>
         <w:p>
           <w:pPr>
-            <w:pStyle w:val="3"/>
+            <w:pStyle w:val="5"/>
             <w:tabs>
               <w:tab w:val="right" w:leader="dot" w:pos="8306"/>
             </w:tabs>
@@ -1204,7 +1205,7 @@
               <w:szCs w:val="44"/>
               <w:lang w:val="en-US" w:eastAsia="zh-Hans"/>
             </w:rPr>
-            <w:instrText xml:space="preserve"> HYPERLINK \l _Toc1116399369 </w:instrText>
+            <w:instrText xml:space="preserve"> HYPERLINK \l _Toc1386686607 </w:instrText>
           </w:r>
           <w:r>
             <w:rPr>
@@ -1237,7 +1238,7 @@
             <w:fldChar w:fldCharType="begin"/>
           </w:r>
           <w:r>
-            <w:instrText xml:space="preserve"> PAGEREF _Toc1116399369 \h </w:instrText>
+            <w:instrText xml:space="preserve"> PAGEREF _Toc1386686607 \h </w:instrText>
           </w:r>
           <w:r>
             <w:fldChar w:fldCharType="separate"/>
@@ -1259,7 +1260,7 @@
         </w:p>
         <w:p>
           <w:pPr>
-            <w:pStyle w:val="3"/>
+            <w:pStyle w:val="5"/>
             <w:tabs>
               <w:tab w:val="right" w:leader="dot" w:pos="8306"/>
             </w:tabs>
@@ -1278,7 +1279,7 @@
               <w:szCs w:val="44"/>
               <w:lang w:val="en-US" w:eastAsia="zh-Hans"/>
             </w:rPr>
-            <w:instrText xml:space="preserve"> HYPERLINK \l _Toc759570944 </w:instrText>
+            <w:instrText xml:space="preserve"> HYPERLINK \l _Toc1549266605 </w:instrText>
           </w:r>
           <w:r>
             <w:rPr>
@@ -1311,13 +1312,13 @@
             <w:fldChar w:fldCharType="begin"/>
           </w:r>
           <w:r>
-            <w:instrText xml:space="preserve"> PAGEREF _Toc759570944 \h </w:instrText>
-          </w:r>
-          <w:r>
-            <w:fldChar w:fldCharType="separate"/>
-          </w:r>
-          <w:r>
-            <w:t>2</w:t>
+            <w:instrText xml:space="preserve"> PAGEREF _Toc1549266605 \h </w:instrText>
+          </w:r>
+          <w:r>
+            <w:fldChar w:fldCharType="separate"/>
+          </w:r>
+          <w:r>
+            <w:t>3</w:t>
           </w:r>
           <w:r>
             <w:fldChar w:fldCharType="end"/>
@@ -1333,7 +1334,7 @@
         </w:p>
         <w:p>
           <w:pPr>
-            <w:pStyle w:val="2"/>
+            <w:pStyle w:val="4"/>
             <w:tabs>
               <w:tab w:val="right" w:leader="dot" w:pos="8306"/>
             </w:tabs>
@@ -1352,19 +1353,20 @@
               <w:szCs w:val="44"/>
               <w:lang w:val="en-US" w:eastAsia="zh-Hans"/>
             </w:rPr>
-            <w:instrText xml:space="preserve"> HYPERLINK \l _Toc1466058040 </w:instrText>
-          </w:r>
-          <w:r>
-            <w:rPr>
-              <w:rFonts w:hint="eastAsia" w:asciiTheme="majorEastAsia" w:hAnsiTheme="majorEastAsia" w:eastAsiaTheme="majorEastAsia" w:cstheme="majorEastAsia"/>
-              <w:szCs w:val="44"/>
-              <w:lang w:val="en-US" w:eastAsia="zh-Hans"/>
-            </w:rPr>
-            <w:fldChar w:fldCharType="separate"/>
-          </w:r>
-          <w:r>
-            <w:rPr>
-              <w:rFonts w:hint="eastAsia" w:asciiTheme="majorEastAsia" w:hAnsiTheme="majorEastAsia" w:eastAsiaTheme="majorEastAsia" w:cstheme="majorEastAsia"/>
+            <w:instrText xml:space="preserve"> HYPERLINK \l _Toc284610360 </w:instrText>
+          </w:r>
+          <w:r>
+            <w:rPr>
+              <w:rFonts w:hint="eastAsia" w:asciiTheme="majorEastAsia" w:hAnsiTheme="majorEastAsia" w:eastAsiaTheme="majorEastAsia" w:cstheme="majorEastAsia"/>
+              <w:szCs w:val="44"/>
+              <w:lang w:val="en-US" w:eastAsia="zh-Hans"/>
+            </w:rPr>
+            <w:fldChar w:fldCharType="separate"/>
+          </w:r>
+          <w:r>
+            <w:rPr>
+              <w:rFonts w:hint="eastAsia" w:asciiTheme="majorEastAsia" w:hAnsiTheme="majorEastAsia" w:eastAsiaTheme="majorEastAsia" w:cstheme="majorEastAsia"/>
+              <w:szCs w:val="32"/>
               <w:lang w:eastAsia="zh-Hans"/>
             </w:rPr>
             <w:t xml:space="preserve">4. </w:t>
@@ -1384,13 +1386,13 @@
             <w:fldChar w:fldCharType="begin"/>
           </w:r>
           <w:r>
-            <w:instrText xml:space="preserve"> PAGEREF _Toc1466058040 \h </w:instrText>
-          </w:r>
-          <w:r>
-            <w:fldChar w:fldCharType="separate"/>
-          </w:r>
-          <w:r>
-            <w:t>2</w:t>
+            <w:instrText xml:space="preserve"> PAGEREF _Toc284610360 \h </w:instrText>
+          </w:r>
+          <w:r>
+            <w:fldChar w:fldCharType="separate"/>
+          </w:r>
+          <w:r>
+            <w:t>3</w:t>
           </w:r>
           <w:r>
             <w:fldChar w:fldCharType="end"/>
@@ -1406,7 +1408,7 @@
         </w:p>
         <w:p>
           <w:pPr>
-            <w:pStyle w:val="3"/>
+            <w:pStyle w:val="5"/>
             <w:tabs>
               <w:tab w:val="right" w:leader="dot" w:pos="8306"/>
             </w:tabs>
@@ -1425,7 +1427,7 @@
               <w:szCs w:val="44"/>
               <w:lang w:val="en-US" w:eastAsia="zh-Hans"/>
             </w:rPr>
-            <w:instrText xml:space="preserve"> HYPERLINK \l _Toc1957596249 </w:instrText>
+            <w:instrText xml:space="preserve"> HYPERLINK \l _Toc1000238651 </w:instrText>
           </w:r>
           <w:r>
             <w:rPr>
@@ -1438,6 +1440,7 @@
           <w:r>
             <w:rPr>
               <w:rFonts w:hint="default" w:asciiTheme="majorEastAsia" w:hAnsiTheme="majorEastAsia" w:eastAsiaTheme="majorEastAsia" w:cstheme="majorEastAsia"/>
+              <w:szCs w:val="28"/>
               <w:lang w:eastAsia="zh-Hans"/>
             </w:rPr>
             <w:t xml:space="preserve">(1) </w:t>
@@ -1445,7 +1448,7 @@
           <w:r>
             <w:rPr>
               <w:rFonts w:hint="eastAsia" w:asciiTheme="majorEastAsia" w:hAnsiTheme="majorEastAsia" w:eastAsiaTheme="majorEastAsia" w:cstheme="majorEastAsia"/>
-              <w:szCs w:val="32"/>
+              <w:szCs w:val="28"/>
               <w:lang w:val="en-US" w:eastAsia="zh-Hans"/>
             </w:rPr>
             <w:t>数据库设计</w:t>
@@ -1457,13 +1460,13 @@
             <w:fldChar w:fldCharType="begin"/>
           </w:r>
           <w:r>
-            <w:instrText xml:space="preserve"> PAGEREF _Toc1957596249 \h </w:instrText>
-          </w:r>
-          <w:r>
-            <w:fldChar w:fldCharType="separate"/>
-          </w:r>
-          <w:r>
-            <w:t>2</w:t>
+            <w:instrText xml:space="preserve"> PAGEREF _Toc1000238651 \h </w:instrText>
+          </w:r>
+          <w:r>
+            <w:fldChar w:fldCharType="separate"/>
+          </w:r>
+          <w:r>
+            <w:t>3</w:t>
           </w:r>
           <w:r>
             <w:fldChar w:fldCharType="end"/>
@@ -1479,7 +1482,7 @@
         </w:p>
         <w:p>
           <w:pPr>
-            <w:pStyle w:val="3"/>
+            <w:pStyle w:val="5"/>
             <w:tabs>
               <w:tab w:val="right" w:leader="dot" w:pos="8306"/>
             </w:tabs>
@@ -1498,7 +1501,7 @@
               <w:szCs w:val="44"/>
               <w:lang w:val="en-US" w:eastAsia="zh-Hans"/>
             </w:rPr>
-            <w:instrText xml:space="preserve"> HYPERLINK \l _Toc1870684903 </w:instrText>
+            <w:instrText xml:space="preserve"> HYPERLINK \l _Toc509018641 </w:instrText>
           </w:r>
           <w:r>
             <w:rPr>
@@ -1511,6 +1514,7 @@
           <w:r>
             <w:rPr>
               <w:rFonts w:hint="default" w:asciiTheme="majorEastAsia" w:hAnsiTheme="majorEastAsia" w:eastAsiaTheme="majorEastAsia" w:cstheme="majorEastAsia"/>
+              <w:szCs w:val="28"/>
               <w:lang w:eastAsia="zh-Hans"/>
             </w:rPr>
             <w:t xml:space="preserve">(2) </w:t>
@@ -1518,7 +1522,7 @@
           <w:r>
             <w:rPr>
               <w:rFonts w:hint="eastAsia" w:asciiTheme="majorEastAsia" w:hAnsiTheme="majorEastAsia" w:eastAsiaTheme="majorEastAsia" w:cstheme="majorEastAsia"/>
-              <w:szCs w:val="32"/>
+              <w:szCs w:val="28"/>
               <w:lang w:val="en-US" w:eastAsia="zh-Hans"/>
             </w:rPr>
             <w:t>数据流向</w:t>
@@ -1530,7 +1534,7 @@
             <w:fldChar w:fldCharType="begin"/>
           </w:r>
           <w:r>
-            <w:instrText xml:space="preserve"> PAGEREF _Toc1870684903 \h </w:instrText>
+            <w:instrText xml:space="preserve"> PAGEREF _Toc509018641 \h </w:instrText>
           </w:r>
           <w:r>
             <w:fldChar w:fldCharType="separate"/>
@@ -1552,7 +1556,7 @@
         </w:p>
         <w:p>
           <w:pPr>
-            <w:pStyle w:val="2"/>
+            <w:pStyle w:val="4"/>
             <w:tabs>
               <w:tab w:val="right" w:leader="dot" w:pos="8306"/>
             </w:tabs>
@@ -1571,19 +1575,20 @@
               <w:szCs w:val="44"/>
               <w:lang w:val="en-US" w:eastAsia="zh-Hans"/>
             </w:rPr>
-            <w:instrText xml:space="preserve"> HYPERLINK \l _Toc1440572641 </w:instrText>
-          </w:r>
-          <w:r>
-            <w:rPr>
-              <w:rFonts w:hint="eastAsia" w:asciiTheme="majorEastAsia" w:hAnsiTheme="majorEastAsia" w:eastAsiaTheme="majorEastAsia" w:cstheme="majorEastAsia"/>
-              <w:szCs w:val="44"/>
-              <w:lang w:val="en-US" w:eastAsia="zh-Hans"/>
-            </w:rPr>
-            <w:fldChar w:fldCharType="separate"/>
-          </w:r>
-          <w:r>
-            <w:rPr>
-              <w:rFonts w:hint="eastAsia" w:asciiTheme="majorEastAsia" w:hAnsiTheme="majorEastAsia" w:eastAsiaTheme="majorEastAsia" w:cstheme="majorEastAsia"/>
+            <w:instrText xml:space="preserve"> HYPERLINK \l _Toc1648933286 </w:instrText>
+          </w:r>
+          <w:r>
+            <w:rPr>
+              <w:rFonts w:hint="eastAsia" w:asciiTheme="majorEastAsia" w:hAnsiTheme="majorEastAsia" w:eastAsiaTheme="majorEastAsia" w:cstheme="majorEastAsia"/>
+              <w:szCs w:val="44"/>
+              <w:lang w:val="en-US" w:eastAsia="zh-Hans"/>
+            </w:rPr>
+            <w:fldChar w:fldCharType="separate"/>
+          </w:r>
+          <w:r>
+            <w:rPr>
+              <w:rFonts w:hint="eastAsia" w:asciiTheme="majorEastAsia" w:hAnsiTheme="majorEastAsia" w:eastAsiaTheme="majorEastAsia" w:cstheme="majorEastAsia"/>
+              <w:szCs w:val="32"/>
               <w:lang w:eastAsia="zh-Hans"/>
             </w:rPr>
             <w:t xml:space="preserve">5. </w:t>
@@ -1603,7 +1608,7 @@
             <w:fldChar w:fldCharType="begin"/>
           </w:r>
           <w:r>
-            <w:instrText xml:space="preserve"> PAGEREF _Toc1440572641 \h </w:instrText>
+            <w:instrText xml:space="preserve"> PAGEREF _Toc1648933286 \h </w:instrText>
           </w:r>
           <w:r>
             <w:fldChar w:fldCharType="separate"/>
@@ -1625,7 +1630,7 @@
         </w:p>
         <w:p>
           <w:pPr>
-            <w:pStyle w:val="3"/>
+            <w:pStyle w:val="5"/>
             <w:tabs>
               <w:tab w:val="right" w:leader="dot" w:pos="8306"/>
             </w:tabs>
@@ -1644,7 +1649,7 @@
               <w:szCs w:val="44"/>
               <w:lang w:val="en-US" w:eastAsia="zh-Hans"/>
             </w:rPr>
-            <w:instrText xml:space="preserve"> HYPERLINK \l _Toc973741009 </w:instrText>
+            <w:instrText xml:space="preserve"> HYPERLINK \l _Toc345273267 </w:instrText>
           </w:r>
           <w:r>
             <w:rPr>
@@ -1668,7 +1673,7 @@
               <w:szCs w:val="28"/>
               <w:lang w:val="en-US" w:eastAsia="zh-Hans"/>
             </w:rPr>
-            <w:t>界面设计原则</w:t>
+            <w:t>设计软件选型</w:t>
           </w:r>
           <w:r>
             <w:tab/>
@@ -1677,7 +1682,7 @@
             <w:fldChar w:fldCharType="begin"/>
           </w:r>
           <w:r>
-            <w:instrText xml:space="preserve"> PAGEREF _Toc973741009 \h </w:instrText>
+            <w:instrText xml:space="preserve"> PAGEREF _Toc345273267 \h </w:instrText>
           </w:r>
           <w:r>
             <w:fldChar w:fldCharType="separate"/>
@@ -1699,7 +1704,7 @@
         </w:p>
         <w:p>
           <w:pPr>
-            <w:pStyle w:val="3"/>
+            <w:pStyle w:val="5"/>
             <w:tabs>
               <w:tab w:val="right" w:leader="dot" w:pos="8306"/>
             </w:tabs>
@@ -1718,7 +1723,7 @@
               <w:szCs w:val="44"/>
               <w:lang w:val="en-US" w:eastAsia="zh-Hans"/>
             </w:rPr>
-            <w:instrText xml:space="preserve"> HYPERLINK \l _Toc1839748123 </w:instrText>
+            <w:instrText xml:space="preserve"> HYPERLINK \l _Toc506984275 </w:instrText>
           </w:r>
           <w:r>
             <w:rPr>
@@ -1742,7 +1747,7 @@
               <w:szCs w:val="28"/>
               <w:lang w:val="en-US" w:eastAsia="zh-Hans"/>
             </w:rPr>
-            <w:t>界面设计软件</w:t>
+            <w:t>界面设计原则</w:t>
           </w:r>
           <w:r>
             <w:tab/>
@@ -1751,7 +1756,7 @@
             <w:fldChar w:fldCharType="begin"/>
           </w:r>
           <w:r>
-            <w:instrText xml:space="preserve"> PAGEREF _Toc1839748123 \h </w:instrText>
+            <w:instrText xml:space="preserve"> PAGEREF _Toc506984275 \h </w:instrText>
           </w:r>
           <w:r>
             <w:fldChar w:fldCharType="separate"/>
@@ -1773,7 +1778,7 @@
         </w:p>
         <w:p>
           <w:pPr>
-            <w:pStyle w:val="2"/>
+            <w:pStyle w:val="4"/>
             <w:tabs>
               <w:tab w:val="right" w:leader="dot" w:pos="8306"/>
             </w:tabs>
@@ -1792,7 +1797,7 @@
               <w:szCs w:val="44"/>
               <w:lang w:val="en-US" w:eastAsia="zh-Hans"/>
             </w:rPr>
-            <w:instrText xml:space="preserve"> HYPERLINK \l _Toc1177153755 </w:instrText>
+            <w:instrText xml:space="preserve"> HYPERLINK \l _Toc1817082276 </w:instrText>
           </w:r>
           <w:r>
             <w:rPr>
@@ -1825,7 +1830,7 @@
             <w:fldChar w:fldCharType="begin"/>
           </w:r>
           <w:r>
-            <w:instrText xml:space="preserve"> PAGEREF _Toc1177153755 \h </w:instrText>
+            <w:instrText xml:space="preserve"> PAGEREF _Toc1817082276 \h </w:instrText>
           </w:r>
           <w:r>
             <w:fldChar w:fldCharType="separate"/>
@@ -1847,7 +1852,7 @@
         </w:p>
         <w:p>
           <w:pPr>
-            <w:pStyle w:val="3"/>
+            <w:pStyle w:val="5"/>
             <w:tabs>
               <w:tab w:val="right" w:leader="dot" w:pos="8306"/>
             </w:tabs>
@@ -1866,7 +1871,7 @@
               <w:szCs w:val="44"/>
               <w:lang w:val="en-US" w:eastAsia="zh-Hans"/>
             </w:rPr>
-            <w:instrText xml:space="preserve"> HYPERLINK \l _Toc1803804121 </w:instrText>
+            <w:instrText xml:space="preserve"> HYPERLINK \l _Toc336868745 </w:instrText>
           </w:r>
           <w:r>
             <w:rPr>
@@ -1899,7 +1904,7 @@
             <w:fldChar w:fldCharType="begin"/>
           </w:r>
           <w:r>
-            <w:instrText xml:space="preserve"> PAGEREF _Toc1803804121 \h </w:instrText>
+            <w:instrText xml:space="preserve"> PAGEREF _Toc336868745 \h </w:instrText>
           </w:r>
           <w:r>
             <w:fldChar w:fldCharType="separate"/>
@@ -1921,7 +1926,7 @@
         </w:p>
         <w:p>
           <w:pPr>
-            <w:pStyle w:val="3"/>
+            <w:pStyle w:val="5"/>
             <w:tabs>
               <w:tab w:val="right" w:leader="dot" w:pos="8306"/>
             </w:tabs>
@@ -1940,7 +1945,7 @@
               <w:szCs w:val="44"/>
               <w:lang w:val="en-US" w:eastAsia="zh-Hans"/>
             </w:rPr>
-            <w:instrText xml:space="preserve"> HYPERLINK \l _Toc509216948 </w:instrText>
+            <w:instrText xml:space="preserve"> HYPERLINK \l _Toc986103723 </w:instrText>
           </w:r>
           <w:r>
             <w:rPr>
@@ -1973,13 +1978,13 @@
             <w:fldChar w:fldCharType="begin"/>
           </w:r>
           <w:r>
-            <w:instrText xml:space="preserve"> PAGEREF _Toc509216948 \h </w:instrText>
-          </w:r>
-          <w:r>
-            <w:fldChar w:fldCharType="separate"/>
-          </w:r>
-          <w:r>
-            <w:t>3</w:t>
+            <w:instrText xml:space="preserve"> PAGEREF _Toc986103723 \h </w:instrText>
+          </w:r>
+          <w:r>
+            <w:fldChar w:fldCharType="separate"/>
+          </w:r>
+          <w:r>
+            <w:t>4</w:t>
           </w:r>
           <w:r>
             <w:fldChar w:fldCharType="end"/>
@@ -1995,7 +2000,7 @@
         </w:p>
         <w:p>
           <w:pPr>
-            <w:pStyle w:val="3"/>
+            <w:pStyle w:val="5"/>
             <w:tabs>
               <w:tab w:val="right" w:leader="dot" w:pos="8306"/>
             </w:tabs>
@@ -2014,7 +2019,7 @@
               <w:szCs w:val="44"/>
               <w:lang w:val="en-US" w:eastAsia="zh-Hans"/>
             </w:rPr>
-            <w:instrText xml:space="preserve"> HYPERLINK \l _Toc686911741 </w:instrText>
+            <w:instrText xml:space="preserve"> HYPERLINK \l _Toc1313968562 </w:instrText>
           </w:r>
           <w:r>
             <w:rPr>
@@ -2047,13 +2052,13 @@
             <w:fldChar w:fldCharType="begin"/>
           </w:r>
           <w:r>
-            <w:instrText xml:space="preserve"> PAGEREF _Toc686911741 \h </w:instrText>
-          </w:r>
-          <w:r>
-            <w:fldChar w:fldCharType="separate"/>
-          </w:r>
-          <w:r>
-            <w:t>3</w:t>
+            <w:instrText xml:space="preserve"> PAGEREF _Toc1313968562 \h </w:instrText>
+          </w:r>
+          <w:r>
+            <w:fldChar w:fldCharType="separate"/>
+          </w:r>
+          <w:r>
+            <w:t>4</w:t>
           </w:r>
           <w:r>
             <w:fldChar w:fldCharType="end"/>
@@ -2069,7 +2074,7 @@
         </w:p>
         <w:p>
           <w:pPr>
-            <w:pStyle w:val="2"/>
+            <w:pStyle w:val="4"/>
             <w:tabs>
               <w:tab w:val="right" w:leader="dot" w:pos="8306"/>
             </w:tabs>
@@ -2088,7 +2093,7 @@
               <w:szCs w:val="44"/>
               <w:lang w:val="en-US" w:eastAsia="zh-Hans"/>
             </w:rPr>
-            <w:instrText xml:space="preserve"> HYPERLINK \l _Toc53544715 </w:instrText>
+            <w:instrText xml:space="preserve"> HYPERLINK \l _Toc1295279433 </w:instrText>
           </w:r>
           <w:r>
             <w:rPr>
@@ -2113,13 +2118,13 @@
             <w:fldChar w:fldCharType="begin"/>
           </w:r>
           <w:r>
-            <w:instrText xml:space="preserve"> PAGEREF _Toc53544715 \h </w:instrText>
-          </w:r>
-          <w:r>
-            <w:fldChar w:fldCharType="separate"/>
-          </w:r>
-          <w:r>
-            <w:t>3</w:t>
+            <w:instrText xml:space="preserve"> PAGEREF _Toc1295279433 \h </w:instrText>
+          </w:r>
+          <w:r>
+            <w:fldChar w:fldCharType="separate"/>
+          </w:r>
+          <w:r>
+            <w:t>4</w:t>
           </w:r>
           <w:r>
             <w:fldChar w:fldCharType="end"/>
@@ -2135,7 +2140,7 @@
         </w:p>
         <w:p>
           <w:pPr>
-            <w:pStyle w:val="3"/>
+            <w:pStyle w:val="5"/>
             <w:tabs>
               <w:tab w:val="right" w:leader="dot" w:pos="8306"/>
             </w:tabs>
@@ -2154,7 +2159,7 @@
               <w:szCs w:val="44"/>
               <w:lang w:val="en-US" w:eastAsia="zh-Hans"/>
             </w:rPr>
-            <w:instrText xml:space="preserve"> HYPERLINK \l _Toc130376912 </w:instrText>
+            <w:instrText xml:space="preserve"> HYPERLINK \l _Toc719700792 </w:instrText>
           </w:r>
           <w:r>
             <w:rPr>
@@ -2167,7 +2172,7 @@
           <w:r>
             <w:rPr>
               <w:rFonts w:hint="default" w:asciiTheme="majorEastAsia" w:hAnsiTheme="majorEastAsia" w:eastAsiaTheme="majorEastAsia" w:cstheme="majorEastAsia"/>
-              <w:szCs w:val="32"/>
+              <w:szCs w:val="28"/>
               <w:lang w:eastAsia="zh-Hans"/>
             </w:rPr>
             <w:t xml:space="preserve">(1) </w:t>
@@ -2175,7 +2180,7 @@
           <w:r>
             <w:rPr>
               <w:rFonts w:hint="eastAsia" w:asciiTheme="majorEastAsia" w:hAnsiTheme="majorEastAsia" w:eastAsiaTheme="majorEastAsia" w:cstheme="majorEastAsia"/>
-              <w:szCs w:val="32"/>
+              <w:szCs w:val="28"/>
               <w:lang w:val="en-US" w:eastAsia="zh-Hans"/>
             </w:rPr>
             <w:t>数据保护</w:t>
@@ -2187,13 +2192,13 @@
             <w:fldChar w:fldCharType="begin"/>
           </w:r>
           <w:r>
-            <w:instrText xml:space="preserve"> PAGEREF _Toc130376912 \h </w:instrText>
-          </w:r>
-          <w:r>
-            <w:fldChar w:fldCharType="separate"/>
-          </w:r>
-          <w:r>
-            <w:t>3</w:t>
+            <w:instrText xml:space="preserve"> PAGEREF _Toc719700792 \h </w:instrText>
+          </w:r>
+          <w:r>
+            <w:fldChar w:fldCharType="separate"/>
+          </w:r>
+          <w:r>
+            <w:t>4</w:t>
           </w:r>
           <w:r>
             <w:fldChar w:fldCharType="end"/>
@@ -2209,7 +2214,7 @@
         </w:p>
         <w:p>
           <w:pPr>
-            <w:pStyle w:val="3"/>
+            <w:pStyle w:val="5"/>
             <w:tabs>
               <w:tab w:val="right" w:leader="dot" w:pos="8306"/>
             </w:tabs>
@@ -2228,7 +2233,7 @@
               <w:szCs w:val="44"/>
               <w:lang w:val="en-US" w:eastAsia="zh-Hans"/>
             </w:rPr>
-            <w:instrText xml:space="preserve"> HYPERLINK \l _Toc811440044 </w:instrText>
+            <w:instrText xml:space="preserve"> HYPERLINK \l _Toc1383311240 </w:instrText>
           </w:r>
           <w:r>
             <w:rPr>
@@ -2241,7 +2246,7 @@
           <w:r>
             <w:rPr>
               <w:rFonts w:hint="default" w:asciiTheme="majorEastAsia" w:hAnsiTheme="majorEastAsia" w:eastAsiaTheme="majorEastAsia" w:cstheme="majorEastAsia"/>
-              <w:szCs w:val="32"/>
+              <w:szCs w:val="28"/>
               <w:lang w:eastAsia="zh-Hans"/>
             </w:rPr>
             <w:t xml:space="preserve">(2) </w:t>
@@ -2249,7 +2254,7 @@
           <w:r>
             <w:rPr>
               <w:rFonts w:hint="eastAsia" w:asciiTheme="majorEastAsia" w:hAnsiTheme="majorEastAsia" w:eastAsiaTheme="majorEastAsia" w:cstheme="majorEastAsia"/>
-              <w:szCs w:val="32"/>
+              <w:szCs w:val="28"/>
               <w:lang w:val="en-US" w:eastAsia="zh-Hans"/>
             </w:rPr>
             <w:t>身份验证</w:t>
@@ -2261,13 +2266,13 @@
             <w:fldChar w:fldCharType="begin"/>
           </w:r>
           <w:r>
-            <w:instrText xml:space="preserve"> PAGEREF _Toc811440044 \h </w:instrText>
-          </w:r>
-          <w:r>
-            <w:fldChar w:fldCharType="separate"/>
-          </w:r>
-          <w:r>
-            <w:t>3</w:t>
+            <w:instrText xml:space="preserve"> PAGEREF _Toc1383311240 \h </w:instrText>
+          </w:r>
+          <w:r>
+            <w:fldChar w:fldCharType="separate"/>
+          </w:r>
+          <w:r>
+            <w:t>4</w:t>
           </w:r>
           <w:r>
             <w:fldChar w:fldCharType="end"/>
@@ -2283,7 +2288,7 @@
         </w:p>
         <w:p>
           <w:pPr>
-            <w:pStyle w:val="3"/>
+            <w:pStyle w:val="5"/>
             <w:tabs>
               <w:tab w:val="right" w:leader="dot" w:pos="8306"/>
             </w:tabs>
@@ -2302,7 +2307,7 @@
               <w:szCs w:val="44"/>
               <w:lang w:val="en-US" w:eastAsia="zh-Hans"/>
             </w:rPr>
-            <w:instrText xml:space="preserve"> HYPERLINK \l _Toc1351661058 </w:instrText>
+            <w:instrText xml:space="preserve"> HYPERLINK \l _Toc654048258 </w:instrText>
           </w:r>
           <w:r>
             <w:rPr>
@@ -2315,7 +2320,7 @@
           <w:r>
             <w:rPr>
               <w:rFonts w:hint="default" w:asciiTheme="majorEastAsia" w:hAnsiTheme="majorEastAsia" w:eastAsiaTheme="majorEastAsia" w:cstheme="majorEastAsia"/>
-              <w:szCs w:val="32"/>
+              <w:szCs w:val="28"/>
               <w:lang w:eastAsia="zh-Hans"/>
             </w:rPr>
             <w:t xml:space="preserve">(3) </w:t>
@@ -2323,7 +2328,7 @@
           <w:r>
             <w:rPr>
               <w:rFonts w:hint="eastAsia" w:asciiTheme="majorEastAsia" w:hAnsiTheme="majorEastAsia" w:eastAsiaTheme="majorEastAsia" w:cstheme="majorEastAsia"/>
-              <w:szCs w:val="32"/>
+              <w:szCs w:val="28"/>
               <w:lang w:val="en-US" w:eastAsia="zh-Hans"/>
             </w:rPr>
             <w:t>错误验证</w:t>
@@ -2335,13 +2340,13 @@
             <w:fldChar w:fldCharType="begin"/>
           </w:r>
           <w:r>
-            <w:instrText xml:space="preserve"> PAGEREF _Toc1351661058 \h </w:instrText>
-          </w:r>
-          <w:r>
-            <w:fldChar w:fldCharType="separate"/>
-          </w:r>
-          <w:r>
-            <w:t>3</w:t>
+            <w:instrText xml:space="preserve"> PAGEREF _Toc654048258 \h </w:instrText>
+          </w:r>
+          <w:r>
+            <w:fldChar w:fldCharType="separate"/>
+          </w:r>
+          <w:r>
+            <w:t>4</w:t>
           </w:r>
           <w:r>
             <w:fldChar w:fldCharType="end"/>
@@ -2357,7 +2362,7 @@
         </w:p>
         <w:p>
           <w:pPr>
-            <w:pStyle w:val="2"/>
+            <w:pStyle w:val="4"/>
             <w:tabs>
               <w:tab w:val="right" w:leader="dot" w:pos="8306"/>
             </w:tabs>
@@ -2376,7 +2381,7 @@
               <w:szCs w:val="44"/>
               <w:lang w:val="en-US" w:eastAsia="zh-Hans"/>
             </w:rPr>
-            <w:instrText xml:space="preserve"> HYPERLINK \l _Toc1285383840 </w:instrText>
+            <w:instrText xml:space="preserve"> HYPERLINK \l _Toc1767766860 </w:instrText>
           </w:r>
           <w:r>
             <w:rPr>
@@ -2409,13 +2414,13 @@
             <w:fldChar w:fldCharType="begin"/>
           </w:r>
           <w:r>
-            <w:instrText xml:space="preserve"> PAGEREF _Toc1285383840 \h </w:instrText>
-          </w:r>
-          <w:r>
-            <w:fldChar w:fldCharType="separate"/>
-          </w:r>
-          <w:r>
-            <w:t>3</w:t>
+            <w:instrText xml:space="preserve"> PAGEREF _Toc1767766860 \h </w:instrText>
+          </w:r>
+          <w:r>
+            <w:fldChar w:fldCharType="separate"/>
+          </w:r>
+          <w:r>
+            <w:t>4</w:t>
           </w:r>
           <w:r>
             <w:fldChar w:fldCharType="end"/>
@@ -2431,7 +2436,7 @@
         </w:p>
         <w:p>
           <w:pPr>
-            <w:pStyle w:val="2"/>
+            <w:pStyle w:val="5"/>
             <w:tabs>
               <w:tab w:val="right" w:leader="dot" w:pos="8306"/>
             </w:tabs>
@@ -2450,31 +2455,31 @@
               <w:szCs w:val="44"/>
               <w:lang w:val="en-US" w:eastAsia="zh-Hans"/>
             </w:rPr>
-            <w:instrText xml:space="preserve"> HYPERLINK \l _Toc1908193707 </w:instrText>
-          </w:r>
-          <w:r>
-            <w:rPr>
-              <w:rFonts w:hint="eastAsia" w:asciiTheme="majorEastAsia" w:hAnsiTheme="majorEastAsia" w:eastAsiaTheme="majorEastAsia" w:cstheme="majorEastAsia"/>
-              <w:szCs w:val="44"/>
-              <w:lang w:val="en-US" w:eastAsia="zh-Hans"/>
-            </w:rPr>
-            <w:fldChar w:fldCharType="separate"/>
-          </w:r>
-          <w:r>
-            <w:rPr>
-              <w:rFonts w:hint="eastAsia" w:asciiTheme="majorEastAsia" w:hAnsiTheme="majorEastAsia" w:eastAsiaTheme="majorEastAsia" w:cstheme="majorEastAsia"/>
-              <w:szCs w:val="32"/>
+            <w:instrText xml:space="preserve"> HYPERLINK \l _Toc421359775 </w:instrText>
+          </w:r>
+          <w:r>
+            <w:rPr>
+              <w:rFonts w:hint="eastAsia" w:asciiTheme="majorEastAsia" w:hAnsiTheme="majorEastAsia" w:eastAsiaTheme="majorEastAsia" w:cstheme="majorEastAsia"/>
+              <w:szCs w:val="44"/>
+              <w:lang w:val="en-US" w:eastAsia="zh-Hans"/>
+            </w:rPr>
+            <w:fldChar w:fldCharType="separate"/>
+          </w:r>
+          <w:r>
+            <w:rPr>
+              <w:rFonts w:hint="default" w:asciiTheme="majorEastAsia" w:hAnsiTheme="majorEastAsia" w:eastAsiaTheme="majorEastAsia" w:cstheme="majorEastAsia"/>
+              <w:szCs w:val="28"/>
               <w:lang w:eastAsia="zh-Hans"/>
             </w:rPr>
-            <w:t xml:space="preserve">9. </w:t>
-          </w:r>
-          <w:r>
-            <w:rPr>
-              <w:rFonts w:hint="eastAsia" w:asciiTheme="majorEastAsia" w:hAnsiTheme="majorEastAsia" w:eastAsiaTheme="majorEastAsia" w:cstheme="majorEastAsia"/>
-              <w:szCs w:val="32"/>
-              <w:lang w:val="en-US" w:eastAsia="zh-Hans"/>
-            </w:rPr>
-            <w:t>系统文档编写</w:t>
+            <w:t xml:space="preserve">(1) </w:t>
+          </w:r>
+          <w:r>
+            <w:rPr>
+              <w:rFonts w:hint="eastAsia" w:asciiTheme="majorEastAsia" w:hAnsiTheme="majorEastAsia" w:eastAsiaTheme="majorEastAsia" w:cstheme="majorEastAsia"/>
+              <w:szCs w:val="28"/>
+              <w:lang w:val="en-US" w:eastAsia="zh-Hans"/>
+            </w:rPr>
+            <w:t>持续集成</w:t>
           </w:r>
           <w:r>
             <w:tab/>
@@ -2483,13 +2488,13 @@
             <w:fldChar w:fldCharType="begin"/>
           </w:r>
           <w:r>
-            <w:instrText xml:space="preserve"> PAGEREF _Toc1908193707 \h </w:instrText>
-          </w:r>
-          <w:r>
-            <w:fldChar w:fldCharType="separate"/>
-          </w:r>
-          <w:r>
-            <w:t>3</w:t>
+            <w:instrText xml:space="preserve"> PAGEREF _Toc421359775 \h </w:instrText>
+          </w:r>
+          <w:r>
+            <w:fldChar w:fldCharType="separate"/>
+          </w:r>
+          <w:r>
+            <w:t>4</w:t>
           </w:r>
           <w:r>
             <w:fldChar w:fldCharType="end"/>
@@ -2505,7 +2510,7 @@
         </w:p>
         <w:p>
           <w:pPr>
-            <w:pStyle w:val="2"/>
+            <w:pStyle w:val="5"/>
             <w:tabs>
               <w:tab w:val="right" w:leader="dot" w:pos="8306"/>
             </w:tabs>
@@ -2524,7 +2529,7 @@
               <w:szCs w:val="44"/>
               <w:lang w:val="en-US" w:eastAsia="zh-Hans"/>
             </w:rPr>
-            <w:instrText xml:space="preserve"> HYPERLINK \l _Toc490849251 </w:instrText>
+            <w:instrText xml:space="preserve"> HYPERLINK \l _Toc1540154266 </w:instrText>
           </w:r>
           <w:r>
             <w:rPr>
@@ -2540,7 +2545,7 @@
               <w:szCs w:val="28"/>
               <w:lang w:eastAsia="zh-Hans"/>
             </w:rPr>
-            <w:t xml:space="preserve">(1) </w:t>
+            <w:t xml:space="preserve">(2) </w:t>
           </w:r>
           <w:r>
             <w:rPr>
@@ -2548,7 +2553,7 @@
               <w:szCs w:val="28"/>
               <w:lang w:val="en-US" w:eastAsia="zh-Hans"/>
             </w:rPr>
-            <w:t>详细设计文档</w:t>
+            <w:t>持续部署</w:t>
           </w:r>
           <w:r>
             <w:tab/>
@@ -2557,13 +2562,13 @@
             <w:fldChar w:fldCharType="begin"/>
           </w:r>
           <w:r>
-            <w:instrText xml:space="preserve"> PAGEREF _Toc490849251 \h </w:instrText>
-          </w:r>
-          <w:r>
-            <w:fldChar w:fldCharType="separate"/>
-          </w:r>
-          <w:r>
-            <w:t>3</w:t>
+            <w:instrText xml:space="preserve"> PAGEREF _Toc1540154266 \h </w:instrText>
+          </w:r>
+          <w:r>
+            <w:fldChar w:fldCharType="separate"/>
+          </w:r>
+          <w:r>
+            <w:t>4</w:t>
           </w:r>
           <w:r>
             <w:fldChar w:fldCharType="end"/>
@@ -2579,7 +2584,7 @@
         </w:p>
         <w:p>
           <w:pPr>
-            <w:pStyle w:val="2"/>
+            <w:pStyle w:val="4"/>
             <w:tabs>
               <w:tab w:val="right" w:leader="dot" w:pos="8306"/>
             </w:tabs>
@@ -2598,7 +2603,81 @@
               <w:szCs w:val="44"/>
               <w:lang w:val="en-US" w:eastAsia="zh-Hans"/>
             </w:rPr>
-            <w:instrText xml:space="preserve"> HYPERLINK \l _Toc1218673430 </w:instrText>
+            <w:instrText xml:space="preserve"> HYPERLINK \l _Toc1752351371 </w:instrText>
+          </w:r>
+          <w:r>
+            <w:rPr>
+              <w:rFonts w:hint="eastAsia" w:asciiTheme="majorEastAsia" w:hAnsiTheme="majorEastAsia" w:eastAsiaTheme="majorEastAsia" w:cstheme="majorEastAsia"/>
+              <w:szCs w:val="44"/>
+              <w:lang w:val="en-US" w:eastAsia="zh-Hans"/>
+            </w:rPr>
+            <w:fldChar w:fldCharType="separate"/>
+          </w:r>
+          <w:r>
+            <w:rPr>
+              <w:rFonts w:hint="eastAsia" w:asciiTheme="majorEastAsia" w:hAnsiTheme="majorEastAsia" w:eastAsiaTheme="majorEastAsia" w:cstheme="majorEastAsia"/>
+              <w:szCs w:val="32"/>
+              <w:lang w:eastAsia="zh-Hans"/>
+            </w:rPr>
+            <w:t xml:space="preserve">9. </w:t>
+          </w:r>
+          <w:r>
+            <w:rPr>
+              <w:rFonts w:hint="eastAsia" w:asciiTheme="majorEastAsia" w:hAnsiTheme="majorEastAsia" w:eastAsiaTheme="majorEastAsia" w:cstheme="majorEastAsia"/>
+              <w:szCs w:val="32"/>
+              <w:lang w:val="en-US" w:eastAsia="zh-Hans"/>
+            </w:rPr>
+            <w:t>系统文档编写</w:t>
+          </w:r>
+          <w:r>
+            <w:tab/>
+          </w:r>
+          <w:r>
+            <w:fldChar w:fldCharType="begin"/>
+          </w:r>
+          <w:r>
+            <w:instrText xml:space="preserve"> PAGEREF _Toc1752351371 \h </w:instrText>
+          </w:r>
+          <w:r>
+            <w:fldChar w:fldCharType="separate"/>
+          </w:r>
+          <w:r>
+            <w:t>4</w:t>
+          </w:r>
+          <w:r>
+            <w:fldChar w:fldCharType="end"/>
+          </w:r>
+          <w:r>
+            <w:rPr>
+              <w:rFonts w:hint="eastAsia" w:asciiTheme="majorEastAsia" w:hAnsiTheme="majorEastAsia" w:eastAsiaTheme="majorEastAsia" w:cstheme="majorEastAsia"/>
+              <w:szCs w:val="44"/>
+              <w:lang w:val="en-US" w:eastAsia="zh-Hans"/>
+            </w:rPr>
+            <w:fldChar w:fldCharType="end"/>
+          </w:r>
+        </w:p>
+        <w:p>
+          <w:pPr>
+            <w:pStyle w:val="5"/>
+            <w:tabs>
+              <w:tab w:val="right" w:leader="dot" w:pos="8306"/>
+            </w:tabs>
+          </w:pPr>
+          <w:r>
+            <w:rPr>
+              <w:rFonts w:hint="eastAsia" w:asciiTheme="majorEastAsia" w:hAnsiTheme="majorEastAsia" w:eastAsiaTheme="majorEastAsia" w:cstheme="majorEastAsia"/>
+              <w:szCs w:val="44"/>
+              <w:lang w:val="en-US" w:eastAsia="zh-Hans"/>
+            </w:rPr>
+            <w:fldChar w:fldCharType="begin"/>
+          </w:r>
+          <w:r>
+            <w:rPr>
+              <w:rFonts w:hint="eastAsia" w:asciiTheme="majorEastAsia" w:hAnsiTheme="majorEastAsia" w:eastAsiaTheme="majorEastAsia" w:cstheme="majorEastAsia"/>
+              <w:szCs w:val="44"/>
+              <w:lang w:val="en-US" w:eastAsia="zh-Hans"/>
+            </w:rPr>
+            <w:instrText xml:space="preserve"> HYPERLINK \l _Toc1178757439 </w:instrText>
           </w:r>
           <w:r>
             <w:rPr>
@@ -2614,6 +2693,80 @@
               <w:szCs w:val="28"/>
               <w:lang w:eastAsia="zh-Hans"/>
             </w:rPr>
+            <w:t xml:space="preserve">(1) </w:t>
+          </w:r>
+          <w:r>
+            <w:rPr>
+              <w:rFonts w:hint="eastAsia" w:asciiTheme="majorEastAsia" w:hAnsiTheme="majorEastAsia" w:eastAsiaTheme="majorEastAsia" w:cstheme="majorEastAsia"/>
+              <w:szCs w:val="28"/>
+              <w:lang w:val="en-US" w:eastAsia="zh-Hans"/>
+            </w:rPr>
+            <w:t>详细设计文档</w:t>
+          </w:r>
+          <w:r>
+            <w:tab/>
+          </w:r>
+          <w:r>
+            <w:fldChar w:fldCharType="begin"/>
+          </w:r>
+          <w:r>
+            <w:instrText xml:space="preserve"> PAGEREF _Toc1178757439 \h </w:instrText>
+          </w:r>
+          <w:r>
+            <w:fldChar w:fldCharType="separate"/>
+          </w:r>
+          <w:r>
+            <w:t>4</w:t>
+          </w:r>
+          <w:r>
+            <w:fldChar w:fldCharType="end"/>
+          </w:r>
+          <w:r>
+            <w:rPr>
+              <w:rFonts w:hint="eastAsia" w:asciiTheme="majorEastAsia" w:hAnsiTheme="majorEastAsia" w:eastAsiaTheme="majorEastAsia" w:cstheme="majorEastAsia"/>
+              <w:szCs w:val="44"/>
+              <w:lang w:val="en-US" w:eastAsia="zh-Hans"/>
+            </w:rPr>
+            <w:fldChar w:fldCharType="end"/>
+          </w:r>
+        </w:p>
+        <w:p>
+          <w:pPr>
+            <w:pStyle w:val="5"/>
+            <w:tabs>
+              <w:tab w:val="right" w:leader="dot" w:pos="8306"/>
+            </w:tabs>
+          </w:pPr>
+          <w:r>
+            <w:rPr>
+              <w:rFonts w:hint="eastAsia" w:asciiTheme="majorEastAsia" w:hAnsiTheme="majorEastAsia" w:eastAsiaTheme="majorEastAsia" w:cstheme="majorEastAsia"/>
+              <w:szCs w:val="44"/>
+              <w:lang w:val="en-US" w:eastAsia="zh-Hans"/>
+            </w:rPr>
+            <w:fldChar w:fldCharType="begin"/>
+          </w:r>
+          <w:r>
+            <w:rPr>
+              <w:rFonts w:hint="eastAsia" w:asciiTheme="majorEastAsia" w:hAnsiTheme="majorEastAsia" w:eastAsiaTheme="majorEastAsia" w:cstheme="majorEastAsia"/>
+              <w:szCs w:val="44"/>
+              <w:lang w:val="en-US" w:eastAsia="zh-Hans"/>
+            </w:rPr>
+            <w:instrText xml:space="preserve"> HYPERLINK \l _Toc839633698 </w:instrText>
+          </w:r>
+          <w:r>
+            <w:rPr>
+              <w:rFonts w:hint="eastAsia" w:asciiTheme="majorEastAsia" w:hAnsiTheme="majorEastAsia" w:eastAsiaTheme="majorEastAsia" w:cstheme="majorEastAsia"/>
+              <w:szCs w:val="44"/>
+              <w:lang w:val="en-US" w:eastAsia="zh-Hans"/>
+            </w:rPr>
+            <w:fldChar w:fldCharType="separate"/>
+          </w:r>
+          <w:r>
+            <w:rPr>
+              <w:rFonts w:hint="default" w:asciiTheme="majorEastAsia" w:hAnsiTheme="majorEastAsia" w:eastAsiaTheme="majorEastAsia" w:cstheme="majorEastAsia"/>
+              <w:szCs w:val="28"/>
+              <w:lang w:eastAsia="zh-Hans"/>
+            </w:rPr>
             <w:t xml:space="preserve">(2) </w:t>
           </w:r>
           <w:r>
@@ -2631,13 +2784,13 @@
             <w:fldChar w:fldCharType="begin"/>
           </w:r>
           <w:r>
-            <w:instrText xml:space="preserve"> PAGEREF _Toc1218673430 \h </w:instrText>
-          </w:r>
-          <w:r>
-            <w:fldChar w:fldCharType="separate"/>
-          </w:r>
-          <w:r>
-            <w:t>3</w:t>
+            <w:instrText xml:space="preserve"> PAGEREF _Toc839633698 \h </w:instrText>
+          </w:r>
+          <w:r>
+            <w:fldChar w:fldCharType="separate"/>
+          </w:r>
+          <w:r>
+            <w:t>4</w:t>
           </w:r>
           <w:r>
             <w:fldChar w:fldCharType="end"/>
@@ -2671,9 +2824,9 @@
             <w:textAlignment w:val="auto"/>
             <w:rPr>
               <w:rFonts w:hint="eastAsia" w:asciiTheme="majorEastAsia" w:hAnsiTheme="majorEastAsia" w:eastAsiaTheme="majorEastAsia" w:cstheme="majorEastAsia"/>
-              <w:sz w:val="44"/>
-              <w:szCs w:val="44"/>
-              <w:lang w:val="en-US" w:eastAsia="zh-Hans"/>
+              <w:sz w:val="32"/>
+              <w:szCs w:val="32"/>
+              <w:lang w:eastAsia="zh-Hans"/>
             </w:rPr>
           </w:pPr>
           <w:r>
@@ -2694,6 +2847,3035 @@
         <w:pageBreakBefore w:val="0"/>
         <w:widowControl w:val="0"/>
         <w:numPr>
+          <w:ilvl w:val="0"/>
+          <w:numId w:val="1"/>
+        </w:numPr>
+        <w:kinsoku/>
+        <w:wordWrap/>
+        <w:overflowPunct/>
+        <w:topLinePunct w:val="0"/>
+        <w:autoSpaceDE/>
+        <w:autoSpaceDN/>
+        <w:bidi w:val="0"/>
+        <w:adjustRightInd/>
+        <w:snapToGrid/>
+        <w:spacing w:line="360" w:lineRule="auto"/>
+        <w:ind w:left="0" w:leftChars="0" w:firstLine="0" w:firstLineChars="0"/>
+        <w:jc w:val="both"/>
+        <w:textAlignment w:val="auto"/>
+        <w:outlineLvl w:val="0"/>
+        <w:rPr>
+          <w:rFonts w:hint="eastAsia" w:asciiTheme="majorEastAsia" w:hAnsiTheme="majorEastAsia" w:eastAsiaTheme="majorEastAsia" w:cstheme="majorEastAsia"/>
+          <w:sz w:val="32"/>
+          <w:szCs w:val="32"/>
+          <w:lang w:eastAsia="zh-Hans"/>
+        </w:rPr>
+      </w:pPr>
+      <w:bookmarkStart w:id="0" w:name="_Toc1426281326"/>
+      <w:r>
+        <w:rPr>
+          <w:rFonts w:hint="eastAsia" w:asciiTheme="majorEastAsia" w:hAnsiTheme="majorEastAsia" w:eastAsiaTheme="majorEastAsia" w:cstheme="majorEastAsia"/>
+          <w:sz w:val="32"/>
+          <w:szCs w:val="32"/>
+          <w:lang w:val="en-US" w:eastAsia="zh-Hans"/>
+        </w:rPr>
+        <w:t>定义系统目标</w:t>
+      </w:r>
+      <w:bookmarkEnd w:id="0"/>
+    </w:p>
+    <w:p>
+      <w:pPr>
+        <w:keepNext w:val="0"/>
+        <w:keepLines w:val="0"/>
+        <w:pageBreakBefore w:val="0"/>
+        <w:widowControl w:val="0"/>
+        <w:numPr>
+          <w:ilvl w:val="1"/>
+          <w:numId w:val="1"/>
+        </w:numPr>
+        <w:kinsoku/>
+        <w:wordWrap/>
+        <w:overflowPunct/>
+        <w:topLinePunct w:val="0"/>
+        <w:autoSpaceDE/>
+        <w:autoSpaceDN/>
+        <w:bidi w:val="0"/>
+        <w:adjustRightInd/>
+        <w:snapToGrid/>
+        <w:spacing w:line="360" w:lineRule="auto"/>
+        <w:ind w:left="840" w:leftChars="0" w:hanging="420" w:firstLineChars="0"/>
+        <w:jc w:val="both"/>
+        <w:textAlignment w:val="auto"/>
+        <w:outlineLvl w:val="1"/>
+        <w:rPr>
+          <w:rFonts w:hint="eastAsia" w:asciiTheme="majorEastAsia" w:hAnsiTheme="majorEastAsia" w:eastAsiaTheme="majorEastAsia" w:cstheme="majorEastAsia"/>
+          <w:sz w:val="28"/>
+          <w:szCs w:val="28"/>
+          <w:lang w:eastAsia="zh-Hans"/>
+        </w:rPr>
+      </w:pPr>
+      <w:bookmarkStart w:id="1" w:name="_Toc1297778268"/>
+      <w:r>
+        <w:rPr>
+          <w:rFonts w:hint="eastAsia" w:asciiTheme="majorEastAsia" w:hAnsiTheme="majorEastAsia" w:eastAsiaTheme="majorEastAsia" w:cstheme="majorEastAsia"/>
+          <w:sz w:val="28"/>
+          <w:szCs w:val="28"/>
+          <w:lang w:val="en-US" w:eastAsia="zh-Hans"/>
+        </w:rPr>
+        <w:t>目标</w:t>
+      </w:r>
+      <w:bookmarkEnd w:id="1"/>
+    </w:p>
+    <w:p>
+      <w:pPr>
+        <w:keepNext w:val="0"/>
+        <w:keepLines w:val="0"/>
+        <w:pageBreakBefore w:val="0"/>
+        <w:widowControl w:val="0"/>
+        <w:numPr>
+          <w:ilvl w:val="0"/>
+          <w:numId w:val="0"/>
+        </w:numPr>
+        <w:kinsoku/>
+        <w:wordWrap/>
+        <w:overflowPunct/>
+        <w:topLinePunct w:val="0"/>
+        <w:autoSpaceDE/>
+        <w:autoSpaceDN/>
+        <w:bidi w:val="0"/>
+        <w:adjustRightInd/>
+        <w:snapToGrid/>
+        <w:spacing w:line="360" w:lineRule="auto"/>
+        <w:ind w:left="420" w:leftChars="0" w:firstLine="420" w:firstLineChars="0"/>
+        <w:jc w:val="left"/>
+        <w:textAlignment w:val="auto"/>
+        <w:rPr>
+          <w:rFonts w:hint="default" w:asciiTheme="minorEastAsia" w:hAnsiTheme="minorEastAsia" w:cstheme="minorEastAsia"/>
+          <w:sz w:val="24"/>
+          <w:szCs w:val="24"/>
+          <w:lang w:eastAsia="zh-Hans"/>
+        </w:rPr>
+      </w:pPr>
+      <w:r>
+        <w:rPr>
+          <w:rFonts w:hint="eastAsia" w:asciiTheme="minorEastAsia" w:hAnsiTheme="minorEastAsia" w:cstheme="minorEastAsia"/>
+          <w:sz w:val="24"/>
+          <w:szCs w:val="24"/>
+          <w:lang w:val="en-US" w:eastAsia="zh-Hans"/>
+        </w:rPr>
+        <w:t>打造</w:t>
+      </w:r>
+      <w:r>
+        <w:rPr>
+          <w:rFonts w:hint="eastAsia" w:asciiTheme="minorEastAsia" w:hAnsiTheme="minorEastAsia" w:eastAsiaTheme="minorEastAsia" w:cstheme="minorEastAsia"/>
+          <w:sz w:val="24"/>
+          <w:szCs w:val="24"/>
+          <w:lang w:val="en-US" w:eastAsia="zh-Hans"/>
+        </w:rPr>
+        <w:t>内容优质</w:t>
+      </w:r>
+      <w:r>
+        <w:rPr>
+          <w:rFonts w:hint="eastAsia" w:asciiTheme="minorEastAsia" w:hAnsiTheme="minorEastAsia" w:eastAsiaTheme="minorEastAsia" w:cstheme="minorEastAsia"/>
+          <w:sz w:val="24"/>
+          <w:szCs w:val="24"/>
+          <w:lang w:eastAsia="zh-Hans"/>
+        </w:rPr>
+        <w:t>，</w:t>
+      </w:r>
+      <w:r>
+        <w:rPr>
+          <w:rFonts w:hint="eastAsia" w:asciiTheme="minorEastAsia" w:hAnsiTheme="minorEastAsia" w:eastAsiaTheme="minorEastAsia" w:cstheme="minorEastAsia"/>
+          <w:sz w:val="24"/>
+          <w:szCs w:val="24"/>
+          <w:lang w:val="en-US" w:eastAsia="zh-Hans"/>
+        </w:rPr>
+        <w:t>资源丰富</w:t>
+      </w:r>
+      <w:r>
+        <w:rPr>
+          <w:rFonts w:hint="eastAsia" w:asciiTheme="minorEastAsia" w:hAnsiTheme="minorEastAsia" w:cstheme="minorEastAsia"/>
+          <w:sz w:val="24"/>
+          <w:szCs w:val="24"/>
+          <w:lang w:val="en-US" w:eastAsia="zh-Hans"/>
+        </w:rPr>
+        <w:t>的计算机知识技术交流平台</w:t>
+      </w:r>
+      <w:r>
+        <w:rPr>
+          <w:rFonts w:hint="default" w:asciiTheme="minorEastAsia" w:hAnsiTheme="minorEastAsia" w:cstheme="minorEastAsia"/>
+          <w:sz w:val="24"/>
+          <w:szCs w:val="24"/>
+          <w:lang w:eastAsia="zh-Hans"/>
+        </w:rPr>
+        <w:t>。</w:t>
+      </w:r>
+    </w:p>
+    <w:p>
+      <w:pPr>
+        <w:keepNext w:val="0"/>
+        <w:keepLines w:val="0"/>
+        <w:pageBreakBefore w:val="0"/>
+        <w:widowControl w:val="0"/>
+        <w:numPr>
+          <w:ilvl w:val="0"/>
+          <w:numId w:val="0"/>
+        </w:numPr>
+        <w:kinsoku/>
+        <w:wordWrap/>
+        <w:overflowPunct/>
+        <w:topLinePunct w:val="0"/>
+        <w:autoSpaceDE/>
+        <w:autoSpaceDN/>
+        <w:bidi w:val="0"/>
+        <w:adjustRightInd/>
+        <w:snapToGrid/>
+        <w:spacing w:line="360" w:lineRule="auto"/>
+        <w:ind w:left="420" w:leftChars="0" w:firstLine="420" w:firstLineChars="0"/>
+        <w:jc w:val="left"/>
+        <w:textAlignment w:val="auto"/>
+        <w:rPr>
+          <w:rFonts w:hint="eastAsia" w:asciiTheme="minorEastAsia" w:hAnsiTheme="minorEastAsia" w:cstheme="minorEastAsia"/>
+          <w:sz w:val="24"/>
+          <w:szCs w:val="24"/>
+          <w:lang w:eastAsia="zh-Hans"/>
+        </w:rPr>
+      </w:pPr>
+    </w:p>
+    <w:p>
+      <w:pPr>
+        <w:keepNext w:val="0"/>
+        <w:keepLines w:val="0"/>
+        <w:pageBreakBefore w:val="0"/>
+        <w:widowControl w:val="0"/>
+        <w:numPr>
+          <w:ilvl w:val="1"/>
+          <w:numId w:val="1"/>
+        </w:numPr>
+        <w:kinsoku/>
+        <w:wordWrap/>
+        <w:overflowPunct/>
+        <w:topLinePunct w:val="0"/>
+        <w:autoSpaceDE/>
+        <w:autoSpaceDN/>
+        <w:bidi w:val="0"/>
+        <w:adjustRightInd/>
+        <w:snapToGrid/>
+        <w:spacing w:line="360" w:lineRule="auto"/>
+        <w:ind w:left="840" w:leftChars="0" w:hanging="420" w:firstLineChars="0"/>
+        <w:jc w:val="both"/>
+        <w:textAlignment w:val="auto"/>
+        <w:outlineLvl w:val="1"/>
+        <w:rPr>
+          <w:rFonts w:hint="eastAsia" w:asciiTheme="majorEastAsia" w:hAnsiTheme="majorEastAsia" w:eastAsiaTheme="majorEastAsia" w:cstheme="majorEastAsia"/>
+          <w:sz w:val="28"/>
+          <w:szCs w:val="28"/>
+          <w:lang w:eastAsia="zh-Hans"/>
+        </w:rPr>
+      </w:pPr>
+      <w:bookmarkStart w:id="2" w:name="_Toc1915431344"/>
+      <w:r>
+        <w:rPr>
+          <w:rFonts w:hint="eastAsia" w:asciiTheme="majorEastAsia" w:hAnsiTheme="majorEastAsia" w:eastAsiaTheme="majorEastAsia" w:cstheme="majorEastAsia"/>
+          <w:sz w:val="28"/>
+          <w:szCs w:val="28"/>
+          <w:lang w:val="en-US" w:eastAsia="zh-Hans"/>
+        </w:rPr>
+        <w:t>范围</w:t>
+      </w:r>
+      <w:bookmarkEnd w:id="2"/>
+    </w:p>
+    <w:p>
+      <w:pPr>
+        <w:keepNext w:val="0"/>
+        <w:keepLines w:val="0"/>
+        <w:pageBreakBefore w:val="0"/>
+        <w:widowControl w:val="0"/>
+        <w:numPr>
+          <w:ilvl w:val="0"/>
+          <w:numId w:val="0"/>
+        </w:numPr>
+        <w:kinsoku/>
+        <w:wordWrap/>
+        <w:overflowPunct/>
+        <w:topLinePunct w:val="0"/>
+        <w:autoSpaceDE/>
+        <w:autoSpaceDN/>
+        <w:bidi w:val="0"/>
+        <w:adjustRightInd/>
+        <w:snapToGrid/>
+        <w:spacing w:line="360" w:lineRule="auto"/>
+        <w:ind w:left="420" w:leftChars="0" w:firstLine="420" w:firstLineChars="0"/>
+        <w:jc w:val="both"/>
+        <w:textAlignment w:val="auto"/>
+        <w:outlineLvl w:val="9"/>
+        <w:rPr>
+          <w:rFonts w:hint="default" w:asciiTheme="minorEastAsia" w:hAnsiTheme="minorEastAsia" w:eastAsiaTheme="minorEastAsia" w:cstheme="minorEastAsia"/>
+          <w:sz w:val="24"/>
+          <w:szCs w:val="24"/>
+          <w:lang w:eastAsia="zh-Hans"/>
+        </w:rPr>
+      </w:pPr>
+      <w:r>
+        <w:rPr>
+          <w:rFonts w:hint="eastAsia" w:asciiTheme="minorEastAsia" w:hAnsiTheme="minorEastAsia" w:eastAsiaTheme="minorEastAsia" w:cstheme="minorEastAsia"/>
+          <w:sz w:val="24"/>
+          <w:szCs w:val="24"/>
+          <w:lang w:eastAsia="zh-Hans"/>
+        </w:rPr>
+        <w:t>设计和实现博客平台的核心功能，包括用户认证、博客文章管理、评论功能等</w:t>
+      </w:r>
+      <w:r>
+        <w:rPr>
+          <w:rFonts w:hint="default" w:asciiTheme="minorEastAsia" w:hAnsiTheme="minorEastAsia" w:cstheme="minorEastAsia"/>
+          <w:sz w:val="24"/>
+          <w:szCs w:val="24"/>
+          <w:lang w:eastAsia="zh-Hans"/>
+        </w:rPr>
+        <w:t>。</w:t>
+      </w:r>
+    </w:p>
+    <w:p>
+      <w:pPr>
+        <w:keepNext w:val="0"/>
+        <w:keepLines w:val="0"/>
+        <w:pageBreakBefore w:val="0"/>
+        <w:widowControl w:val="0"/>
+        <w:numPr>
+          <w:ilvl w:val="0"/>
+          <w:numId w:val="0"/>
+        </w:numPr>
+        <w:kinsoku/>
+        <w:wordWrap/>
+        <w:overflowPunct/>
+        <w:topLinePunct w:val="0"/>
+        <w:autoSpaceDE/>
+        <w:autoSpaceDN/>
+        <w:bidi w:val="0"/>
+        <w:adjustRightInd/>
+        <w:snapToGrid/>
+        <w:spacing w:line="360" w:lineRule="auto"/>
+        <w:jc w:val="both"/>
+        <w:textAlignment w:val="auto"/>
+        <w:rPr>
+          <w:rFonts w:hint="eastAsia" w:asciiTheme="majorEastAsia" w:hAnsiTheme="majorEastAsia" w:eastAsiaTheme="majorEastAsia" w:cstheme="majorEastAsia"/>
+          <w:lang w:eastAsia="zh-Hans"/>
+        </w:rPr>
+      </w:pPr>
+    </w:p>
+    <w:p>
+      <w:pPr>
+        <w:keepNext w:val="0"/>
+        <w:keepLines w:val="0"/>
+        <w:pageBreakBefore w:val="0"/>
+        <w:widowControl w:val="0"/>
+        <w:numPr>
+          <w:ilvl w:val="0"/>
+          <w:numId w:val="1"/>
+        </w:numPr>
+        <w:kinsoku/>
+        <w:wordWrap/>
+        <w:overflowPunct/>
+        <w:topLinePunct w:val="0"/>
+        <w:autoSpaceDE/>
+        <w:autoSpaceDN/>
+        <w:bidi w:val="0"/>
+        <w:adjustRightInd/>
+        <w:snapToGrid/>
+        <w:spacing w:line="360" w:lineRule="auto"/>
+        <w:ind w:left="0" w:leftChars="0" w:firstLine="0" w:firstLineChars="0"/>
+        <w:jc w:val="both"/>
+        <w:textAlignment w:val="auto"/>
+        <w:outlineLvl w:val="0"/>
+        <w:rPr>
+          <w:rFonts w:hint="eastAsia" w:asciiTheme="majorEastAsia" w:hAnsiTheme="majorEastAsia" w:eastAsiaTheme="majorEastAsia" w:cstheme="majorEastAsia"/>
+          <w:sz w:val="32"/>
+          <w:szCs w:val="32"/>
+          <w:lang w:eastAsia="zh-Hans"/>
+        </w:rPr>
+      </w:pPr>
+      <w:bookmarkStart w:id="3" w:name="_Toc1874730078"/>
+      <w:r>
+        <w:rPr>
+          <w:rFonts w:hint="eastAsia" w:asciiTheme="majorEastAsia" w:hAnsiTheme="majorEastAsia" w:eastAsiaTheme="majorEastAsia" w:cstheme="majorEastAsia"/>
+          <w:sz w:val="32"/>
+          <w:szCs w:val="32"/>
+          <w:lang w:val="en-US" w:eastAsia="zh-Hans"/>
+        </w:rPr>
+        <w:t>划分系统模块</w:t>
+      </w:r>
+      <w:bookmarkEnd w:id="3"/>
+    </w:p>
+    <w:p>
+      <w:pPr>
+        <w:keepNext w:val="0"/>
+        <w:keepLines w:val="0"/>
+        <w:pageBreakBefore w:val="0"/>
+        <w:widowControl w:val="0"/>
+        <w:numPr>
+          <w:ilvl w:val="1"/>
+          <w:numId w:val="1"/>
+        </w:numPr>
+        <w:kinsoku/>
+        <w:wordWrap/>
+        <w:overflowPunct/>
+        <w:topLinePunct w:val="0"/>
+        <w:autoSpaceDE/>
+        <w:autoSpaceDN/>
+        <w:bidi w:val="0"/>
+        <w:adjustRightInd/>
+        <w:snapToGrid/>
+        <w:spacing w:line="360" w:lineRule="auto"/>
+        <w:ind w:left="840" w:leftChars="0" w:hanging="420" w:firstLineChars="0"/>
+        <w:jc w:val="both"/>
+        <w:textAlignment w:val="auto"/>
+        <w:outlineLvl w:val="1"/>
+        <w:rPr>
+          <w:rFonts w:hint="eastAsia" w:asciiTheme="majorEastAsia" w:hAnsiTheme="majorEastAsia" w:eastAsiaTheme="majorEastAsia" w:cstheme="majorEastAsia"/>
+          <w:sz w:val="28"/>
+          <w:szCs w:val="28"/>
+          <w:lang w:eastAsia="zh-Hans"/>
+        </w:rPr>
+      </w:pPr>
+      <w:bookmarkStart w:id="4" w:name="_Toc708352162"/>
+      <w:r>
+        <w:rPr>
+          <w:rFonts w:hint="eastAsia" w:asciiTheme="majorEastAsia" w:hAnsiTheme="majorEastAsia" w:eastAsiaTheme="majorEastAsia" w:cstheme="majorEastAsia"/>
+          <w:sz w:val="28"/>
+          <w:szCs w:val="28"/>
+          <w:lang w:val="en-US" w:eastAsia="zh-Hans"/>
+        </w:rPr>
+        <w:t>用户管理</w:t>
+      </w:r>
+      <w:bookmarkEnd w:id="4"/>
+    </w:p>
+    <w:p>
+      <w:pPr>
+        <w:keepNext w:val="0"/>
+        <w:keepLines w:val="0"/>
+        <w:pageBreakBefore w:val="0"/>
+        <w:widowControl w:val="0"/>
+        <w:numPr>
+          <w:ilvl w:val="1"/>
+          <w:numId w:val="1"/>
+        </w:numPr>
+        <w:kinsoku/>
+        <w:wordWrap/>
+        <w:overflowPunct/>
+        <w:topLinePunct w:val="0"/>
+        <w:autoSpaceDE/>
+        <w:autoSpaceDN/>
+        <w:bidi w:val="0"/>
+        <w:adjustRightInd/>
+        <w:snapToGrid/>
+        <w:spacing w:line="360" w:lineRule="auto"/>
+        <w:ind w:left="840" w:leftChars="0" w:hanging="420" w:firstLineChars="0"/>
+        <w:jc w:val="both"/>
+        <w:textAlignment w:val="auto"/>
+        <w:outlineLvl w:val="1"/>
+        <w:rPr>
+          <w:rFonts w:hint="eastAsia" w:asciiTheme="majorEastAsia" w:hAnsiTheme="majorEastAsia" w:eastAsiaTheme="majorEastAsia" w:cstheme="majorEastAsia"/>
+          <w:sz w:val="28"/>
+          <w:szCs w:val="28"/>
+          <w:lang w:eastAsia="zh-Hans"/>
+        </w:rPr>
+      </w:pPr>
+      <w:bookmarkStart w:id="5" w:name="_Toc1772931413"/>
+      <w:r>
+        <w:rPr>
+          <w:rFonts w:hint="eastAsia" w:asciiTheme="majorEastAsia" w:hAnsiTheme="majorEastAsia" w:eastAsiaTheme="majorEastAsia" w:cstheme="majorEastAsia"/>
+          <w:sz w:val="28"/>
+          <w:szCs w:val="28"/>
+          <w:lang w:val="en-US" w:eastAsia="zh-Hans"/>
+        </w:rPr>
+        <w:t>文章管理</w:t>
+      </w:r>
+      <w:bookmarkEnd w:id="5"/>
+    </w:p>
+    <w:p>
+      <w:pPr>
+        <w:keepNext w:val="0"/>
+        <w:keepLines w:val="0"/>
+        <w:pageBreakBefore w:val="0"/>
+        <w:widowControl w:val="0"/>
+        <w:numPr>
+          <w:ilvl w:val="1"/>
+          <w:numId w:val="1"/>
+        </w:numPr>
+        <w:kinsoku/>
+        <w:wordWrap/>
+        <w:overflowPunct/>
+        <w:topLinePunct w:val="0"/>
+        <w:autoSpaceDE/>
+        <w:autoSpaceDN/>
+        <w:bidi w:val="0"/>
+        <w:adjustRightInd/>
+        <w:snapToGrid/>
+        <w:spacing w:line="360" w:lineRule="auto"/>
+        <w:ind w:left="840" w:leftChars="0" w:hanging="420" w:firstLineChars="0"/>
+        <w:jc w:val="both"/>
+        <w:textAlignment w:val="auto"/>
+        <w:outlineLvl w:val="1"/>
+        <w:rPr>
+          <w:rFonts w:hint="eastAsia" w:asciiTheme="majorEastAsia" w:hAnsiTheme="majorEastAsia" w:eastAsiaTheme="majorEastAsia" w:cstheme="majorEastAsia"/>
+          <w:sz w:val="28"/>
+          <w:szCs w:val="28"/>
+          <w:lang w:eastAsia="zh-Hans"/>
+        </w:rPr>
+      </w:pPr>
+      <w:bookmarkStart w:id="6" w:name="_Toc1322656166"/>
+      <w:r>
+        <w:rPr>
+          <w:rFonts w:hint="eastAsia" w:asciiTheme="majorEastAsia" w:hAnsiTheme="majorEastAsia" w:eastAsiaTheme="majorEastAsia" w:cstheme="majorEastAsia"/>
+          <w:sz w:val="28"/>
+          <w:szCs w:val="28"/>
+          <w:lang w:val="en-US" w:eastAsia="zh-Hans"/>
+        </w:rPr>
+        <w:t>问题管理</w:t>
+      </w:r>
+      <w:bookmarkEnd w:id="6"/>
+    </w:p>
+    <w:p>
+      <w:pPr>
+        <w:keepNext w:val="0"/>
+        <w:keepLines w:val="0"/>
+        <w:pageBreakBefore w:val="0"/>
+        <w:widowControl w:val="0"/>
+        <w:numPr>
+          <w:ilvl w:val="1"/>
+          <w:numId w:val="1"/>
+        </w:numPr>
+        <w:kinsoku/>
+        <w:wordWrap/>
+        <w:overflowPunct/>
+        <w:topLinePunct w:val="0"/>
+        <w:autoSpaceDE/>
+        <w:autoSpaceDN/>
+        <w:bidi w:val="0"/>
+        <w:adjustRightInd/>
+        <w:snapToGrid/>
+        <w:spacing w:line="360" w:lineRule="auto"/>
+        <w:ind w:left="840" w:leftChars="0" w:hanging="420" w:firstLineChars="0"/>
+        <w:jc w:val="both"/>
+        <w:textAlignment w:val="auto"/>
+        <w:outlineLvl w:val="1"/>
+        <w:rPr>
+          <w:rFonts w:hint="eastAsia" w:asciiTheme="majorEastAsia" w:hAnsiTheme="majorEastAsia" w:eastAsiaTheme="majorEastAsia" w:cstheme="majorEastAsia"/>
+          <w:sz w:val="28"/>
+          <w:szCs w:val="28"/>
+          <w:lang w:eastAsia="zh-Hans"/>
+        </w:rPr>
+      </w:pPr>
+      <w:bookmarkStart w:id="7" w:name="_Toc1278951865"/>
+      <w:r>
+        <w:rPr>
+          <w:rFonts w:hint="eastAsia" w:asciiTheme="majorEastAsia" w:hAnsiTheme="majorEastAsia" w:eastAsiaTheme="majorEastAsia" w:cstheme="majorEastAsia"/>
+          <w:sz w:val="28"/>
+          <w:szCs w:val="28"/>
+          <w:lang w:val="en-US" w:eastAsia="zh-Hans"/>
+        </w:rPr>
+        <w:t>评论管理</w:t>
+      </w:r>
+      <w:bookmarkEnd w:id="7"/>
+    </w:p>
+    <w:p>
+      <w:pPr>
+        <w:keepNext w:val="0"/>
+        <w:keepLines w:val="0"/>
+        <w:pageBreakBefore w:val="0"/>
+        <w:widowControl w:val="0"/>
+        <w:numPr>
+          <w:ilvl w:val="1"/>
+          <w:numId w:val="1"/>
+        </w:numPr>
+        <w:kinsoku/>
+        <w:wordWrap/>
+        <w:overflowPunct/>
+        <w:topLinePunct w:val="0"/>
+        <w:autoSpaceDE/>
+        <w:autoSpaceDN/>
+        <w:bidi w:val="0"/>
+        <w:adjustRightInd/>
+        <w:snapToGrid/>
+        <w:spacing w:line="360" w:lineRule="auto"/>
+        <w:ind w:left="840" w:leftChars="0" w:hanging="420" w:firstLineChars="0"/>
+        <w:jc w:val="both"/>
+        <w:textAlignment w:val="auto"/>
+        <w:outlineLvl w:val="1"/>
+        <w:rPr>
+          <w:rFonts w:hint="eastAsia" w:asciiTheme="majorEastAsia" w:hAnsiTheme="majorEastAsia" w:eastAsiaTheme="majorEastAsia" w:cstheme="majorEastAsia"/>
+          <w:sz w:val="28"/>
+          <w:szCs w:val="28"/>
+          <w:lang w:eastAsia="zh-Hans"/>
+        </w:rPr>
+      </w:pPr>
+      <w:bookmarkStart w:id="8" w:name="_Toc1180172232"/>
+      <w:r>
+        <w:rPr>
+          <w:rFonts w:hint="eastAsia" w:asciiTheme="majorEastAsia" w:hAnsiTheme="majorEastAsia" w:eastAsiaTheme="majorEastAsia" w:cstheme="majorEastAsia"/>
+          <w:sz w:val="28"/>
+          <w:szCs w:val="28"/>
+          <w:lang w:val="en-US" w:eastAsia="zh-Hans"/>
+        </w:rPr>
+        <w:t>推荐功能</w:t>
+      </w:r>
+      <w:bookmarkEnd w:id="8"/>
+    </w:p>
+    <w:p>
+      <w:pPr>
+        <w:keepNext w:val="0"/>
+        <w:keepLines w:val="0"/>
+        <w:pageBreakBefore w:val="0"/>
+        <w:widowControl w:val="0"/>
+        <w:numPr>
+          <w:ilvl w:val="1"/>
+          <w:numId w:val="1"/>
+        </w:numPr>
+        <w:kinsoku/>
+        <w:wordWrap/>
+        <w:overflowPunct/>
+        <w:topLinePunct w:val="0"/>
+        <w:autoSpaceDE/>
+        <w:autoSpaceDN/>
+        <w:bidi w:val="0"/>
+        <w:adjustRightInd/>
+        <w:snapToGrid/>
+        <w:spacing w:line="360" w:lineRule="auto"/>
+        <w:ind w:left="840" w:leftChars="0" w:hanging="420" w:firstLineChars="0"/>
+        <w:jc w:val="both"/>
+        <w:textAlignment w:val="auto"/>
+        <w:outlineLvl w:val="1"/>
+        <w:rPr>
+          <w:rFonts w:hint="eastAsia" w:asciiTheme="majorEastAsia" w:hAnsiTheme="majorEastAsia" w:eastAsiaTheme="majorEastAsia" w:cstheme="majorEastAsia"/>
+          <w:sz w:val="28"/>
+          <w:szCs w:val="28"/>
+          <w:lang w:eastAsia="zh-Hans"/>
+        </w:rPr>
+      </w:pPr>
+      <w:bookmarkStart w:id="9" w:name="_Toc995739532"/>
+      <w:r>
+        <w:rPr>
+          <w:rFonts w:hint="eastAsia" w:asciiTheme="majorEastAsia" w:hAnsiTheme="majorEastAsia" w:eastAsiaTheme="majorEastAsia" w:cstheme="majorEastAsia"/>
+          <w:sz w:val="28"/>
+          <w:szCs w:val="28"/>
+          <w:lang w:val="en-US" w:eastAsia="zh-Hans"/>
+        </w:rPr>
+        <w:t>搜索功能</w:t>
+      </w:r>
+      <w:bookmarkEnd w:id="9"/>
+    </w:p>
+    <w:p>
+      <w:pPr>
+        <w:keepNext w:val="0"/>
+        <w:keepLines w:val="0"/>
+        <w:pageBreakBefore w:val="0"/>
+        <w:widowControl w:val="0"/>
+        <w:numPr>
+          <w:ilvl w:val="1"/>
+          <w:numId w:val="1"/>
+        </w:numPr>
+        <w:kinsoku/>
+        <w:wordWrap/>
+        <w:overflowPunct/>
+        <w:topLinePunct w:val="0"/>
+        <w:autoSpaceDE/>
+        <w:autoSpaceDN/>
+        <w:bidi w:val="0"/>
+        <w:adjustRightInd/>
+        <w:snapToGrid/>
+        <w:spacing w:line="360" w:lineRule="auto"/>
+        <w:ind w:left="840" w:leftChars="0" w:hanging="420" w:firstLineChars="0"/>
+        <w:jc w:val="both"/>
+        <w:textAlignment w:val="auto"/>
+        <w:outlineLvl w:val="1"/>
+        <w:rPr>
+          <w:rFonts w:hint="eastAsia" w:asciiTheme="majorEastAsia" w:hAnsiTheme="majorEastAsia" w:eastAsiaTheme="majorEastAsia" w:cstheme="majorEastAsia"/>
+          <w:sz w:val="28"/>
+          <w:szCs w:val="28"/>
+          <w:lang w:eastAsia="zh-Hans"/>
+        </w:rPr>
+      </w:pPr>
+      <w:bookmarkStart w:id="10" w:name="_Toc54253253"/>
+      <w:r>
+        <w:rPr>
+          <w:rFonts w:hint="eastAsia" w:asciiTheme="majorEastAsia" w:hAnsiTheme="majorEastAsia" w:eastAsiaTheme="majorEastAsia" w:cstheme="majorEastAsia"/>
+          <w:sz w:val="28"/>
+          <w:szCs w:val="28"/>
+          <w:lang w:val="en-US" w:eastAsia="zh-Hans"/>
+        </w:rPr>
+        <w:t>私信功能</w:t>
+      </w:r>
+      <w:bookmarkEnd w:id="10"/>
+    </w:p>
+    <w:p>
+      <w:pPr>
+        <w:keepNext w:val="0"/>
+        <w:keepLines w:val="0"/>
+        <w:pageBreakBefore w:val="0"/>
+        <w:widowControl w:val="0"/>
+        <w:numPr>
+          <w:ilvl w:val="1"/>
+          <w:numId w:val="1"/>
+        </w:numPr>
+        <w:kinsoku/>
+        <w:wordWrap/>
+        <w:overflowPunct/>
+        <w:topLinePunct w:val="0"/>
+        <w:autoSpaceDE/>
+        <w:autoSpaceDN/>
+        <w:bidi w:val="0"/>
+        <w:adjustRightInd/>
+        <w:snapToGrid/>
+        <w:spacing w:line="360" w:lineRule="auto"/>
+        <w:ind w:left="840" w:leftChars="0" w:hanging="420" w:firstLineChars="0"/>
+        <w:jc w:val="both"/>
+        <w:textAlignment w:val="auto"/>
+        <w:outlineLvl w:val="1"/>
+        <w:rPr>
+          <w:rFonts w:hint="eastAsia" w:asciiTheme="majorEastAsia" w:hAnsiTheme="majorEastAsia" w:eastAsiaTheme="majorEastAsia" w:cstheme="majorEastAsia"/>
+          <w:sz w:val="28"/>
+          <w:szCs w:val="28"/>
+          <w:lang w:eastAsia="zh-Hans"/>
+        </w:rPr>
+      </w:pPr>
+      <w:bookmarkStart w:id="11" w:name="_Toc1301356843"/>
+      <w:r>
+        <w:rPr>
+          <w:rFonts w:hint="eastAsia" w:asciiTheme="majorEastAsia" w:hAnsiTheme="majorEastAsia" w:eastAsiaTheme="majorEastAsia" w:cstheme="majorEastAsia"/>
+          <w:sz w:val="28"/>
+          <w:szCs w:val="28"/>
+          <w:lang w:val="en-US" w:eastAsia="zh-Hans"/>
+        </w:rPr>
+        <w:t>审核功能</w:t>
+      </w:r>
+      <w:bookmarkEnd w:id="11"/>
+    </w:p>
+    <w:p>
+      <w:pPr>
+        <w:keepNext w:val="0"/>
+        <w:keepLines w:val="0"/>
+        <w:pageBreakBefore w:val="0"/>
+        <w:widowControl w:val="0"/>
+        <w:numPr>
+          <w:ilvl w:val="1"/>
+          <w:numId w:val="1"/>
+        </w:numPr>
+        <w:kinsoku/>
+        <w:wordWrap/>
+        <w:overflowPunct/>
+        <w:topLinePunct w:val="0"/>
+        <w:autoSpaceDE/>
+        <w:autoSpaceDN/>
+        <w:bidi w:val="0"/>
+        <w:adjustRightInd/>
+        <w:snapToGrid/>
+        <w:spacing w:line="360" w:lineRule="auto"/>
+        <w:ind w:left="840" w:leftChars="0" w:hanging="420" w:firstLineChars="0"/>
+        <w:jc w:val="both"/>
+        <w:textAlignment w:val="auto"/>
+        <w:outlineLvl w:val="1"/>
+        <w:rPr>
+          <w:rFonts w:hint="eastAsia" w:asciiTheme="majorEastAsia" w:hAnsiTheme="majorEastAsia" w:eastAsiaTheme="majorEastAsia" w:cstheme="majorEastAsia"/>
+          <w:sz w:val="28"/>
+          <w:szCs w:val="28"/>
+          <w:lang w:eastAsia="zh-Hans"/>
+        </w:rPr>
+      </w:pPr>
+      <w:bookmarkStart w:id="12" w:name="_Toc1930999253"/>
+      <w:r>
+        <w:rPr>
+          <w:rFonts w:hint="eastAsia" w:asciiTheme="majorEastAsia" w:hAnsiTheme="majorEastAsia" w:eastAsiaTheme="majorEastAsia" w:cstheme="majorEastAsia"/>
+          <w:sz w:val="28"/>
+          <w:szCs w:val="28"/>
+          <w:lang w:val="en-US" w:eastAsia="zh-Hans"/>
+        </w:rPr>
+        <w:t>反馈和举报功能</w:t>
+      </w:r>
+      <w:bookmarkEnd w:id="12"/>
+    </w:p>
+    <w:p>
+      <w:pPr>
+        <w:keepNext w:val="0"/>
+        <w:keepLines w:val="0"/>
+        <w:pageBreakBefore w:val="0"/>
+        <w:widowControl w:val="0"/>
+        <w:numPr>
+          <w:ilvl w:val="0"/>
+          <w:numId w:val="0"/>
+        </w:numPr>
+        <w:kinsoku/>
+        <w:wordWrap/>
+        <w:overflowPunct/>
+        <w:topLinePunct w:val="0"/>
+        <w:autoSpaceDE/>
+        <w:autoSpaceDN/>
+        <w:bidi w:val="0"/>
+        <w:adjustRightInd/>
+        <w:snapToGrid/>
+        <w:spacing w:line="360" w:lineRule="auto"/>
+        <w:jc w:val="both"/>
+        <w:textAlignment w:val="auto"/>
+        <w:rPr>
+          <w:rFonts w:hint="eastAsia" w:asciiTheme="majorEastAsia" w:hAnsiTheme="majorEastAsia" w:eastAsiaTheme="majorEastAsia" w:cstheme="majorEastAsia"/>
+          <w:lang w:eastAsia="zh-Hans"/>
+        </w:rPr>
+      </w:pPr>
+    </w:p>
+    <w:p>
+      <w:pPr>
+        <w:keepNext w:val="0"/>
+        <w:keepLines w:val="0"/>
+        <w:pageBreakBefore w:val="0"/>
+        <w:widowControl w:val="0"/>
+        <w:numPr>
+          <w:ilvl w:val="0"/>
+          <w:numId w:val="1"/>
+        </w:numPr>
+        <w:kinsoku/>
+        <w:wordWrap/>
+        <w:overflowPunct/>
+        <w:topLinePunct w:val="0"/>
+        <w:autoSpaceDE/>
+        <w:autoSpaceDN/>
+        <w:bidi w:val="0"/>
+        <w:adjustRightInd/>
+        <w:snapToGrid/>
+        <w:spacing w:line="360" w:lineRule="auto"/>
+        <w:jc w:val="both"/>
+        <w:textAlignment w:val="auto"/>
+        <w:outlineLvl w:val="0"/>
+        <w:rPr>
+          <w:rFonts w:hint="eastAsia" w:asciiTheme="majorEastAsia" w:hAnsiTheme="majorEastAsia" w:eastAsiaTheme="majorEastAsia" w:cstheme="majorEastAsia"/>
+          <w:sz w:val="32"/>
+          <w:szCs w:val="32"/>
+          <w:lang w:eastAsia="zh-Hans"/>
+        </w:rPr>
+      </w:pPr>
+      <w:bookmarkStart w:id="13" w:name="_Toc1531571707"/>
+      <w:r>
+        <w:rPr>
+          <w:rFonts w:hint="eastAsia" w:asciiTheme="majorEastAsia" w:hAnsiTheme="majorEastAsia" w:eastAsiaTheme="majorEastAsia" w:cstheme="majorEastAsia"/>
+          <w:sz w:val="32"/>
+          <w:szCs w:val="32"/>
+          <w:lang w:val="en-US" w:eastAsia="zh-Hans"/>
+        </w:rPr>
+        <w:t>设计系统架构</w:t>
+      </w:r>
+      <w:bookmarkEnd w:id="13"/>
+    </w:p>
+    <w:p>
+      <w:pPr>
+        <w:keepNext w:val="0"/>
+        <w:keepLines w:val="0"/>
+        <w:pageBreakBefore w:val="0"/>
+        <w:widowControl w:val="0"/>
+        <w:numPr>
+          <w:ilvl w:val="1"/>
+          <w:numId w:val="1"/>
+        </w:numPr>
+        <w:kinsoku/>
+        <w:wordWrap/>
+        <w:overflowPunct/>
+        <w:topLinePunct w:val="0"/>
+        <w:autoSpaceDE/>
+        <w:autoSpaceDN/>
+        <w:bidi w:val="0"/>
+        <w:adjustRightInd/>
+        <w:snapToGrid/>
+        <w:spacing w:line="360" w:lineRule="auto"/>
+        <w:ind w:left="840" w:leftChars="0" w:hanging="420" w:firstLineChars="0"/>
+        <w:jc w:val="both"/>
+        <w:textAlignment w:val="auto"/>
+        <w:outlineLvl w:val="1"/>
+        <w:rPr>
+          <w:rFonts w:hint="eastAsia" w:asciiTheme="majorEastAsia" w:hAnsiTheme="majorEastAsia" w:eastAsiaTheme="majorEastAsia" w:cstheme="majorEastAsia"/>
+          <w:sz w:val="28"/>
+          <w:szCs w:val="28"/>
+          <w:lang w:eastAsia="zh-Hans"/>
+        </w:rPr>
+      </w:pPr>
+      <w:bookmarkStart w:id="14" w:name="_Toc1386686607"/>
+      <w:r>
+        <w:rPr>
+          <w:rFonts w:hint="eastAsia" w:asciiTheme="majorEastAsia" w:hAnsiTheme="majorEastAsia" w:eastAsiaTheme="majorEastAsia" w:cstheme="majorEastAsia"/>
+          <w:sz w:val="28"/>
+          <w:szCs w:val="28"/>
+          <w:lang w:val="en-US" w:eastAsia="zh-Hans"/>
+        </w:rPr>
+        <w:t>架构风格</w:t>
+      </w:r>
+      <w:bookmarkEnd w:id="14"/>
+    </w:p>
+    <w:p>
+      <w:pPr>
+        <w:keepNext w:val="0"/>
+        <w:keepLines w:val="0"/>
+        <w:pageBreakBefore w:val="0"/>
+        <w:widowControl w:val="0"/>
+        <w:numPr>
+          <w:ilvl w:val="0"/>
+          <w:numId w:val="0"/>
+        </w:numPr>
+        <w:kinsoku/>
+        <w:wordWrap/>
+        <w:overflowPunct/>
+        <w:topLinePunct w:val="0"/>
+        <w:autoSpaceDE/>
+        <w:autoSpaceDN/>
+        <w:bidi w:val="0"/>
+        <w:adjustRightInd/>
+        <w:snapToGrid/>
+        <w:spacing w:line="360" w:lineRule="auto"/>
+        <w:ind w:left="420" w:leftChars="0" w:firstLine="420" w:firstLineChars="0"/>
+        <w:jc w:val="both"/>
+        <w:textAlignment w:val="auto"/>
+        <w:outlineLvl w:val="9"/>
+        <w:rPr>
+          <w:rFonts w:hint="default" w:asciiTheme="majorEastAsia" w:hAnsiTheme="majorEastAsia" w:eastAsiaTheme="majorEastAsia" w:cstheme="majorEastAsia"/>
+          <w:sz w:val="24"/>
+          <w:szCs w:val="24"/>
+          <w:lang w:eastAsia="zh-Hans"/>
+        </w:rPr>
+      </w:pPr>
+      <w:r>
+        <w:rPr>
+          <w:rFonts w:hint="eastAsia" w:asciiTheme="majorEastAsia" w:hAnsiTheme="majorEastAsia" w:eastAsiaTheme="majorEastAsia" w:cstheme="majorEastAsia"/>
+          <w:sz w:val="24"/>
+          <w:szCs w:val="24"/>
+          <w:lang w:val="en-US" w:eastAsia="zh-Hans"/>
+        </w:rPr>
+        <w:t>采用B/S</w:t>
+      </w:r>
+      <w:r>
+        <w:rPr>
+          <w:rFonts w:hint="default" w:asciiTheme="majorEastAsia" w:hAnsiTheme="majorEastAsia" w:eastAsiaTheme="majorEastAsia" w:cstheme="majorEastAsia"/>
+          <w:sz w:val="24"/>
+          <w:szCs w:val="24"/>
+          <w:lang w:eastAsia="zh-Hans"/>
+        </w:rPr>
+        <w:t>（</w:t>
+      </w:r>
+      <w:r>
+        <w:rPr>
+          <w:rFonts w:hint="eastAsia" w:asciiTheme="majorEastAsia" w:hAnsiTheme="majorEastAsia" w:eastAsiaTheme="majorEastAsia" w:cstheme="majorEastAsia"/>
+          <w:sz w:val="24"/>
+          <w:szCs w:val="24"/>
+          <w:lang w:val="en-US" w:eastAsia="zh-Hans"/>
+        </w:rPr>
+        <w:t>浏览器</w:t>
+      </w:r>
+      <w:r>
+        <w:rPr>
+          <w:rFonts w:hint="default" w:asciiTheme="majorEastAsia" w:hAnsiTheme="majorEastAsia" w:eastAsiaTheme="majorEastAsia" w:cstheme="majorEastAsia"/>
+          <w:sz w:val="24"/>
+          <w:szCs w:val="24"/>
+          <w:lang w:eastAsia="zh-Hans"/>
+        </w:rPr>
+        <w:t>-</w:t>
+      </w:r>
+      <w:r>
+        <w:rPr>
+          <w:rFonts w:hint="eastAsia" w:asciiTheme="majorEastAsia" w:hAnsiTheme="majorEastAsia" w:eastAsiaTheme="majorEastAsia" w:cstheme="majorEastAsia"/>
+          <w:sz w:val="24"/>
+          <w:szCs w:val="24"/>
+          <w:lang w:val="en-US" w:eastAsia="zh-Hans"/>
+        </w:rPr>
+        <w:t>服务器</w:t>
+      </w:r>
+      <w:r>
+        <w:rPr>
+          <w:rFonts w:hint="default" w:asciiTheme="majorEastAsia" w:hAnsiTheme="majorEastAsia" w:eastAsiaTheme="majorEastAsia" w:cstheme="majorEastAsia"/>
+          <w:sz w:val="24"/>
+          <w:szCs w:val="24"/>
+          <w:lang w:eastAsia="zh-Hans"/>
+        </w:rPr>
+        <w:t>）</w:t>
+      </w:r>
+      <w:r>
+        <w:rPr>
+          <w:rFonts w:hint="eastAsia" w:asciiTheme="majorEastAsia" w:hAnsiTheme="majorEastAsia" w:eastAsiaTheme="majorEastAsia" w:cstheme="majorEastAsia"/>
+          <w:sz w:val="24"/>
+          <w:szCs w:val="24"/>
+          <w:lang w:val="en-US" w:eastAsia="zh-Hans"/>
+        </w:rPr>
+        <w:t>架构模式</w:t>
+      </w:r>
+      <w:r>
+        <w:rPr>
+          <w:rFonts w:hint="default" w:asciiTheme="majorEastAsia" w:hAnsiTheme="majorEastAsia" w:eastAsiaTheme="majorEastAsia" w:cstheme="majorEastAsia"/>
+          <w:sz w:val="24"/>
+          <w:szCs w:val="24"/>
+          <w:lang w:eastAsia="zh-Hans"/>
+        </w:rPr>
+        <w:t>，</w:t>
+      </w:r>
+      <w:r>
+        <w:rPr>
+          <w:rFonts w:hint="eastAsia" w:asciiTheme="majorEastAsia" w:hAnsiTheme="majorEastAsia" w:eastAsiaTheme="majorEastAsia" w:cstheme="majorEastAsia"/>
+          <w:sz w:val="24"/>
+          <w:szCs w:val="24"/>
+          <w:lang w:val="en-US" w:eastAsia="zh-Hans"/>
+        </w:rPr>
+        <w:t>客户端为浏览器</w:t>
+      </w:r>
+      <w:r>
+        <w:rPr>
+          <w:rFonts w:hint="default" w:asciiTheme="majorEastAsia" w:hAnsiTheme="majorEastAsia" w:eastAsiaTheme="majorEastAsia" w:cstheme="majorEastAsia"/>
+          <w:sz w:val="24"/>
+          <w:szCs w:val="24"/>
+          <w:lang w:eastAsia="zh-Hans"/>
+        </w:rPr>
+        <w:t>，</w:t>
+      </w:r>
+      <w:r>
+        <w:rPr>
+          <w:rFonts w:hint="eastAsia" w:asciiTheme="majorEastAsia" w:hAnsiTheme="majorEastAsia" w:eastAsiaTheme="majorEastAsia" w:cstheme="majorEastAsia"/>
+          <w:sz w:val="24"/>
+          <w:szCs w:val="24"/>
+          <w:lang w:val="en-US" w:eastAsia="zh-Hans"/>
+        </w:rPr>
+        <w:t>服务端为阿里云服务器</w:t>
+      </w:r>
+      <w:r>
+        <w:rPr>
+          <w:rFonts w:hint="default" w:asciiTheme="majorEastAsia" w:hAnsiTheme="majorEastAsia" w:eastAsiaTheme="majorEastAsia" w:cstheme="majorEastAsia"/>
+          <w:sz w:val="24"/>
+          <w:szCs w:val="24"/>
+          <w:lang w:eastAsia="zh-Hans"/>
+        </w:rPr>
+        <w:t>。</w:t>
+      </w:r>
+    </w:p>
+    <w:p>
+      <w:pPr>
+        <w:keepNext w:val="0"/>
+        <w:keepLines w:val="0"/>
+        <w:pageBreakBefore w:val="0"/>
+        <w:widowControl w:val="0"/>
+        <w:numPr>
+          <w:ilvl w:val="0"/>
+          <w:numId w:val="0"/>
+        </w:numPr>
+        <w:kinsoku/>
+        <w:wordWrap/>
+        <w:overflowPunct/>
+        <w:topLinePunct w:val="0"/>
+        <w:autoSpaceDE/>
+        <w:autoSpaceDN/>
+        <w:bidi w:val="0"/>
+        <w:adjustRightInd/>
+        <w:snapToGrid/>
+        <w:spacing w:line="360" w:lineRule="auto"/>
+        <w:ind w:left="420" w:leftChars="0" w:firstLine="420" w:firstLineChars="0"/>
+        <w:jc w:val="both"/>
+        <w:textAlignment w:val="auto"/>
+        <w:outlineLvl w:val="9"/>
+        <w:rPr>
+          <w:rFonts w:hint="default" w:asciiTheme="majorEastAsia" w:hAnsiTheme="majorEastAsia" w:eastAsiaTheme="majorEastAsia" w:cstheme="majorEastAsia"/>
+          <w:sz w:val="24"/>
+          <w:szCs w:val="24"/>
+          <w:lang w:val="en-US" w:eastAsia="zh-Hans"/>
+        </w:rPr>
+      </w:pPr>
+    </w:p>
+    <w:p>
+      <w:pPr>
+        <w:keepNext w:val="0"/>
+        <w:keepLines w:val="0"/>
+        <w:pageBreakBefore w:val="0"/>
+        <w:widowControl w:val="0"/>
+        <w:numPr>
+          <w:ilvl w:val="1"/>
+          <w:numId w:val="1"/>
+        </w:numPr>
+        <w:kinsoku/>
+        <w:wordWrap/>
+        <w:overflowPunct/>
+        <w:topLinePunct w:val="0"/>
+        <w:autoSpaceDE/>
+        <w:autoSpaceDN/>
+        <w:bidi w:val="0"/>
+        <w:adjustRightInd/>
+        <w:snapToGrid/>
+        <w:spacing w:line="360" w:lineRule="auto"/>
+        <w:ind w:left="840" w:leftChars="0" w:hanging="420" w:firstLineChars="0"/>
+        <w:jc w:val="both"/>
+        <w:textAlignment w:val="auto"/>
+        <w:outlineLvl w:val="1"/>
+        <w:rPr>
+          <w:rFonts w:hint="eastAsia" w:asciiTheme="majorEastAsia" w:hAnsiTheme="majorEastAsia" w:eastAsiaTheme="majorEastAsia" w:cstheme="majorEastAsia"/>
+          <w:sz w:val="28"/>
+          <w:szCs w:val="28"/>
+          <w:lang w:eastAsia="zh-Hans"/>
+        </w:rPr>
+      </w:pPr>
+      <w:bookmarkStart w:id="15" w:name="_Toc1549266605"/>
+      <w:r>
+        <w:rPr>
+          <w:rFonts w:hint="eastAsia" w:asciiTheme="majorEastAsia" w:hAnsiTheme="majorEastAsia" w:eastAsiaTheme="majorEastAsia" w:cstheme="majorEastAsia"/>
+          <w:sz w:val="28"/>
+          <w:szCs w:val="28"/>
+          <w:lang w:val="en-US" w:eastAsia="zh-Hans"/>
+        </w:rPr>
+        <w:t>主要组件</w:t>
+      </w:r>
+      <w:bookmarkEnd w:id="15"/>
+    </w:p>
+    <w:p>
+      <w:pPr>
+        <w:keepNext w:val="0"/>
+        <w:keepLines w:val="0"/>
+        <w:pageBreakBefore w:val="0"/>
+        <w:widowControl w:val="0"/>
+        <w:numPr>
+          <w:ilvl w:val="0"/>
+          <w:numId w:val="0"/>
+        </w:numPr>
+        <w:kinsoku/>
+        <w:wordWrap/>
+        <w:overflowPunct/>
+        <w:topLinePunct w:val="0"/>
+        <w:autoSpaceDE/>
+        <w:autoSpaceDN/>
+        <w:bidi w:val="0"/>
+        <w:adjustRightInd/>
+        <w:snapToGrid/>
+        <w:spacing w:line="360" w:lineRule="auto"/>
+        <w:ind w:left="420" w:leftChars="0" w:firstLine="420" w:firstLineChars="0"/>
+        <w:jc w:val="both"/>
+        <w:textAlignment w:val="auto"/>
+        <w:outlineLvl w:val="9"/>
+        <w:rPr>
+          <w:rFonts w:hint="eastAsia" w:asciiTheme="majorEastAsia" w:hAnsiTheme="majorEastAsia" w:eastAsiaTheme="majorEastAsia" w:cstheme="majorEastAsia"/>
+          <w:sz w:val="24"/>
+          <w:szCs w:val="24"/>
+          <w:lang w:val="en-US" w:eastAsia="zh-Hans"/>
+        </w:rPr>
+      </w:pPr>
+      <w:r>
+        <w:rPr>
+          <w:rFonts w:hint="eastAsia" w:asciiTheme="majorEastAsia" w:hAnsiTheme="majorEastAsia" w:eastAsiaTheme="majorEastAsia" w:cstheme="majorEastAsia"/>
+          <w:sz w:val="24"/>
+          <w:szCs w:val="24"/>
+          <w:lang w:val="en-US" w:eastAsia="zh-Hans"/>
+        </w:rPr>
+        <w:t>前端客户端</w:t>
+      </w:r>
+    </w:p>
+    <w:p>
+      <w:pPr>
+        <w:keepNext w:val="0"/>
+        <w:keepLines w:val="0"/>
+        <w:pageBreakBefore w:val="0"/>
+        <w:widowControl w:val="0"/>
+        <w:numPr>
+          <w:ilvl w:val="0"/>
+          <w:numId w:val="0"/>
+        </w:numPr>
+        <w:kinsoku/>
+        <w:wordWrap/>
+        <w:overflowPunct/>
+        <w:topLinePunct w:val="0"/>
+        <w:autoSpaceDE/>
+        <w:autoSpaceDN/>
+        <w:bidi w:val="0"/>
+        <w:adjustRightInd/>
+        <w:snapToGrid/>
+        <w:spacing w:line="360" w:lineRule="auto"/>
+        <w:ind w:left="420" w:leftChars="0" w:firstLine="420" w:firstLineChars="0"/>
+        <w:jc w:val="both"/>
+        <w:textAlignment w:val="auto"/>
+        <w:outlineLvl w:val="9"/>
+        <w:rPr>
+          <w:rFonts w:hint="eastAsia" w:asciiTheme="majorEastAsia" w:hAnsiTheme="majorEastAsia" w:eastAsiaTheme="majorEastAsia" w:cstheme="majorEastAsia"/>
+          <w:sz w:val="24"/>
+          <w:szCs w:val="24"/>
+          <w:lang w:val="en-US" w:eastAsia="zh-Hans"/>
+        </w:rPr>
+      </w:pPr>
+      <w:r>
+        <w:rPr>
+          <w:rFonts w:hint="eastAsia" w:asciiTheme="majorEastAsia" w:hAnsiTheme="majorEastAsia" w:eastAsiaTheme="majorEastAsia" w:cstheme="majorEastAsia"/>
+          <w:sz w:val="24"/>
+          <w:szCs w:val="24"/>
+          <w:lang w:val="en-US" w:eastAsia="zh-Hans"/>
+        </w:rPr>
+        <w:t>后端服务器</w:t>
+      </w:r>
+    </w:p>
+    <w:p>
+      <w:pPr>
+        <w:keepNext w:val="0"/>
+        <w:keepLines w:val="0"/>
+        <w:pageBreakBefore w:val="0"/>
+        <w:widowControl w:val="0"/>
+        <w:numPr>
+          <w:ilvl w:val="0"/>
+          <w:numId w:val="0"/>
+        </w:numPr>
+        <w:kinsoku/>
+        <w:wordWrap/>
+        <w:overflowPunct/>
+        <w:topLinePunct w:val="0"/>
+        <w:autoSpaceDE/>
+        <w:autoSpaceDN/>
+        <w:bidi w:val="0"/>
+        <w:adjustRightInd/>
+        <w:snapToGrid/>
+        <w:spacing w:line="360" w:lineRule="auto"/>
+        <w:ind w:left="420" w:leftChars="0" w:firstLine="420" w:firstLineChars="0"/>
+        <w:jc w:val="both"/>
+        <w:textAlignment w:val="auto"/>
+        <w:outlineLvl w:val="9"/>
+        <w:rPr>
+          <w:rFonts w:hint="default" w:asciiTheme="majorEastAsia" w:hAnsiTheme="majorEastAsia" w:eastAsiaTheme="majorEastAsia" w:cstheme="majorEastAsia"/>
+          <w:sz w:val="24"/>
+          <w:szCs w:val="24"/>
+          <w:lang w:val="en-US" w:eastAsia="zh-Hans"/>
+        </w:rPr>
+      </w:pPr>
+      <w:r>
+        <w:rPr>
+          <w:rFonts w:hint="eastAsia" w:asciiTheme="majorEastAsia" w:hAnsiTheme="majorEastAsia" w:eastAsiaTheme="majorEastAsia" w:cstheme="majorEastAsia"/>
+          <w:sz w:val="24"/>
+          <w:szCs w:val="24"/>
+          <w:lang w:val="en-US" w:eastAsia="zh-Hans"/>
+        </w:rPr>
+        <w:t>数据库</w:t>
+      </w:r>
+    </w:p>
+    <w:p>
+      <w:pPr>
+        <w:keepNext w:val="0"/>
+        <w:keepLines w:val="0"/>
+        <w:pageBreakBefore w:val="0"/>
+        <w:widowControl w:val="0"/>
+        <w:numPr>
+          <w:ilvl w:val="0"/>
+          <w:numId w:val="0"/>
+        </w:numPr>
+        <w:kinsoku/>
+        <w:wordWrap/>
+        <w:overflowPunct/>
+        <w:topLinePunct w:val="0"/>
+        <w:autoSpaceDE/>
+        <w:autoSpaceDN/>
+        <w:bidi w:val="0"/>
+        <w:adjustRightInd/>
+        <w:snapToGrid/>
+        <w:spacing w:line="360" w:lineRule="auto"/>
+        <w:jc w:val="both"/>
+        <w:textAlignment w:val="auto"/>
+        <w:outlineLvl w:val="9"/>
+        <w:rPr>
+          <w:rFonts w:hint="eastAsia" w:asciiTheme="majorEastAsia" w:hAnsiTheme="majorEastAsia" w:eastAsiaTheme="majorEastAsia" w:cstheme="majorEastAsia"/>
+          <w:lang w:eastAsia="zh-Hans"/>
+        </w:rPr>
+      </w:pPr>
+    </w:p>
+    <w:p>
+      <w:pPr>
+        <w:keepNext w:val="0"/>
+        <w:keepLines w:val="0"/>
+        <w:pageBreakBefore w:val="0"/>
+        <w:widowControl w:val="0"/>
+        <w:numPr>
+          <w:ilvl w:val="0"/>
+          <w:numId w:val="1"/>
+        </w:numPr>
+        <w:kinsoku/>
+        <w:wordWrap/>
+        <w:overflowPunct/>
+        <w:topLinePunct w:val="0"/>
+        <w:autoSpaceDE/>
+        <w:autoSpaceDN/>
+        <w:bidi w:val="0"/>
+        <w:adjustRightInd/>
+        <w:snapToGrid/>
+        <w:spacing w:line="360" w:lineRule="auto"/>
+        <w:ind w:left="0" w:leftChars="0" w:firstLine="0" w:firstLineChars="0"/>
+        <w:jc w:val="both"/>
+        <w:textAlignment w:val="auto"/>
+        <w:outlineLvl w:val="0"/>
+        <w:rPr>
+          <w:rFonts w:hint="eastAsia" w:asciiTheme="majorEastAsia" w:hAnsiTheme="majorEastAsia" w:eastAsiaTheme="majorEastAsia" w:cstheme="majorEastAsia"/>
+          <w:sz w:val="32"/>
+          <w:szCs w:val="32"/>
+          <w:lang w:eastAsia="zh-Hans"/>
+        </w:rPr>
+      </w:pPr>
+      <w:bookmarkStart w:id="16" w:name="_Toc284610360"/>
+      <w:r>
+        <w:rPr>
+          <w:rFonts w:hint="eastAsia" w:asciiTheme="majorEastAsia" w:hAnsiTheme="majorEastAsia" w:eastAsiaTheme="majorEastAsia" w:cstheme="majorEastAsia"/>
+          <w:sz w:val="32"/>
+          <w:szCs w:val="32"/>
+          <w:lang w:val="en-US" w:eastAsia="zh-Hans"/>
+        </w:rPr>
+        <w:t>定义数据结构和数据流</w:t>
+      </w:r>
+      <w:bookmarkEnd w:id="16"/>
+    </w:p>
+    <w:p>
+      <w:pPr>
+        <w:keepNext w:val="0"/>
+        <w:keepLines w:val="0"/>
+        <w:pageBreakBefore w:val="0"/>
+        <w:widowControl w:val="0"/>
+        <w:numPr>
+          <w:ilvl w:val="1"/>
+          <w:numId w:val="1"/>
+        </w:numPr>
+        <w:kinsoku/>
+        <w:wordWrap/>
+        <w:overflowPunct/>
+        <w:topLinePunct w:val="0"/>
+        <w:autoSpaceDE/>
+        <w:autoSpaceDN/>
+        <w:bidi w:val="0"/>
+        <w:adjustRightInd/>
+        <w:snapToGrid/>
+        <w:spacing w:line="360" w:lineRule="auto"/>
+        <w:ind w:left="840" w:leftChars="0" w:hanging="420" w:firstLineChars="0"/>
+        <w:jc w:val="both"/>
+        <w:textAlignment w:val="auto"/>
+        <w:outlineLvl w:val="1"/>
+        <w:rPr>
+          <w:rFonts w:hint="eastAsia" w:asciiTheme="majorEastAsia" w:hAnsiTheme="majorEastAsia" w:eastAsiaTheme="majorEastAsia" w:cstheme="majorEastAsia"/>
+          <w:sz w:val="28"/>
+          <w:szCs w:val="28"/>
+          <w:lang w:eastAsia="zh-Hans"/>
+        </w:rPr>
+      </w:pPr>
+      <w:bookmarkStart w:id="17" w:name="_Toc1000238651"/>
+      <w:r>
+        <w:rPr>
+          <w:rFonts w:hint="eastAsia" w:asciiTheme="majorEastAsia" w:hAnsiTheme="majorEastAsia" w:eastAsiaTheme="majorEastAsia" w:cstheme="majorEastAsia"/>
+          <w:sz w:val="28"/>
+          <w:szCs w:val="28"/>
+          <w:lang w:val="en-US" w:eastAsia="zh-Hans"/>
+        </w:rPr>
+        <w:t>数据库设计</w:t>
+      </w:r>
+      <w:bookmarkEnd w:id="17"/>
+    </w:p>
+    <w:p>
+      <w:pPr>
+        <w:keepNext w:val="0"/>
+        <w:keepLines w:val="0"/>
+        <w:pageBreakBefore w:val="0"/>
+        <w:widowControl w:val="0"/>
+        <w:numPr>
+          <w:ilvl w:val="0"/>
+          <w:numId w:val="0"/>
+        </w:numPr>
+        <w:kinsoku/>
+        <w:wordWrap/>
+        <w:overflowPunct/>
+        <w:topLinePunct w:val="0"/>
+        <w:autoSpaceDE/>
+        <w:autoSpaceDN/>
+        <w:bidi w:val="0"/>
+        <w:adjustRightInd/>
+        <w:snapToGrid/>
+        <w:spacing w:line="360" w:lineRule="auto"/>
+        <w:ind w:left="420" w:leftChars="0" w:firstLine="420" w:firstLineChars="0"/>
+        <w:jc w:val="both"/>
+        <w:textAlignment w:val="auto"/>
+        <w:outlineLvl w:val="9"/>
+        <w:rPr>
+          <w:rFonts w:hint="default" w:asciiTheme="minorEastAsia" w:hAnsiTheme="minorEastAsia" w:eastAsiaTheme="minorEastAsia" w:cstheme="minorEastAsia"/>
+          <w:sz w:val="24"/>
+          <w:szCs w:val="24"/>
+          <w:lang w:eastAsia="zh-Hans"/>
+        </w:rPr>
+      </w:pPr>
+      <w:r>
+        <w:rPr>
+          <w:rFonts w:hint="eastAsia" w:asciiTheme="minorEastAsia" w:hAnsiTheme="minorEastAsia" w:eastAsiaTheme="minorEastAsia" w:cstheme="minorEastAsia"/>
+          <w:sz w:val="24"/>
+          <w:szCs w:val="24"/>
+          <w:lang w:val="en-US" w:eastAsia="zh-Hans"/>
+        </w:rPr>
+        <w:t>包括用户表</w:t>
+      </w:r>
+      <w:r>
+        <w:rPr>
+          <w:rFonts w:hint="eastAsia" w:asciiTheme="minorEastAsia" w:hAnsiTheme="minorEastAsia" w:eastAsiaTheme="minorEastAsia" w:cstheme="minorEastAsia"/>
+          <w:sz w:val="24"/>
+          <w:szCs w:val="24"/>
+          <w:lang w:eastAsia="zh-Hans"/>
+        </w:rPr>
+        <w:t>、</w:t>
+      </w:r>
+      <w:r>
+        <w:rPr>
+          <w:rFonts w:hint="eastAsia" w:asciiTheme="minorEastAsia" w:hAnsiTheme="minorEastAsia" w:eastAsiaTheme="minorEastAsia" w:cstheme="minorEastAsia"/>
+          <w:sz w:val="24"/>
+          <w:szCs w:val="24"/>
+          <w:lang w:val="en-US" w:eastAsia="zh-Hans"/>
+        </w:rPr>
+        <w:t>文章表</w:t>
+      </w:r>
+      <w:r>
+        <w:rPr>
+          <w:rFonts w:hint="eastAsia" w:asciiTheme="minorEastAsia" w:hAnsiTheme="minorEastAsia" w:eastAsiaTheme="minorEastAsia" w:cstheme="minorEastAsia"/>
+          <w:sz w:val="24"/>
+          <w:szCs w:val="24"/>
+          <w:lang w:eastAsia="zh-Hans"/>
+        </w:rPr>
+        <w:t>、</w:t>
+      </w:r>
+      <w:r>
+        <w:rPr>
+          <w:rFonts w:hint="eastAsia" w:asciiTheme="minorEastAsia" w:hAnsiTheme="minorEastAsia" w:eastAsiaTheme="minorEastAsia" w:cstheme="minorEastAsia"/>
+          <w:sz w:val="24"/>
+          <w:szCs w:val="24"/>
+          <w:lang w:val="en-US" w:eastAsia="zh-Hans"/>
+        </w:rPr>
+        <w:t>问题表</w:t>
+      </w:r>
+      <w:r>
+        <w:rPr>
+          <w:rFonts w:hint="eastAsia" w:asciiTheme="minorEastAsia" w:hAnsiTheme="minorEastAsia" w:eastAsiaTheme="minorEastAsia" w:cstheme="minorEastAsia"/>
+          <w:sz w:val="24"/>
+          <w:szCs w:val="24"/>
+          <w:lang w:eastAsia="zh-Hans"/>
+        </w:rPr>
+        <w:t>、</w:t>
+      </w:r>
+      <w:r>
+        <w:rPr>
+          <w:rFonts w:hint="eastAsia" w:asciiTheme="minorEastAsia" w:hAnsiTheme="minorEastAsia" w:eastAsiaTheme="minorEastAsia" w:cstheme="minorEastAsia"/>
+          <w:sz w:val="24"/>
+          <w:szCs w:val="24"/>
+          <w:lang w:val="en-US" w:eastAsia="zh-Hans"/>
+        </w:rPr>
+        <w:t>评论表等</w:t>
+      </w:r>
+      <w:r>
+        <w:rPr>
+          <w:rFonts w:hint="default" w:asciiTheme="minorEastAsia" w:hAnsiTheme="minorEastAsia" w:cstheme="minorEastAsia"/>
+          <w:sz w:val="24"/>
+          <w:szCs w:val="24"/>
+          <w:lang w:eastAsia="zh-Hans"/>
+        </w:rPr>
+        <w:t>。</w:t>
+      </w:r>
+    </w:p>
+    <w:p>
+      <w:pPr>
+        <w:keepNext w:val="0"/>
+        <w:keepLines w:val="0"/>
+        <w:pageBreakBefore w:val="0"/>
+        <w:widowControl w:val="0"/>
+        <w:numPr>
+          <w:ilvl w:val="0"/>
+          <w:numId w:val="0"/>
+        </w:numPr>
+        <w:kinsoku/>
+        <w:wordWrap/>
+        <w:overflowPunct/>
+        <w:topLinePunct w:val="0"/>
+        <w:autoSpaceDE/>
+        <w:autoSpaceDN/>
+        <w:bidi w:val="0"/>
+        <w:adjustRightInd/>
+        <w:snapToGrid/>
+        <w:spacing w:line="360" w:lineRule="auto"/>
+        <w:ind w:left="420" w:leftChars="0" w:firstLine="420" w:firstLineChars="0"/>
+        <w:jc w:val="both"/>
+        <w:textAlignment w:val="auto"/>
+        <w:outlineLvl w:val="9"/>
+        <w:rPr>
+          <w:rFonts w:hint="default" w:asciiTheme="minorEastAsia" w:hAnsiTheme="minorEastAsia" w:eastAsiaTheme="minorEastAsia" w:cstheme="minorEastAsia"/>
+          <w:sz w:val="24"/>
+          <w:szCs w:val="24"/>
+          <w:lang w:val="en-US" w:eastAsia="zh-Hans"/>
+        </w:rPr>
+      </w:pPr>
+    </w:p>
+    <w:p>
+      <w:pPr>
+        <w:keepNext w:val="0"/>
+        <w:keepLines w:val="0"/>
+        <w:pageBreakBefore w:val="0"/>
+        <w:widowControl w:val="0"/>
+        <w:numPr>
+          <w:ilvl w:val="1"/>
+          <w:numId w:val="1"/>
+        </w:numPr>
+        <w:kinsoku/>
+        <w:wordWrap/>
+        <w:overflowPunct/>
+        <w:topLinePunct w:val="0"/>
+        <w:autoSpaceDE/>
+        <w:autoSpaceDN/>
+        <w:bidi w:val="0"/>
+        <w:adjustRightInd/>
+        <w:snapToGrid/>
+        <w:spacing w:line="360" w:lineRule="auto"/>
+        <w:ind w:left="840" w:leftChars="0" w:hanging="420" w:firstLineChars="0"/>
+        <w:jc w:val="both"/>
+        <w:textAlignment w:val="auto"/>
+        <w:outlineLvl w:val="1"/>
+        <w:rPr>
+          <w:rFonts w:hint="eastAsia" w:asciiTheme="majorEastAsia" w:hAnsiTheme="majorEastAsia" w:eastAsiaTheme="majorEastAsia" w:cstheme="majorEastAsia"/>
+          <w:sz w:val="28"/>
+          <w:szCs w:val="28"/>
+          <w:lang w:eastAsia="zh-Hans"/>
+        </w:rPr>
+      </w:pPr>
+      <w:bookmarkStart w:id="18" w:name="_Toc509018641"/>
+      <w:r>
+        <w:rPr>
+          <w:rFonts w:hint="eastAsia" w:asciiTheme="majorEastAsia" w:hAnsiTheme="majorEastAsia" w:eastAsiaTheme="majorEastAsia" w:cstheme="majorEastAsia"/>
+          <w:sz w:val="28"/>
+          <w:szCs w:val="28"/>
+          <w:lang w:val="en-US" w:eastAsia="zh-Hans"/>
+        </w:rPr>
+        <w:t>数据流向</w:t>
+      </w:r>
+      <w:bookmarkEnd w:id="18"/>
+    </w:p>
+    <w:p>
+      <w:pPr>
+        <w:keepNext w:val="0"/>
+        <w:keepLines w:val="0"/>
+        <w:pageBreakBefore w:val="0"/>
+        <w:widowControl w:val="0"/>
+        <w:numPr>
+          <w:ilvl w:val="0"/>
+          <w:numId w:val="0"/>
+        </w:numPr>
+        <w:kinsoku/>
+        <w:wordWrap/>
+        <w:overflowPunct/>
+        <w:topLinePunct w:val="0"/>
+        <w:autoSpaceDE/>
+        <w:autoSpaceDN/>
+        <w:bidi w:val="0"/>
+        <w:adjustRightInd/>
+        <w:snapToGrid/>
+        <w:spacing w:line="360" w:lineRule="auto"/>
+        <w:ind w:left="420" w:leftChars="0" w:firstLine="420" w:firstLineChars="0"/>
+        <w:jc w:val="both"/>
+        <w:textAlignment w:val="auto"/>
+        <w:rPr>
+          <w:rFonts w:hint="default" w:asciiTheme="minorEastAsia" w:hAnsiTheme="minorEastAsia" w:eastAsiaTheme="minorEastAsia" w:cstheme="minorEastAsia"/>
+          <w:sz w:val="24"/>
+          <w:szCs w:val="24"/>
+          <w:lang w:eastAsia="zh-Hans"/>
+        </w:rPr>
+      </w:pPr>
+      <w:r>
+        <w:rPr>
+          <w:rFonts w:hint="eastAsia" w:asciiTheme="minorEastAsia" w:hAnsiTheme="minorEastAsia" w:eastAsiaTheme="minorEastAsia" w:cstheme="minorEastAsia"/>
+          <w:sz w:val="24"/>
+          <w:szCs w:val="24"/>
+          <w:lang w:eastAsia="zh-Hans"/>
+        </w:rPr>
+        <w:t>用户通过前端界面发送请求到后端服务器，后端服务器根据请求处理数据，并将结果返回给前端</w:t>
+      </w:r>
+      <w:r>
+        <w:rPr>
+          <w:rFonts w:hint="default" w:asciiTheme="minorEastAsia" w:hAnsiTheme="minorEastAsia" w:cstheme="minorEastAsia"/>
+          <w:sz w:val="24"/>
+          <w:szCs w:val="24"/>
+          <w:lang w:eastAsia="zh-Hans"/>
+        </w:rPr>
+        <w:t>。</w:t>
+      </w:r>
+    </w:p>
+    <w:p>
+      <w:pPr>
+        <w:keepNext w:val="0"/>
+        <w:keepLines w:val="0"/>
+        <w:pageBreakBefore w:val="0"/>
+        <w:widowControl w:val="0"/>
+        <w:numPr>
+          <w:ilvl w:val="0"/>
+          <w:numId w:val="0"/>
+        </w:numPr>
+        <w:kinsoku/>
+        <w:wordWrap/>
+        <w:overflowPunct/>
+        <w:topLinePunct w:val="0"/>
+        <w:autoSpaceDE/>
+        <w:autoSpaceDN/>
+        <w:bidi w:val="0"/>
+        <w:adjustRightInd/>
+        <w:snapToGrid/>
+        <w:spacing w:line="360" w:lineRule="auto"/>
+        <w:jc w:val="both"/>
+        <w:textAlignment w:val="auto"/>
+        <w:rPr>
+          <w:rFonts w:hint="eastAsia" w:asciiTheme="minorEastAsia" w:hAnsiTheme="minorEastAsia" w:eastAsiaTheme="minorEastAsia" w:cstheme="minorEastAsia"/>
+          <w:sz w:val="24"/>
+          <w:szCs w:val="24"/>
+          <w:lang w:eastAsia="zh-Hans"/>
+        </w:rPr>
+      </w:pPr>
+    </w:p>
+    <w:p>
+      <w:pPr>
+        <w:keepNext w:val="0"/>
+        <w:keepLines w:val="0"/>
+        <w:pageBreakBefore w:val="0"/>
+        <w:widowControl w:val="0"/>
+        <w:numPr>
+          <w:ilvl w:val="0"/>
+          <w:numId w:val="1"/>
+        </w:numPr>
+        <w:kinsoku/>
+        <w:wordWrap/>
+        <w:overflowPunct/>
+        <w:topLinePunct w:val="0"/>
+        <w:autoSpaceDE/>
+        <w:autoSpaceDN/>
+        <w:bidi w:val="0"/>
+        <w:adjustRightInd/>
+        <w:snapToGrid/>
+        <w:spacing w:line="360" w:lineRule="auto"/>
+        <w:ind w:left="0" w:leftChars="0" w:firstLine="0" w:firstLineChars="0"/>
+        <w:jc w:val="both"/>
+        <w:textAlignment w:val="auto"/>
+        <w:outlineLvl w:val="0"/>
+        <w:rPr>
+          <w:rFonts w:hint="eastAsia" w:asciiTheme="majorEastAsia" w:hAnsiTheme="majorEastAsia" w:eastAsiaTheme="majorEastAsia" w:cstheme="majorEastAsia"/>
+          <w:sz w:val="32"/>
+          <w:szCs w:val="32"/>
+          <w:lang w:eastAsia="zh-Hans"/>
+        </w:rPr>
+      </w:pPr>
+      <w:bookmarkStart w:id="19" w:name="_Toc1648933286"/>
+      <w:r>
+        <w:rPr>
+          <w:rFonts w:hint="eastAsia" w:asciiTheme="majorEastAsia" w:hAnsiTheme="majorEastAsia" w:eastAsiaTheme="majorEastAsia" w:cstheme="majorEastAsia"/>
+          <w:sz w:val="32"/>
+          <w:szCs w:val="32"/>
+          <w:lang w:val="en-US" w:eastAsia="zh-Hans"/>
+        </w:rPr>
+        <w:t>设计系统界面</w:t>
+      </w:r>
+      <w:bookmarkEnd w:id="19"/>
+    </w:p>
+    <w:p>
+      <w:pPr>
+        <w:keepNext w:val="0"/>
+        <w:keepLines w:val="0"/>
+        <w:pageBreakBefore w:val="0"/>
+        <w:widowControl w:val="0"/>
+        <w:numPr>
+          <w:ilvl w:val="1"/>
+          <w:numId w:val="1"/>
+        </w:numPr>
+        <w:kinsoku/>
+        <w:wordWrap/>
+        <w:overflowPunct/>
+        <w:topLinePunct w:val="0"/>
+        <w:autoSpaceDE/>
+        <w:autoSpaceDN/>
+        <w:bidi w:val="0"/>
+        <w:adjustRightInd/>
+        <w:snapToGrid/>
+        <w:spacing w:line="360" w:lineRule="auto"/>
+        <w:ind w:left="840" w:leftChars="0" w:hanging="420" w:firstLineChars="0"/>
+        <w:jc w:val="both"/>
+        <w:textAlignment w:val="auto"/>
+        <w:outlineLvl w:val="1"/>
+        <w:rPr>
+          <w:rFonts w:hint="eastAsia" w:asciiTheme="majorEastAsia" w:hAnsiTheme="majorEastAsia" w:eastAsiaTheme="majorEastAsia" w:cstheme="majorEastAsia"/>
+          <w:sz w:val="28"/>
+          <w:szCs w:val="28"/>
+          <w:lang w:eastAsia="zh-Hans"/>
+        </w:rPr>
+      </w:pPr>
+      <w:bookmarkStart w:id="20" w:name="_Toc345273267"/>
+      <w:r>
+        <w:rPr>
+          <w:rFonts w:hint="eastAsia" w:asciiTheme="majorEastAsia" w:hAnsiTheme="majorEastAsia" w:eastAsiaTheme="majorEastAsia" w:cstheme="majorEastAsia"/>
+          <w:sz w:val="28"/>
+          <w:szCs w:val="28"/>
+          <w:lang w:val="en-US" w:eastAsia="zh-Hans"/>
+        </w:rPr>
+        <w:t>设计软件选型</w:t>
+      </w:r>
+      <w:bookmarkEnd w:id="20"/>
+    </w:p>
+    <w:p>
+      <w:pPr>
+        <w:keepNext w:val="0"/>
+        <w:keepLines w:val="0"/>
+        <w:pageBreakBefore w:val="0"/>
+        <w:widowControl w:val="0"/>
+        <w:numPr>
+          <w:ilvl w:val="0"/>
+          <w:numId w:val="0"/>
+        </w:numPr>
+        <w:kinsoku/>
+        <w:wordWrap/>
+        <w:overflowPunct/>
+        <w:topLinePunct w:val="0"/>
+        <w:autoSpaceDE/>
+        <w:autoSpaceDN/>
+        <w:bidi w:val="0"/>
+        <w:adjustRightInd/>
+        <w:snapToGrid/>
+        <w:spacing w:line="360" w:lineRule="auto"/>
+        <w:ind w:left="420" w:leftChars="0" w:firstLine="420" w:firstLineChars="0"/>
+        <w:jc w:val="both"/>
+        <w:textAlignment w:val="auto"/>
+        <w:outlineLvl w:val="9"/>
+        <w:rPr>
+          <w:rFonts w:hint="eastAsia" w:asciiTheme="minorEastAsia" w:hAnsiTheme="minorEastAsia" w:eastAsiaTheme="minorEastAsia" w:cstheme="minorEastAsia"/>
+          <w:sz w:val="24"/>
+          <w:szCs w:val="24"/>
+          <w:lang w:eastAsia="zh-Hans"/>
+        </w:rPr>
+      </w:pPr>
+      <w:r>
+        <w:rPr>
+          <w:rFonts w:hint="eastAsia" w:asciiTheme="minorEastAsia" w:hAnsiTheme="minorEastAsia" w:eastAsiaTheme="minorEastAsia" w:cstheme="minorEastAsia"/>
+          <w:sz w:val="24"/>
+          <w:szCs w:val="24"/>
+          <w:lang w:val="en-US" w:eastAsia="zh-Hans"/>
+        </w:rPr>
+        <w:t>工具和功能丰富</w:t>
+      </w:r>
+      <w:r>
+        <w:rPr>
+          <w:rFonts w:hint="eastAsia" w:asciiTheme="minorEastAsia" w:hAnsiTheme="minorEastAsia" w:eastAsiaTheme="minorEastAsia" w:cstheme="minorEastAsia"/>
+          <w:sz w:val="24"/>
+          <w:szCs w:val="24"/>
+          <w:lang w:eastAsia="zh-Hans"/>
+        </w:rPr>
+        <w:t>，</w:t>
+      </w:r>
+      <w:r>
+        <w:rPr>
+          <w:rFonts w:hint="eastAsia" w:asciiTheme="minorEastAsia" w:hAnsiTheme="minorEastAsia" w:eastAsiaTheme="minorEastAsia" w:cstheme="minorEastAsia"/>
+          <w:sz w:val="24"/>
+          <w:szCs w:val="24"/>
+          <w:lang w:val="en-US" w:eastAsia="zh-Hans"/>
+        </w:rPr>
+        <w:t>界面布局直观</w:t>
+      </w:r>
+      <w:r>
+        <w:rPr>
+          <w:rFonts w:hint="eastAsia" w:asciiTheme="minorEastAsia" w:hAnsiTheme="minorEastAsia" w:eastAsiaTheme="minorEastAsia" w:cstheme="minorEastAsia"/>
+          <w:sz w:val="24"/>
+          <w:szCs w:val="24"/>
+          <w:lang w:eastAsia="zh-Hans"/>
+        </w:rPr>
+        <w:t>，</w:t>
+      </w:r>
+      <w:r>
+        <w:rPr>
+          <w:rFonts w:hint="eastAsia" w:asciiTheme="minorEastAsia" w:hAnsiTheme="minorEastAsia" w:eastAsiaTheme="minorEastAsia" w:cstheme="minorEastAsia"/>
+          <w:sz w:val="24"/>
+          <w:szCs w:val="24"/>
+          <w:lang w:val="en-US" w:eastAsia="zh-Hans"/>
+        </w:rPr>
+        <w:t>样式和视觉效果良好</w:t>
+      </w:r>
+      <w:r>
+        <w:rPr>
+          <w:rFonts w:hint="eastAsia" w:asciiTheme="minorEastAsia" w:hAnsiTheme="minorEastAsia" w:eastAsiaTheme="minorEastAsia" w:cstheme="minorEastAsia"/>
+          <w:sz w:val="24"/>
+          <w:szCs w:val="24"/>
+          <w:lang w:eastAsia="zh-Hans"/>
+        </w:rPr>
+        <w:t>，</w:t>
+      </w:r>
+      <w:r>
+        <w:rPr>
+          <w:rFonts w:hint="eastAsia" w:asciiTheme="minorEastAsia" w:hAnsiTheme="minorEastAsia" w:eastAsiaTheme="minorEastAsia" w:cstheme="minorEastAsia"/>
+          <w:sz w:val="24"/>
+          <w:szCs w:val="24"/>
+          <w:lang w:val="en-US" w:eastAsia="zh-Hans"/>
+        </w:rPr>
+        <w:t>支持协作与版本管理</w:t>
+      </w:r>
+      <w:r>
+        <w:rPr>
+          <w:rFonts w:hint="eastAsia" w:asciiTheme="minorEastAsia" w:hAnsiTheme="minorEastAsia" w:eastAsiaTheme="minorEastAsia" w:cstheme="minorEastAsia"/>
+          <w:sz w:val="24"/>
+          <w:szCs w:val="24"/>
+          <w:lang w:eastAsia="zh-Hans"/>
+        </w:rPr>
+        <w:t>，</w:t>
+      </w:r>
+      <w:r>
+        <w:rPr>
+          <w:rFonts w:hint="eastAsia" w:asciiTheme="minorEastAsia" w:hAnsiTheme="minorEastAsia" w:eastAsiaTheme="minorEastAsia" w:cstheme="minorEastAsia"/>
+          <w:sz w:val="24"/>
+          <w:szCs w:val="24"/>
+          <w:lang w:val="en-US" w:eastAsia="zh-Hans"/>
+        </w:rPr>
+        <w:t>支持各种输出与导入</w:t>
+      </w:r>
+      <w:r>
+        <w:rPr>
+          <w:rFonts w:hint="eastAsia" w:asciiTheme="minorEastAsia" w:hAnsiTheme="minorEastAsia" w:eastAsiaTheme="minorEastAsia" w:cstheme="minorEastAsia"/>
+          <w:sz w:val="24"/>
+          <w:szCs w:val="24"/>
+          <w:lang w:eastAsia="zh-Hans"/>
+        </w:rPr>
+        <w:t>。</w:t>
+      </w:r>
+    </w:p>
+    <w:p>
+      <w:pPr>
+        <w:keepNext w:val="0"/>
+        <w:keepLines w:val="0"/>
+        <w:pageBreakBefore w:val="0"/>
+        <w:widowControl w:val="0"/>
+        <w:numPr>
+          <w:ilvl w:val="0"/>
+          <w:numId w:val="0"/>
+        </w:numPr>
+        <w:kinsoku/>
+        <w:wordWrap/>
+        <w:overflowPunct/>
+        <w:topLinePunct w:val="0"/>
+        <w:autoSpaceDE/>
+        <w:autoSpaceDN/>
+        <w:bidi w:val="0"/>
+        <w:adjustRightInd/>
+        <w:snapToGrid/>
+        <w:spacing w:line="360" w:lineRule="auto"/>
+        <w:ind w:left="420" w:leftChars="0" w:firstLine="420" w:firstLineChars="0"/>
+        <w:jc w:val="both"/>
+        <w:textAlignment w:val="auto"/>
+        <w:outlineLvl w:val="9"/>
+        <w:rPr>
+          <w:rFonts w:hint="eastAsia" w:asciiTheme="majorEastAsia" w:hAnsiTheme="majorEastAsia" w:eastAsiaTheme="majorEastAsia" w:cstheme="majorEastAsia"/>
+          <w:sz w:val="28"/>
+          <w:szCs w:val="28"/>
+          <w:lang w:val="en-US" w:eastAsia="zh-Hans"/>
+        </w:rPr>
+      </w:pPr>
+    </w:p>
+    <w:p>
+      <w:pPr>
+        <w:keepNext w:val="0"/>
+        <w:keepLines w:val="0"/>
+        <w:pageBreakBefore w:val="0"/>
+        <w:widowControl w:val="0"/>
+        <w:numPr>
+          <w:ilvl w:val="1"/>
+          <w:numId w:val="1"/>
+        </w:numPr>
+        <w:kinsoku/>
+        <w:wordWrap/>
+        <w:overflowPunct/>
+        <w:topLinePunct w:val="0"/>
+        <w:autoSpaceDE/>
+        <w:autoSpaceDN/>
+        <w:bidi w:val="0"/>
+        <w:adjustRightInd/>
+        <w:snapToGrid/>
+        <w:spacing w:line="360" w:lineRule="auto"/>
+        <w:ind w:left="840" w:leftChars="0" w:hanging="420" w:firstLineChars="0"/>
+        <w:jc w:val="both"/>
+        <w:textAlignment w:val="auto"/>
+        <w:outlineLvl w:val="1"/>
+        <w:rPr>
+          <w:rFonts w:hint="eastAsia" w:asciiTheme="majorEastAsia" w:hAnsiTheme="majorEastAsia" w:eastAsiaTheme="majorEastAsia" w:cstheme="majorEastAsia"/>
+          <w:sz w:val="28"/>
+          <w:szCs w:val="28"/>
+          <w:lang w:eastAsia="zh-Hans"/>
+        </w:rPr>
+      </w:pPr>
+      <w:bookmarkStart w:id="21" w:name="_Toc506984275"/>
+      <w:r>
+        <w:rPr>
+          <w:rFonts w:hint="eastAsia" w:asciiTheme="majorEastAsia" w:hAnsiTheme="majorEastAsia" w:eastAsiaTheme="majorEastAsia" w:cstheme="majorEastAsia"/>
+          <w:sz w:val="28"/>
+          <w:szCs w:val="28"/>
+          <w:lang w:val="en-US" w:eastAsia="zh-Hans"/>
+        </w:rPr>
+        <w:t>界面设计原则</w:t>
+      </w:r>
+      <w:bookmarkEnd w:id="21"/>
+    </w:p>
+    <w:p>
+      <w:pPr>
+        <w:keepNext w:val="0"/>
+        <w:keepLines w:val="0"/>
+        <w:pageBreakBefore w:val="0"/>
+        <w:widowControl w:val="0"/>
+        <w:numPr>
+          <w:ilvl w:val="0"/>
+          <w:numId w:val="0"/>
+        </w:numPr>
+        <w:kinsoku/>
+        <w:wordWrap/>
+        <w:overflowPunct/>
+        <w:topLinePunct w:val="0"/>
+        <w:autoSpaceDE/>
+        <w:autoSpaceDN/>
+        <w:bidi w:val="0"/>
+        <w:adjustRightInd/>
+        <w:snapToGrid/>
+        <w:spacing w:line="360" w:lineRule="auto"/>
+        <w:ind w:left="420" w:leftChars="0" w:firstLine="420" w:firstLineChars="0"/>
+        <w:jc w:val="both"/>
+        <w:textAlignment w:val="auto"/>
+        <w:outlineLvl w:val="9"/>
+        <w:rPr>
+          <w:rFonts w:hint="eastAsia" w:asciiTheme="minorEastAsia" w:hAnsiTheme="minorEastAsia" w:eastAsiaTheme="minorEastAsia" w:cstheme="minorEastAsia"/>
+          <w:sz w:val="24"/>
+          <w:szCs w:val="24"/>
+          <w:lang w:eastAsia="zh-Hans"/>
+        </w:rPr>
+      </w:pPr>
+      <w:r>
+        <w:rPr>
+          <w:rFonts w:hint="eastAsia" w:asciiTheme="minorEastAsia" w:hAnsiTheme="minorEastAsia" w:eastAsiaTheme="minorEastAsia" w:cstheme="minorEastAsia"/>
+          <w:sz w:val="24"/>
+          <w:szCs w:val="24"/>
+          <w:lang w:eastAsia="zh-Hans"/>
+        </w:rPr>
+        <w:t>采用响应式设计，适应不同设备的屏幕大小,使用统一的设计风格、颜色方案和字体样式，以提供一致的用户体验。提供友好的错误提示，帮助用户快速解决问题。</w:t>
+      </w:r>
+    </w:p>
+    <w:p>
+      <w:pPr>
+        <w:keepNext w:val="0"/>
+        <w:keepLines w:val="0"/>
+        <w:pageBreakBefore w:val="0"/>
+        <w:widowControl w:val="0"/>
+        <w:numPr>
+          <w:ilvl w:val="0"/>
+          <w:numId w:val="0"/>
+        </w:numPr>
+        <w:kinsoku/>
+        <w:wordWrap/>
+        <w:overflowPunct/>
+        <w:topLinePunct w:val="0"/>
+        <w:autoSpaceDE/>
+        <w:autoSpaceDN/>
+        <w:bidi w:val="0"/>
+        <w:adjustRightInd/>
+        <w:snapToGrid/>
+        <w:spacing w:line="360" w:lineRule="auto"/>
+        <w:jc w:val="both"/>
+        <w:textAlignment w:val="auto"/>
+        <w:outlineLvl w:val="9"/>
+        <w:rPr>
+          <w:rFonts w:hint="eastAsia" w:asciiTheme="majorEastAsia" w:hAnsiTheme="majorEastAsia" w:eastAsiaTheme="majorEastAsia" w:cstheme="majorEastAsia"/>
+          <w:sz w:val="28"/>
+          <w:szCs w:val="28"/>
+          <w:lang w:eastAsia="zh-Hans"/>
+        </w:rPr>
+      </w:pPr>
+    </w:p>
+    <w:p>
+      <w:pPr>
+        <w:keepNext w:val="0"/>
+        <w:keepLines w:val="0"/>
+        <w:pageBreakBefore w:val="0"/>
+        <w:widowControl w:val="0"/>
+        <w:numPr>
+          <w:ilvl w:val="0"/>
+          <w:numId w:val="1"/>
+        </w:numPr>
+        <w:kinsoku/>
+        <w:wordWrap/>
+        <w:overflowPunct/>
+        <w:topLinePunct w:val="0"/>
+        <w:autoSpaceDE/>
+        <w:autoSpaceDN/>
+        <w:bidi w:val="0"/>
+        <w:adjustRightInd/>
+        <w:snapToGrid/>
+        <w:spacing w:line="360" w:lineRule="auto"/>
+        <w:ind w:left="0" w:leftChars="0" w:firstLine="0" w:firstLineChars="0"/>
+        <w:jc w:val="both"/>
+        <w:textAlignment w:val="auto"/>
+        <w:outlineLvl w:val="0"/>
+        <w:rPr>
+          <w:rFonts w:hint="eastAsia" w:asciiTheme="majorEastAsia" w:hAnsiTheme="majorEastAsia" w:eastAsiaTheme="majorEastAsia" w:cstheme="majorEastAsia"/>
+          <w:sz w:val="32"/>
+          <w:szCs w:val="32"/>
+          <w:lang w:eastAsia="zh-Hans"/>
+        </w:rPr>
+      </w:pPr>
+      <w:bookmarkStart w:id="22" w:name="_Toc1817082276"/>
+      <w:r>
+        <w:rPr>
+          <w:rFonts w:hint="eastAsia" w:asciiTheme="majorEastAsia" w:hAnsiTheme="majorEastAsia" w:eastAsiaTheme="majorEastAsia" w:cstheme="majorEastAsia"/>
+          <w:sz w:val="32"/>
+          <w:szCs w:val="32"/>
+          <w:lang w:val="en-US" w:eastAsia="zh-Hans"/>
+        </w:rPr>
+        <w:t>考虑系统性能</w:t>
+      </w:r>
+      <w:bookmarkEnd w:id="22"/>
+    </w:p>
+    <w:p>
+      <w:pPr>
+        <w:keepNext w:val="0"/>
+        <w:keepLines w:val="0"/>
+        <w:pageBreakBefore w:val="0"/>
+        <w:widowControl w:val="0"/>
+        <w:numPr>
+          <w:ilvl w:val="1"/>
+          <w:numId w:val="1"/>
+        </w:numPr>
+        <w:kinsoku/>
+        <w:wordWrap/>
+        <w:overflowPunct/>
+        <w:topLinePunct w:val="0"/>
+        <w:autoSpaceDE/>
+        <w:autoSpaceDN/>
+        <w:bidi w:val="0"/>
+        <w:adjustRightInd/>
+        <w:snapToGrid/>
+        <w:spacing w:line="360" w:lineRule="auto"/>
+        <w:ind w:left="840" w:leftChars="0" w:hanging="420" w:firstLineChars="0"/>
+        <w:jc w:val="both"/>
+        <w:textAlignment w:val="auto"/>
+        <w:outlineLvl w:val="1"/>
+        <w:rPr>
+          <w:rFonts w:hint="eastAsia" w:asciiTheme="majorEastAsia" w:hAnsiTheme="majorEastAsia" w:eastAsiaTheme="majorEastAsia" w:cstheme="majorEastAsia"/>
+          <w:sz w:val="28"/>
+          <w:szCs w:val="28"/>
+          <w:lang w:eastAsia="zh-Hans"/>
+        </w:rPr>
+      </w:pPr>
+      <w:bookmarkStart w:id="23" w:name="_Toc336868745"/>
+      <w:r>
+        <w:rPr>
+          <w:rFonts w:hint="eastAsia" w:asciiTheme="majorEastAsia" w:hAnsiTheme="majorEastAsia" w:eastAsiaTheme="majorEastAsia" w:cstheme="majorEastAsia"/>
+          <w:sz w:val="28"/>
+          <w:szCs w:val="28"/>
+          <w:lang w:val="en-US" w:eastAsia="zh-Hans"/>
+        </w:rPr>
+        <w:t>响应时间</w:t>
+      </w:r>
+      <w:bookmarkEnd w:id="23"/>
+    </w:p>
+    <w:p>
+      <w:pPr>
+        <w:keepNext w:val="0"/>
+        <w:keepLines w:val="0"/>
+        <w:pageBreakBefore w:val="0"/>
+        <w:widowControl w:val="0"/>
+        <w:numPr>
+          <w:ilvl w:val="0"/>
+          <w:numId w:val="0"/>
+        </w:numPr>
+        <w:kinsoku/>
+        <w:wordWrap/>
+        <w:overflowPunct/>
+        <w:topLinePunct w:val="0"/>
+        <w:autoSpaceDE/>
+        <w:autoSpaceDN/>
+        <w:bidi w:val="0"/>
+        <w:adjustRightInd/>
+        <w:snapToGrid/>
+        <w:spacing w:line="360" w:lineRule="auto"/>
+        <w:ind w:left="420" w:leftChars="0" w:firstLine="420" w:firstLineChars="0"/>
+        <w:jc w:val="both"/>
+        <w:textAlignment w:val="auto"/>
+        <w:outlineLvl w:val="9"/>
+        <w:rPr>
+          <w:rFonts w:hint="default" w:asciiTheme="minorEastAsia" w:hAnsiTheme="minorEastAsia" w:eastAsiaTheme="minorEastAsia" w:cstheme="minorEastAsia"/>
+          <w:sz w:val="24"/>
+          <w:szCs w:val="24"/>
+          <w:lang w:eastAsia="zh-Hans"/>
+        </w:rPr>
+      </w:pPr>
+      <w:r>
+        <w:rPr>
+          <w:rFonts w:hint="eastAsia" w:asciiTheme="minorEastAsia" w:hAnsiTheme="minorEastAsia" w:eastAsiaTheme="minorEastAsia" w:cstheme="minorEastAsia"/>
+          <w:sz w:val="24"/>
+          <w:szCs w:val="24"/>
+          <w:lang w:eastAsia="zh-Hans"/>
+        </w:rPr>
+        <w:t>优化前端界面和后端服务器的响应时间，提升用户体验</w:t>
+      </w:r>
+      <w:r>
+        <w:rPr>
+          <w:rFonts w:hint="default" w:asciiTheme="minorEastAsia" w:hAnsiTheme="minorEastAsia" w:cstheme="minorEastAsia"/>
+          <w:sz w:val="24"/>
+          <w:szCs w:val="24"/>
+          <w:lang w:eastAsia="zh-Hans"/>
+        </w:rPr>
+        <w:t>。</w:t>
+      </w:r>
+    </w:p>
+    <w:p>
+      <w:pPr>
+        <w:keepNext w:val="0"/>
+        <w:keepLines w:val="0"/>
+        <w:pageBreakBefore w:val="0"/>
+        <w:widowControl w:val="0"/>
+        <w:numPr>
+          <w:ilvl w:val="1"/>
+          <w:numId w:val="1"/>
+        </w:numPr>
+        <w:kinsoku/>
+        <w:wordWrap/>
+        <w:overflowPunct/>
+        <w:topLinePunct w:val="0"/>
+        <w:autoSpaceDE/>
+        <w:autoSpaceDN/>
+        <w:bidi w:val="0"/>
+        <w:adjustRightInd/>
+        <w:snapToGrid/>
+        <w:spacing w:line="360" w:lineRule="auto"/>
+        <w:ind w:left="840" w:leftChars="0" w:hanging="420" w:firstLineChars="0"/>
+        <w:jc w:val="both"/>
+        <w:textAlignment w:val="auto"/>
+        <w:outlineLvl w:val="1"/>
+        <w:rPr>
+          <w:rFonts w:hint="eastAsia" w:asciiTheme="majorEastAsia" w:hAnsiTheme="majorEastAsia" w:eastAsiaTheme="majorEastAsia" w:cstheme="majorEastAsia"/>
+          <w:sz w:val="28"/>
+          <w:szCs w:val="28"/>
+          <w:lang w:eastAsia="zh-Hans"/>
+        </w:rPr>
+      </w:pPr>
+      <w:bookmarkStart w:id="24" w:name="_Toc986103723"/>
+      <w:r>
+        <w:rPr>
+          <w:rFonts w:hint="eastAsia" w:asciiTheme="majorEastAsia" w:hAnsiTheme="majorEastAsia" w:eastAsiaTheme="majorEastAsia" w:cstheme="majorEastAsia"/>
+          <w:sz w:val="28"/>
+          <w:szCs w:val="28"/>
+          <w:lang w:val="en-US" w:eastAsia="zh-Hans"/>
+        </w:rPr>
+        <w:t>吞吐量</w:t>
+      </w:r>
+      <w:bookmarkEnd w:id="24"/>
+    </w:p>
+    <w:p>
+      <w:pPr>
+        <w:keepNext w:val="0"/>
+        <w:keepLines w:val="0"/>
+        <w:pageBreakBefore w:val="0"/>
+        <w:widowControl w:val="0"/>
+        <w:numPr>
+          <w:ilvl w:val="0"/>
+          <w:numId w:val="0"/>
+        </w:numPr>
+        <w:kinsoku/>
+        <w:wordWrap/>
+        <w:overflowPunct/>
+        <w:topLinePunct w:val="0"/>
+        <w:autoSpaceDE/>
+        <w:autoSpaceDN/>
+        <w:bidi w:val="0"/>
+        <w:adjustRightInd/>
+        <w:snapToGrid/>
+        <w:spacing w:line="360" w:lineRule="auto"/>
+        <w:ind w:left="420" w:leftChars="0" w:firstLine="420" w:firstLineChars="0"/>
+        <w:jc w:val="both"/>
+        <w:textAlignment w:val="auto"/>
+        <w:outlineLvl w:val="9"/>
+        <w:rPr>
+          <w:rFonts w:hint="default" w:asciiTheme="minorEastAsia" w:hAnsiTheme="minorEastAsia" w:cstheme="minorEastAsia"/>
+          <w:sz w:val="24"/>
+          <w:szCs w:val="24"/>
+          <w:lang w:eastAsia="zh-Hans"/>
+        </w:rPr>
+      </w:pPr>
+      <w:r>
+        <w:rPr>
+          <w:rFonts w:hint="eastAsia" w:asciiTheme="minorEastAsia" w:hAnsiTheme="minorEastAsia" w:eastAsiaTheme="minorEastAsia" w:cstheme="minorEastAsia"/>
+          <w:sz w:val="24"/>
+          <w:szCs w:val="24"/>
+          <w:lang w:eastAsia="zh-Hans"/>
+        </w:rPr>
+        <w:t>确保服务器能够处理大量用户并发请求，提供稳定的性能</w:t>
+      </w:r>
+      <w:r>
+        <w:rPr>
+          <w:rFonts w:hint="default" w:asciiTheme="minorEastAsia" w:hAnsiTheme="minorEastAsia" w:cstheme="minorEastAsia"/>
+          <w:sz w:val="24"/>
+          <w:szCs w:val="24"/>
+          <w:lang w:eastAsia="zh-Hans"/>
+        </w:rPr>
+        <w:t>。</w:t>
+      </w:r>
+    </w:p>
+    <w:p>
+      <w:pPr>
+        <w:keepNext w:val="0"/>
+        <w:keepLines w:val="0"/>
+        <w:pageBreakBefore w:val="0"/>
+        <w:widowControl w:val="0"/>
+        <w:numPr>
+          <w:ilvl w:val="0"/>
+          <w:numId w:val="0"/>
+        </w:numPr>
+        <w:kinsoku/>
+        <w:wordWrap/>
+        <w:overflowPunct/>
+        <w:topLinePunct w:val="0"/>
+        <w:autoSpaceDE/>
+        <w:autoSpaceDN/>
+        <w:bidi w:val="0"/>
+        <w:adjustRightInd/>
+        <w:snapToGrid/>
+        <w:spacing w:line="360" w:lineRule="auto"/>
+        <w:ind w:left="420" w:leftChars="0" w:firstLine="420" w:firstLineChars="0"/>
+        <w:jc w:val="both"/>
+        <w:textAlignment w:val="auto"/>
+        <w:outlineLvl w:val="9"/>
+        <w:rPr>
+          <w:rFonts w:hint="default" w:asciiTheme="minorEastAsia" w:hAnsiTheme="minorEastAsia" w:cstheme="minorEastAsia"/>
+          <w:sz w:val="24"/>
+          <w:szCs w:val="24"/>
+          <w:lang w:eastAsia="zh-Hans"/>
+        </w:rPr>
+      </w:pPr>
+    </w:p>
+    <w:p>
+      <w:pPr>
+        <w:keepNext w:val="0"/>
+        <w:keepLines w:val="0"/>
+        <w:pageBreakBefore w:val="0"/>
+        <w:widowControl w:val="0"/>
+        <w:numPr>
+          <w:ilvl w:val="1"/>
+          <w:numId w:val="1"/>
+        </w:numPr>
+        <w:kinsoku/>
+        <w:wordWrap/>
+        <w:overflowPunct/>
+        <w:topLinePunct w:val="0"/>
+        <w:autoSpaceDE/>
+        <w:autoSpaceDN/>
+        <w:bidi w:val="0"/>
+        <w:adjustRightInd/>
+        <w:snapToGrid/>
+        <w:spacing w:line="360" w:lineRule="auto"/>
+        <w:ind w:left="840" w:leftChars="0" w:hanging="420" w:firstLineChars="0"/>
+        <w:jc w:val="both"/>
+        <w:textAlignment w:val="auto"/>
+        <w:outlineLvl w:val="1"/>
+        <w:rPr>
+          <w:rFonts w:hint="eastAsia" w:asciiTheme="majorEastAsia" w:hAnsiTheme="majorEastAsia" w:eastAsiaTheme="majorEastAsia" w:cstheme="majorEastAsia"/>
+          <w:sz w:val="28"/>
+          <w:szCs w:val="28"/>
+          <w:lang w:eastAsia="zh-Hans"/>
+        </w:rPr>
+      </w:pPr>
+      <w:bookmarkStart w:id="25" w:name="_Toc1313968562"/>
+      <w:r>
+        <w:rPr>
+          <w:rFonts w:hint="eastAsia" w:asciiTheme="majorEastAsia" w:hAnsiTheme="majorEastAsia" w:eastAsiaTheme="majorEastAsia" w:cstheme="majorEastAsia"/>
+          <w:sz w:val="28"/>
+          <w:szCs w:val="28"/>
+          <w:lang w:val="en-US" w:eastAsia="zh-Hans"/>
+        </w:rPr>
+        <w:t>资源利用率</w:t>
+      </w:r>
+      <w:bookmarkEnd w:id="25"/>
+    </w:p>
+    <w:p>
+      <w:pPr>
+        <w:keepNext w:val="0"/>
+        <w:keepLines w:val="0"/>
+        <w:pageBreakBefore w:val="0"/>
+        <w:widowControl w:val="0"/>
+        <w:numPr>
+          <w:ilvl w:val="0"/>
+          <w:numId w:val="0"/>
+        </w:numPr>
+        <w:kinsoku/>
+        <w:wordWrap/>
+        <w:overflowPunct/>
+        <w:topLinePunct w:val="0"/>
+        <w:autoSpaceDE/>
+        <w:autoSpaceDN/>
+        <w:bidi w:val="0"/>
+        <w:adjustRightInd/>
+        <w:snapToGrid/>
+        <w:spacing w:line="360" w:lineRule="auto"/>
+        <w:ind w:left="420" w:leftChars="0" w:firstLine="420" w:firstLineChars="0"/>
+        <w:jc w:val="both"/>
+        <w:textAlignment w:val="auto"/>
+        <w:outlineLvl w:val="9"/>
+        <w:rPr>
+          <w:rFonts w:hint="default" w:asciiTheme="minorEastAsia" w:hAnsiTheme="minorEastAsia" w:cstheme="minorEastAsia"/>
+          <w:sz w:val="24"/>
+          <w:szCs w:val="24"/>
+          <w:lang w:eastAsia="zh-Hans"/>
+        </w:rPr>
+      </w:pPr>
+      <w:r>
+        <w:rPr>
+          <w:rFonts w:hint="default" w:asciiTheme="minorEastAsia" w:hAnsiTheme="minorEastAsia" w:cstheme="minorEastAsia"/>
+          <w:sz w:val="24"/>
+          <w:szCs w:val="24"/>
+          <w:lang w:val="en-US" w:eastAsia="zh-Hans"/>
+        </w:rPr>
+        <w:t>有效管理服务器资源，避免资源浪费和性能下降。</w:t>
+      </w:r>
+    </w:p>
+    <w:p>
+      <w:pPr>
+        <w:keepNext w:val="0"/>
+        <w:keepLines w:val="0"/>
+        <w:pageBreakBefore w:val="0"/>
+        <w:widowControl w:val="0"/>
+        <w:numPr>
+          <w:ilvl w:val="0"/>
+          <w:numId w:val="0"/>
+        </w:numPr>
+        <w:kinsoku/>
+        <w:wordWrap/>
+        <w:overflowPunct/>
+        <w:topLinePunct w:val="0"/>
+        <w:autoSpaceDE/>
+        <w:autoSpaceDN/>
+        <w:bidi w:val="0"/>
+        <w:adjustRightInd/>
+        <w:snapToGrid/>
+        <w:spacing w:line="360" w:lineRule="auto"/>
+        <w:jc w:val="both"/>
+        <w:textAlignment w:val="auto"/>
+        <w:rPr>
+          <w:rFonts w:hint="eastAsia" w:asciiTheme="majorEastAsia" w:hAnsiTheme="majorEastAsia" w:eastAsiaTheme="majorEastAsia" w:cstheme="majorEastAsia"/>
+          <w:lang w:eastAsia="zh-Hans"/>
+        </w:rPr>
+      </w:pPr>
+    </w:p>
+    <w:p>
+      <w:pPr>
+        <w:keepNext w:val="0"/>
+        <w:keepLines w:val="0"/>
+        <w:pageBreakBefore w:val="0"/>
+        <w:widowControl w:val="0"/>
+        <w:numPr>
+          <w:ilvl w:val="0"/>
+          <w:numId w:val="1"/>
+        </w:numPr>
+        <w:kinsoku/>
+        <w:wordWrap/>
+        <w:overflowPunct/>
+        <w:topLinePunct w:val="0"/>
+        <w:autoSpaceDE/>
+        <w:autoSpaceDN/>
+        <w:bidi w:val="0"/>
+        <w:adjustRightInd/>
+        <w:snapToGrid/>
+        <w:spacing w:line="360" w:lineRule="auto"/>
+        <w:ind w:left="0" w:leftChars="0" w:firstLine="0" w:firstLineChars="0"/>
+        <w:jc w:val="both"/>
+        <w:textAlignment w:val="auto"/>
+        <w:outlineLvl w:val="0"/>
+        <w:rPr>
+          <w:rFonts w:hint="eastAsia" w:asciiTheme="majorEastAsia" w:hAnsiTheme="majorEastAsia" w:eastAsiaTheme="majorEastAsia" w:cstheme="majorEastAsia"/>
+          <w:sz w:val="32"/>
+          <w:szCs w:val="32"/>
+          <w:lang w:eastAsia="zh-Hans"/>
+        </w:rPr>
+      </w:pPr>
+      <w:bookmarkStart w:id="26" w:name="_Toc1295279433"/>
+      <w:r>
+        <w:rPr>
+          <w:rFonts w:hint="eastAsia" w:asciiTheme="majorEastAsia" w:hAnsiTheme="majorEastAsia" w:eastAsiaTheme="majorEastAsia" w:cstheme="majorEastAsia"/>
+          <w:sz w:val="32"/>
+          <w:szCs w:val="32"/>
+          <w:lang w:eastAsia="zh-Hans"/>
+        </w:rPr>
+        <w:t>安全和可靠性设计</w:t>
+      </w:r>
+      <w:bookmarkEnd w:id="26"/>
+    </w:p>
+    <w:p>
+      <w:pPr>
+        <w:keepNext w:val="0"/>
+        <w:keepLines w:val="0"/>
+        <w:pageBreakBefore w:val="0"/>
+        <w:widowControl w:val="0"/>
+        <w:numPr>
+          <w:ilvl w:val="1"/>
+          <w:numId w:val="1"/>
+        </w:numPr>
+        <w:kinsoku/>
+        <w:wordWrap/>
+        <w:overflowPunct/>
+        <w:topLinePunct w:val="0"/>
+        <w:autoSpaceDE/>
+        <w:autoSpaceDN/>
+        <w:bidi w:val="0"/>
+        <w:adjustRightInd/>
+        <w:snapToGrid/>
+        <w:spacing w:line="360" w:lineRule="auto"/>
+        <w:ind w:left="840" w:leftChars="0" w:hanging="420" w:firstLineChars="0"/>
+        <w:jc w:val="both"/>
+        <w:textAlignment w:val="auto"/>
+        <w:outlineLvl w:val="1"/>
+        <w:rPr>
+          <w:rFonts w:hint="eastAsia" w:asciiTheme="majorEastAsia" w:hAnsiTheme="majorEastAsia" w:eastAsiaTheme="majorEastAsia" w:cstheme="majorEastAsia"/>
+          <w:sz w:val="28"/>
+          <w:szCs w:val="28"/>
+          <w:lang w:eastAsia="zh-Hans"/>
+        </w:rPr>
+      </w:pPr>
+      <w:bookmarkStart w:id="27" w:name="_Toc719700792"/>
+      <w:r>
+        <w:rPr>
+          <w:rFonts w:hint="eastAsia" w:asciiTheme="majorEastAsia" w:hAnsiTheme="majorEastAsia" w:eastAsiaTheme="majorEastAsia" w:cstheme="majorEastAsia"/>
+          <w:sz w:val="28"/>
+          <w:szCs w:val="28"/>
+          <w:lang w:val="en-US" w:eastAsia="zh-Hans"/>
+        </w:rPr>
+        <w:t>数据保护</w:t>
+      </w:r>
+      <w:bookmarkEnd w:id="27"/>
+    </w:p>
+    <w:p>
+      <w:pPr>
+        <w:keepNext w:val="0"/>
+        <w:keepLines w:val="0"/>
+        <w:pageBreakBefore w:val="0"/>
+        <w:widowControl w:val="0"/>
+        <w:numPr>
+          <w:ilvl w:val="0"/>
+          <w:numId w:val="0"/>
+        </w:numPr>
+        <w:kinsoku/>
+        <w:wordWrap/>
+        <w:overflowPunct/>
+        <w:topLinePunct w:val="0"/>
+        <w:autoSpaceDE/>
+        <w:autoSpaceDN/>
+        <w:bidi w:val="0"/>
+        <w:adjustRightInd/>
+        <w:snapToGrid/>
+        <w:spacing w:line="360" w:lineRule="auto"/>
+        <w:ind w:left="420" w:leftChars="0" w:firstLine="420" w:firstLineChars="0"/>
+        <w:jc w:val="both"/>
+        <w:textAlignment w:val="auto"/>
+        <w:outlineLvl w:val="9"/>
+        <w:rPr>
+          <w:rFonts w:hint="default" w:asciiTheme="minorEastAsia" w:hAnsiTheme="minorEastAsia" w:cstheme="minorEastAsia"/>
+          <w:sz w:val="24"/>
+          <w:szCs w:val="24"/>
+          <w:lang w:eastAsia="zh-Hans"/>
+        </w:rPr>
+      </w:pPr>
+      <w:r>
+        <w:rPr>
+          <w:rFonts w:hint="eastAsia" w:asciiTheme="minorEastAsia" w:hAnsiTheme="minorEastAsia" w:eastAsiaTheme="minorEastAsia" w:cstheme="minorEastAsia"/>
+          <w:sz w:val="24"/>
+          <w:szCs w:val="24"/>
+          <w:lang w:val="en-US" w:eastAsia="zh-Hans"/>
+        </w:rPr>
+        <w:t>采用加密算法保护用户密码和敏感数据的存储</w:t>
+      </w:r>
+      <w:r>
+        <w:rPr>
+          <w:rFonts w:hint="default" w:asciiTheme="minorEastAsia" w:hAnsiTheme="minorEastAsia" w:cstheme="minorEastAsia"/>
+          <w:sz w:val="24"/>
+          <w:szCs w:val="24"/>
+          <w:lang w:eastAsia="zh-Hans"/>
+        </w:rPr>
+        <w:t>。</w:t>
+      </w:r>
+    </w:p>
+    <w:p>
+      <w:pPr>
+        <w:keepNext w:val="0"/>
+        <w:keepLines w:val="0"/>
+        <w:pageBreakBefore w:val="0"/>
+        <w:widowControl w:val="0"/>
+        <w:numPr>
+          <w:ilvl w:val="0"/>
+          <w:numId w:val="0"/>
+        </w:numPr>
+        <w:kinsoku/>
+        <w:wordWrap/>
+        <w:overflowPunct/>
+        <w:topLinePunct w:val="0"/>
+        <w:autoSpaceDE/>
+        <w:autoSpaceDN/>
+        <w:bidi w:val="0"/>
+        <w:adjustRightInd/>
+        <w:snapToGrid/>
+        <w:spacing w:line="360" w:lineRule="auto"/>
+        <w:ind w:left="420" w:leftChars="0" w:firstLine="420" w:firstLineChars="0"/>
+        <w:jc w:val="both"/>
+        <w:textAlignment w:val="auto"/>
+        <w:outlineLvl w:val="9"/>
+        <w:rPr>
+          <w:rFonts w:hint="default" w:asciiTheme="minorEastAsia" w:hAnsiTheme="minorEastAsia" w:cstheme="minorEastAsia"/>
+          <w:sz w:val="24"/>
+          <w:szCs w:val="24"/>
+          <w:lang w:eastAsia="zh-Hans"/>
+        </w:rPr>
+      </w:pPr>
+    </w:p>
+    <w:p>
+      <w:pPr>
+        <w:keepNext w:val="0"/>
+        <w:keepLines w:val="0"/>
+        <w:pageBreakBefore w:val="0"/>
+        <w:widowControl w:val="0"/>
+        <w:numPr>
+          <w:ilvl w:val="1"/>
+          <w:numId w:val="1"/>
+        </w:numPr>
+        <w:kinsoku/>
+        <w:wordWrap/>
+        <w:overflowPunct/>
+        <w:topLinePunct w:val="0"/>
+        <w:autoSpaceDE/>
+        <w:autoSpaceDN/>
+        <w:bidi w:val="0"/>
+        <w:adjustRightInd/>
+        <w:snapToGrid/>
+        <w:spacing w:line="360" w:lineRule="auto"/>
+        <w:ind w:left="840" w:leftChars="0" w:hanging="420" w:firstLineChars="0"/>
+        <w:jc w:val="both"/>
+        <w:textAlignment w:val="auto"/>
+        <w:outlineLvl w:val="1"/>
+        <w:rPr>
+          <w:rFonts w:hint="eastAsia" w:asciiTheme="majorEastAsia" w:hAnsiTheme="majorEastAsia" w:eastAsiaTheme="majorEastAsia" w:cstheme="majorEastAsia"/>
+          <w:sz w:val="28"/>
+          <w:szCs w:val="28"/>
+          <w:lang w:eastAsia="zh-Hans"/>
+        </w:rPr>
+      </w:pPr>
+      <w:bookmarkStart w:id="28" w:name="_Toc1383311240"/>
+      <w:r>
+        <w:rPr>
+          <w:rFonts w:hint="eastAsia" w:asciiTheme="majorEastAsia" w:hAnsiTheme="majorEastAsia" w:eastAsiaTheme="majorEastAsia" w:cstheme="majorEastAsia"/>
+          <w:sz w:val="28"/>
+          <w:szCs w:val="28"/>
+          <w:lang w:val="en-US" w:eastAsia="zh-Hans"/>
+        </w:rPr>
+        <w:t>身份验证</w:t>
+      </w:r>
+      <w:bookmarkEnd w:id="28"/>
+    </w:p>
+    <w:p>
+      <w:pPr>
+        <w:keepNext w:val="0"/>
+        <w:keepLines w:val="0"/>
+        <w:pageBreakBefore w:val="0"/>
+        <w:widowControl w:val="0"/>
+        <w:numPr>
+          <w:ilvl w:val="0"/>
+          <w:numId w:val="0"/>
+        </w:numPr>
+        <w:kinsoku/>
+        <w:wordWrap/>
+        <w:overflowPunct/>
+        <w:topLinePunct w:val="0"/>
+        <w:autoSpaceDE/>
+        <w:autoSpaceDN/>
+        <w:bidi w:val="0"/>
+        <w:adjustRightInd/>
+        <w:snapToGrid/>
+        <w:spacing w:line="360" w:lineRule="auto"/>
+        <w:ind w:left="420" w:leftChars="0" w:firstLine="420" w:firstLineChars="0"/>
+        <w:jc w:val="both"/>
+        <w:textAlignment w:val="auto"/>
+        <w:outlineLvl w:val="9"/>
+        <w:rPr>
+          <w:rFonts w:hint="default" w:asciiTheme="minorEastAsia" w:hAnsiTheme="minorEastAsia" w:cstheme="minorEastAsia"/>
+          <w:sz w:val="24"/>
+          <w:szCs w:val="24"/>
+          <w:lang w:eastAsia="zh-Hans"/>
+        </w:rPr>
+      </w:pPr>
+      <w:r>
+        <w:rPr>
+          <w:rFonts w:hint="eastAsia" w:asciiTheme="minorEastAsia" w:hAnsiTheme="minorEastAsia" w:eastAsiaTheme="minorEastAsia" w:cstheme="minorEastAsia"/>
+          <w:sz w:val="24"/>
+          <w:szCs w:val="24"/>
+          <w:lang w:val="en-US" w:eastAsia="zh-Hans"/>
+        </w:rPr>
+        <w:t>采用加密算法保护用户密码和敏感数据的存储</w:t>
+      </w:r>
+      <w:r>
+        <w:rPr>
+          <w:rFonts w:hint="default" w:asciiTheme="minorEastAsia" w:hAnsiTheme="minorEastAsia" w:cstheme="minorEastAsia"/>
+          <w:sz w:val="24"/>
+          <w:szCs w:val="24"/>
+          <w:lang w:eastAsia="zh-Hans"/>
+        </w:rPr>
+        <w:t>。</w:t>
+      </w:r>
+    </w:p>
+    <w:p>
+      <w:pPr>
+        <w:keepNext w:val="0"/>
+        <w:keepLines w:val="0"/>
+        <w:pageBreakBefore w:val="0"/>
+        <w:widowControl w:val="0"/>
+        <w:numPr>
+          <w:ilvl w:val="0"/>
+          <w:numId w:val="0"/>
+        </w:numPr>
+        <w:kinsoku/>
+        <w:wordWrap/>
+        <w:overflowPunct/>
+        <w:topLinePunct w:val="0"/>
+        <w:autoSpaceDE/>
+        <w:autoSpaceDN/>
+        <w:bidi w:val="0"/>
+        <w:adjustRightInd/>
+        <w:snapToGrid/>
+        <w:spacing w:line="360" w:lineRule="auto"/>
+        <w:ind w:left="420" w:leftChars="0"/>
+        <w:jc w:val="both"/>
+        <w:textAlignment w:val="auto"/>
+        <w:outlineLvl w:val="9"/>
+        <w:rPr>
+          <w:rFonts w:hint="eastAsia" w:asciiTheme="majorEastAsia" w:hAnsiTheme="majorEastAsia" w:eastAsiaTheme="majorEastAsia" w:cstheme="majorEastAsia"/>
+          <w:sz w:val="28"/>
+          <w:szCs w:val="28"/>
+          <w:lang w:eastAsia="zh-Hans"/>
+        </w:rPr>
+      </w:pPr>
+    </w:p>
+    <w:p>
+      <w:pPr>
+        <w:keepNext w:val="0"/>
+        <w:keepLines w:val="0"/>
+        <w:pageBreakBefore w:val="0"/>
+        <w:widowControl w:val="0"/>
+        <w:numPr>
+          <w:ilvl w:val="1"/>
+          <w:numId w:val="1"/>
+        </w:numPr>
+        <w:kinsoku/>
+        <w:wordWrap/>
+        <w:overflowPunct/>
+        <w:topLinePunct w:val="0"/>
+        <w:autoSpaceDE/>
+        <w:autoSpaceDN/>
+        <w:bidi w:val="0"/>
+        <w:adjustRightInd/>
+        <w:snapToGrid/>
+        <w:spacing w:line="360" w:lineRule="auto"/>
+        <w:ind w:left="840" w:leftChars="0" w:hanging="420" w:firstLineChars="0"/>
+        <w:jc w:val="both"/>
+        <w:textAlignment w:val="auto"/>
+        <w:outlineLvl w:val="1"/>
+        <w:rPr>
+          <w:rFonts w:hint="eastAsia" w:asciiTheme="majorEastAsia" w:hAnsiTheme="majorEastAsia" w:eastAsiaTheme="majorEastAsia" w:cstheme="majorEastAsia"/>
+          <w:sz w:val="28"/>
+          <w:szCs w:val="28"/>
+          <w:lang w:eastAsia="zh-Hans"/>
+        </w:rPr>
+      </w:pPr>
+      <w:bookmarkStart w:id="29" w:name="_Toc654048258"/>
+      <w:r>
+        <w:rPr>
+          <w:rFonts w:hint="eastAsia" w:asciiTheme="majorEastAsia" w:hAnsiTheme="majorEastAsia" w:eastAsiaTheme="majorEastAsia" w:cstheme="majorEastAsia"/>
+          <w:sz w:val="28"/>
+          <w:szCs w:val="28"/>
+          <w:lang w:val="en-US" w:eastAsia="zh-Hans"/>
+        </w:rPr>
+        <w:t>错误验证</w:t>
+      </w:r>
+      <w:bookmarkEnd w:id="29"/>
+    </w:p>
+    <w:p>
+      <w:pPr>
+        <w:keepNext w:val="0"/>
+        <w:keepLines w:val="0"/>
+        <w:pageBreakBefore w:val="0"/>
+        <w:widowControl w:val="0"/>
+        <w:numPr>
+          <w:ilvl w:val="0"/>
+          <w:numId w:val="0"/>
+        </w:numPr>
+        <w:kinsoku/>
+        <w:wordWrap/>
+        <w:overflowPunct/>
+        <w:topLinePunct w:val="0"/>
+        <w:autoSpaceDE/>
+        <w:autoSpaceDN/>
+        <w:bidi w:val="0"/>
+        <w:adjustRightInd/>
+        <w:snapToGrid/>
+        <w:spacing w:line="360" w:lineRule="auto"/>
+        <w:ind w:left="420" w:leftChars="0" w:firstLine="420" w:firstLineChars="0"/>
+        <w:jc w:val="both"/>
+        <w:textAlignment w:val="auto"/>
+        <w:outlineLvl w:val="9"/>
+        <w:rPr>
+          <w:rFonts w:hint="default" w:asciiTheme="minorEastAsia" w:hAnsiTheme="minorEastAsia" w:cstheme="minorEastAsia"/>
+          <w:sz w:val="24"/>
+          <w:szCs w:val="24"/>
+          <w:lang w:eastAsia="zh-Hans"/>
+        </w:rPr>
+      </w:pPr>
+      <w:r>
+        <w:rPr>
+          <w:rFonts w:hint="eastAsia" w:asciiTheme="minorEastAsia" w:hAnsiTheme="minorEastAsia" w:eastAsiaTheme="minorEastAsia" w:cstheme="minorEastAsia"/>
+          <w:sz w:val="24"/>
+          <w:szCs w:val="24"/>
+          <w:lang w:val="en-US" w:eastAsia="zh-Hans"/>
+        </w:rPr>
+        <w:t>合理处理异常情况，提供友好的错误提示和恢复机制</w:t>
+      </w:r>
+      <w:r>
+        <w:rPr>
+          <w:rFonts w:hint="default" w:asciiTheme="minorEastAsia" w:hAnsiTheme="minorEastAsia" w:cstheme="minorEastAsia"/>
+          <w:sz w:val="24"/>
+          <w:szCs w:val="24"/>
+          <w:lang w:eastAsia="zh-Hans"/>
+        </w:rPr>
+        <w:t>。</w:t>
+      </w:r>
+    </w:p>
+    <w:p>
+      <w:pPr>
+        <w:keepNext w:val="0"/>
+        <w:keepLines w:val="0"/>
+        <w:pageBreakBefore w:val="0"/>
+        <w:widowControl w:val="0"/>
+        <w:numPr>
+          <w:ilvl w:val="0"/>
+          <w:numId w:val="0"/>
+        </w:numPr>
+        <w:kinsoku/>
+        <w:wordWrap/>
+        <w:overflowPunct/>
+        <w:topLinePunct w:val="0"/>
+        <w:autoSpaceDE/>
+        <w:autoSpaceDN/>
+        <w:bidi w:val="0"/>
+        <w:adjustRightInd/>
+        <w:snapToGrid/>
+        <w:spacing w:line="360" w:lineRule="auto"/>
+        <w:jc w:val="both"/>
+        <w:textAlignment w:val="auto"/>
+        <w:outlineLvl w:val="9"/>
+        <w:rPr>
+          <w:rFonts w:hint="eastAsia" w:asciiTheme="majorEastAsia" w:hAnsiTheme="majorEastAsia" w:eastAsiaTheme="majorEastAsia" w:cstheme="majorEastAsia"/>
+          <w:sz w:val="32"/>
+          <w:szCs w:val="32"/>
+          <w:lang w:eastAsia="zh-Hans"/>
+        </w:rPr>
+      </w:pPr>
+    </w:p>
+    <w:p>
+      <w:pPr>
+        <w:keepNext w:val="0"/>
+        <w:keepLines w:val="0"/>
+        <w:pageBreakBefore w:val="0"/>
+        <w:widowControl w:val="0"/>
+        <w:numPr>
+          <w:ilvl w:val="0"/>
+          <w:numId w:val="1"/>
+        </w:numPr>
+        <w:kinsoku/>
+        <w:wordWrap/>
+        <w:overflowPunct/>
+        <w:topLinePunct w:val="0"/>
+        <w:autoSpaceDE/>
+        <w:autoSpaceDN/>
+        <w:bidi w:val="0"/>
+        <w:adjustRightInd/>
+        <w:snapToGrid/>
+        <w:spacing w:line="360" w:lineRule="auto"/>
+        <w:ind w:left="0" w:leftChars="0" w:firstLine="0" w:firstLineChars="0"/>
+        <w:jc w:val="both"/>
+        <w:textAlignment w:val="auto"/>
+        <w:outlineLvl w:val="0"/>
+        <w:rPr>
+          <w:rFonts w:hint="eastAsia" w:asciiTheme="majorEastAsia" w:hAnsiTheme="majorEastAsia" w:eastAsiaTheme="majorEastAsia" w:cstheme="majorEastAsia"/>
+          <w:sz w:val="32"/>
+          <w:szCs w:val="32"/>
+          <w:lang w:eastAsia="zh-Hans"/>
+        </w:rPr>
+      </w:pPr>
+      <w:bookmarkStart w:id="30" w:name="_Toc1767766860"/>
+      <w:r>
+        <w:rPr>
+          <w:rFonts w:hint="eastAsia" w:asciiTheme="majorEastAsia" w:hAnsiTheme="majorEastAsia" w:eastAsiaTheme="majorEastAsia" w:cstheme="majorEastAsia"/>
+          <w:sz w:val="32"/>
+          <w:szCs w:val="32"/>
+          <w:lang w:val="en-US" w:eastAsia="zh-Hans"/>
+        </w:rPr>
+        <w:t>进行系统集成</w:t>
+      </w:r>
+      <w:bookmarkEnd w:id="30"/>
+    </w:p>
+    <w:p>
+      <w:pPr>
+        <w:keepNext w:val="0"/>
+        <w:keepLines w:val="0"/>
+        <w:pageBreakBefore w:val="0"/>
+        <w:widowControl w:val="0"/>
+        <w:numPr>
+          <w:ilvl w:val="1"/>
+          <w:numId w:val="1"/>
+        </w:numPr>
+        <w:kinsoku/>
+        <w:wordWrap/>
+        <w:overflowPunct/>
+        <w:topLinePunct w:val="0"/>
+        <w:autoSpaceDE/>
+        <w:autoSpaceDN/>
+        <w:bidi w:val="0"/>
+        <w:adjustRightInd/>
+        <w:snapToGrid/>
+        <w:spacing w:line="360" w:lineRule="auto"/>
+        <w:ind w:left="840" w:leftChars="0" w:hanging="420" w:firstLineChars="0"/>
+        <w:jc w:val="both"/>
+        <w:textAlignment w:val="auto"/>
+        <w:outlineLvl w:val="1"/>
+        <w:rPr>
+          <w:rFonts w:hint="eastAsia" w:asciiTheme="majorEastAsia" w:hAnsiTheme="majorEastAsia" w:eastAsiaTheme="majorEastAsia" w:cstheme="majorEastAsia"/>
+          <w:sz w:val="28"/>
+          <w:szCs w:val="28"/>
+          <w:lang w:eastAsia="zh-Hans"/>
+        </w:rPr>
+      </w:pPr>
+      <w:bookmarkStart w:id="31" w:name="_Toc421359775"/>
+      <w:r>
+        <w:rPr>
+          <w:rFonts w:hint="eastAsia" w:asciiTheme="majorEastAsia" w:hAnsiTheme="majorEastAsia" w:eastAsiaTheme="majorEastAsia" w:cstheme="majorEastAsia"/>
+          <w:sz w:val="28"/>
+          <w:szCs w:val="28"/>
+          <w:lang w:val="en-US" w:eastAsia="zh-Hans"/>
+        </w:rPr>
+        <w:t>持续集成</w:t>
+      </w:r>
+      <w:bookmarkEnd w:id="31"/>
+    </w:p>
+    <w:p>
+      <w:pPr>
+        <w:keepNext w:val="0"/>
+        <w:keepLines w:val="0"/>
+        <w:pageBreakBefore w:val="0"/>
+        <w:widowControl w:val="0"/>
+        <w:numPr>
+          <w:ilvl w:val="0"/>
+          <w:numId w:val="0"/>
+        </w:numPr>
+        <w:kinsoku/>
+        <w:wordWrap/>
+        <w:overflowPunct/>
+        <w:topLinePunct w:val="0"/>
+        <w:autoSpaceDE/>
+        <w:autoSpaceDN/>
+        <w:bidi w:val="0"/>
+        <w:adjustRightInd/>
+        <w:snapToGrid/>
+        <w:spacing w:line="360" w:lineRule="auto"/>
+        <w:ind w:left="840" w:leftChars="0"/>
+        <w:jc w:val="both"/>
+        <w:textAlignment w:val="auto"/>
+        <w:outlineLvl w:val="9"/>
+        <w:rPr>
+          <w:rFonts w:hint="default" w:asciiTheme="minorEastAsia" w:hAnsiTheme="minorEastAsia" w:eastAsiaTheme="minorEastAsia" w:cstheme="minorEastAsia"/>
+          <w:sz w:val="24"/>
+          <w:szCs w:val="24"/>
+          <w:lang w:eastAsia="zh-Hans"/>
+        </w:rPr>
+      </w:pPr>
+      <w:r>
+        <w:rPr>
+          <w:rFonts w:hint="eastAsia" w:asciiTheme="minorEastAsia" w:hAnsiTheme="minorEastAsia" w:eastAsiaTheme="minorEastAsia" w:cstheme="minorEastAsia"/>
+          <w:sz w:val="24"/>
+          <w:szCs w:val="24"/>
+          <w:lang w:eastAsia="zh-Hans"/>
+        </w:rPr>
+        <w:t>使用版本控制系统（如Git）将代码变更提交到共享仓库，并通过自动化的构建工具（如Jenkins、Travis CI</w:t>
+      </w:r>
+      <w:r>
+        <w:rPr>
+          <w:rFonts w:hint="default" w:asciiTheme="minorEastAsia" w:hAnsiTheme="minorEastAsia" w:cstheme="minorEastAsia"/>
+          <w:sz w:val="24"/>
+          <w:szCs w:val="24"/>
+          <w:lang w:eastAsia="zh-Hans"/>
+        </w:rPr>
+        <w:t>、</w:t>
+      </w:r>
+      <w:r>
+        <w:rPr>
+          <w:rFonts w:hint="eastAsia" w:asciiTheme="minorEastAsia" w:hAnsiTheme="minorEastAsia" w:cstheme="minorEastAsia"/>
+          <w:sz w:val="24"/>
+          <w:szCs w:val="24"/>
+          <w:lang w:val="en-US" w:eastAsia="zh-Hans"/>
+        </w:rPr>
+        <w:t>Github</w:t>
+      </w:r>
+      <w:r>
+        <w:rPr>
+          <w:rFonts w:hint="default" w:asciiTheme="minorEastAsia" w:hAnsiTheme="minorEastAsia" w:cstheme="minorEastAsia"/>
+          <w:sz w:val="24"/>
+          <w:szCs w:val="24"/>
+          <w:lang w:eastAsia="zh-Hans"/>
+        </w:rPr>
+        <w:t xml:space="preserve"> </w:t>
+      </w:r>
+      <w:r>
+        <w:rPr>
+          <w:rFonts w:hint="eastAsia" w:asciiTheme="minorEastAsia" w:hAnsiTheme="minorEastAsia" w:cstheme="minorEastAsia"/>
+          <w:sz w:val="24"/>
+          <w:szCs w:val="24"/>
+          <w:lang w:val="en-US" w:eastAsia="zh-Hans"/>
+        </w:rPr>
+        <w:t>Actions</w:t>
+      </w:r>
+      <w:r>
+        <w:rPr>
+          <w:rFonts w:hint="eastAsia" w:asciiTheme="minorEastAsia" w:hAnsiTheme="minorEastAsia" w:eastAsiaTheme="minorEastAsia" w:cstheme="minorEastAsia"/>
+          <w:sz w:val="24"/>
+          <w:szCs w:val="24"/>
+          <w:lang w:eastAsia="zh-Hans"/>
+        </w:rPr>
+        <w:t>）实现自动化构建、编译和测试等过程。持续集成可以帮助团队及时发现和解决代码集成引入的问题，提高开发效率和代码质量</w:t>
+      </w:r>
+      <w:r>
+        <w:rPr>
+          <w:rFonts w:hint="default" w:asciiTheme="minorEastAsia" w:hAnsiTheme="minorEastAsia" w:cstheme="minorEastAsia"/>
+          <w:sz w:val="24"/>
+          <w:szCs w:val="24"/>
+          <w:lang w:eastAsia="zh-Hans"/>
+        </w:rPr>
+        <w:t>。</w:t>
+      </w:r>
+    </w:p>
+    <w:p>
+      <w:pPr>
+        <w:keepNext w:val="0"/>
+        <w:keepLines w:val="0"/>
+        <w:pageBreakBefore w:val="0"/>
+        <w:widowControl w:val="0"/>
+        <w:numPr>
+          <w:ilvl w:val="0"/>
+          <w:numId w:val="0"/>
+        </w:numPr>
+        <w:kinsoku/>
+        <w:wordWrap/>
+        <w:overflowPunct/>
+        <w:topLinePunct w:val="0"/>
+        <w:autoSpaceDE/>
+        <w:autoSpaceDN/>
+        <w:bidi w:val="0"/>
+        <w:adjustRightInd/>
+        <w:snapToGrid/>
+        <w:spacing w:line="360" w:lineRule="auto"/>
+        <w:ind w:left="840" w:leftChars="0"/>
+        <w:jc w:val="both"/>
+        <w:textAlignment w:val="auto"/>
+        <w:outlineLvl w:val="9"/>
+        <w:rPr>
+          <w:rFonts w:hint="eastAsia" w:asciiTheme="minorEastAsia" w:hAnsiTheme="minorEastAsia" w:eastAsiaTheme="minorEastAsia" w:cstheme="minorEastAsia"/>
+          <w:sz w:val="24"/>
+          <w:szCs w:val="24"/>
+          <w:lang w:eastAsia="zh-Hans"/>
+        </w:rPr>
+      </w:pPr>
+    </w:p>
+    <w:p>
+      <w:pPr>
+        <w:keepNext w:val="0"/>
+        <w:keepLines w:val="0"/>
+        <w:pageBreakBefore w:val="0"/>
+        <w:widowControl w:val="0"/>
+        <w:numPr>
+          <w:ilvl w:val="1"/>
+          <w:numId w:val="1"/>
+        </w:numPr>
+        <w:kinsoku/>
+        <w:wordWrap/>
+        <w:overflowPunct/>
+        <w:topLinePunct w:val="0"/>
+        <w:autoSpaceDE/>
+        <w:autoSpaceDN/>
+        <w:bidi w:val="0"/>
+        <w:adjustRightInd/>
+        <w:snapToGrid/>
+        <w:spacing w:line="360" w:lineRule="auto"/>
+        <w:ind w:left="840" w:leftChars="0" w:hanging="420" w:firstLineChars="0"/>
+        <w:jc w:val="both"/>
+        <w:textAlignment w:val="auto"/>
+        <w:outlineLvl w:val="1"/>
+        <w:rPr>
+          <w:rFonts w:hint="eastAsia" w:asciiTheme="majorEastAsia" w:hAnsiTheme="majorEastAsia" w:eastAsiaTheme="majorEastAsia" w:cstheme="majorEastAsia"/>
+          <w:sz w:val="28"/>
+          <w:szCs w:val="28"/>
+          <w:lang w:eastAsia="zh-Hans"/>
+        </w:rPr>
+      </w:pPr>
+      <w:bookmarkStart w:id="32" w:name="_Toc1540154266"/>
+      <w:r>
+        <w:rPr>
+          <w:rFonts w:hint="eastAsia" w:asciiTheme="majorEastAsia" w:hAnsiTheme="majorEastAsia" w:eastAsiaTheme="majorEastAsia" w:cstheme="majorEastAsia"/>
+          <w:sz w:val="28"/>
+          <w:szCs w:val="28"/>
+          <w:lang w:val="en-US" w:eastAsia="zh-Hans"/>
+        </w:rPr>
+        <w:t>持续部署</w:t>
+      </w:r>
+      <w:bookmarkEnd w:id="32"/>
+    </w:p>
+    <w:p>
+      <w:pPr>
+        <w:keepNext w:val="0"/>
+        <w:keepLines w:val="0"/>
+        <w:pageBreakBefore w:val="0"/>
+        <w:widowControl w:val="0"/>
+        <w:numPr>
+          <w:ilvl w:val="0"/>
+          <w:numId w:val="0"/>
+        </w:numPr>
+        <w:kinsoku/>
+        <w:wordWrap/>
+        <w:overflowPunct/>
+        <w:topLinePunct w:val="0"/>
+        <w:autoSpaceDE/>
+        <w:autoSpaceDN/>
+        <w:bidi w:val="0"/>
+        <w:adjustRightInd/>
+        <w:snapToGrid/>
+        <w:spacing w:line="360" w:lineRule="auto"/>
+        <w:ind w:left="840" w:leftChars="0"/>
+        <w:jc w:val="both"/>
+        <w:textAlignment w:val="auto"/>
+        <w:outlineLvl w:val="9"/>
+        <w:rPr>
+          <w:rFonts w:hint="default" w:asciiTheme="minorEastAsia" w:hAnsiTheme="minorEastAsia" w:eastAsiaTheme="minorEastAsia" w:cstheme="minorEastAsia"/>
+          <w:sz w:val="24"/>
+          <w:szCs w:val="24"/>
+          <w:lang w:eastAsia="zh-Hans"/>
+        </w:rPr>
+      </w:pPr>
+      <w:r>
+        <w:rPr>
+          <w:rFonts w:hint="eastAsia" w:asciiTheme="minorEastAsia" w:hAnsiTheme="minorEastAsia" w:eastAsiaTheme="minorEastAsia" w:cstheme="minorEastAsia"/>
+          <w:sz w:val="24"/>
+          <w:szCs w:val="24"/>
+          <w:lang w:eastAsia="zh-Hans"/>
+        </w:rPr>
+        <w:t>在持续部署中，通过自动化构建和测试过程的集成，团队可以自动化地将经过验证的软件版本推送到生产环境，减少了人工操作和潜在的错误。持续部署可以加快软件交付的速度，实现快速迭代和反馈</w:t>
+      </w:r>
+      <w:r>
+        <w:rPr>
+          <w:rFonts w:hint="default" w:asciiTheme="minorEastAsia" w:hAnsiTheme="minorEastAsia" w:cstheme="minorEastAsia"/>
+          <w:sz w:val="24"/>
+          <w:szCs w:val="24"/>
+          <w:lang w:eastAsia="zh-Hans"/>
+        </w:rPr>
+        <w:t>。</w:t>
+      </w:r>
+    </w:p>
+    <w:p>
+      <w:pPr>
+        <w:keepNext w:val="0"/>
+        <w:keepLines w:val="0"/>
+        <w:pageBreakBefore w:val="0"/>
+        <w:widowControl w:val="0"/>
+        <w:numPr>
+          <w:ilvl w:val="0"/>
           <w:numId w:val="0"/>
         </w:numPr>
         <w:kinsoku/>
@@ -2709,6 +5891,35 @@
         <w:ind w:leftChars="0"/>
         <w:jc w:val="both"/>
         <w:textAlignment w:val="auto"/>
+        <w:rPr>
+          <w:rFonts w:hint="eastAsia" w:asciiTheme="majorEastAsia" w:hAnsiTheme="majorEastAsia" w:eastAsiaTheme="majorEastAsia" w:cstheme="majorEastAsia"/>
+          <w:lang w:eastAsia="zh-Hans"/>
+        </w:rPr>
+      </w:pPr>
+    </w:p>
+    <w:p>
+      <w:pPr>
+        <w:keepNext w:val="0"/>
+        <w:keepLines w:val="0"/>
+        <w:pageBreakBefore w:val="0"/>
+        <w:widowControl w:val="0"/>
+        <w:numPr>
+          <w:ilvl w:val="0"/>
+          <w:numId w:val="1"/>
+        </w:numPr>
+        <w:kinsoku/>
+        <w:wordWrap/>
+        <w:overflowPunct/>
+        <w:topLinePunct w:val="0"/>
+        <w:autoSpaceDE/>
+        <w:autoSpaceDN/>
+        <w:bidi w:val="0"/>
+        <w:adjustRightInd/>
+        <w:snapToGrid/>
+        <w:spacing w:line="360" w:lineRule="auto"/>
+        <w:ind w:left="0" w:leftChars="0" w:firstLine="0" w:firstLineChars="0"/>
+        <w:jc w:val="both"/>
+        <w:textAlignment w:val="auto"/>
         <w:outlineLvl w:val="0"/>
         <w:rPr>
           <w:rFonts w:hint="eastAsia" w:asciiTheme="majorEastAsia" w:hAnsiTheme="majorEastAsia" w:eastAsiaTheme="majorEastAsia" w:cstheme="majorEastAsia"/>
@@ -2717,49 +5928,17 @@
           <w:lang w:eastAsia="zh-Hans"/>
         </w:rPr>
       </w:pPr>
-    </w:p>
-    <w:p>
-      <w:pPr>
-        <w:keepNext w:val="0"/>
-        <w:keepLines w:val="0"/>
-        <w:pageBreakBefore w:val="0"/>
-        <w:widowControl w:val="0"/>
-        <w:numPr>
-          <w:ilvl w:val="0"/>
-          <w:numId w:val="1"/>
-        </w:numPr>
-        <w:kinsoku/>
-        <w:wordWrap/>
-        <w:overflowPunct/>
-        <w:topLinePunct w:val="0"/>
-        <w:autoSpaceDE/>
-        <w:autoSpaceDN/>
-        <w:bidi w:val="0"/>
-        <w:adjustRightInd/>
-        <w:snapToGrid/>
-        <w:spacing w:line="360" w:lineRule="auto"/>
-        <w:ind w:left="0" w:leftChars="0" w:firstLine="0" w:firstLineChars="0"/>
-        <w:jc w:val="both"/>
-        <w:textAlignment w:val="auto"/>
-        <w:outlineLvl w:val="0"/>
+      <w:bookmarkStart w:id="33" w:name="_Toc1752351371"/>
+      <w:r>
         <w:rPr>
           <w:rFonts w:hint="eastAsia" w:asciiTheme="majorEastAsia" w:hAnsiTheme="majorEastAsia" w:eastAsiaTheme="majorEastAsia" w:cstheme="majorEastAsia"/>
           <w:sz w:val="32"/>
           <w:szCs w:val="32"/>
-          <w:lang w:eastAsia="zh-Hans"/>
-        </w:rPr>
-      </w:pPr>
-      <w:bookmarkStart w:id="0" w:name="_Toc247175350"/>
-      <w:r>
-        <w:rPr>
-          <w:rFonts w:hint="eastAsia" w:asciiTheme="majorEastAsia" w:hAnsiTheme="majorEastAsia" w:eastAsiaTheme="majorEastAsia" w:cstheme="majorEastAsia"/>
-          <w:sz w:val="32"/>
-          <w:szCs w:val="32"/>
-          <w:lang w:val="en-US" w:eastAsia="zh-Hans"/>
-        </w:rPr>
-        <w:t>定义系统目标</w:t>
-      </w:r>
-      <w:bookmarkEnd w:id="0"/>
+          <w:lang w:val="en-US" w:eastAsia="zh-Hans"/>
+        </w:rPr>
+        <w:t>系统文档编写</w:t>
+      </w:r>
+      <w:bookmarkEnd w:id="33"/>
     </w:p>
     <w:p>
       <w:pPr>
@@ -2792,7 +5971,7 @@
           <w:lang w:eastAsia="zh-Hans"/>
         </w:rPr>
       </w:pPr>
-      <w:bookmarkStart w:id="1" w:name="_Toc1042734152"/>
+      <w:bookmarkStart w:id="34" w:name="_Toc1178757439"/>
       <w:r>
         <w:rPr>
           <w:rFonts w:hint="eastAsia" w:asciiTheme="majorEastAsia" w:hAnsiTheme="majorEastAsia" w:eastAsiaTheme="majorEastAsia" w:cstheme="majorEastAsia"/>
@@ -2800,9 +5979,11 @@
           <w:szCs w:val="28"/>
           <w:lang w:val="en-US" w:eastAsia="zh-Hans"/>
         </w:rPr>
-        <w:t>目标</w:t>
-      </w:r>
-      <w:bookmarkEnd w:id="1"/>
+        <w:t>架构设计</w:t>
+      </w:r>
+      <w:bookmarkEnd w:id="34"/>
+      <w:bookmarkStart w:id="36" w:name="_GoBack"/>
+      <w:bookmarkEnd w:id="36"/>
     </w:p>
     <w:p>
       <w:pPr>
@@ -2835,7 +6016,6 @@
           <w:lang w:eastAsia="zh-Hans"/>
         </w:rPr>
       </w:pPr>
-      <w:bookmarkStart w:id="2" w:name="_Toc1766333144"/>
       <w:r>
         <w:rPr>
           <w:rFonts w:hint="eastAsia" w:asciiTheme="majorEastAsia" w:hAnsiTheme="majorEastAsia" w:eastAsiaTheme="majorEastAsia" w:cstheme="majorEastAsia"/>
@@ -2843,80 +6023,8 @@
           <w:szCs w:val="28"/>
           <w:lang w:val="en-US" w:eastAsia="zh-Hans"/>
         </w:rPr>
-        <w:t>范围</w:t>
-      </w:r>
-      <w:bookmarkEnd w:id="2"/>
-    </w:p>
-    <w:p>
-      <w:pPr>
-        <w:keepNext w:val="0"/>
-        <w:keepLines w:val="0"/>
-        <w:pageBreakBefore w:val="0"/>
-        <w:widowControl w:val="0"/>
-        <w:numPr>
-          <w:ilvl w:val="0"/>
-          <w:numId w:val="0"/>
-        </w:numPr>
-        <w:kinsoku/>
-        <w:wordWrap/>
-        <w:overflowPunct/>
-        <w:topLinePunct w:val="0"/>
-        <w:autoSpaceDE/>
-        <w:autoSpaceDN/>
-        <w:bidi w:val="0"/>
-        <w:adjustRightInd/>
-        <w:snapToGrid/>
-        <w:spacing w:line="360" w:lineRule="auto"/>
-        <w:jc w:val="both"/>
-        <w:textAlignment w:val="auto"/>
-        <w:rPr>
-          <w:rFonts w:hint="eastAsia" w:asciiTheme="majorEastAsia" w:hAnsiTheme="majorEastAsia" w:eastAsiaTheme="majorEastAsia" w:cstheme="majorEastAsia"/>
-          <w:lang w:eastAsia="zh-Hans"/>
-        </w:rPr>
-      </w:pPr>
-    </w:p>
-    <w:p>
-      <w:pPr>
-        <w:keepNext w:val="0"/>
-        <w:keepLines w:val="0"/>
-        <w:pageBreakBefore w:val="0"/>
-        <w:widowControl w:val="0"/>
-        <w:numPr>
-          <w:ilvl w:val="0"/>
-          <w:numId w:val="1"/>
-        </w:numPr>
-        <w:kinsoku/>
-        <w:wordWrap/>
-        <w:overflowPunct/>
-        <w:topLinePunct w:val="0"/>
-        <w:autoSpaceDE/>
-        <w:autoSpaceDN/>
-        <w:bidi w:val="0"/>
-        <w:adjustRightInd/>
-        <w:snapToGrid/>
-        <w:spacing w:line="360" w:lineRule="auto"/>
-        <w:ind w:left="0" w:leftChars="0" w:firstLine="0" w:firstLineChars="0"/>
-        <w:jc w:val="both"/>
-        <w:textAlignment w:val="auto"/>
-        <w:outlineLvl w:val="0"/>
-        <w:rPr>
-          <w:rFonts w:hint="eastAsia" w:asciiTheme="majorEastAsia" w:hAnsiTheme="majorEastAsia" w:eastAsiaTheme="majorEastAsia" w:cstheme="majorEastAsia"/>
-          <w:sz w:val="32"/>
-          <w:szCs w:val="32"/>
-          <w:lang w:eastAsia="zh-Hans"/>
-        </w:rPr>
-      </w:pPr>
-      <w:bookmarkStart w:id="3" w:name="_Toc2094698727"/>
-      <w:r>
-        <w:rPr>
-          <w:rFonts w:hint="eastAsia" w:asciiTheme="majorEastAsia" w:hAnsiTheme="majorEastAsia" w:eastAsiaTheme="majorEastAsia" w:cstheme="majorEastAsia"/>
-          <w:sz w:val="32"/>
-          <w:szCs w:val="32"/>
-          <w:lang w:val="en-US" w:eastAsia="zh-Hans"/>
-        </w:rPr>
-        <w:t>划分系统模块</w:t>
-      </w:r>
-      <w:bookmarkEnd w:id="3"/>
+        <w:t>UI设计</w:t>
+      </w:r>
     </w:p>
     <w:p>
       <w:pPr>
@@ -2949,7 +6057,7 @@
           <w:lang w:eastAsia="zh-Hans"/>
         </w:rPr>
       </w:pPr>
-      <w:bookmarkStart w:id="4" w:name="_Toc1902079418"/>
+      <w:bookmarkStart w:id="35" w:name="_Toc839633698"/>
       <w:r>
         <w:rPr>
           <w:rFonts w:hint="eastAsia" w:asciiTheme="majorEastAsia" w:hAnsiTheme="majorEastAsia" w:eastAsiaTheme="majorEastAsia" w:cstheme="majorEastAsia"/>
@@ -2957,9 +6065,9 @@
           <w:szCs w:val="28"/>
           <w:lang w:val="en-US" w:eastAsia="zh-Hans"/>
         </w:rPr>
-        <w:t>用户管理</w:t>
-      </w:r>
-      <w:bookmarkEnd w:id="4"/>
+        <w:t>接口设计</w:t>
+      </w:r>
+      <w:bookmarkEnd w:id="35"/>
     </w:p>
     <w:p>
       <w:pPr>
@@ -2992,7 +6100,6 @@
           <w:lang w:eastAsia="zh-Hans"/>
         </w:rPr>
       </w:pPr>
-      <w:bookmarkStart w:id="5" w:name="_Toc807209084"/>
       <w:r>
         <w:rPr>
           <w:rFonts w:hint="eastAsia" w:asciiTheme="majorEastAsia" w:hAnsiTheme="majorEastAsia" w:eastAsiaTheme="majorEastAsia" w:cstheme="majorEastAsia"/>
@@ -3000,1495 +6107,149 @@
           <w:szCs w:val="28"/>
           <w:lang w:val="en-US" w:eastAsia="zh-Hans"/>
         </w:rPr>
-        <w:t>文章管理</w:t>
-      </w:r>
-      <w:bookmarkEnd w:id="5"/>
-    </w:p>
-    <w:p>
-      <w:pPr>
-        <w:keepNext w:val="0"/>
-        <w:keepLines w:val="0"/>
-        <w:pageBreakBefore w:val="0"/>
-        <w:widowControl w:val="0"/>
-        <w:numPr>
-          <w:ilvl w:val="1"/>
-          <w:numId w:val="1"/>
-        </w:numPr>
-        <w:kinsoku/>
-        <w:wordWrap/>
-        <w:overflowPunct/>
-        <w:topLinePunct w:val="0"/>
-        <w:autoSpaceDE/>
-        <w:autoSpaceDN/>
-        <w:bidi w:val="0"/>
-        <w:adjustRightInd/>
-        <w:snapToGrid/>
-        <w:spacing w:line="360" w:lineRule="auto"/>
-        <w:ind w:left="840" w:leftChars="0" w:hanging="420" w:firstLineChars="0"/>
-        <w:jc w:val="both"/>
-        <w:textAlignment w:val="auto"/>
-        <w:outlineLvl w:val="1"/>
-        <w:rPr>
-          <w:rFonts w:hint="eastAsia" w:asciiTheme="majorEastAsia" w:hAnsiTheme="majorEastAsia" w:eastAsiaTheme="majorEastAsia" w:cstheme="majorEastAsia"/>
-          <w:sz w:val="28"/>
-          <w:szCs w:val="28"/>
-          <w:lang w:eastAsia="zh-Hans"/>
-        </w:rPr>
-      </w:pPr>
-      <w:bookmarkStart w:id="6" w:name="_Toc1108876689"/>
-      <w:r>
-        <w:rPr>
-          <w:rFonts w:hint="eastAsia" w:asciiTheme="majorEastAsia" w:hAnsiTheme="majorEastAsia" w:eastAsiaTheme="majorEastAsia" w:cstheme="majorEastAsia"/>
-          <w:sz w:val="28"/>
-          <w:szCs w:val="28"/>
-          <w:lang w:val="en-US" w:eastAsia="zh-Hans"/>
-        </w:rPr>
-        <w:t>问题管理</w:t>
-      </w:r>
-      <w:bookmarkEnd w:id="6"/>
-    </w:p>
-    <w:p>
-      <w:pPr>
-        <w:keepNext w:val="0"/>
-        <w:keepLines w:val="0"/>
-        <w:pageBreakBefore w:val="0"/>
-        <w:widowControl w:val="0"/>
-        <w:numPr>
-          <w:ilvl w:val="1"/>
-          <w:numId w:val="1"/>
-        </w:numPr>
-        <w:kinsoku/>
-        <w:wordWrap/>
-        <w:overflowPunct/>
-        <w:topLinePunct w:val="0"/>
-        <w:autoSpaceDE/>
-        <w:autoSpaceDN/>
-        <w:bidi w:val="0"/>
-        <w:adjustRightInd/>
-        <w:snapToGrid/>
-        <w:spacing w:line="360" w:lineRule="auto"/>
-        <w:ind w:left="840" w:leftChars="0" w:hanging="420" w:firstLineChars="0"/>
-        <w:jc w:val="both"/>
-        <w:textAlignment w:val="auto"/>
-        <w:outlineLvl w:val="1"/>
-        <w:rPr>
-          <w:rFonts w:hint="eastAsia" w:asciiTheme="majorEastAsia" w:hAnsiTheme="majorEastAsia" w:eastAsiaTheme="majorEastAsia" w:cstheme="majorEastAsia"/>
-          <w:sz w:val="28"/>
-          <w:szCs w:val="28"/>
-          <w:lang w:eastAsia="zh-Hans"/>
-        </w:rPr>
-      </w:pPr>
-      <w:bookmarkStart w:id="7" w:name="_Toc1027423357"/>
-      <w:r>
-        <w:rPr>
-          <w:rFonts w:hint="eastAsia" w:asciiTheme="majorEastAsia" w:hAnsiTheme="majorEastAsia" w:eastAsiaTheme="majorEastAsia" w:cstheme="majorEastAsia"/>
-          <w:sz w:val="28"/>
-          <w:szCs w:val="28"/>
-          <w:lang w:val="en-US" w:eastAsia="zh-Hans"/>
-        </w:rPr>
-        <w:t>评论管理</w:t>
-      </w:r>
-      <w:bookmarkEnd w:id="7"/>
-    </w:p>
-    <w:p>
-      <w:pPr>
-        <w:keepNext w:val="0"/>
-        <w:keepLines w:val="0"/>
-        <w:pageBreakBefore w:val="0"/>
-        <w:widowControl w:val="0"/>
-        <w:numPr>
-          <w:ilvl w:val="1"/>
-          <w:numId w:val="1"/>
-        </w:numPr>
-        <w:kinsoku/>
-        <w:wordWrap/>
-        <w:overflowPunct/>
-        <w:topLinePunct w:val="0"/>
-        <w:autoSpaceDE/>
-        <w:autoSpaceDN/>
-        <w:bidi w:val="0"/>
-        <w:adjustRightInd/>
-        <w:snapToGrid/>
-        <w:spacing w:line="360" w:lineRule="auto"/>
-        <w:ind w:left="840" w:leftChars="0" w:hanging="420" w:firstLineChars="0"/>
-        <w:jc w:val="both"/>
-        <w:textAlignment w:val="auto"/>
-        <w:outlineLvl w:val="1"/>
-        <w:rPr>
-          <w:rFonts w:hint="eastAsia" w:asciiTheme="majorEastAsia" w:hAnsiTheme="majorEastAsia" w:eastAsiaTheme="majorEastAsia" w:cstheme="majorEastAsia"/>
-          <w:sz w:val="28"/>
-          <w:szCs w:val="28"/>
-          <w:lang w:eastAsia="zh-Hans"/>
-        </w:rPr>
-      </w:pPr>
-      <w:bookmarkStart w:id="8" w:name="_Toc2135839219"/>
-      <w:r>
-        <w:rPr>
-          <w:rFonts w:hint="eastAsia" w:asciiTheme="majorEastAsia" w:hAnsiTheme="majorEastAsia" w:eastAsiaTheme="majorEastAsia" w:cstheme="majorEastAsia"/>
-          <w:sz w:val="28"/>
-          <w:szCs w:val="28"/>
-          <w:lang w:val="en-US" w:eastAsia="zh-Hans"/>
-        </w:rPr>
-        <w:t>推荐功能</w:t>
-      </w:r>
-      <w:bookmarkEnd w:id="8"/>
-    </w:p>
-    <w:p>
-      <w:pPr>
-        <w:keepNext w:val="0"/>
-        <w:keepLines w:val="0"/>
-        <w:pageBreakBefore w:val="0"/>
-        <w:widowControl w:val="0"/>
-        <w:numPr>
-          <w:ilvl w:val="1"/>
-          <w:numId w:val="1"/>
-        </w:numPr>
-        <w:kinsoku/>
-        <w:wordWrap/>
-        <w:overflowPunct/>
-        <w:topLinePunct w:val="0"/>
-        <w:autoSpaceDE/>
-        <w:autoSpaceDN/>
-        <w:bidi w:val="0"/>
-        <w:adjustRightInd/>
-        <w:snapToGrid/>
-        <w:spacing w:line="360" w:lineRule="auto"/>
-        <w:ind w:left="840" w:leftChars="0" w:hanging="420" w:firstLineChars="0"/>
-        <w:jc w:val="both"/>
-        <w:textAlignment w:val="auto"/>
-        <w:outlineLvl w:val="1"/>
-        <w:rPr>
-          <w:rFonts w:hint="eastAsia" w:asciiTheme="majorEastAsia" w:hAnsiTheme="majorEastAsia" w:eastAsiaTheme="majorEastAsia" w:cstheme="majorEastAsia"/>
-          <w:sz w:val="28"/>
-          <w:szCs w:val="28"/>
-          <w:lang w:eastAsia="zh-Hans"/>
-        </w:rPr>
-      </w:pPr>
-      <w:bookmarkStart w:id="9" w:name="_Toc1860594128"/>
-      <w:r>
-        <w:rPr>
-          <w:rFonts w:hint="eastAsia" w:asciiTheme="majorEastAsia" w:hAnsiTheme="majorEastAsia" w:eastAsiaTheme="majorEastAsia" w:cstheme="majorEastAsia"/>
-          <w:sz w:val="28"/>
-          <w:szCs w:val="28"/>
-          <w:lang w:val="en-US" w:eastAsia="zh-Hans"/>
-        </w:rPr>
-        <w:t>搜索功能</w:t>
-      </w:r>
-      <w:bookmarkEnd w:id="9"/>
-    </w:p>
-    <w:p>
-      <w:pPr>
-        <w:keepNext w:val="0"/>
-        <w:keepLines w:val="0"/>
-        <w:pageBreakBefore w:val="0"/>
-        <w:widowControl w:val="0"/>
-        <w:numPr>
-          <w:ilvl w:val="1"/>
-          <w:numId w:val="1"/>
-        </w:numPr>
-        <w:kinsoku/>
-        <w:wordWrap/>
-        <w:overflowPunct/>
-        <w:topLinePunct w:val="0"/>
-        <w:autoSpaceDE/>
-        <w:autoSpaceDN/>
-        <w:bidi w:val="0"/>
-        <w:adjustRightInd/>
-        <w:snapToGrid/>
-        <w:spacing w:line="360" w:lineRule="auto"/>
-        <w:ind w:left="840" w:leftChars="0" w:hanging="420" w:firstLineChars="0"/>
-        <w:jc w:val="both"/>
-        <w:textAlignment w:val="auto"/>
-        <w:outlineLvl w:val="1"/>
-        <w:rPr>
-          <w:rFonts w:hint="eastAsia" w:asciiTheme="majorEastAsia" w:hAnsiTheme="majorEastAsia" w:eastAsiaTheme="majorEastAsia" w:cstheme="majorEastAsia"/>
-          <w:sz w:val="28"/>
-          <w:szCs w:val="28"/>
-          <w:lang w:eastAsia="zh-Hans"/>
-        </w:rPr>
-      </w:pPr>
-      <w:bookmarkStart w:id="10" w:name="_Toc1496125329"/>
-      <w:r>
-        <w:rPr>
-          <w:rFonts w:hint="eastAsia" w:asciiTheme="majorEastAsia" w:hAnsiTheme="majorEastAsia" w:eastAsiaTheme="majorEastAsia" w:cstheme="majorEastAsia"/>
-          <w:sz w:val="28"/>
-          <w:szCs w:val="28"/>
-          <w:lang w:val="en-US" w:eastAsia="zh-Hans"/>
-        </w:rPr>
-        <w:t>私信功能</w:t>
-      </w:r>
-      <w:bookmarkEnd w:id="10"/>
-    </w:p>
-    <w:p>
-      <w:pPr>
-        <w:keepNext w:val="0"/>
-        <w:keepLines w:val="0"/>
-        <w:pageBreakBefore w:val="0"/>
-        <w:widowControl w:val="0"/>
-        <w:numPr>
-          <w:ilvl w:val="1"/>
-          <w:numId w:val="1"/>
-        </w:numPr>
-        <w:kinsoku/>
-        <w:wordWrap/>
-        <w:overflowPunct/>
-        <w:topLinePunct w:val="0"/>
-        <w:autoSpaceDE/>
-        <w:autoSpaceDN/>
-        <w:bidi w:val="0"/>
-        <w:adjustRightInd/>
-        <w:snapToGrid/>
-        <w:spacing w:line="360" w:lineRule="auto"/>
-        <w:ind w:left="840" w:leftChars="0" w:hanging="420" w:firstLineChars="0"/>
-        <w:jc w:val="both"/>
-        <w:textAlignment w:val="auto"/>
-        <w:outlineLvl w:val="1"/>
-        <w:rPr>
-          <w:rFonts w:hint="eastAsia" w:asciiTheme="majorEastAsia" w:hAnsiTheme="majorEastAsia" w:eastAsiaTheme="majorEastAsia" w:cstheme="majorEastAsia"/>
-          <w:sz w:val="28"/>
-          <w:szCs w:val="28"/>
-          <w:lang w:eastAsia="zh-Hans"/>
-        </w:rPr>
-      </w:pPr>
-      <w:bookmarkStart w:id="11" w:name="_Toc492381780"/>
-      <w:r>
-        <w:rPr>
-          <w:rFonts w:hint="eastAsia" w:asciiTheme="majorEastAsia" w:hAnsiTheme="majorEastAsia" w:eastAsiaTheme="majorEastAsia" w:cstheme="majorEastAsia"/>
-          <w:sz w:val="28"/>
-          <w:szCs w:val="28"/>
-          <w:lang w:val="en-US" w:eastAsia="zh-Hans"/>
-        </w:rPr>
-        <w:t>审核功能</w:t>
-      </w:r>
-      <w:bookmarkEnd w:id="11"/>
-    </w:p>
-    <w:p>
-      <w:pPr>
-        <w:keepNext w:val="0"/>
-        <w:keepLines w:val="0"/>
-        <w:pageBreakBefore w:val="0"/>
-        <w:widowControl w:val="0"/>
-        <w:numPr>
-          <w:ilvl w:val="1"/>
-          <w:numId w:val="1"/>
-        </w:numPr>
-        <w:kinsoku/>
-        <w:wordWrap/>
-        <w:overflowPunct/>
-        <w:topLinePunct w:val="0"/>
-        <w:autoSpaceDE/>
-        <w:autoSpaceDN/>
-        <w:bidi w:val="0"/>
-        <w:adjustRightInd/>
-        <w:snapToGrid/>
-        <w:spacing w:line="360" w:lineRule="auto"/>
-        <w:ind w:left="840" w:leftChars="0" w:hanging="420" w:firstLineChars="0"/>
-        <w:jc w:val="both"/>
-        <w:textAlignment w:val="auto"/>
-        <w:outlineLvl w:val="1"/>
-        <w:rPr>
-          <w:rFonts w:hint="eastAsia" w:asciiTheme="majorEastAsia" w:hAnsiTheme="majorEastAsia" w:eastAsiaTheme="majorEastAsia" w:cstheme="majorEastAsia"/>
-          <w:sz w:val="28"/>
-          <w:szCs w:val="28"/>
-          <w:lang w:eastAsia="zh-Hans"/>
-        </w:rPr>
-      </w:pPr>
-      <w:bookmarkStart w:id="12" w:name="_Toc1206084569"/>
-      <w:r>
-        <w:rPr>
-          <w:rFonts w:hint="eastAsia" w:asciiTheme="majorEastAsia" w:hAnsiTheme="majorEastAsia" w:eastAsiaTheme="majorEastAsia" w:cstheme="majorEastAsia"/>
-          <w:sz w:val="28"/>
-          <w:szCs w:val="28"/>
-          <w:lang w:val="en-US" w:eastAsia="zh-Hans"/>
-        </w:rPr>
-        <w:t>反馈和举报功能</w:t>
-      </w:r>
-      <w:bookmarkEnd w:id="12"/>
-    </w:p>
-    <w:p>
-      <w:pPr>
-        <w:keepNext w:val="0"/>
-        <w:keepLines w:val="0"/>
-        <w:pageBreakBefore w:val="0"/>
-        <w:widowControl w:val="0"/>
-        <w:numPr>
-          <w:ilvl w:val="0"/>
-          <w:numId w:val="0"/>
-        </w:numPr>
-        <w:kinsoku/>
-        <w:wordWrap/>
-        <w:overflowPunct/>
-        <w:topLinePunct w:val="0"/>
-        <w:autoSpaceDE/>
-        <w:autoSpaceDN/>
-        <w:bidi w:val="0"/>
-        <w:adjustRightInd/>
-        <w:snapToGrid/>
-        <w:spacing w:line="360" w:lineRule="auto"/>
-        <w:jc w:val="both"/>
-        <w:textAlignment w:val="auto"/>
-        <w:rPr>
-          <w:rFonts w:hint="eastAsia" w:asciiTheme="majorEastAsia" w:hAnsiTheme="majorEastAsia" w:eastAsiaTheme="majorEastAsia" w:cstheme="majorEastAsia"/>
-          <w:lang w:eastAsia="zh-Hans"/>
-        </w:rPr>
-      </w:pPr>
-    </w:p>
-    <w:p>
-      <w:pPr>
-        <w:keepNext w:val="0"/>
-        <w:keepLines w:val="0"/>
-        <w:pageBreakBefore w:val="0"/>
-        <w:widowControl w:val="0"/>
-        <w:numPr>
-          <w:ilvl w:val="0"/>
-          <w:numId w:val="1"/>
-        </w:numPr>
-        <w:kinsoku/>
-        <w:wordWrap/>
-        <w:overflowPunct/>
-        <w:topLinePunct w:val="0"/>
-        <w:autoSpaceDE/>
-        <w:autoSpaceDN/>
-        <w:bidi w:val="0"/>
-        <w:adjustRightInd/>
-        <w:snapToGrid/>
-        <w:spacing w:line="360" w:lineRule="auto"/>
-        <w:jc w:val="both"/>
-        <w:textAlignment w:val="auto"/>
-        <w:outlineLvl w:val="0"/>
-        <w:rPr>
-          <w:rFonts w:hint="eastAsia" w:asciiTheme="majorEastAsia" w:hAnsiTheme="majorEastAsia" w:eastAsiaTheme="majorEastAsia" w:cstheme="majorEastAsia"/>
-          <w:lang w:eastAsia="zh-Hans"/>
-        </w:rPr>
-      </w:pPr>
-      <w:bookmarkStart w:id="13" w:name="_Toc565207150"/>
-      <w:r>
-        <w:rPr>
-          <w:rFonts w:hint="eastAsia" w:asciiTheme="majorEastAsia" w:hAnsiTheme="majorEastAsia" w:eastAsiaTheme="majorEastAsia" w:cstheme="majorEastAsia"/>
-          <w:sz w:val="32"/>
-          <w:szCs w:val="32"/>
-          <w:lang w:val="en-US" w:eastAsia="zh-Hans"/>
-        </w:rPr>
-        <w:t>设计系统架构</w:t>
-      </w:r>
-      <w:bookmarkEnd w:id="13"/>
-    </w:p>
-    <w:p>
-      <w:pPr>
-        <w:keepNext w:val="0"/>
-        <w:keepLines w:val="0"/>
-        <w:pageBreakBefore w:val="0"/>
-        <w:widowControl w:val="0"/>
-        <w:numPr>
-          <w:ilvl w:val="1"/>
-          <w:numId w:val="1"/>
-        </w:numPr>
-        <w:kinsoku/>
-        <w:wordWrap/>
-        <w:overflowPunct/>
-        <w:topLinePunct w:val="0"/>
-        <w:autoSpaceDE/>
-        <w:autoSpaceDN/>
-        <w:bidi w:val="0"/>
-        <w:adjustRightInd/>
-        <w:snapToGrid/>
-        <w:spacing w:line="360" w:lineRule="auto"/>
-        <w:ind w:left="840" w:leftChars="0" w:hanging="420" w:firstLineChars="0"/>
-        <w:jc w:val="both"/>
-        <w:textAlignment w:val="auto"/>
-        <w:outlineLvl w:val="1"/>
-        <w:rPr>
-          <w:rFonts w:hint="eastAsia" w:asciiTheme="majorEastAsia" w:hAnsiTheme="majorEastAsia" w:eastAsiaTheme="majorEastAsia" w:cstheme="majorEastAsia"/>
-          <w:sz w:val="28"/>
-          <w:szCs w:val="28"/>
-          <w:lang w:eastAsia="zh-Hans"/>
-        </w:rPr>
-      </w:pPr>
-      <w:bookmarkStart w:id="14" w:name="_Toc1116399369"/>
-      <w:r>
-        <w:rPr>
-          <w:rFonts w:hint="eastAsia" w:asciiTheme="majorEastAsia" w:hAnsiTheme="majorEastAsia" w:eastAsiaTheme="majorEastAsia" w:cstheme="majorEastAsia"/>
-          <w:sz w:val="28"/>
-          <w:szCs w:val="28"/>
-          <w:lang w:val="en-US" w:eastAsia="zh-Hans"/>
-        </w:rPr>
-        <w:t>架构风格</w:t>
-      </w:r>
-      <w:bookmarkEnd w:id="14"/>
-    </w:p>
-    <w:p>
-      <w:pPr>
-        <w:keepNext w:val="0"/>
-        <w:keepLines w:val="0"/>
-        <w:pageBreakBefore w:val="0"/>
-        <w:widowControl w:val="0"/>
-        <w:numPr>
-          <w:ilvl w:val="1"/>
-          <w:numId w:val="1"/>
-        </w:numPr>
-        <w:kinsoku/>
-        <w:wordWrap/>
-        <w:overflowPunct/>
-        <w:topLinePunct w:val="0"/>
-        <w:autoSpaceDE/>
-        <w:autoSpaceDN/>
-        <w:bidi w:val="0"/>
-        <w:adjustRightInd/>
-        <w:snapToGrid/>
-        <w:spacing w:line="360" w:lineRule="auto"/>
-        <w:ind w:left="840" w:leftChars="0" w:hanging="420" w:firstLineChars="0"/>
-        <w:jc w:val="both"/>
-        <w:textAlignment w:val="auto"/>
-        <w:outlineLvl w:val="1"/>
-        <w:rPr>
-          <w:rFonts w:hint="eastAsia" w:asciiTheme="majorEastAsia" w:hAnsiTheme="majorEastAsia" w:eastAsiaTheme="majorEastAsia" w:cstheme="majorEastAsia"/>
-          <w:sz w:val="28"/>
-          <w:szCs w:val="28"/>
-          <w:lang w:eastAsia="zh-Hans"/>
-        </w:rPr>
-      </w:pPr>
-      <w:bookmarkStart w:id="15" w:name="_Toc759570944"/>
-      <w:r>
-        <w:rPr>
-          <w:rFonts w:hint="eastAsia" w:asciiTheme="majorEastAsia" w:hAnsiTheme="majorEastAsia" w:eastAsiaTheme="majorEastAsia" w:cstheme="majorEastAsia"/>
-          <w:sz w:val="28"/>
-          <w:szCs w:val="28"/>
-          <w:lang w:val="en-US" w:eastAsia="zh-Hans"/>
-        </w:rPr>
-        <w:t>主要组件</w:t>
-      </w:r>
-      <w:bookmarkEnd w:id="15"/>
-    </w:p>
-    <w:p>
-      <w:pPr>
-        <w:keepNext w:val="0"/>
-        <w:keepLines w:val="0"/>
-        <w:pageBreakBefore w:val="0"/>
-        <w:widowControl w:val="0"/>
-        <w:numPr>
-          <w:ilvl w:val="0"/>
-          <w:numId w:val="0"/>
-        </w:numPr>
-        <w:kinsoku/>
-        <w:wordWrap/>
-        <w:overflowPunct/>
-        <w:topLinePunct w:val="0"/>
-        <w:autoSpaceDE/>
-        <w:autoSpaceDN/>
-        <w:bidi w:val="0"/>
-        <w:adjustRightInd/>
-        <w:snapToGrid/>
-        <w:spacing w:line="360" w:lineRule="auto"/>
-        <w:jc w:val="both"/>
-        <w:textAlignment w:val="auto"/>
-        <w:outlineLvl w:val="9"/>
-        <w:rPr>
-          <w:rFonts w:hint="eastAsia" w:asciiTheme="majorEastAsia" w:hAnsiTheme="majorEastAsia" w:eastAsiaTheme="majorEastAsia" w:cstheme="majorEastAsia"/>
-          <w:lang w:eastAsia="zh-Hans"/>
-        </w:rPr>
-      </w:pPr>
-    </w:p>
-    <w:p>
-      <w:pPr>
-        <w:keepNext w:val="0"/>
-        <w:keepLines w:val="0"/>
-        <w:pageBreakBefore w:val="0"/>
-        <w:widowControl w:val="0"/>
-        <w:numPr>
-          <w:ilvl w:val="0"/>
-          <w:numId w:val="1"/>
-        </w:numPr>
-        <w:kinsoku/>
-        <w:wordWrap/>
-        <w:overflowPunct/>
-        <w:topLinePunct w:val="0"/>
-        <w:autoSpaceDE/>
-        <w:autoSpaceDN/>
-        <w:bidi w:val="0"/>
-        <w:adjustRightInd/>
-        <w:snapToGrid/>
-        <w:spacing w:line="360" w:lineRule="auto"/>
-        <w:ind w:left="0" w:leftChars="0" w:firstLine="0" w:firstLineChars="0"/>
-        <w:jc w:val="both"/>
-        <w:textAlignment w:val="auto"/>
-        <w:outlineLvl w:val="0"/>
-        <w:rPr>
-          <w:rFonts w:hint="eastAsia" w:asciiTheme="majorEastAsia" w:hAnsiTheme="majorEastAsia" w:eastAsiaTheme="majorEastAsia" w:cstheme="majorEastAsia"/>
-          <w:lang w:eastAsia="zh-Hans"/>
-        </w:rPr>
-      </w:pPr>
-      <w:bookmarkStart w:id="16" w:name="_Toc1466058040"/>
-      <w:r>
-        <w:rPr>
-          <w:rFonts w:hint="eastAsia" w:asciiTheme="majorEastAsia" w:hAnsiTheme="majorEastAsia" w:eastAsiaTheme="majorEastAsia" w:cstheme="majorEastAsia"/>
-          <w:sz w:val="32"/>
-          <w:szCs w:val="32"/>
-          <w:lang w:val="en-US" w:eastAsia="zh-Hans"/>
-        </w:rPr>
-        <w:t>定义数据结构和数据流</w:t>
-      </w:r>
-      <w:bookmarkEnd w:id="16"/>
-    </w:p>
-    <w:p>
-      <w:pPr>
-        <w:keepNext w:val="0"/>
-        <w:keepLines w:val="0"/>
-        <w:pageBreakBefore w:val="0"/>
-        <w:widowControl w:val="0"/>
-        <w:numPr>
-          <w:ilvl w:val="1"/>
-          <w:numId w:val="1"/>
-        </w:numPr>
-        <w:kinsoku/>
-        <w:wordWrap/>
-        <w:overflowPunct/>
-        <w:topLinePunct w:val="0"/>
-        <w:autoSpaceDE/>
-        <w:autoSpaceDN/>
-        <w:bidi w:val="0"/>
-        <w:adjustRightInd/>
-        <w:snapToGrid/>
-        <w:spacing w:line="360" w:lineRule="auto"/>
-        <w:ind w:left="840" w:leftChars="0" w:hanging="420" w:firstLineChars="0"/>
-        <w:jc w:val="both"/>
-        <w:textAlignment w:val="auto"/>
-        <w:outlineLvl w:val="1"/>
-        <w:rPr>
-          <w:rFonts w:hint="eastAsia" w:asciiTheme="majorEastAsia" w:hAnsiTheme="majorEastAsia" w:eastAsiaTheme="majorEastAsia" w:cstheme="majorEastAsia"/>
-          <w:lang w:eastAsia="zh-Hans"/>
-        </w:rPr>
-      </w:pPr>
-      <w:bookmarkStart w:id="17" w:name="_Toc1957596249"/>
-      <w:r>
-        <w:rPr>
-          <w:rFonts w:hint="eastAsia" w:asciiTheme="majorEastAsia" w:hAnsiTheme="majorEastAsia" w:eastAsiaTheme="majorEastAsia" w:cstheme="majorEastAsia"/>
-          <w:sz w:val="32"/>
-          <w:szCs w:val="32"/>
-          <w:lang w:val="en-US" w:eastAsia="zh-Hans"/>
-        </w:rPr>
         <w:t>数据库设计</w:t>
       </w:r>
-      <w:bookmarkEnd w:id="17"/>
-    </w:p>
-    <w:p>
-      <w:pPr>
-        <w:keepNext w:val="0"/>
-        <w:keepLines w:val="0"/>
-        <w:pageBreakBefore w:val="0"/>
-        <w:widowControl w:val="0"/>
-        <w:numPr>
-          <w:ilvl w:val="1"/>
-          <w:numId w:val="1"/>
-        </w:numPr>
-        <w:kinsoku/>
-        <w:wordWrap/>
-        <w:overflowPunct/>
-        <w:topLinePunct w:val="0"/>
-        <w:autoSpaceDE/>
-        <w:autoSpaceDN/>
-        <w:bidi w:val="0"/>
-        <w:adjustRightInd/>
-        <w:snapToGrid/>
-        <w:spacing w:line="360" w:lineRule="auto"/>
-        <w:ind w:left="840" w:leftChars="0" w:hanging="420" w:firstLineChars="0"/>
-        <w:jc w:val="both"/>
-        <w:textAlignment w:val="auto"/>
-        <w:outlineLvl w:val="1"/>
-        <w:rPr>
-          <w:rFonts w:hint="eastAsia" w:asciiTheme="majorEastAsia" w:hAnsiTheme="majorEastAsia" w:eastAsiaTheme="majorEastAsia" w:cstheme="majorEastAsia"/>
-          <w:lang w:eastAsia="zh-Hans"/>
-        </w:rPr>
-      </w:pPr>
-      <w:bookmarkStart w:id="18" w:name="_Toc1870684903"/>
-      <w:r>
-        <w:rPr>
-          <w:rFonts w:hint="eastAsia" w:asciiTheme="majorEastAsia" w:hAnsiTheme="majorEastAsia" w:eastAsiaTheme="majorEastAsia" w:cstheme="majorEastAsia"/>
-          <w:sz w:val="32"/>
-          <w:szCs w:val="32"/>
-          <w:lang w:val="en-US" w:eastAsia="zh-Hans"/>
-        </w:rPr>
-        <w:t>数据流向</w:t>
-      </w:r>
-      <w:bookmarkEnd w:id="18"/>
-      <w:bookmarkStart w:id="34" w:name="_GoBack"/>
-      <w:bookmarkEnd w:id="34"/>
-    </w:p>
-    <w:p>
-      <w:pPr>
-        <w:keepNext w:val="0"/>
-        <w:keepLines w:val="0"/>
-        <w:pageBreakBefore w:val="0"/>
-        <w:widowControl w:val="0"/>
-        <w:numPr>
-          <w:ilvl w:val="0"/>
-          <w:numId w:val="0"/>
-        </w:numPr>
-        <w:kinsoku/>
-        <w:wordWrap/>
-        <w:overflowPunct/>
-        <w:topLinePunct w:val="0"/>
-        <w:autoSpaceDE/>
-        <w:autoSpaceDN/>
-        <w:bidi w:val="0"/>
-        <w:adjustRightInd/>
-        <w:snapToGrid/>
-        <w:spacing w:line="360" w:lineRule="auto"/>
-        <w:jc w:val="both"/>
-        <w:textAlignment w:val="auto"/>
-        <w:rPr>
-          <w:rFonts w:hint="eastAsia" w:asciiTheme="majorEastAsia" w:hAnsiTheme="majorEastAsia" w:eastAsiaTheme="majorEastAsia" w:cstheme="majorEastAsia"/>
-          <w:lang w:eastAsia="zh-Hans"/>
-        </w:rPr>
-      </w:pPr>
-    </w:p>
-    <w:p>
-      <w:pPr>
-        <w:keepNext w:val="0"/>
-        <w:keepLines w:val="0"/>
-        <w:pageBreakBefore w:val="0"/>
-        <w:widowControl w:val="0"/>
-        <w:numPr>
-          <w:ilvl w:val="0"/>
-          <w:numId w:val="1"/>
-        </w:numPr>
-        <w:kinsoku/>
-        <w:wordWrap/>
-        <w:overflowPunct/>
-        <w:topLinePunct w:val="0"/>
-        <w:autoSpaceDE/>
-        <w:autoSpaceDN/>
-        <w:bidi w:val="0"/>
-        <w:adjustRightInd/>
-        <w:snapToGrid/>
-        <w:spacing w:line="360" w:lineRule="auto"/>
-        <w:ind w:left="0" w:leftChars="0" w:firstLine="0" w:firstLineChars="0"/>
-        <w:jc w:val="both"/>
-        <w:textAlignment w:val="auto"/>
-        <w:outlineLvl w:val="0"/>
-        <w:rPr>
-          <w:rFonts w:hint="eastAsia" w:asciiTheme="majorEastAsia" w:hAnsiTheme="majorEastAsia" w:eastAsiaTheme="majorEastAsia" w:cstheme="majorEastAsia"/>
-          <w:lang w:eastAsia="zh-Hans"/>
-        </w:rPr>
-      </w:pPr>
-      <w:bookmarkStart w:id="19" w:name="_Toc1440572641"/>
-      <w:r>
-        <w:rPr>
-          <w:rFonts w:hint="eastAsia" w:asciiTheme="majorEastAsia" w:hAnsiTheme="majorEastAsia" w:eastAsiaTheme="majorEastAsia" w:cstheme="majorEastAsia"/>
-          <w:sz w:val="32"/>
-          <w:szCs w:val="32"/>
-          <w:lang w:val="en-US" w:eastAsia="zh-Hans"/>
-        </w:rPr>
-        <w:t>设计系统界面</w:t>
-      </w:r>
-      <w:bookmarkEnd w:id="19"/>
-    </w:p>
-    <w:p>
-      <w:pPr>
-        <w:keepNext w:val="0"/>
-        <w:keepLines w:val="0"/>
-        <w:pageBreakBefore w:val="0"/>
-        <w:widowControl w:val="0"/>
-        <w:numPr>
-          <w:ilvl w:val="1"/>
-          <w:numId w:val="1"/>
-        </w:numPr>
-        <w:kinsoku/>
-        <w:wordWrap/>
-        <w:overflowPunct/>
-        <w:topLinePunct w:val="0"/>
-        <w:autoSpaceDE/>
-        <w:autoSpaceDN/>
-        <w:bidi w:val="0"/>
-        <w:adjustRightInd/>
-        <w:snapToGrid/>
-        <w:spacing w:line="360" w:lineRule="auto"/>
-        <w:ind w:left="840" w:leftChars="0" w:hanging="420" w:firstLineChars="0"/>
-        <w:jc w:val="both"/>
-        <w:textAlignment w:val="auto"/>
-        <w:outlineLvl w:val="1"/>
-        <w:rPr>
-          <w:rFonts w:hint="eastAsia" w:asciiTheme="majorEastAsia" w:hAnsiTheme="majorEastAsia" w:eastAsiaTheme="majorEastAsia" w:cstheme="majorEastAsia"/>
-          <w:sz w:val="28"/>
-          <w:szCs w:val="28"/>
-          <w:lang w:eastAsia="zh-Hans"/>
-        </w:rPr>
-      </w:pPr>
-      <w:bookmarkStart w:id="20" w:name="_Toc973741009"/>
-      <w:r>
-        <w:rPr>
-          <w:rFonts w:hint="eastAsia" w:asciiTheme="majorEastAsia" w:hAnsiTheme="majorEastAsia" w:eastAsiaTheme="majorEastAsia" w:cstheme="majorEastAsia"/>
-          <w:sz w:val="28"/>
-          <w:szCs w:val="28"/>
-          <w:lang w:val="en-US" w:eastAsia="zh-Hans"/>
-        </w:rPr>
-        <w:t>界面设计原则</w:t>
-      </w:r>
-      <w:bookmarkEnd w:id="20"/>
-    </w:p>
-    <w:p>
-      <w:pPr>
-        <w:keepNext w:val="0"/>
-        <w:keepLines w:val="0"/>
-        <w:pageBreakBefore w:val="0"/>
-        <w:widowControl w:val="0"/>
-        <w:numPr>
-          <w:ilvl w:val="1"/>
-          <w:numId w:val="1"/>
-        </w:numPr>
-        <w:kinsoku/>
-        <w:wordWrap/>
-        <w:overflowPunct/>
-        <w:topLinePunct w:val="0"/>
-        <w:autoSpaceDE/>
-        <w:autoSpaceDN/>
-        <w:bidi w:val="0"/>
-        <w:adjustRightInd/>
-        <w:snapToGrid/>
-        <w:spacing w:line="360" w:lineRule="auto"/>
-        <w:ind w:left="840" w:leftChars="0" w:hanging="420" w:firstLineChars="0"/>
-        <w:jc w:val="both"/>
-        <w:textAlignment w:val="auto"/>
-        <w:outlineLvl w:val="1"/>
-        <w:rPr>
-          <w:rFonts w:hint="eastAsia" w:asciiTheme="majorEastAsia" w:hAnsiTheme="majorEastAsia" w:eastAsiaTheme="majorEastAsia" w:cstheme="majorEastAsia"/>
-          <w:sz w:val="28"/>
-          <w:szCs w:val="28"/>
-          <w:lang w:eastAsia="zh-Hans"/>
-        </w:rPr>
-      </w:pPr>
-      <w:bookmarkStart w:id="21" w:name="_Toc1839748123"/>
-      <w:r>
-        <w:rPr>
-          <w:rFonts w:hint="eastAsia" w:asciiTheme="majorEastAsia" w:hAnsiTheme="majorEastAsia" w:eastAsiaTheme="majorEastAsia" w:cstheme="majorEastAsia"/>
-          <w:sz w:val="28"/>
-          <w:szCs w:val="28"/>
-          <w:lang w:val="en-US" w:eastAsia="zh-Hans"/>
-        </w:rPr>
-        <w:t>界面设计软件</w:t>
-      </w:r>
-      <w:bookmarkEnd w:id="21"/>
-    </w:p>
-    <w:p>
-      <w:pPr>
-        <w:keepNext w:val="0"/>
-        <w:keepLines w:val="0"/>
-        <w:pageBreakBefore w:val="0"/>
-        <w:widowControl w:val="0"/>
-        <w:numPr>
-          <w:numId w:val="0"/>
-        </w:numPr>
-        <w:kinsoku/>
-        <w:wordWrap/>
-        <w:overflowPunct/>
-        <w:topLinePunct w:val="0"/>
-        <w:autoSpaceDE/>
-        <w:autoSpaceDN/>
-        <w:bidi w:val="0"/>
-        <w:adjustRightInd/>
-        <w:snapToGrid/>
-        <w:spacing w:line="360" w:lineRule="auto"/>
-        <w:jc w:val="both"/>
-        <w:textAlignment w:val="auto"/>
-        <w:outlineLvl w:val="9"/>
-        <w:rPr>
-          <w:rFonts w:hint="eastAsia" w:asciiTheme="majorEastAsia" w:hAnsiTheme="majorEastAsia" w:eastAsiaTheme="majorEastAsia" w:cstheme="majorEastAsia"/>
-          <w:sz w:val="28"/>
-          <w:szCs w:val="28"/>
-          <w:lang w:eastAsia="zh-Hans"/>
-        </w:rPr>
-      </w:pPr>
-    </w:p>
-    <w:p>
-      <w:pPr>
-        <w:keepNext w:val="0"/>
-        <w:keepLines w:val="0"/>
-        <w:pageBreakBefore w:val="0"/>
-        <w:widowControl w:val="0"/>
-        <w:numPr>
-          <w:ilvl w:val="0"/>
-          <w:numId w:val="1"/>
-        </w:numPr>
-        <w:kinsoku/>
-        <w:wordWrap/>
-        <w:overflowPunct/>
-        <w:topLinePunct w:val="0"/>
-        <w:autoSpaceDE/>
-        <w:autoSpaceDN/>
-        <w:bidi w:val="0"/>
-        <w:adjustRightInd/>
-        <w:snapToGrid/>
-        <w:spacing w:line="360" w:lineRule="auto"/>
-        <w:ind w:left="0" w:leftChars="0" w:firstLine="0" w:firstLineChars="0"/>
-        <w:jc w:val="both"/>
-        <w:textAlignment w:val="auto"/>
-        <w:outlineLvl w:val="0"/>
-        <w:rPr>
-          <w:rFonts w:hint="eastAsia" w:asciiTheme="majorEastAsia" w:hAnsiTheme="majorEastAsia" w:eastAsiaTheme="majorEastAsia" w:cstheme="majorEastAsia"/>
-          <w:sz w:val="32"/>
-          <w:szCs w:val="32"/>
-          <w:lang w:eastAsia="zh-Hans"/>
-        </w:rPr>
-      </w:pPr>
-      <w:bookmarkStart w:id="22" w:name="_Toc1177153755"/>
-      <w:r>
-        <w:rPr>
-          <w:rFonts w:hint="eastAsia" w:asciiTheme="majorEastAsia" w:hAnsiTheme="majorEastAsia" w:eastAsiaTheme="majorEastAsia" w:cstheme="majorEastAsia"/>
-          <w:sz w:val="32"/>
-          <w:szCs w:val="32"/>
-          <w:lang w:val="en-US" w:eastAsia="zh-Hans"/>
-        </w:rPr>
-        <w:t>考虑系统性能</w:t>
-      </w:r>
-      <w:bookmarkEnd w:id="22"/>
-    </w:p>
-    <w:p>
-      <w:pPr>
-        <w:keepNext w:val="0"/>
-        <w:keepLines w:val="0"/>
-        <w:pageBreakBefore w:val="0"/>
-        <w:widowControl w:val="0"/>
-        <w:numPr>
-          <w:ilvl w:val="1"/>
-          <w:numId w:val="1"/>
-        </w:numPr>
-        <w:kinsoku/>
-        <w:wordWrap/>
-        <w:overflowPunct/>
-        <w:topLinePunct w:val="0"/>
-        <w:autoSpaceDE/>
-        <w:autoSpaceDN/>
-        <w:bidi w:val="0"/>
-        <w:adjustRightInd/>
-        <w:snapToGrid/>
-        <w:spacing w:line="360" w:lineRule="auto"/>
-        <w:ind w:left="840" w:leftChars="0" w:hanging="420" w:firstLineChars="0"/>
-        <w:jc w:val="both"/>
-        <w:textAlignment w:val="auto"/>
-        <w:outlineLvl w:val="1"/>
-        <w:rPr>
-          <w:rFonts w:hint="eastAsia" w:asciiTheme="majorEastAsia" w:hAnsiTheme="majorEastAsia" w:eastAsiaTheme="majorEastAsia" w:cstheme="majorEastAsia"/>
-          <w:sz w:val="28"/>
-          <w:szCs w:val="28"/>
-          <w:lang w:eastAsia="zh-Hans"/>
-        </w:rPr>
-      </w:pPr>
-      <w:bookmarkStart w:id="23" w:name="_Toc1803804121"/>
-      <w:r>
-        <w:rPr>
-          <w:rFonts w:hint="eastAsia" w:asciiTheme="majorEastAsia" w:hAnsiTheme="majorEastAsia" w:eastAsiaTheme="majorEastAsia" w:cstheme="majorEastAsia"/>
-          <w:sz w:val="28"/>
-          <w:szCs w:val="28"/>
-          <w:lang w:val="en-US" w:eastAsia="zh-Hans"/>
-        </w:rPr>
-        <w:t>响应时间</w:t>
-      </w:r>
-      <w:bookmarkEnd w:id="23"/>
-    </w:p>
-    <w:p>
-      <w:pPr>
-        <w:keepNext w:val="0"/>
-        <w:keepLines w:val="0"/>
-        <w:pageBreakBefore w:val="0"/>
-        <w:widowControl w:val="0"/>
-        <w:numPr>
-          <w:ilvl w:val="1"/>
-          <w:numId w:val="1"/>
-        </w:numPr>
-        <w:kinsoku/>
-        <w:wordWrap/>
-        <w:overflowPunct/>
-        <w:topLinePunct w:val="0"/>
-        <w:autoSpaceDE/>
-        <w:autoSpaceDN/>
-        <w:bidi w:val="0"/>
-        <w:adjustRightInd/>
-        <w:snapToGrid/>
-        <w:spacing w:line="360" w:lineRule="auto"/>
-        <w:ind w:left="840" w:leftChars="0" w:hanging="420" w:firstLineChars="0"/>
-        <w:jc w:val="both"/>
-        <w:textAlignment w:val="auto"/>
-        <w:outlineLvl w:val="1"/>
-        <w:rPr>
-          <w:rFonts w:hint="eastAsia" w:asciiTheme="majorEastAsia" w:hAnsiTheme="majorEastAsia" w:eastAsiaTheme="majorEastAsia" w:cstheme="majorEastAsia"/>
-          <w:sz w:val="28"/>
-          <w:szCs w:val="28"/>
-          <w:lang w:eastAsia="zh-Hans"/>
-        </w:rPr>
-      </w:pPr>
-      <w:bookmarkStart w:id="24" w:name="_Toc509216948"/>
-      <w:r>
-        <w:rPr>
-          <w:rFonts w:hint="eastAsia" w:asciiTheme="majorEastAsia" w:hAnsiTheme="majorEastAsia" w:eastAsiaTheme="majorEastAsia" w:cstheme="majorEastAsia"/>
-          <w:sz w:val="28"/>
-          <w:szCs w:val="28"/>
-          <w:lang w:val="en-US" w:eastAsia="zh-Hans"/>
-        </w:rPr>
-        <w:t>吞吐量</w:t>
-      </w:r>
-      <w:bookmarkEnd w:id="24"/>
-    </w:p>
-    <w:p>
-      <w:pPr>
-        <w:keepNext w:val="0"/>
-        <w:keepLines w:val="0"/>
-        <w:pageBreakBefore w:val="0"/>
-        <w:widowControl w:val="0"/>
-        <w:numPr>
-          <w:ilvl w:val="1"/>
-          <w:numId w:val="1"/>
-        </w:numPr>
-        <w:kinsoku/>
-        <w:wordWrap/>
-        <w:overflowPunct/>
-        <w:topLinePunct w:val="0"/>
-        <w:autoSpaceDE/>
-        <w:autoSpaceDN/>
-        <w:bidi w:val="0"/>
-        <w:adjustRightInd/>
-        <w:snapToGrid/>
-        <w:spacing w:line="360" w:lineRule="auto"/>
-        <w:ind w:left="840" w:leftChars="0" w:hanging="420" w:firstLineChars="0"/>
-        <w:jc w:val="both"/>
-        <w:textAlignment w:val="auto"/>
-        <w:outlineLvl w:val="1"/>
-        <w:rPr>
-          <w:rFonts w:hint="eastAsia" w:asciiTheme="majorEastAsia" w:hAnsiTheme="majorEastAsia" w:eastAsiaTheme="majorEastAsia" w:cstheme="majorEastAsia"/>
-          <w:sz w:val="28"/>
-          <w:szCs w:val="28"/>
-          <w:lang w:eastAsia="zh-Hans"/>
-        </w:rPr>
-      </w:pPr>
-      <w:bookmarkStart w:id="25" w:name="_Toc686911741"/>
-      <w:r>
-        <w:rPr>
-          <w:rFonts w:hint="eastAsia" w:asciiTheme="majorEastAsia" w:hAnsiTheme="majorEastAsia" w:eastAsiaTheme="majorEastAsia" w:cstheme="majorEastAsia"/>
-          <w:sz w:val="28"/>
-          <w:szCs w:val="28"/>
-          <w:lang w:val="en-US" w:eastAsia="zh-Hans"/>
-        </w:rPr>
-        <w:t>资源利用率</w:t>
-      </w:r>
-      <w:bookmarkEnd w:id="25"/>
-    </w:p>
-    <w:p>
-      <w:pPr>
-        <w:keepNext w:val="0"/>
-        <w:keepLines w:val="0"/>
-        <w:pageBreakBefore w:val="0"/>
-        <w:widowControl w:val="0"/>
-        <w:numPr>
-          <w:ilvl w:val="0"/>
-          <w:numId w:val="0"/>
-        </w:numPr>
-        <w:kinsoku/>
-        <w:wordWrap/>
-        <w:overflowPunct/>
-        <w:topLinePunct w:val="0"/>
-        <w:autoSpaceDE/>
-        <w:autoSpaceDN/>
-        <w:bidi w:val="0"/>
-        <w:adjustRightInd/>
-        <w:snapToGrid/>
-        <w:spacing w:line="360" w:lineRule="auto"/>
-        <w:jc w:val="both"/>
-        <w:textAlignment w:val="auto"/>
-        <w:rPr>
-          <w:rFonts w:hint="eastAsia" w:asciiTheme="majorEastAsia" w:hAnsiTheme="majorEastAsia" w:eastAsiaTheme="majorEastAsia" w:cstheme="majorEastAsia"/>
-          <w:lang w:eastAsia="zh-Hans"/>
-        </w:rPr>
-      </w:pPr>
-    </w:p>
-    <w:p>
-      <w:pPr>
-        <w:keepNext w:val="0"/>
-        <w:keepLines w:val="0"/>
-        <w:pageBreakBefore w:val="0"/>
-        <w:widowControl w:val="0"/>
-        <w:numPr>
-          <w:ilvl w:val="0"/>
-          <w:numId w:val="1"/>
-        </w:numPr>
-        <w:kinsoku/>
-        <w:wordWrap/>
-        <w:overflowPunct/>
-        <w:topLinePunct w:val="0"/>
-        <w:autoSpaceDE/>
-        <w:autoSpaceDN/>
-        <w:bidi w:val="0"/>
-        <w:adjustRightInd/>
-        <w:snapToGrid/>
-        <w:spacing w:line="360" w:lineRule="auto"/>
-        <w:ind w:left="0" w:leftChars="0" w:firstLine="0" w:firstLineChars="0"/>
-        <w:jc w:val="both"/>
-        <w:textAlignment w:val="auto"/>
-        <w:outlineLvl w:val="0"/>
-        <w:rPr>
-          <w:rFonts w:hint="eastAsia" w:asciiTheme="majorEastAsia" w:hAnsiTheme="majorEastAsia" w:eastAsiaTheme="majorEastAsia" w:cstheme="majorEastAsia"/>
-          <w:sz w:val="32"/>
-          <w:szCs w:val="32"/>
-          <w:lang w:eastAsia="zh-Hans"/>
-        </w:rPr>
-      </w:pPr>
-      <w:bookmarkStart w:id="26" w:name="_Toc53544715"/>
-      <w:r>
-        <w:rPr>
-          <w:rFonts w:hint="eastAsia" w:asciiTheme="majorEastAsia" w:hAnsiTheme="majorEastAsia" w:eastAsiaTheme="majorEastAsia" w:cstheme="majorEastAsia"/>
-          <w:sz w:val="32"/>
-          <w:szCs w:val="32"/>
-          <w:lang w:eastAsia="zh-Hans"/>
-        </w:rPr>
-        <w:t>安全和可靠性设计</w:t>
-      </w:r>
-      <w:bookmarkEnd w:id="26"/>
-    </w:p>
-    <w:p>
-      <w:pPr>
-        <w:keepNext w:val="0"/>
-        <w:keepLines w:val="0"/>
-        <w:pageBreakBefore w:val="0"/>
-        <w:widowControl w:val="0"/>
-        <w:numPr>
-          <w:ilvl w:val="1"/>
-          <w:numId w:val="1"/>
-        </w:numPr>
-        <w:kinsoku/>
-        <w:wordWrap/>
-        <w:overflowPunct/>
-        <w:topLinePunct w:val="0"/>
-        <w:autoSpaceDE/>
-        <w:autoSpaceDN/>
-        <w:bidi w:val="0"/>
-        <w:adjustRightInd/>
-        <w:snapToGrid/>
-        <w:spacing w:line="360" w:lineRule="auto"/>
-        <w:ind w:left="840" w:leftChars="0" w:hanging="420" w:firstLineChars="0"/>
-        <w:jc w:val="both"/>
-        <w:textAlignment w:val="auto"/>
-        <w:outlineLvl w:val="1"/>
-        <w:rPr>
-          <w:rFonts w:hint="eastAsia" w:asciiTheme="majorEastAsia" w:hAnsiTheme="majorEastAsia" w:eastAsiaTheme="majorEastAsia" w:cstheme="majorEastAsia"/>
-          <w:sz w:val="32"/>
-          <w:szCs w:val="32"/>
-          <w:lang w:eastAsia="zh-Hans"/>
-        </w:rPr>
-      </w:pPr>
-      <w:bookmarkStart w:id="27" w:name="_Toc130376912"/>
-      <w:r>
-        <w:rPr>
-          <w:rFonts w:hint="eastAsia" w:asciiTheme="majorEastAsia" w:hAnsiTheme="majorEastAsia" w:eastAsiaTheme="majorEastAsia" w:cstheme="majorEastAsia"/>
-          <w:sz w:val="32"/>
-          <w:szCs w:val="32"/>
-          <w:lang w:val="en-US" w:eastAsia="zh-Hans"/>
-        </w:rPr>
-        <w:t>数据保护</w:t>
-      </w:r>
-      <w:bookmarkEnd w:id="27"/>
-    </w:p>
-    <w:p>
-      <w:pPr>
-        <w:keepNext w:val="0"/>
-        <w:keepLines w:val="0"/>
-        <w:pageBreakBefore w:val="0"/>
-        <w:widowControl w:val="0"/>
-        <w:numPr>
-          <w:ilvl w:val="1"/>
-          <w:numId w:val="1"/>
-        </w:numPr>
-        <w:kinsoku/>
-        <w:wordWrap/>
-        <w:overflowPunct/>
-        <w:topLinePunct w:val="0"/>
-        <w:autoSpaceDE/>
-        <w:autoSpaceDN/>
-        <w:bidi w:val="0"/>
-        <w:adjustRightInd/>
-        <w:snapToGrid/>
-        <w:spacing w:line="360" w:lineRule="auto"/>
-        <w:ind w:left="840" w:leftChars="0" w:hanging="420" w:firstLineChars="0"/>
-        <w:jc w:val="both"/>
-        <w:textAlignment w:val="auto"/>
-        <w:outlineLvl w:val="1"/>
-        <w:rPr>
-          <w:rFonts w:hint="eastAsia" w:asciiTheme="majorEastAsia" w:hAnsiTheme="majorEastAsia" w:eastAsiaTheme="majorEastAsia" w:cstheme="majorEastAsia"/>
-          <w:sz w:val="32"/>
-          <w:szCs w:val="32"/>
-          <w:lang w:eastAsia="zh-Hans"/>
-        </w:rPr>
-      </w:pPr>
-      <w:bookmarkStart w:id="28" w:name="_Toc811440044"/>
-      <w:r>
-        <w:rPr>
-          <w:rFonts w:hint="eastAsia" w:asciiTheme="majorEastAsia" w:hAnsiTheme="majorEastAsia" w:eastAsiaTheme="majorEastAsia" w:cstheme="majorEastAsia"/>
-          <w:sz w:val="32"/>
-          <w:szCs w:val="32"/>
-          <w:lang w:val="en-US" w:eastAsia="zh-Hans"/>
-        </w:rPr>
-        <w:t>身份验证</w:t>
-      </w:r>
-      <w:bookmarkEnd w:id="28"/>
-    </w:p>
-    <w:p>
-      <w:pPr>
-        <w:keepNext w:val="0"/>
-        <w:keepLines w:val="0"/>
-        <w:pageBreakBefore w:val="0"/>
-        <w:widowControl w:val="0"/>
-        <w:numPr>
-          <w:ilvl w:val="1"/>
-          <w:numId w:val="1"/>
-        </w:numPr>
-        <w:kinsoku/>
-        <w:wordWrap/>
-        <w:overflowPunct/>
-        <w:topLinePunct w:val="0"/>
-        <w:autoSpaceDE/>
-        <w:autoSpaceDN/>
-        <w:bidi w:val="0"/>
-        <w:adjustRightInd/>
-        <w:snapToGrid/>
-        <w:spacing w:line="360" w:lineRule="auto"/>
-        <w:ind w:left="840" w:leftChars="0" w:hanging="420" w:firstLineChars="0"/>
-        <w:jc w:val="both"/>
-        <w:textAlignment w:val="auto"/>
-        <w:outlineLvl w:val="1"/>
-        <w:rPr>
-          <w:rFonts w:hint="eastAsia" w:asciiTheme="majorEastAsia" w:hAnsiTheme="majorEastAsia" w:eastAsiaTheme="majorEastAsia" w:cstheme="majorEastAsia"/>
-          <w:sz w:val="32"/>
-          <w:szCs w:val="32"/>
-          <w:lang w:eastAsia="zh-Hans"/>
-        </w:rPr>
-      </w:pPr>
-      <w:bookmarkStart w:id="29" w:name="_Toc1351661058"/>
-      <w:r>
-        <w:rPr>
-          <w:rFonts w:hint="eastAsia" w:asciiTheme="majorEastAsia" w:hAnsiTheme="majorEastAsia" w:eastAsiaTheme="majorEastAsia" w:cstheme="majorEastAsia"/>
-          <w:sz w:val="32"/>
-          <w:szCs w:val="32"/>
-          <w:lang w:val="en-US" w:eastAsia="zh-Hans"/>
-        </w:rPr>
-        <w:t>错误验证</w:t>
-      </w:r>
-      <w:bookmarkEnd w:id="29"/>
-    </w:p>
-    <w:p>
-      <w:pPr>
-        <w:keepNext w:val="0"/>
-        <w:keepLines w:val="0"/>
-        <w:pageBreakBefore w:val="0"/>
-        <w:widowControl w:val="0"/>
-        <w:numPr>
-          <w:numId w:val="0"/>
-        </w:numPr>
-        <w:kinsoku/>
-        <w:wordWrap/>
-        <w:overflowPunct/>
-        <w:topLinePunct w:val="0"/>
-        <w:autoSpaceDE/>
-        <w:autoSpaceDN/>
-        <w:bidi w:val="0"/>
-        <w:adjustRightInd/>
-        <w:snapToGrid/>
-        <w:spacing w:line="360" w:lineRule="auto"/>
-        <w:jc w:val="both"/>
-        <w:textAlignment w:val="auto"/>
-        <w:outlineLvl w:val="9"/>
-        <w:rPr>
-          <w:rFonts w:hint="eastAsia" w:asciiTheme="majorEastAsia" w:hAnsiTheme="majorEastAsia" w:eastAsiaTheme="majorEastAsia" w:cstheme="majorEastAsia"/>
-          <w:sz w:val="32"/>
-          <w:szCs w:val="32"/>
-          <w:lang w:eastAsia="zh-Hans"/>
-        </w:rPr>
-      </w:pPr>
-    </w:p>
-    <w:p>
-      <w:pPr>
-        <w:keepNext w:val="0"/>
-        <w:keepLines w:val="0"/>
-        <w:pageBreakBefore w:val="0"/>
-        <w:widowControl w:val="0"/>
-        <w:numPr>
-          <w:ilvl w:val="0"/>
-          <w:numId w:val="1"/>
-        </w:numPr>
-        <w:kinsoku/>
-        <w:wordWrap/>
-        <w:overflowPunct/>
-        <w:topLinePunct w:val="0"/>
-        <w:autoSpaceDE/>
-        <w:autoSpaceDN/>
-        <w:bidi w:val="0"/>
-        <w:adjustRightInd/>
-        <w:snapToGrid/>
-        <w:spacing w:line="360" w:lineRule="auto"/>
-        <w:ind w:left="0" w:leftChars="0" w:firstLine="0" w:firstLineChars="0"/>
-        <w:jc w:val="both"/>
-        <w:textAlignment w:val="auto"/>
-        <w:outlineLvl w:val="0"/>
-        <w:rPr>
-          <w:rFonts w:hint="eastAsia" w:asciiTheme="majorEastAsia" w:hAnsiTheme="majorEastAsia" w:eastAsiaTheme="majorEastAsia" w:cstheme="majorEastAsia"/>
-          <w:sz w:val="32"/>
-          <w:szCs w:val="32"/>
-          <w:lang w:eastAsia="zh-Hans"/>
-        </w:rPr>
-      </w:pPr>
-      <w:bookmarkStart w:id="30" w:name="_Toc1285383840"/>
-      <w:r>
-        <w:rPr>
-          <w:rFonts w:hint="eastAsia" w:asciiTheme="majorEastAsia" w:hAnsiTheme="majorEastAsia" w:eastAsiaTheme="majorEastAsia" w:cstheme="majorEastAsia"/>
-          <w:sz w:val="32"/>
-          <w:szCs w:val="32"/>
-          <w:lang w:val="en-US" w:eastAsia="zh-Hans"/>
-        </w:rPr>
-        <w:t>进行系统集成</w:t>
-      </w:r>
-      <w:bookmarkEnd w:id="30"/>
-    </w:p>
-    <w:p>
-      <w:pPr>
-        <w:keepNext w:val="0"/>
-        <w:keepLines w:val="0"/>
-        <w:pageBreakBefore w:val="0"/>
-        <w:widowControl w:val="0"/>
-        <w:numPr>
-          <w:ilvl w:val="1"/>
-          <w:numId w:val="1"/>
-        </w:numPr>
-        <w:kinsoku/>
-        <w:wordWrap/>
-        <w:overflowPunct/>
-        <w:topLinePunct w:val="0"/>
-        <w:autoSpaceDE/>
-        <w:autoSpaceDN/>
-        <w:bidi w:val="0"/>
-        <w:adjustRightInd/>
-        <w:snapToGrid/>
-        <w:spacing w:line="360" w:lineRule="auto"/>
-        <w:ind w:left="840" w:leftChars="0" w:hanging="420" w:firstLineChars="0"/>
-        <w:jc w:val="both"/>
-        <w:textAlignment w:val="auto"/>
-        <w:rPr>
-          <w:rFonts w:hint="eastAsia" w:asciiTheme="majorEastAsia" w:hAnsiTheme="majorEastAsia" w:eastAsiaTheme="majorEastAsia" w:cstheme="majorEastAsia"/>
-          <w:sz w:val="28"/>
-          <w:szCs w:val="28"/>
-          <w:lang w:eastAsia="zh-Hans"/>
-        </w:rPr>
-      </w:pPr>
-      <w:r>
-        <w:rPr>
-          <w:rFonts w:hint="eastAsia" w:asciiTheme="majorEastAsia" w:hAnsiTheme="majorEastAsia" w:eastAsiaTheme="majorEastAsia" w:cstheme="majorEastAsia"/>
-          <w:sz w:val="28"/>
-          <w:szCs w:val="28"/>
-          <w:lang w:val="en-US" w:eastAsia="zh-Hans"/>
-        </w:rPr>
-        <w:t>持续集成</w:t>
-      </w:r>
-    </w:p>
-    <w:p>
-      <w:pPr>
-        <w:keepNext w:val="0"/>
-        <w:keepLines w:val="0"/>
-        <w:pageBreakBefore w:val="0"/>
-        <w:widowControl w:val="0"/>
-        <w:numPr>
-          <w:ilvl w:val="1"/>
-          <w:numId w:val="1"/>
-        </w:numPr>
-        <w:kinsoku/>
-        <w:wordWrap/>
-        <w:overflowPunct/>
-        <w:topLinePunct w:val="0"/>
-        <w:autoSpaceDE/>
-        <w:autoSpaceDN/>
-        <w:bidi w:val="0"/>
-        <w:adjustRightInd/>
-        <w:snapToGrid/>
-        <w:spacing w:line="360" w:lineRule="auto"/>
-        <w:ind w:left="840" w:leftChars="0" w:hanging="420" w:firstLineChars="0"/>
-        <w:jc w:val="both"/>
-        <w:textAlignment w:val="auto"/>
-        <w:rPr>
-          <w:rFonts w:hint="eastAsia" w:asciiTheme="majorEastAsia" w:hAnsiTheme="majorEastAsia" w:eastAsiaTheme="majorEastAsia" w:cstheme="majorEastAsia"/>
-          <w:sz w:val="28"/>
-          <w:szCs w:val="28"/>
-          <w:lang w:eastAsia="zh-Hans"/>
-        </w:rPr>
-      </w:pPr>
-      <w:r>
-        <w:rPr>
-          <w:rFonts w:hint="eastAsia" w:asciiTheme="majorEastAsia" w:hAnsiTheme="majorEastAsia" w:eastAsiaTheme="majorEastAsia" w:cstheme="majorEastAsia"/>
-          <w:sz w:val="28"/>
-          <w:szCs w:val="28"/>
-          <w:lang w:val="en-US" w:eastAsia="zh-Hans"/>
-        </w:rPr>
-        <w:t>持续部署</w:t>
-      </w:r>
-    </w:p>
-    <w:p>
-      <w:pPr>
-        <w:keepNext w:val="0"/>
-        <w:keepLines w:val="0"/>
-        <w:pageBreakBefore w:val="0"/>
-        <w:widowControl w:val="0"/>
-        <w:numPr>
-          <w:ilvl w:val="0"/>
-          <w:numId w:val="0"/>
-        </w:numPr>
-        <w:kinsoku/>
-        <w:wordWrap/>
-        <w:overflowPunct/>
-        <w:topLinePunct w:val="0"/>
-        <w:autoSpaceDE/>
-        <w:autoSpaceDN/>
-        <w:bidi w:val="0"/>
-        <w:adjustRightInd/>
-        <w:snapToGrid/>
-        <w:spacing w:line="360" w:lineRule="auto"/>
-        <w:ind w:leftChars="0"/>
-        <w:jc w:val="both"/>
-        <w:textAlignment w:val="auto"/>
-        <w:rPr>
-          <w:rFonts w:hint="eastAsia" w:asciiTheme="majorEastAsia" w:hAnsiTheme="majorEastAsia" w:eastAsiaTheme="majorEastAsia" w:cstheme="majorEastAsia"/>
-          <w:lang w:eastAsia="zh-Hans"/>
-        </w:rPr>
-      </w:pPr>
-    </w:p>
-    <w:p>
-      <w:pPr>
-        <w:keepNext w:val="0"/>
-        <w:keepLines w:val="0"/>
-        <w:pageBreakBefore w:val="0"/>
-        <w:widowControl w:val="0"/>
-        <w:numPr>
-          <w:ilvl w:val="0"/>
-          <w:numId w:val="1"/>
-        </w:numPr>
-        <w:kinsoku/>
-        <w:wordWrap/>
-        <w:overflowPunct/>
-        <w:topLinePunct w:val="0"/>
-        <w:autoSpaceDE/>
-        <w:autoSpaceDN/>
-        <w:bidi w:val="0"/>
-        <w:adjustRightInd/>
-        <w:snapToGrid/>
-        <w:spacing w:line="360" w:lineRule="auto"/>
-        <w:ind w:left="0" w:leftChars="0" w:firstLine="0" w:firstLineChars="0"/>
-        <w:jc w:val="both"/>
-        <w:textAlignment w:val="auto"/>
-        <w:outlineLvl w:val="0"/>
-        <w:rPr>
-          <w:rFonts w:hint="eastAsia" w:asciiTheme="majorEastAsia" w:hAnsiTheme="majorEastAsia" w:eastAsiaTheme="majorEastAsia" w:cstheme="majorEastAsia"/>
-          <w:sz w:val="32"/>
-          <w:szCs w:val="32"/>
-          <w:lang w:eastAsia="zh-Hans"/>
-        </w:rPr>
-      </w:pPr>
-      <w:bookmarkStart w:id="31" w:name="_Toc1908193707"/>
-      <w:r>
-        <w:rPr>
-          <w:rFonts w:hint="eastAsia" w:asciiTheme="majorEastAsia" w:hAnsiTheme="majorEastAsia" w:eastAsiaTheme="majorEastAsia" w:cstheme="majorEastAsia"/>
-          <w:sz w:val="32"/>
-          <w:szCs w:val="32"/>
-          <w:lang w:val="en-US" w:eastAsia="zh-Hans"/>
-        </w:rPr>
-        <w:t>系统文档编写</w:t>
-      </w:r>
-      <w:bookmarkEnd w:id="31"/>
-    </w:p>
-    <w:p>
-      <w:pPr>
-        <w:keepNext w:val="0"/>
-        <w:keepLines w:val="0"/>
-        <w:pageBreakBefore w:val="0"/>
-        <w:widowControl w:val="0"/>
-        <w:numPr>
-          <w:ilvl w:val="1"/>
-          <w:numId w:val="1"/>
-        </w:numPr>
-        <w:kinsoku/>
-        <w:wordWrap/>
-        <w:overflowPunct/>
-        <w:topLinePunct w:val="0"/>
-        <w:autoSpaceDE/>
-        <w:autoSpaceDN/>
-        <w:bidi w:val="0"/>
-        <w:adjustRightInd/>
-        <w:snapToGrid/>
-        <w:spacing w:line="360" w:lineRule="auto"/>
-        <w:ind w:left="840" w:leftChars="0" w:hanging="420" w:firstLineChars="0"/>
-        <w:jc w:val="both"/>
-        <w:textAlignment w:val="auto"/>
-        <w:outlineLvl w:val="0"/>
-        <w:rPr>
-          <w:rFonts w:hint="eastAsia" w:asciiTheme="majorEastAsia" w:hAnsiTheme="majorEastAsia" w:eastAsiaTheme="majorEastAsia" w:cstheme="majorEastAsia"/>
-          <w:sz w:val="28"/>
-          <w:szCs w:val="28"/>
-          <w:lang w:eastAsia="zh-Hans"/>
-        </w:rPr>
-      </w:pPr>
-      <w:bookmarkStart w:id="32" w:name="_Toc490849251"/>
-      <w:r>
-        <w:rPr>
-          <w:rFonts w:hint="eastAsia" w:asciiTheme="majorEastAsia" w:hAnsiTheme="majorEastAsia" w:eastAsiaTheme="majorEastAsia" w:cstheme="majorEastAsia"/>
-          <w:sz w:val="28"/>
-          <w:szCs w:val="28"/>
-          <w:lang w:val="en-US" w:eastAsia="zh-Hans"/>
-        </w:rPr>
-        <w:t>详细设计文档</w:t>
-      </w:r>
-      <w:bookmarkEnd w:id="32"/>
-    </w:p>
-    <w:p>
-      <w:pPr>
-        <w:keepNext w:val="0"/>
-        <w:keepLines w:val="0"/>
-        <w:pageBreakBefore w:val="0"/>
-        <w:widowControl w:val="0"/>
-        <w:numPr>
-          <w:ilvl w:val="1"/>
-          <w:numId w:val="1"/>
-        </w:numPr>
-        <w:kinsoku/>
-        <w:wordWrap/>
-        <w:overflowPunct/>
-        <w:topLinePunct w:val="0"/>
-        <w:autoSpaceDE/>
-        <w:autoSpaceDN/>
-        <w:bidi w:val="0"/>
-        <w:adjustRightInd/>
-        <w:snapToGrid/>
-        <w:spacing w:line="360" w:lineRule="auto"/>
-        <w:ind w:left="840" w:leftChars="0" w:hanging="420" w:firstLineChars="0"/>
-        <w:jc w:val="both"/>
-        <w:textAlignment w:val="auto"/>
-        <w:outlineLvl w:val="0"/>
-        <w:rPr>
-          <w:rFonts w:hint="eastAsia" w:asciiTheme="majorEastAsia" w:hAnsiTheme="majorEastAsia" w:eastAsiaTheme="majorEastAsia" w:cstheme="majorEastAsia"/>
-          <w:sz w:val="28"/>
-          <w:szCs w:val="28"/>
-          <w:lang w:eastAsia="zh-Hans"/>
-        </w:rPr>
-      </w:pPr>
-      <w:bookmarkStart w:id="33" w:name="_Toc1218673430"/>
-      <w:r>
-        <w:rPr>
-          <w:rFonts w:hint="eastAsia" w:asciiTheme="majorEastAsia" w:hAnsiTheme="majorEastAsia" w:eastAsiaTheme="majorEastAsia" w:cstheme="majorEastAsia"/>
-          <w:sz w:val="28"/>
-          <w:szCs w:val="28"/>
-          <w:lang w:val="en-US" w:eastAsia="zh-Hans"/>
-        </w:rPr>
-        <w:t>接口设计文档</w:t>
-      </w:r>
-      <w:bookmarkEnd w:id="33"/>
     </w:p>
     <w:sectPr>
+      <w:footerReference r:id="rId3" w:type="default"/>
       <w:pgSz w:w="11906" w:h="16838"/>
       <w:pgMar w:top="1440" w:right="1800" w:bottom="1440" w:left="1800" w:header="851" w:footer="992" w:gutter="0"/>
+      <w:pgNumType w:fmt="decimal"/>
       <w:cols w:space="425" w:num="1"/>
       <w:docGrid w:type="lines" w:linePitch="312" w:charSpace="0"/>
     </w:sectPr>
   </w:body>
 </w:document>
+</file>
+
+<file path=word/footer1.xml><?xml version="1.0" encoding="utf-8"?>
+<w:ftr xmlns:wpc="http://schemas.microsoft.com/office/word/2010/wordprocessingCanvas" xmlns:mc="http://schemas.openxmlformats.org/markup-compatibility/2006" xmlns:o="urn:schemas-microsoft-com:office:office" xmlns:r="http://schemas.openxmlformats.org/officeDocument/2006/relationships" xmlns:m="http://schemas.openxmlformats.org/officeDocument/2006/math" xmlns:v="urn:schemas-microsoft-com:vml" xmlns:wp14="http://schemas.microsoft.com/office/word/2010/wordprocessingDrawing" xmlns:wp="http://schemas.openxmlformats.org/drawingml/2006/wordprocessingDrawing" xmlns:w10="urn:schemas-microsoft-com:office:word" xmlns:w="http://schemas.openxmlformats.org/wordprocessingml/2006/main" xmlns:w14="http://schemas.microsoft.com/office/word/2010/wordml" xmlns:w15="http://schemas.microsoft.com/office/word/2012/wordml" xmlns:wpg="http://schemas.microsoft.com/office/word/2010/wordprocessingGroup" xmlns:wpi="http://schemas.microsoft.com/office/word/2010/wordprocessingInk" xmlns:wne="http://schemas.microsoft.com/office/word/2006/wordml" xmlns:wps="http://schemas.microsoft.com/office/word/2010/wordprocessingShape" xmlns:wpsCustomData="http://www.wps.cn/officeDocument/2013/wpsCustomData" mc:Ignorable="w14 w15 wp14">
+  <w:p>
+    <w:pPr>
+      <w:pStyle w:val="2"/>
+    </w:pPr>
+    <w:r>
+      <w:rPr>
+        <w:sz w:val="18"/>
+      </w:rPr>
+      <mc:AlternateContent>
+        <mc:Choice Requires="wps">
+          <w:drawing>
+            <wp:anchor distT="0" distB="0" distL="114300" distR="114300" simplePos="0" relativeHeight="251659264" behindDoc="0" locked="0" layoutInCell="1" allowOverlap="1">
+              <wp:simplePos x="0" y="0"/>
+              <wp:positionH relativeFrom="margin">
+                <wp:align>center</wp:align>
+              </wp:positionH>
+              <wp:positionV relativeFrom="paragraph">
+                <wp:posOffset>0</wp:posOffset>
+              </wp:positionV>
+              <wp:extent cx="1828800" cy="1828800"/>
+              <wp:effectExtent l="0" t="0" r="0" b="0"/>
+              <wp:wrapNone/>
+              <wp:docPr id="2" name="文本框 2"/>
+              <wp:cNvGraphicFramePr/>
+              <a:graphic xmlns:a="http://schemas.openxmlformats.org/drawingml/2006/main">
+                <a:graphicData uri="http://schemas.microsoft.com/office/word/2010/wordprocessingShape">
+                  <wps:wsp>
+                    <wps:cNvSpPr txBox="1"/>
+                    <wps:spPr>
+                      <a:xfrm>
+                        <a:off x="0" y="0"/>
+                        <a:ext cx="1828800" cy="1828800"/>
+                      </a:xfrm>
+                      <a:prstGeom prst="rect">
+                        <a:avLst/>
+                      </a:prstGeom>
+                      <a:noFill/>
+                      <a:ln w="6350">
+                        <a:noFill/>
+                      </a:ln>
+                    </wps:spPr>
+                    <wps:style>
+                      <a:lnRef idx="0">
+                        <a:schemeClr val="accent1"/>
+                      </a:lnRef>
+                      <a:fillRef idx="0">
+                        <a:schemeClr val="accent1"/>
+                      </a:fillRef>
+                      <a:effectRef idx="0">
+                        <a:schemeClr val="accent1"/>
+                      </a:effectRef>
+                      <a:fontRef idx="minor">
+                        <a:schemeClr val="dk1"/>
+                      </a:fontRef>
+                    </wps:style>
+                    <wps:txbx>
+                      <w:txbxContent>
+                        <w:p>
+                          <w:pPr>
+                            <w:pStyle w:val="2"/>
+                          </w:pPr>
+                          <w:r>
+                            <w:fldChar w:fldCharType="begin"/>
+                          </w:r>
+                          <w:r>
+                            <w:instrText xml:space="preserve"> PAGE  \* MERGEFORMAT </w:instrText>
+                          </w:r>
+                          <w:r>
+                            <w:fldChar w:fldCharType="separate"/>
+                          </w:r>
+                          <w:r>
+                            <w:t>1</w:t>
+                          </w:r>
+                          <w:r>
+                            <w:fldChar w:fldCharType="end"/>
+                          </w:r>
+                        </w:p>
+                      </w:txbxContent>
+                    </wps:txbx>
+                    <wps:bodyPr rot="0" spcFirstLastPara="0" vertOverflow="overflow" horzOverflow="overflow" vert="horz" wrap="none" lIns="0" tIns="0" rIns="0" bIns="0" numCol="1" spcCol="0" rtlCol="0" fromWordArt="0" anchor="t" anchorCtr="0" forceAA="0" upright="0" compatLnSpc="1">
+                      <a:spAutoFit/>
+                    </wps:bodyPr>
+                  </wps:wsp>
+                </a:graphicData>
+              </a:graphic>
+            </wp:anchor>
+          </w:drawing>
+        </mc:Choice>
+        <mc:Fallback>
+          <w:pict>
+            <v:shape id="_x0000_s1026" o:spid="_x0000_s1026" o:spt="202" type="#_x0000_t202" style="position:absolute;left:0pt;margin-top:0pt;height:144pt;width:144pt;mso-position-horizontal:center;mso-position-horizontal-relative:margin;mso-wrap-style:none;z-index:251659264;mso-width-relative:page;mso-height-relative:page;" filled="f" stroked="f" coordsize="21600,21600" o:gfxdata="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">
+              <v:fill on="f" focussize="0,0"/>
+              <v:stroke on="f" weight="0.5pt"/>
+              <v:imagedata o:title=""/>
+              <o:lock v:ext="edit" aspectratio="f"/>
+              <v:textbox inset="0mm,0mm,0mm,0mm" style="mso-fit-shape-to-text:t;">
+                <w:txbxContent>
+                  <w:p>
+                    <w:pPr>
+                      <w:pStyle w:val="2"/>
+                    </w:pPr>
+                    <w:r>
+                      <w:fldChar w:fldCharType="begin"/>
+                    </w:r>
+                    <w:r>
+                      <w:instrText xml:space="preserve"> PAGE  \* MERGEFORMAT </w:instrText>
+                    </w:r>
+                    <w:r>
+                      <w:fldChar w:fldCharType="separate"/>
+                    </w:r>
+                    <w:r>
+                      <w:t>1</w:t>
+                    </w:r>
+                    <w:r>
+                      <w:fldChar w:fldCharType="end"/>
+                    </w:r>
+                  </w:p>
+                </w:txbxContent>
+              </v:textbox>
+            </v:shape>
+          </w:pict>
+        </mc:Fallback>
+      </mc:AlternateContent>
+    </w:r>
+  </w:p>
+</w:ftr>
 </file>
 
 <file path=word/numbering.xml><?xml version="1.0" encoding="utf-8"?>
@@ -4907,12 +6668,12 @@
       <w:lang w:val="en-US" w:eastAsia="zh-CN" w:bidi="ar-SA"/>
     </w:rPr>
   </w:style>
-  <w:style w:type="character" w:default="1" w:styleId="5">
+  <w:style w:type="character" w:default="1" w:styleId="7">
     <w:name w:val="Default Paragraph Font"/>
     <w:semiHidden/>
     <w:uiPriority w:val="0"/>
   </w:style>
-  <w:style w:type="table" w:default="1" w:styleId="4">
+  <w:style w:type="table" w:default="1" w:styleId="6">
     <w:name w:val="Normal Table"/>
     <w:semiHidden/>
     <w:uiPriority w:val="0"/>
@@ -4926,12 +6687,52 @@
     </w:tblPr>
   </w:style>
   <w:style w:type="paragraph" w:styleId="2">
+    <w:name w:val="footer"/>
+    <w:basedOn w:val="1"/>
+    <w:uiPriority w:val="0"/>
+    <w:pPr>
+      <w:tabs>
+        <w:tab w:val="center" w:pos="4153"/>
+        <w:tab w:val="right" w:pos="8306"/>
+      </w:tabs>
+      <w:snapToGrid w:val="0"/>
+      <w:jc w:val="left"/>
+    </w:pPr>
+    <w:rPr>
+      <w:sz w:val="18"/>
+    </w:rPr>
+  </w:style>
+  <w:style w:type="paragraph" w:styleId="3">
+    <w:name w:val="header"/>
+    <w:basedOn w:val="1"/>
+    <w:uiPriority w:val="0"/>
+    <w:pPr>
+      <w:pBdr>
+        <w:top w:val="none" w:color="auto" w:sz="0" w:space="1"/>
+        <w:left w:val="none" w:color="auto" w:sz="0" w:space="4"/>
+        <w:bottom w:val="none" w:color="auto" w:sz="0" w:space="1"/>
+        <w:right w:val="none" w:color="auto" w:sz="0" w:space="4"/>
+      </w:pBdr>
+      <w:tabs>
+        <w:tab w:val="center" w:pos="4153"/>
+        <w:tab w:val="right" w:pos="8306"/>
+      </w:tabs>
+      <w:snapToGrid w:val="0"/>
+      <w:spacing w:line="240" w:lineRule="auto"/>
+      <w:jc w:val="both"/>
+      <w:outlineLvl w:val="9"/>
+    </w:pPr>
+    <w:rPr>
+      <w:sz w:val="18"/>
+    </w:rPr>
+  </w:style>
+  <w:style w:type="paragraph" w:styleId="4">
     <w:name w:val="toc 1"/>
     <w:basedOn w:val="1"/>
     <w:next w:val="1"/>
     <w:uiPriority w:val="0"/>
   </w:style>
-  <w:style w:type="paragraph" w:styleId="3">
+  <w:style w:type="paragraph" w:styleId="5">
     <w:name w:val="toc 2"/>
     <w:basedOn w:val="1"/>
     <w:next w:val="1"/>
@@ -5196,4 +6997,23 @@
   </a:themeElements>
   <a:objectDefaults/>
 </a:theme>
+</file>
+
+<file path=customXml/item1.xml><?xml version="1.0" encoding="utf-8"?>
+<s:customData xmlns="http://www.wps.cn/officeDocument/2013/wpsCustomData" xmlns:s="http://www.wps.cn/officeDocument/2013/wpsCustomData">
+  <customSectProps>
+    <customSectPr/>
+  </customSectProps>
+  <customShpExts>
+    <customShpInfo spid="_x0000_s1026" textRotate="1"/>
+  </customShpExts>
+</s:customData>
+</file>
+
+<file path=customXml/itemProps1.xml><?xml version="1.0" encoding="utf-8"?>
+<ds:datastoreItem xmlns:ds="http://schemas.openxmlformats.org/officeDocument/2006/customXml" ds:itemID="{B1977F7D-205B-4081-913C-38D41E755F92}">
+  <ds:schemaRefs>
+    <ds:schemaRef ds:uri="http://www.wps.cn/officeDocument/2013/wpsCustomData"/>
+  </ds:schemaRefs>
+</ds:datastoreItem>
 </file>
--- a/summary/概要设计文档.docx
+++ b/summary/概要设计文档.docx
@@ -28,6 +28,8 @@
           <w:lang w:val="en-US" w:eastAsia="zh-Hans"/>
         </w:rPr>
       </w:pPr>
+      <w:bookmarkStart w:id="36" w:name="_GoBack"/>
+      <w:bookmarkEnd w:id="36"/>
       <w:r>
         <w:rPr>
           <w:rFonts w:hint="eastAsia" w:asciiTheme="majorEastAsia" w:hAnsiTheme="majorEastAsia" w:eastAsiaTheme="majorEastAsia" w:cstheme="majorEastAsia"/>
@@ -123,7 +125,7 @@
         </w:p>
         <w:p>
           <w:pPr>
-            <w:pStyle w:val="2"/>
+            <w:pStyle w:val="4"/>
             <w:tabs>
               <w:tab w:val="right" w:leader="dot" w:pos="8306"/>
             </w:tabs>
@@ -169,7 +171,7 @@
               <w:szCs w:val="44"/>
               <w:lang w:val="en-US" w:eastAsia="zh-Hans"/>
             </w:rPr>
-            <w:instrText xml:space="preserve"> HYPERLINK \l _Toc247175350 </w:instrText>
+            <w:instrText xml:space="preserve"> HYPERLINK \l _Toc1426281326 </w:instrText>
           </w:r>
           <w:r>
             <w:rPr>
@@ -202,7 +204,7 @@
             <w:fldChar w:fldCharType="begin"/>
           </w:r>
           <w:r>
-            <w:instrText xml:space="preserve"> PAGEREF _Toc247175350 \h </w:instrText>
+            <w:instrText xml:space="preserve"> PAGEREF _Toc1426281326 \h </w:instrText>
           </w:r>
           <w:r>
             <w:fldChar w:fldCharType="separate"/>
@@ -224,7 +226,7 @@
         </w:p>
         <w:p>
           <w:pPr>
-            <w:pStyle w:val="3"/>
+            <w:pStyle w:val="5"/>
             <w:tabs>
               <w:tab w:val="right" w:leader="dot" w:pos="8306"/>
             </w:tabs>
@@ -243,7 +245,7 @@
               <w:szCs w:val="44"/>
               <w:lang w:val="en-US" w:eastAsia="zh-Hans"/>
             </w:rPr>
-            <w:instrText xml:space="preserve"> HYPERLINK \l _Toc1042734152 </w:instrText>
+            <w:instrText xml:space="preserve"> HYPERLINK \l _Toc1297778268 </w:instrText>
           </w:r>
           <w:r>
             <w:rPr>
@@ -276,7 +278,7 @@
             <w:fldChar w:fldCharType="begin"/>
           </w:r>
           <w:r>
-            <w:instrText xml:space="preserve"> PAGEREF _Toc1042734152 \h </w:instrText>
+            <w:instrText xml:space="preserve"> PAGEREF _Toc1297778268 \h </w:instrText>
           </w:r>
           <w:r>
             <w:fldChar w:fldCharType="separate"/>
@@ -298,7 +300,7 @@
         </w:p>
         <w:p>
           <w:pPr>
-            <w:pStyle w:val="3"/>
+            <w:pStyle w:val="5"/>
             <w:tabs>
               <w:tab w:val="right" w:leader="dot" w:pos="8306"/>
             </w:tabs>
@@ -317,7 +319,7 @@
               <w:szCs w:val="44"/>
               <w:lang w:val="en-US" w:eastAsia="zh-Hans"/>
             </w:rPr>
-            <w:instrText xml:space="preserve"> HYPERLINK \l _Toc1766333144 </w:instrText>
+            <w:instrText xml:space="preserve"> HYPERLINK \l _Toc1915431344 </w:instrText>
           </w:r>
           <w:r>
             <w:rPr>
@@ -350,7 +352,7 @@
             <w:fldChar w:fldCharType="begin"/>
           </w:r>
           <w:r>
-            <w:instrText xml:space="preserve"> PAGEREF _Toc1766333144 \h </w:instrText>
+            <w:instrText xml:space="preserve"> PAGEREF _Toc1915431344 \h </w:instrText>
           </w:r>
           <w:r>
             <w:fldChar w:fldCharType="separate"/>
@@ -372,7 +374,7 @@
         </w:p>
         <w:p>
           <w:pPr>
-            <w:pStyle w:val="2"/>
+            <w:pStyle w:val="4"/>
             <w:tabs>
               <w:tab w:val="right" w:leader="dot" w:pos="8306"/>
             </w:tabs>
@@ -391,7 +393,7 @@
               <w:szCs w:val="44"/>
               <w:lang w:val="en-US" w:eastAsia="zh-Hans"/>
             </w:rPr>
-            <w:instrText xml:space="preserve"> HYPERLINK \l _Toc2094698727 </w:instrText>
+            <w:instrText xml:space="preserve"> HYPERLINK \l _Toc1874730078 </w:instrText>
           </w:r>
           <w:r>
             <w:rPr>
@@ -424,7 +426,7 @@
             <w:fldChar w:fldCharType="begin"/>
           </w:r>
           <w:r>
-            <w:instrText xml:space="preserve"> PAGEREF _Toc2094698727 \h </w:instrText>
+            <w:instrText xml:space="preserve"> PAGEREF _Toc1874730078 \h </w:instrText>
           </w:r>
           <w:r>
             <w:fldChar w:fldCharType="separate"/>
@@ -446,7 +448,7 @@
         </w:p>
         <w:p>
           <w:pPr>
-            <w:pStyle w:val="3"/>
+            <w:pStyle w:val="5"/>
             <w:tabs>
               <w:tab w:val="right" w:leader="dot" w:pos="8306"/>
             </w:tabs>
@@ -465,7 +467,7 @@
               <w:szCs w:val="44"/>
               <w:lang w:val="en-US" w:eastAsia="zh-Hans"/>
             </w:rPr>
-            <w:instrText xml:space="preserve"> HYPERLINK \l _Toc1902079418 </w:instrText>
+            <w:instrText xml:space="preserve"> HYPERLINK \l _Toc708352162 </w:instrText>
           </w:r>
           <w:r>
             <w:rPr>
@@ -498,7 +500,7 @@
             <w:fldChar w:fldCharType="begin"/>
           </w:r>
           <w:r>
-            <w:instrText xml:space="preserve"> PAGEREF _Toc1902079418 \h </w:instrText>
+            <w:instrText xml:space="preserve"> PAGEREF _Toc708352162 \h </w:instrText>
           </w:r>
           <w:r>
             <w:fldChar w:fldCharType="separate"/>
@@ -520,7 +522,7 @@
         </w:p>
         <w:p>
           <w:pPr>
-            <w:pStyle w:val="3"/>
+            <w:pStyle w:val="5"/>
             <w:tabs>
               <w:tab w:val="right" w:leader="dot" w:pos="8306"/>
             </w:tabs>
@@ -539,7 +541,7 @@
               <w:szCs w:val="44"/>
               <w:lang w:val="en-US" w:eastAsia="zh-Hans"/>
             </w:rPr>
-            <w:instrText xml:space="preserve"> HYPERLINK \l _Toc807209084 </w:instrText>
+            <w:instrText xml:space="preserve"> HYPERLINK \l _Toc1772931413 </w:instrText>
           </w:r>
           <w:r>
             <w:rPr>
@@ -572,7 +574,7 @@
             <w:fldChar w:fldCharType="begin"/>
           </w:r>
           <w:r>
-            <w:instrText xml:space="preserve"> PAGEREF _Toc807209084 \h </w:instrText>
+            <w:instrText xml:space="preserve"> PAGEREF _Toc1772931413 \h </w:instrText>
           </w:r>
           <w:r>
             <w:fldChar w:fldCharType="separate"/>
@@ -594,7 +596,7 @@
         </w:p>
         <w:p>
           <w:pPr>
-            <w:pStyle w:val="3"/>
+            <w:pStyle w:val="5"/>
             <w:tabs>
               <w:tab w:val="right" w:leader="dot" w:pos="8306"/>
             </w:tabs>
@@ -613,7 +615,7 @@
               <w:szCs w:val="44"/>
               <w:lang w:val="en-US" w:eastAsia="zh-Hans"/>
             </w:rPr>
-            <w:instrText xml:space="preserve"> HYPERLINK \l _Toc1108876689 </w:instrText>
+            <w:instrText xml:space="preserve"> HYPERLINK \l _Toc1322656166 </w:instrText>
           </w:r>
           <w:r>
             <w:rPr>
@@ -646,7 +648,7 @@
             <w:fldChar w:fldCharType="begin"/>
           </w:r>
           <w:r>
-            <w:instrText xml:space="preserve"> PAGEREF _Toc1108876689 \h </w:instrText>
+            <w:instrText xml:space="preserve"> PAGEREF _Toc1322656166 \h </w:instrText>
           </w:r>
           <w:r>
             <w:fldChar w:fldCharType="separate"/>
@@ -668,7 +670,7 @@
         </w:p>
         <w:p>
           <w:pPr>
-            <w:pStyle w:val="3"/>
+            <w:pStyle w:val="5"/>
             <w:tabs>
               <w:tab w:val="right" w:leader="dot" w:pos="8306"/>
             </w:tabs>
@@ -687,7 +689,7 @@
               <w:szCs w:val="44"/>
               <w:lang w:val="en-US" w:eastAsia="zh-Hans"/>
             </w:rPr>
-            <w:instrText xml:space="preserve"> HYPERLINK \l _Toc1027423357 </w:instrText>
+            <w:instrText xml:space="preserve"> HYPERLINK \l _Toc1278951865 </w:instrText>
           </w:r>
           <w:r>
             <w:rPr>
@@ -720,7 +722,7 @@
             <w:fldChar w:fldCharType="begin"/>
           </w:r>
           <w:r>
-            <w:instrText xml:space="preserve"> PAGEREF _Toc1027423357 \h </w:instrText>
+            <w:instrText xml:space="preserve"> PAGEREF _Toc1278951865 \h </w:instrText>
           </w:r>
           <w:r>
             <w:fldChar w:fldCharType="separate"/>
@@ -742,7 +744,7 @@
         </w:p>
         <w:p>
           <w:pPr>
-            <w:pStyle w:val="3"/>
+            <w:pStyle w:val="5"/>
             <w:tabs>
               <w:tab w:val="right" w:leader="dot" w:pos="8306"/>
             </w:tabs>
@@ -761,7 +763,7 @@
               <w:szCs w:val="44"/>
               <w:lang w:val="en-US" w:eastAsia="zh-Hans"/>
             </w:rPr>
-            <w:instrText xml:space="preserve"> HYPERLINK \l _Toc2135839219 </w:instrText>
+            <w:instrText xml:space="preserve"> HYPERLINK \l _Toc1180172232 </w:instrText>
           </w:r>
           <w:r>
             <w:rPr>
@@ -794,7 +796,7 @@
             <w:fldChar w:fldCharType="begin"/>
           </w:r>
           <w:r>
-            <w:instrText xml:space="preserve"> PAGEREF _Toc2135839219 \h </w:instrText>
+            <w:instrText xml:space="preserve"> PAGEREF _Toc1180172232 \h </w:instrText>
           </w:r>
           <w:r>
             <w:fldChar w:fldCharType="separate"/>
@@ -816,7 +818,7 @@
         </w:p>
         <w:p>
           <w:pPr>
-            <w:pStyle w:val="3"/>
+            <w:pStyle w:val="5"/>
             <w:tabs>
               <w:tab w:val="right" w:leader="dot" w:pos="8306"/>
             </w:tabs>
@@ -835,7 +837,7 @@
               <w:szCs w:val="44"/>
               <w:lang w:val="en-US" w:eastAsia="zh-Hans"/>
             </w:rPr>
-            <w:instrText xml:space="preserve"> HYPERLINK \l _Toc1860594128 </w:instrText>
+            <w:instrText xml:space="preserve"> HYPERLINK \l _Toc995739532 </w:instrText>
           </w:r>
           <w:r>
             <w:rPr>
@@ -868,7 +870,7 @@
             <w:fldChar w:fldCharType="begin"/>
           </w:r>
           <w:r>
-            <w:instrText xml:space="preserve"> PAGEREF _Toc1860594128 \h </w:instrText>
+            <w:instrText xml:space="preserve"> PAGEREF _Toc995739532 \h </w:instrText>
           </w:r>
           <w:r>
             <w:fldChar w:fldCharType="separate"/>
@@ -890,7 +892,7 @@
         </w:p>
         <w:p>
           <w:pPr>
-            <w:pStyle w:val="3"/>
+            <w:pStyle w:val="5"/>
             <w:tabs>
               <w:tab w:val="right" w:leader="dot" w:pos="8306"/>
             </w:tabs>
@@ -909,7 +911,7 @@
               <w:szCs w:val="44"/>
               <w:lang w:val="en-US" w:eastAsia="zh-Hans"/>
             </w:rPr>
-            <w:instrText xml:space="preserve"> HYPERLINK \l _Toc1496125329 </w:instrText>
+            <w:instrText xml:space="preserve"> HYPERLINK \l _Toc54253253 </w:instrText>
           </w:r>
           <w:r>
             <w:rPr>
@@ -942,7 +944,7 @@
             <w:fldChar w:fldCharType="begin"/>
           </w:r>
           <w:r>
-            <w:instrText xml:space="preserve"> PAGEREF _Toc1496125329 \h </w:instrText>
+            <w:instrText xml:space="preserve"> PAGEREF _Toc54253253 \h </w:instrText>
           </w:r>
           <w:r>
             <w:fldChar w:fldCharType="separate"/>
@@ -964,7 +966,7 @@
         </w:p>
         <w:p>
           <w:pPr>
-            <w:pStyle w:val="3"/>
+            <w:pStyle w:val="5"/>
             <w:tabs>
               <w:tab w:val="right" w:leader="dot" w:pos="8306"/>
             </w:tabs>
@@ -983,7 +985,7 @@
               <w:szCs w:val="44"/>
               <w:lang w:val="en-US" w:eastAsia="zh-Hans"/>
             </w:rPr>
-            <w:instrText xml:space="preserve"> HYPERLINK \l _Toc492381780 </w:instrText>
+            <w:instrText xml:space="preserve"> HYPERLINK \l _Toc1301356843 </w:instrText>
           </w:r>
           <w:r>
             <w:rPr>
@@ -1016,7 +1018,7 @@
             <w:fldChar w:fldCharType="begin"/>
           </w:r>
           <w:r>
-            <w:instrText xml:space="preserve"> PAGEREF _Toc492381780 \h </w:instrText>
+            <w:instrText xml:space="preserve"> PAGEREF _Toc1301356843 \h </w:instrText>
           </w:r>
           <w:r>
             <w:fldChar w:fldCharType="separate"/>
@@ -1038,7 +1040,7 @@
         </w:p>
         <w:p>
           <w:pPr>
-            <w:pStyle w:val="3"/>
+            <w:pStyle w:val="5"/>
             <w:tabs>
               <w:tab w:val="right" w:leader="dot" w:pos="8306"/>
             </w:tabs>
@@ -1057,7 +1059,7 @@
               <w:szCs w:val="44"/>
               <w:lang w:val="en-US" w:eastAsia="zh-Hans"/>
             </w:rPr>
-            <w:instrText xml:space="preserve"> HYPERLINK \l _Toc1206084569 </w:instrText>
+            <w:instrText xml:space="preserve"> HYPERLINK \l _Toc1930999253 </w:instrText>
           </w:r>
           <w:r>
             <w:rPr>
@@ -1090,7 +1092,7 @@
             <w:fldChar w:fldCharType="begin"/>
           </w:r>
           <w:r>
-            <w:instrText xml:space="preserve"> PAGEREF _Toc1206084569 \h </w:instrText>
+            <w:instrText xml:space="preserve"> PAGEREF _Toc1930999253 \h </w:instrText>
           </w:r>
           <w:r>
             <w:fldChar w:fldCharType="separate"/>
@@ -1112,7 +1114,7 @@
         </w:p>
         <w:p>
           <w:pPr>
-            <w:pStyle w:val="2"/>
+            <w:pStyle w:val="4"/>
             <w:tabs>
               <w:tab w:val="right" w:leader="dot" w:pos="8306"/>
             </w:tabs>
@@ -1131,19 +1133,20 @@
               <w:szCs w:val="44"/>
               <w:lang w:val="en-US" w:eastAsia="zh-Hans"/>
             </w:rPr>
-            <w:instrText xml:space="preserve"> HYPERLINK \l _Toc565207150 </w:instrText>
-          </w:r>
-          <w:r>
-            <w:rPr>
-              <w:rFonts w:hint="eastAsia" w:asciiTheme="majorEastAsia" w:hAnsiTheme="majorEastAsia" w:eastAsiaTheme="majorEastAsia" w:cstheme="majorEastAsia"/>
-              <w:szCs w:val="44"/>
-              <w:lang w:val="en-US" w:eastAsia="zh-Hans"/>
-            </w:rPr>
-            <w:fldChar w:fldCharType="separate"/>
-          </w:r>
-          <w:r>
-            <w:rPr>
-              <w:rFonts w:hint="eastAsia" w:asciiTheme="majorEastAsia" w:hAnsiTheme="majorEastAsia" w:eastAsiaTheme="majorEastAsia" w:cstheme="majorEastAsia"/>
+            <w:instrText xml:space="preserve"> HYPERLINK \l _Toc1531571707 </w:instrText>
+          </w:r>
+          <w:r>
+            <w:rPr>
+              <w:rFonts w:hint="eastAsia" w:asciiTheme="majorEastAsia" w:hAnsiTheme="majorEastAsia" w:eastAsiaTheme="majorEastAsia" w:cstheme="majorEastAsia"/>
+              <w:szCs w:val="44"/>
+              <w:lang w:val="en-US" w:eastAsia="zh-Hans"/>
+            </w:rPr>
+            <w:fldChar w:fldCharType="separate"/>
+          </w:r>
+          <w:r>
+            <w:rPr>
+              <w:rFonts w:hint="eastAsia" w:asciiTheme="majorEastAsia" w:hAnsiTheme="majorEastAsia" w:eastAsiaTheme="majorEastAsia" w:cstheme="majorEastAsia"/>
+              <w:szCs w:val="32"/>
               <w:lang w:eastAsia="zh-Hans"/>
             </w:rPr>
             <w:t xml:space="preserve">3. </w:t>
@@ -1163,7 +1166,7 @@
             <w:fldChar w:fldCharType="begin"/>
           </w:r>
           <w:r>
-            <w:instrText xml:space="preserve"> PAGEREF _Toc565207150 \h </w:instrText>
+            <w:instrText xml:space="preserve"> PAGEREF _Toc1531571707 \h </w:instrText>
           </w:r>
           <w:r>
             <w:fldChar w:fldCharType="separate"/>
@@ -1185,7 +1188,7 @@
         </w:p>
         <w:p>
           <w:pPr>
-            <w:pStyle w:val="3"/>
+            <w:pStyle w:val="5"/>
             <w:tabs>
               <w:tab w:val="right" w:leader="dot" w:pos="8306"/>
             </w:tabs>
@@ -1204,7 +1207,7 @@
               <w:szCs w:val="44"/>
               <w:lang w:val="en-US" w:eastAsia="zh-Hans"/>
             </w:rPr>
-            <w:instrText xml:space="preserve"> HYPERLINK \l _Toc1116399369 </w:instrText>
+            <w:instrText xml:space="preserve"> HYPERLINK \l _Toc1386686607 </w:instrText>
           </w:r>
           <w:r>
             <w:rPr>
@@ -1237,7 +1240,7 @@
             <w:fldChar w:fldCharType="begin"/>
           </w:r>
           <w:r>
-            <w:instrText xml:space="preserve"> PAGEREF _Toc1116399369 \h </w:instrText>
+            <w:instrText xml:space="preserve"> PAGEREF _Toc1386686607 \h </w:instrText>
           </w:r>
           <w:r>
             <w:fldChar w:fldCharType="separate"/>
@@ -1259,7 +1262,7 @@
         </w:p>
         <w:p>
           <w:pPr>
-            <w:pStyle w:val="3"/>
+            <w:pStyle w:val="5"/>
             <w:tabs>
               <w:tab w:val="right" w:leader="dot" w:pos="8306"/>
             </w:tabs>
@@ -1278,7 +1281,7 @@
               <w:szCs w:val="44"/>
               <w:lang w:val="en-US" w:eastAsia="zh-Hans"/>
             </w:rPr>
-            <w:instrText xml:space="preserve"> HYPERLINK \l _Toc759570944 </w:instrText>
+            <w:instrText xml:space="preserve"> HYPERLINK \l _Toc1549266605 </w:instrText>
           </w:r>
           <w:r>
             <w:rPr>
@@ -1311,13 +1314,13 @@
             <w:fldChar w:fldCharType="begin"/>
           </w:r>
           <w:r>
-            <w:instrText xml:space="preserve"> PAGEREF _Toc759570944 \h </w:instrText>
-          </w:r>
-          <w:r>
-            <w:fldChar w:fldCharType="separate"/>
-          </w:r>
-          <w:r>
-            <w:t>2</w:t>
+            <w:instrText xml:space="preserve"> PAGEREF _Toc1549266605 \h </w:instrText>
+          </w:r>
+          <w:r>
+            <w:fldChar w:fldCharType="separate"/>
+          </w:r>
+          <w:r>
+            <w:t>3</w:t>
           </w:r>
           <w:r>
             <w:fldChar w:fldCharType="end"/>
@@ -1333,7 +1336,7 @@
         </w:p>
         <w:p>
           <w:pPr>
-            <w:pStyle w:val="2"/>
+            <w:pStyle w:val="4"/>
             <w:tabs>
               <w:tab w:val="right" w:leader="dot" w:pos="8306"/>
             </w:tabs>
@@ -1352,19 +1355,20 @@
               <w:szCs w:val="44"/>
               <w:lang w:val="en-US" w:eastAsia="zh-Hans"/>
             </w:rPr>
-            <w:instrText xml:space="preserve"> HYPERLINK \l _Toc1466058040 </w:instrText>
-          </w:r>
-          <w:r>
-            <w:rPr>
-              <w:rFonts w:hint="eastAsia" w:asciiTheme="majorEastAsia" w:hAnsiTheme="majorEastAsia" w:eastAsiaTheme="majorEastAsia" w:cstheme="majorEastAsia"/>
-              <w:szCs w:val="44"/>
-              <w:lang w:val="en-US" w:eastAsia="zh-Hans"/>
-            </w:rPr>
-            <w:fldChar w:fldCharType="separate"/>
-          </w:r>
-          <w:r>
-            <w:rPr>
-              <w:rFonts w:hint="eastAsia" w:asciiTheme="majorEastAsia" w:hAnsiTheme="majorEastAsia" w:eastAsiaTheme="majorEastAsia" w:cstheme="majorEastAsia"/>
+            <w:instrText xml:space="preserve"> HYPERLINK \l _Toc284610360 </w:instrText>
+          </w:r>
+          <w:r>
+            <w:rPr>
+              <w:rFonts w:hint="eastAsia" w:asciiTheme="majorEastAsia" w:hAnsiTheme="majorEastAsia" w:eastAsiaTheme="majorEastAsia" w:cstheme="majorEastAsia"/>
+              <w:szCs w:val="44"/>
+              <w:lang w:val="en-US" w:eastAsia="zh-Hans"/>
+            </w:rPr>
+            <w:fldChar w:fldCharType="separate"/>
+          </w:r>
+          <w:r>
+            <w:rPr>
+              <w:rFonts w:hint="eastAsia" w:asciiTheme="majorEastAsia" w:hAnsiTheme="majorEastAsia" w:eastAsiaTheme="majorEastAsia" w:cstheme="majorEastAsia"/>
+              <w:szCs w:val="32"/>
               <w:lang w:eastAsia="zh-Hans"/>
             </w:rPr>
             <w:t xml:space="preserve">4. </w:t>
@@ -1384,13 +1388,13 @@
             <w:fldChar w:fldCharType="begin"/>
           </w:r>
           <w:r>
-            <w:instrText xml:space="preserve"> PAGEREF _Toc1466058040 \h </w:instrText>
-          </w:r>
-          <w:r>
-            <w:fldChar w:fldCharType="separate"/>
-          </w:r>
-          <w:r>
-            <w:t>2</w:t>
+            <w:instrText xml:space="preserve"> PAGEREF _Toc284610360 \h </w:instrText>
+          </w:r>
+          <w:r>
+            <w:fldChar w:fldCharType="separate"/>
+          </w:r>
+          <w:r>
+            <w:t>3</w:t>
           </w:r>
           <w:r>
             <w:fldChar w:fldCharType="end"/>
@@ -1406,7 +1410,7 @@
         </w:p>
         <w:p>
           <w:pPr>
-            <w:pStyle w:val="3"/>
+            <w:pStyle w:val="5"/>
             <w:tabs>
               <w:tab w:val="right" w:leader="dot" w:pos="8306"/>
             </w:tabs>
@@ -1425,7 +1429,7 @@
               <w:szCs w:val="44"/>
               <w:lang w:val="en-US" w:eastAsia="zh-Hans"/>
             </w:rPr>
-            <w:instrText xml:space="preserve"> HYPERLINK \l _Toc1957596249 </w:instrText>
+            <w:instrText xml:space="preserve"> HYPERLINK \l _Toc1000238651 </w:instrText>
           </w:r>
           <w:r>
             <w:rPr>
@@ -1438,6 +1442,7 @@
           <w:r>
             <w:rPr>
               <w:rFonts w:hint="default" w:asciiTheme="majorEastAsia" w:hAnsiTheme="majorEastAsia" w:eastAsiaTheme="majorEastAsia" w:cstheme="majorEastAsia"/>
+              <w:szCs w:val="28"/>
               <w:lang w:eastAsia="zh-Hans"/>
             </w:rPr>
             <w:t xml:space="preserve">(1) </w:t>
@@ -1445,7 +1450,7 @@
           <w:r>
             <w:rPr>
               <w:rFonts w:hint="eastAsia" w:asciiTheme="majorEastAsia" w:hAnsiTheme="majorEastAsia" w:eastAsiaTheme="majorEastAsia" w:cstheme="majorEastAsia"/>
-              <w:szCs w:val="32"/>
+              <w:szCs w:val="28"/>
               <w:lang w:val="en-US" w:eastAsia="zh-Hans"/>
             </w:rPr>
             <w:t>数据库设计</w:t>
@@ -1457,13 +1462,13 @@
             <w:fldChar w:fldCharType="begin"/>
           </w:r>
           <w:r>
-            <w:instrText xml:space="preserve"> PAGEREF _Toc1957596249 \h </w:instrText>
-          </w:r>
-          <w:r>
-            <w:fldChar w:fldCharType="separate"/>
-          </w:r>
-          <w:r>
-            <w:t>2</w:t>
+            <w:instrText xml:space="preserve"> PAGEREF _Toc1000238651 \h </w:instrText>
+          </w:r>
+          <w:r>
+            <w:fldChar w:fldCharType="separate"/>
+          </w:r>
+          <w:r>
+            <w:t>3</w:t>
           </w:r>
           <w:r>
             <w:fldChar w:fldCharType="end"/>
@@ -1479,7 +1484,7 @@
         </w:p>
         <w:p>
           <w:pPr>
-            <w:pStyle w:val="3"/>
+            <w:pStyle w:val="5"/>
             <w:tabs>
               <w:tab w:val="right" w:leader="dot" w:pos="8306"/>
             </w:tabs>
@@ -1498,7 +1503,7 @@
               <w:szCs w:val="44"/>
               <w:lang w:val="en-US" w:eastAsia="zh-Hans"/>
             </w:rPr>
-            <w:instrText xml:space="preserve"> HYPERLINK \l _Toc1870684903 </w:instrText>
+            <w:instrText xml:space="preserve"> HYPERLINK \l _Toc509018641 </w:instrText>
           </w:r>
           <w:r>
             <w:rPr>
@@ -1511,6 +1516,7 @@
           <w:r>
             <w:rPr>
               <w:rFonts w:hint="default" w:asciiTheme="majorEastAsia" w:hAnsiTheme="majorEastAsia" w:eastAsiaTheme="majorEastAsia" w:cstheme="majorEastAsia"/>
+              <w:szCs w:val="28"/>
               <w:lang w:eastAsia="zh-Hans"/>
             </w:rPr>
             <w:t xml:space="preserve">(2) </w:t>
@@ -1518,7 +1524,7 @@
           <w:r>
             <w:rPr>
               <w:rFonts w:hint="eastAsia" w:asciiTheme="majorEastAsia" w:hAnsiTheme="majorEastAsia" w:eastAsiaTheme="majorEastAsia" w:cstheme="majorEastAsia"/>
-              <w:szCs w:val="32"/>
+              <w:szCs w:val="28"/>
               <w:lang w:val="en-US" w:eastAsia="zh-Hans"/>
             </w:rPr>
             <w:t>数据流向</w:t>
@@ -1530,7 +1536,7 @@
             <w:fldChar w:fldCharType="begin"/>
           </w:r>
           <w:r>
-            <w:instrText xml:space="preserve"> PAGEREF _Toc1870684903 \h </w:instrText>
+            <w:instrText xml:space="preserve"> PAGEREF _Toc509018641 \h </w:instrText>
           </w:r>
           <w:r>
             <w:fldChar w:fldCharType="separate"/>
@@ -1552,7 +1558,7 @@
         </w:p>
         <w:p>
           <w:pPr>
-            <w:pStyle w:val="2"/>
+            <w:pStyle w:val="4"/>
             <w:tabs>
               <w:tab w:val="right" w:leader="dot" w:pos="8306"/>
             </w:tabs>
@@ -1571,19 +1577,20 @@
               <w:szCs w:val="44"/>
               <w:lang w:val="en-US" w:eastAsia="zh-Hans"/>
             </w:rPr>
-            <w:instrText xml:space="preserve"> HYPERLINK \l _Toc1440572641 </w:instrText>
-          </w:r>
-          <w:r>
-            <w:rPr>
-              <w:rFonts w:hint="eastAsia" w:asciiTheme="majorEastAsia" w:hAnsiTheme="majorEastAsia" w:eastAsiaTheme="majorEastAsia" w:cstheme="majorEastAsia"/>
-              <w:szCs w:val="44"/>
-              <w:lang w:val="en-US" w:eastAsia="zh-Hans"/>
-            </w:rPr>
-            <w:fldChar w:fldCharType="separate"/>
-          </w:r>
-          <w:r>
-            <w:rPr>
-              <w:rFonts w:hint="eastAsia" w:asciiTheme="majorEastAsia" w:hAnsiTheme="majorEastAsia" w:eastAsiaTheme="majorEastAsia" w:cstheme="majorEastAsia"/>
+            <w:instrText xml:space="preserve"> HYPERLINK \l _Toc1648933286 </w:instrText>
+          </w:r>
+          <w:r>
+            <w:rPr>
+              <w:rFonts w:hint="eastAsia" w:asciiTheme="majorEastAsia" w:hAnsiTheme="majorEastAsia" w:eastAsiaTheme="majorEastAsia" w:cstheme="majorEastAsia"/>
+              <w:szCs w:val="44"/>
+              <w:lang w:val="en-US" w:eastAsia="zh-Hans"/>
+            </w:rPr>
+            <w:fldChar w:fldCharType="separate"/>
+          </w:r>
+          <w:r>
+            <w:rPr>
+              <w:rFonts w:hint="eastAsia" w:asciiTheme="majorEastAsia" w:hAnsiTheme="majorEastAsia" w:eastAsiaTheme="majorEastAsia" w:cstheme="majorEastAsia"/>
+              <w:szCs w:val="32"/>
               <w:lang w:eastAsia="zh-Hans"/>
             </w:rPr>
             <w:t xml:space="preserve">5. </w:t>
@@ -1603,7 +1610,7 @@
             <w:fldChar w:fldCharType="begin"/>
           </w:r>
           <w:r>
-            <w:instrText xml:space="preserve"> PAGEREF _Toc1440572641 \h </w:instrText>
+            <w:instrText xml:space="preserve"> PAGEREF _Toc1648933286 \h </w:instrText>
           </w:r>
           <w:r>
             <w:fldChar w:fldCharType="separate"/>
@@ -1625,7 +1632,7 @@
         </w:p>
         <w:p>
           <w:pPr>
-            <w:pStyle w:val="3"/>
+            <w:pStyle w:val="5"/>
             <w:tabs>
               <w:tab w:val="right" w:leader="dot" w:pos="8306"/>
             </w:tabs>
@@ -1644,7 +1651,7 @@
               <w:szCs w:val="44"/>
               <w:lang w:val="en-US" w:eastAsia="zh-Hans"/>
             </w:rPr>
-            <w:instrText xml:space="preserve"> HYPERLINK \l _Toc973741009 </w:instrText>
+            <w:instrText xml:space="preserve"> HYPERLINK \l _Toc345273267 </w:instrText>
           </w:r>
           <w:r>
             <w:rPr>
@@ -1668,7 +1675,7 @@
               <w:szCs w:val="28"/>
               <w:lang w:val="en-US" w:eastAsia="zh-Hans"/>
             </w:rPr>
-            <w:t>界面设计原则</w:t>
+            <w:t>设计软件选型</w:t>
           </w:r>
           <w:r>
             <w:tab/>
@@ -1677,7 +1684,7 @@
             <w:fldChar w:fldCharType="begin"/>
           </w:r>
           <w:r>
-            <w:instrText xml:space="preserve"> PAGEREF _Toc973741009 \h </w:instrText>
+            <w:instrText xml:space="preserve"> PAGEREF _Toc345273267 \h </w:instrText>
           </w:r>
           <w:r>
             <w:fldChar w:fldCharType="separate"/>
@@ -1699,7 +1706,7 @@
         </w:p>
         <w:p>
           <w:pPr>
-            <w:pStyle w:val="3"/>
+            <w:pStyle w:val="5"/>
             <w:tabs>
               <w:tab w:val="right" w:leader="dot" w:pos="8306"/>
             </w:tabs>
@@ -1718,7 +1725,7 @@
               <w:szCs w:val="44"/>
               <w:lang w:val="en-US" w:eastAsia="zh-Hans"/>
             </w:rPr>
-            <w:instrText xml:space="preserve"> HYPERLINK \l _Toc1839748123 </w:instrText>
+            <w:instrText xml:space="preserve"> HYPERLINK \l _Toc506984275 </w:instrText>
           </w:r>
           <w:r>
             <w:rPr>
@@ -1742,7 +1749,7 @@
               <w:szCs w:val="28"/>
               <w:lang w:val="en-US" w:eastAsia="zh-Hans"/>
             </w:rPr>
-            <w:t>界面设计软件</w:t>
+            <w:t>界面设计原则</w:t>
           </w:r>
           <w:r>
             <w:tab/>
@@ -1751,7 +1758,7 @@
             <w:fldChar w:fldCharType="begin"/>
           </w:r>
           <w:r>
-            <w:instrText xml:space="preserve"> PAGEREF _Toc1839748123 \h </w:instrText>
+            <w:instrText xml:space="preserve"> PAGEREF _Toc506984275 \h </w:instrText>
           </w:r>
           <w:r>
             <w:fldChar w:fldCharType="separate"/>
@@ -1773,7 +1780,7 @@
         </w:p>
         <w:p>
           <w:pPr>
-            <w:pStyle w:val="2"/>
+            <w:pStyle w:val="4"/>
             <w:tabs>
               <w:tab w:val="right" w:leader="dot" w:pos="8306"/>
             </w:tabs>
@@ -1792,7 +1799,7 @@
               <w:szCs w:val="44"/>
               <w:lang w:val="en-US" w:eastAsia="zh-Hans"/>
             </w:rPr>
-            <w:instrText xml:space="preserve"> HYPERLINK \l _Toc1177153755 </w:instrText>
+            <w:instrText xml:space="preserve"> HYPERLINK \l _Toc1817082276 </w:instrText>
           </w:r>
           <w:r>
             <w:rPr>
@@ -1825,7 +1832,7 @@
             <w:fldChar w:fldCharType="begin"/>
           </w:r>
           <w:r>
-            <w:instrText xml:space="preserve"> PAGEREF _Toc1177153755 \h </w:instrText>
+            <w:instrText xml:space="preserve"> PAGEREF _Toc1817082276 \h </w:instrText>
           </w:r>
           <w:r>
             <w:fldChar w:fldCharType="separate"/>
@@ -1847,7 +1854,7 @@
         </w:p>
         <w:p>
           <w:pPr>
-            <w:pStyle w:val="3"/>
+            <w:pStyle w:val="5"/>
             <w:tabs>
               <w:tab w:val="right" w:leader="dot" w:pos="8306"/>
             </w:tabs>
@@ -1866,7 +1873,7 @@
               <w:szCs w:val="44"/>
               <w:lang w:val="en-US" w:eastAsia="zh-Hans"/>
             </w:rPr>
-            <w:instrText xml:space="preserve"> HYPERLINK \l _Toc1803804121 </w:instrText>
+            <w:instrText xml:space="preserve"> HYPERLINK \l _Toc336868745 </w:instrText>
           </w:r>
           <w:r>
             <w:rPr>
@@ -1899,7 +1906,7 @@
             <w:fldChar w:fldCharType="begin"/>
           </w:r>
           <w:r>
-            <w:instrText xml:space="preserve"> PAGEREF _Toc1803804121 \h </w:instrText>
+            <w:instrText xml:space="preserve"> PAGEREF _Toc336868745 \h </w:instrText>
           </w:r>
           <w:r>
             <w:fldChar w:fldCharType="separate"/>
@@ -1921,7 +1928,7 @@
         </w:p>
         <w:p>
           <w:pPr>
-            <w:pStyle w:val="3"/>
+            <w:pStyle w:val="5"/>
             <w:tabs>
               <w:tab w:val="right" w:leader="dot" w:pos="8306"/>
             </w:tabs>
@@ -1940,7 +1947,7 @@
               <w:szCs w:val="44"/>
               <w:lang w:val="en-US" w:eastAsia="zh-Hans"/>
             </w:rPr>
-            <w:instrText xml:space="preserve"> HYPERLINK \l _Toc509216948 </w:instrText>
+            <w:instrText xml:space="preserve"> HYPERLINK \l _Toc986103723 </w:instrText>
           </w:r>
           <w:r>
             <w:rPr>
@@ -1973,13 +1980,13 @@
             <w:fldChar w:fldCharType="begin"/>
           </w:r>
           <w:r>
-            <w:instrText xml:space="preserve"> PAGEREF _Toc509216948 \h </w:instrText>
-          </w:r>
-          <w:r>
-            <w:fldChar w:fldCharType="separate"/>
-          </w:r>
-          <w:r>
-            <w:t>3</w:t>
+            <w:instrText xml:space="preserve"> PAGEREF _Toc986103723 \h </w:instrText>
+          </w:r>
+          <w:r>
+            <w:fldChar w:fldCharType="separate"/>
+          </w:r>
+          <w:r>
+            <w:t>4</w:t>
           </w:r>
           <w:r>
             <w:fldChar w:fldCharType="end"/>
@@ -1995,7 +2002,7 @@
         </w:p>
         <w:p>
           <w:pPr>
-            <w:pStyle w:val="3"/>
+            <w:pStyle w:val="5"/>
             <w:tabs>
               <w:tab w:val="right" w:leader="dot" w:pos="8306"/>
             </w:tabs>
@@ -2014,7 +2021,7 @@
               <w:szCs w:val="44"/>
               <w:lang w:val="en-US" w:eastAsia="zh-Hans"/>
             </w:rPr>
-            <w:instrText xml:space="preserve"> HYPERLINK \l _Toc686911741 </w:instrText>
+            <w:instrText xml:space="preserve"> HYPERLINK \l _Toc1313968562 </w:instrText>
           </w:r>
           <w:r>
             <w:rPr>
@@ -2047,13 +2054,13 @@
             <w:fldChar w:fldCharType="begin"/>
           </w:r>
           <w:r>
-            <w:instrText xml:space="preserve"> PAGEREF _Toc686911741 \h </w:instrText>
-          </w:r>
-          <w:r>
-            <w:fldChar w:fldCharType="separate"/>
-          </w:r>
-          <w:r>
-            <w:t>3</w:t>
+            <w:instrText xml:space="preserve"> PAGEREF _Toc1313968562 \h </w:instrText>
+          </w:r>
+          <w:r>
+            <w:fldChar w:fldCharType="separate"/>
+          </w:r>
+          <w:r>
+            <w:t>4</w:t>
           </w:r>
           <w:r>
             <w:fldChar w:fldCharType="end"/>
@@ -2069,7 +2076,7 @@
         </w:p>
         <w:p>
           <w:pPr>
-            <w:pStyle w:val="2"/>
+            <w:pStyle w:val="4"/>
             <w:tabs>
               <w:tab w:val="right" w:leader="dot" w:pos="8306"/>
             </w:tabs>
@@ -2088,7 +2095,7 @@
               <w:szCs w:val="44"/>
               <w:lang w:val="en-US" w:eastAsia="zh-Hans"/>
             </w:rPr>
-            <w:instrText xml:space="preserve"> HYPERLINK \l _Toc53544715 </w:instrText>
+            <w:instrText xml:space="preserve"> HYPERLINK \l _Toc1295279433 </w:instrText>
           </w:r>
           <w:r>
             <w:rPr>
@@ -2113,13 +2120,13 @@
             <w:fldChar w:fldCharType="begin"/>
           </w:r>
           <w:r>
-            <w:instrText xml:space="preserve"> PAGEREF _Toc53544715 \h </w:instrText>
-          </w:r>
-          <w:r>
-            <w:fldChar w:fldCharType="separate"/>
-          </w:r>
-          <w:r>
-            <w:t>3</w:t>
+            <w:instrText xml:space="preserve"> PAGEREF _Toc1295279433 \h </w:instrText>
+          </w:r>
+          <w:r>
+            <w:fldChar w:fldCharType="separate"/>
+          </w:r>
+          <w:r>
+            <w:t>4</w:t>
           </w:r>
           <w:r>
             <w:fldChar w:fldCharType="end"/>
@@ -2135,7 +2142,7 @@
         </w:p>
         <w:p>
           <w:pPr>
-            <w:pStyle w:val="3"/>
+            <w:pStyle w:val="5"/>
             <w:tabs>
               <w:tab w:val="right" w:leader="dot" w:pos="8306"/>
             </w:tabs>
@@ -2154,7 +2161,7 @@
               <w:szCs w:val="44"/>
               <w:lang w:val="en-US" w:eastAsia="zh-Hans"/>
             </w:rPr>
-            <w:instrText xml:space="preserve"> HYPERLINK \l _Toc130376912 </w:instrText>
+            <w:instrText xml:space="preserve"> HYPERLINK \l _Toc719700792 </w:instrText>
           </w:r>
           <w:r>
             <w:rPr>
@@ -2167,7 +2174,7 @@
           <w:r>
             <w:rPr>
               <w:rFonts w:hint="default" w:asciiTheme="majorEastAsia" w:hAnsiTheme="majorEastAsia" w:eastAsiaTheme="majorEastAsia" w:cstheme="majorEastAsia"/>
-              <w:szCs w:val="32"/>
+              <w:szCs w:val="28"/>
               <w:lang w:eastAsia="zh-Hans"/>
             </w:rPr>
             <w:t xml:space="preserve">(1) </w:t>
@@ -2175,7 +2182,7 @@
           <w:r>
             <w:rPr>
               <w:rFonts w:hint="eastAsia" w:asciiTheme="majorEastAsia" w:hAnsiTheme="majorEastAsia" w:eastAsiaTheme="majorEastAsia" w:cstheme="majorEastAsia"/>
-              <w:szCs w:val="32"/>
+              <w:szCs w:val="28"/>
               <w:lang w:val="en-US" w:eastAsia="zh-Hans"/>
             </w:rPr>
             <w:t>数据保护</w:t>
@@ -2187,13 +2194,13 @@
             <w:fldChar w:fldCharType="begin"/>
           </w:r>
           <w:r>
-            <w:instrText xml:space="preserve"> PAGEREF _Toc130376912 \h </w:instrText>
-          </w:r>
-          <w:r>
-            <w:fldChar w:fldCharType="separate"/>
-          </w:r>
-          <w:r>
-            <w:t>3</w:t>
+            <w:instrText xml:space="preserve"> PAGEREF _Toc719700792 \h </w:instrText>
+          </w:r>
+          <w:r>
+            <w:fldChar w:fldCharType="separate"/>
+          </w:r>
+          <w:r>
+            <w:t>4</w:t>
           </w:r>
           <w:r>
             <w:fldChar w:fldCharType="end"/>
@@ -2209,7 +2216,7 @@
         </w:p>
         <w:p>
           <w:pPr>
-            <w:pStyle w:val="3"/>
+            <w:pStyle w:val="5"/>
             <w:tabs>
               <w:tab w:val="right" w:leader="dot" w:pos="8306"/>
             </w:tabs>
@@ -2228,7 +2235,7 @@
               <w:szCs w:val="44"/>
               <w:lang w:val="en-US" w:eastAsia="zh-Hans"/>
             </w:rPr>
-            <w:instrText xml:space="preserve"> HYPERLINK \l _Toc811440044 </w:instrText>
+            <w:instrText xml:space="preserve"> HYPERLINK \l _Toc1383311240 </w:instrText>
           </w:r>
           <w:r>
             <w:rPr>
@@ -2241,7 +2248,7 @@
           <w:r>
             <w:rPr>
               <w:rFonts w:hint="default" w:asciiTheme="majorEastAsia" w:hAnsiTheme="majorEastAsia" w:eastAsiaTheme="majorEastAsia" w:cstheme="majorEastAsia"/>
-              <w:szCs w:val="32"/>
+              <w:szCs w:val="28"/>
               <w:lang w:eastAsia="zh-Hans"/>
             </w:rPr>
             <w:t xml:space="preserve">(2) </w:t>
@@ -2249,7 +2256,7 @@
           <w:r>
             <w:rPr>
               <w:rFonts w:hint="eastAsia" w:asciiTheme="majorEastAsia" w:hAnsiTheme="majorEastAsia" w:eastAsiaTheme="majorEastAsia" w:cstheme="majorEastAsia"/>
-              <w:szCs w:val="32"/>
+              <w:szCs w:val="28"/>
               <w:lang w:val="en-US" w:eastAsia="zh-Hans"/>
             </w:rPr>
             <w:t>身份验证</w:t>
@@ -2261,13 +2268,13 @@
             <w:fldChar w:fldCharType="begin"/>
           </w:r>
           <w:r>
-            <w:instrText xml:space="preserve"> PAGEREF _Toc811440044 \h </w:instrText>
-          </w:r>
-          <w:r>
-            <w:fldChar w:fldCharType="separate"/>
-          </w:r>
-          <w:r>
-            <w:t>3</w:t>
+            <w:instrText xml:space="preserve"> PAGEREF _Toc1383311240 \h </w:instrText>
+          </w:r>
+          <w:r>
+            <w:fldChar w:fldCharType="separate"/>
+          </w:r>
+          <w:r>
+            <w:t>4</w:t>
           </w:r>
           <w:r>
             <w:fldChar w:fldCharType="end"/>
@@ -2283,7 +2290,7 @@
         </w:p>
         <w:p>
           <w:pPr>
-            <w:pStyle w:val="3"/>
+            <w:pStyle w:val="5"/>
             <w:tabs>
               <w:tab w:val="right" w:leader="dot" w:pos="8306"/>
             </w:tabs>
@@ -2302,7 +2309,7 @@
               <w:szCs w:val="44"/>
               <w:lang w:val="en-US" w:eastAsia="zh-Hans"/>
             </w:rPr>
-            <w:instrText xml:space="preserve"> HYPERLINK \l _Toc1351661058 </w:instrText>
+            <w:instrText xml:space="preserve"> HYPERLINK \l _Toc654048258 </w:instrText>
           </w:r>
           <w:r>
             <w:rPr>
@@ -2315,7 +2322,7 @@
           <w:r>
             <w:rPr>
               <w:rFonts w:hint="default" w:asciiTheme="majorEastAsia" w:hAnsiTheme="majorEastAsia" w:eastAsiaTheme="majorEastAsia" w:cstheme="majorEastAsia"/>
-              <w:szCs w:val="32"/>
+              <w:szCs w:val="28"/>
               <w:lang w:eastAsia="zh-Hans"/>
             </w:rPr>
             <w:t xml:space="preserve">(3) </w:t>
@@ -2323,7 +2330,7 @@
           <w:r>
             <w:rPr>
               <w:rFonts w:hint="eastAsia" w:asciiTheme="majorEastAsia" w:hAnsiTheme="majorEastAsia" w:eastAsiaTheme="majorEastAsia" w:cstheme="majorEastAsia"/>
-              <w:szCs w:val="32"/>
+              <w:szCs w:val="28"/>
               <w:lang w:val="en-US" w:eastAsia="zh-Hans"/>
             </w:rPr>
             <w:t>错误验证</w:t>
@@ -2335,13 +2342,13 @@
             <w:fldChar w:fldCharType="begin"/>
           </w:r>
           <w:r>
-            <w:instrText xml:space="preserve"> PAGEREF _Toc1351661058 \h </w:instrText>
-          </w:r>
-          <w:r>
-            <w:fldChar w:fldCharType="separate"/>
-          </w:r>
-          <w:r>
-            <w:t>3</w:t>
+            <w:instrText xml:space="preserve"> PAGEREF _Toc654048258 \h </w:instrText>
+          </w:r>
+          <w:r>
+            <w:fldChar w:fldCharType="separate"/>
+          </w:r>
+          <w:r>
+            <w:t>4</w:t>
           </w:r>
           <w:r>
             <w:fldChar w:fldCharType="end"/>
@@ -2357,7 +2364,7 @@
         </w:p>
         <w:p>
           <w:pPr>
-            <w:pStyle w:val="2"/>
+            <w:pStyle w:val="4"/>
             <w:tabs>
               <w:tab w:val="right" w:leader="dot" w:pos="8306"/>
             </w:tabs>
@@ -2376,7 +2383,7 @@
               <w:szCs w:val="44"/>
               <w:lang w:val="en-US" w:eastAsia="zh-Hans"/>
             </w:rPr>
-            <w:instrText xml:space="preserve"> HYPERLINK \l _Toc1285383840 </w:instrText>
+            <w:instrText xml:space="preserve"> HYPERLINK \l _Toc1767766860 </w:instrText>
           </w:r>
           <w:r>
             <w:rPr>
@@ -2409,13 +2416,13 @@
             <w:fldChar w:fldCharType="begin"/>
           </w:r>
           <w:r>
-            <w:instrText xml:space="preserve"> PAGEREF _Toc1285383840 \h </w:instrText>
-          </w:r>
-          <w:r>
-            <w:fldChar w:fldCharType="separate"/>
-          </w:r>
-          <w:r>
-            <w:t>3</w:t>
+            <w:instrText xml:space="preserve"> PAGEREF _Toc1767766860 \h </w:instrText>
+          </w:r>
+          <w:r>
+            <w:fldChar w:fldCharType="separate"/>
+          </w:r>
+          <w:r>
+            <w:t>4</w:t>
           </w:r>
           <w:r>
             <w:fldChar w:fldCharType="end"/>
@@ -2431,7 +2438,7 @@
         </w:p>
         <w:p>
           <w:pPr>
-            <w:pStyle w:val="2"/>
+            <w:pStyle w:val="5"/>
             <w:tabs>
               <w:tab w:val="right" w:leader="dot" w:pos="8306"/>
             </w:tabs>
@@ -2450,31 +2457,31 @@
               <w:szCs w:val="44"/>
               <w:lang w:val="en-US" w:eastAsia="zh-Hans"/>
             </w:rPr>
-            <w:instrText xml:space="preserve"> HYPERLINK \l _Toc1908193707 </w:instrText>
-          </w:r>
-          <w:r>
-            <w:rPr>
-              <w:rFonts w:hint="eastAsia" w:asciiTheme="majorEastAsia" w:hAnsiTheme="majorEastAsia" w:eastAsiaTheme="majorEastAsia" w:cstheme="majorEastAsia"/>
-              <w:szCs w:val="44"/>
-              <w:lang w:val="en-US" w:eastAsia="zh-Hans"/>
-            </w:rPr>
-            <w:fldChar w:fldCharType="separate"/>
-          </w:r>
-          <w:r>
-            <w:rPr>
-              <w:rFonts w:hint="eastAsia" w:asciiTheme="majorEastAsia" w:hAnsiTheme="majorEastAsia" w:eastAsiaTheme="majorEastAsia" w:cstheme="majorEastAsia"/>
-              <w:szCs w:val="32"/>
+            <w:instrText xml:space="preserve"> HYPERLINK \l _Toc421359775 </w:instrText>
+          </w:r>
+          <w:r>
+            <w:rPr>
+              <w:rFonts w:hint="eastAsia" w:asciiTheme="majorEastAsia" w:hAnsiTheme="majorEastAsia" w:eastAsiaTheme="majorEastAsia" w:cstheme="majorEastAsia"/>
+              <w:szCs w:val="44"/>
+              <w:lang w:val="en-US" w:eastAsia="zh-Hans"/>
+            </w:rPr>
+            <w:fldChar w:fldCharType="separate"/>
+          </w:r>
+          <w:r>
+            <w:rPr>
+              <w:rFonts w:hint="default" w:asciiTheme="majorEastAsia" w:hAnsiTheme="majorEastAsia" w:eastAsiaTheme="majorEastAsia" w:cstheme="majorEastAsia"/>
+              <w:szCs w:val="28"/>
               <w:lang w:eastAsia="zh-Hans"/>
             </w:rPr>
-            <w:t xml:space="preserve">9. </w:t>
-          </w:r>
-          <w:r>
-            <w:rPr>
-              <w:rFonts w:hint="eastAsia" w:asciiTheme="majorEastAsia" w:hAnsiTheme="majorEastAsia" w:eastAsiaTheme="majorEastAsia" w:cstheme="majorEastAsia"/>
-              <w:szCs w:val="32"/>
-              <w:lang w:val="en-US" w:eastAsia="zh-Hans"/>
-            </w:rPr>
-            <w:t>系统文档编写</w:t>
+            <w:t xml:space="preserve">(1) </w:t>
+          </w:r>
+          <w:r>
+            <w:rPr>
+              <w:rFonts w:hint="eastAsia" w:asciiTheme="majorEastAsia" w:hAnsiTheme="majorEastAsia" w:eastAsiaTheme="majorEastAsia" w:cstheme="majorEastAsia"/>
+              <w:szCs w:val="28"/>
+              <w:lang w:val="en-US" w:eastAsia="zh-Hans"/>
+            </w:rPr>
+            <w:t>持续集成</w:t>
           </w:r>
           <w:r>
             <w:tab/>
@@ -2483,13 +2490,13 @@
             <w:fldChar w:fldCharType="begin"/>
           </w:r>
           <w:r>
-            <w:instrText xml:space="preserve"> PAGEREF _Toc1908193707 \h </w:instrText>
-          </w:r>
-          <w:r>
-            <w:fldChar w:fldCharType="separate"/>
-          </w:r>
-          <w:r>
-            <w:t>3</w:t>
+            <w:instrText xml:space="preserve"> PAGEREF _Toc421359775 \h </w:instrText>
+          </w:r>
+          <w:r>
+            <w:fldChar w:fldCharType="separate"/>
+          </w:r>
+          <w:r>
+            <w:t>4</w:t>
           </w:r>
           <w:r>
             <w:fldChar w:fldCharType="end"/>
@@ -2505,7 +2512,7 @@
         </w:p>
         <w:p>
           <w:pPr>
-            <w:pStyle w:val="2"/>
+            <w:pStyle w:val="5"/>
             <w:tabs>
               <w:tab w:val="right" w:leader="dot" w:pos="8306"/>
             </w:tabs>
@@ -2524,7 +2531,7 @@
               <w:szCs w:val="44"/>
               <w:lang w:val="en-US" w:eastAsia="zh-Hans"/>
             </w:rPr>
-            <w:instrText xml:space="preserve"> HYPERLINK \l _Toc490849251 </w:instrText>
+            <w:instrText xml:space="preserve"> HYPERLINK \l _Toc1540154266 </w:instrText>
           </w:r>
           <w:r>
             <w:rPr>
@@ -2540,7 +2547,7 @@
               <w:szCs w:val="28"/>
               <w:lang w:eastAsia="zh-Hans"/>
             </w:rPr>
-            <w:t xml:space="preserve">(1) </w:t>
+            <w:t xml:space="preserve">(2) </w:t>
           </w:r>
           <w:r>
             <w:rPr>
@@ -2548,7 +2555,7 @@
               <w:szCs w:val="28"/>
               <w:lang w:val="en-US" w:eastAsia="zh-Hans"/>
             </w:rPr>
-            <w:t>详细设计文档</w:t>
+            <w:t>持续部署</w:t>
           </w:r>
           <w:r>
             <w:tab/>
@@ -2557,13 +2564,13 @@
             <w:fldChar w:fldCharType="begin"/>
           </w:r>
           <w:r>
-            <w:instrText xml:space="preserve"> PAGEREF _Toc490849251 \h </w:instrText>
-          </w:r>
-          <w:r>
-            <w:fldChar w:fldCharType="separate"/>
-          </w:r>
-          <w:r>
-            <w:t>3</w:t>
+            <w:instrText xml:space="preserve"> PAGEREF _Toc1540154266 \h </w:instrText>
+          </w:r>
+          <w:r>
+            <w:fldChar w:fldCharType="separate"/>
+          </w:r>
+          <w:r>
+            <w:t>4</w:t>
           </w:r>
           <w:r>
             <w:fldChar w:fldCharType="end"/>
@@ -2579,7 +2586,7 @@
         </w:p>
         <w:p>
           <w:pPr>
-            <w:pStyle w:val="2"/>
+            <w:pStyle w:val="4"/>
             <w:tabs>
               <w:tab w:val="right" w:leader="dot" w:pos="8306"/>
             </w:tabs>
@@ -2598,7 +2605,81 @@
               <w:szCs w:val="44"/>
               <w:lang w:val="en-US" w:eastAsia="zh-Hans"/>
             </w:rPr>
-            <w:instrText xml:space="preserve"> HYPERLINK \l _Toc1218673430 </w:instrText>
+            <w:instrText xml:space="preserve"> HYPERLINK \l _Toc1752351371 </w:instrText>
+          </w:r>
+          <w:r>
+            <w:rPr>
+              <w:rFonts w:hint="eastAsia" w:asciiTheme="majorEastAsia" w:hAnsiTheme="majorEastAsia" w:eastAsiaTheme="majorEastAsia" w:cstheme="majorEastAsia"/>
+              <w:szCs w:val="44"/>
+              <w:lang w:val="en-US" w:eastAsia="zh-Hans"/>
+            </w:rPr>
+            <w:fldChar w:fldCharType="separate"/>
+          </w:r>
+          <w:r>
+            <w:rPr>
+              <w:rFonts w:hint="eastAsia" w:asciiTheme="majorEastAsia" w:hAnsiTheme="majorEastAsia" w:eastAsiaTheme="majorEastAsia" w:cstheme="majorEastAsia"/>
+              <w:szCs w:val="32"/>
+              <w:lang w:eastAsia="zh-Hans"/>
+            </w:rPr>
+            <w:t xml:space="preserve">9. </w:t>
+          </w:r>
+          <w:r>
+            <w:rPr>
+              <w:rFonts w:hint="eastAsia" w:asciiTheme="majorEastAsia" w:hAnsiTheme="majorEastAsia" w:eastAsiaTheme="majorEastAsia" w:cstheme="majorEastAsia"/>
+              <w:szCs w:val="32"/>
+              <w:lang w:val="en-US" w:eastAsia="zh-Hans"/>
+            </w:rPr>
+            <w:t>系统文档编写</w:t>
+          </w:r>
+          <w:r>
+            <w:tab/>
+          </w:r>
+          <w:r>
+            <w:fldChar w:fldCharType="begin"/>
+          </w:r>
+          <w:r>
+            <w:instrText xml:space="preserve"> PAGEREF _Toc1752351371 \h </w:instrText>
+          </w:r>
+          <w:r>
+            <w:fldChar w:fldCharType="separate"/>
+          </w:r>
+          <w:r>
+            <w:t>4</w:t>
+          </w:r>
+          <w:r>
+            <w:fldChar w:fldCharType="end"/>
+          </w:r>
+          <w:r>
+            <w:rPr>
+              <w:rFonts w:hint="eastAsia" w:asciiTheme="majorEastAsia" w:hAnsiTheme="majorEastAsia" w:eastAsiaTheme="majorEastAsia" w:cstheme="majorEastAsia"/>
+              <w:szCs w:val="44"/>
+              <w:lang w:val="en-US" w:eastAsia="zh-Hans"/>
+            </w:rPr>
+            <w:fldChar w:fldCharType="end"/>
+          </w:r>
+        </w:p>
+        <w:p>
+          <w:pPr>
+            <w:pStyle w:val="5"/>
+            <w:tabs>
+              <w:tab w:val="right" w:leader="dot" w:pos="8306"/>
+            </w:tabs>
+          </w:pPr>
+          <w:r>
+            <w:rPr>
+              <w:rFonts w:hint="eastAsia" w:asciiTheme="majorEastAsia" w:hAnsiTheme="majorEastAsia" w:eastAsiaTheme="majorEastAsia" w:cstheme="majorEastAsia"/>
+              <w:szCs w:val="44"/>
+              <w:lang w:val="en-US" w:eastAsia="zh-Hans"/>
+            </w:rPr>
+            <w:fldChar w:fldCharType="begin"/>
+          </w:r>
+          <w:r>
+            <w:rPr>
+              <w:rFonts w:hint="eastAsia" w:asciiTheme="majorEastAsia" w:hAnsiTheme="majorEastAsia" w:eastAsiaTheme="majorEastAsia" w:cstheme="majorEastAsia"/>
+              <w:szCs w:val="44"/>
+              <w:lang w:val="en-US" w:eastAsia="zh-Hans"/>
+            </w:rPr>
+            <w:instrText xml:space="preserve"> HYPERLINK \l _Toc1178757439 </w:instrText>
           </w:r>
           <w:r>
             <w:rPr>
@@ -2614,6 +2695,80 @@
               <w:szCs w:val="28"/>
               <w:lang w:eastAsia="zh-Hans"/>
             </w:rPr>
+            <w:t xml:space="preserve">(1) </w:t>
+          </w:r>
+          <w:r>
+            <w:rPr>
+              <w:rFonts w:hint="eastAsia" w:asciiTheme="majorEastAsia" w:hAnsiTheme="majorEastAsia" w:eastAsiaTheme="majorEastAsia" w:cstheme="majorEastAsia"/>
+              <w:szCs w:val="28"/>
+              <w:lang w:val="en-US" w:eastAsia="zh-Hans"/>
+            </w:rPr>
+            <w:t>详细设计文档</w:t>
+          </w:r>
+          <w:r>
+            <w:tab/>
+          </w:r>
+          <w:r>
+            <w:fldChar w:fldCharType="begin"/>
+          </w:r>
+          <w:r>
+            <w:instrText xml:space="preserve"> PAGEREF _Toc1178757439 \h </w:instrText>
+          </w:r>
+          <w:r>
+            <w:fldChar w:fldCharType="separate"/>
+          </w:r>
+          <w:r>
+            <w:t>4</w:t>
+          </w:r>
+          <w:r>
+            <w:fldChar w:fldCharType="end"/>
+          </w:r>
+          <w:r>
+            <w:rPr>
+              <w:rFonts w:hint="eastAsia" w:asciiTheme="majorEastAsia" w:hAnsiTheme="majorEastAsia" w:eastAsiaTheme="majorEastAsia" w:cstheme="majorEastAsia"/>
+              <w:szCs w:val="44"/>
+              <w:lang w:val="en-US" w:eastAsia="zh-Hans"/>
+            </w:rPr>
+            <w:fldChar w:fldCharType="end"/>
+          </w:r>
+        </w:p>
+        <w:p>
+          <w:pPr>
+            <w:pStyle w:val="5"/>
+            <w:tabs>
+              <w:tab w:val="right" w:leader="dot" w:pos="8306"/>
+            </w:tabs>
+          </w:pPr>
+          <w:r>
+            <w:rPr>
+              <w:rFonts w:hint="eastAsia" w:asciiTheme="majorEastAsia" w:hAnsiTheme="majorEastAsia" w:eastAsiaTheme="majorEastAsia" w:cstheme="majorEastAsia"/>
+              <w:szCs w:val="44"/>
+              <w:lang w:val="en-US" w:eastAsia="zh-Hans"/>
+            </w:rPr>
+            <w:fldChar w:fldCharType="begin"/>
+          </w:r>
+          <w:r>
+            <w:rPr>
+              <w:rFonts w:hint="eastAsia" w:asciiTheme="majorEastAsia" w:hAnsiTheme="majorEastAsia" w:eastAsiaTheme="majorEastAsia" w:cstheme="majorEastAsia"/>
+              <w:szCs w:val="44"/>
+              <w:lang w:val="en-US" w:eastAsia="zh-Hans"/>
+            </w:rPr>
+            <w:instrText xml:space="preserve"> HYPERLINK \l _Toc839633698 </w:instrText>
+          </w:r>
+          <w:r>
+            <w:rPr>
+              <w:rFonts w:hint="eastAsia" w:asciiTheme="majorEastAsia" w:hAnsiTheme="majorEastAsia" w:eastAsiaTheme="majorEastAsia" w:cstheme="majorEastAsia"/>
+              <w:szCs w:val="44"/>
+              <w:lang w:val="en-US" w:eastAsia="zh-Hans"/>
+            </w:rPr>
+            <w:fldChar w:fldCharType="separate"/>
+          </w:r>
+          <w:r>
+            <w:rPr>
+              <w:rFonts w:hint="default" w:asciiTheme="majorEastAsia" w:hAnsiTheme="majorEastAsia" w:eastAsiaTheme="majorEastAsia" w:cstheme="majorEastAsia"/>
+              <w:szCs w:val="28"/>
+              <w:lang w:eastAsia="zh-Hans"/>
+            </w:rPr>
             <w:t xml:space="preserve">(2) </w:t>
           </w:r>
           <w:r>
@@ -2631,13 +2786,13 @@
             <w:fldChar w:fldCharType="begin"/>
           </w:r>
           <w:r>
-            <w:instrText xml:space="preserve"> PAGEREF _Toc1218673430 \h </w:instrText>
-          </w:r>
-          <w:r>
-            <w:fldChar w:fldCharType="separate"/>
-          </w:r>
-          <w:r>
-            <w:t>3</w:t>
+            <w:instrText xml:space="preserve"> PAGEREF _Toc839633698 \h </w:instrText>
+          </w:r>
+          <w:r>
+            <w:fldChar w:fldCharType="separate"/>
+          </w:r>
+          <w:r>
+            <w:t>4</w:t>
           </w:r>
           <w:r>
             <w:fldChar w:fldCharType="end"/>
@@ -2671,9 +2826,9 @@
             <w:textAlignment w:val="auto"/>
             <w:rPr>
               <w:rFonts w:hint="eastAsia" w:asciiTheme="majorEastAsia" w:hAnsiTheme="majorEastAsia" w:eastAsiaTheme="majorEastAsia" w:cstheme="majorEastAsia"/>
-              <w:sz w:val="44"/>
-              <w:szCs w:val="44"/>
-              <w:lang w:val="en-US" w:eastAsia="zh-Hans"/>
+              <w:sz w:val="32"/>
+              <w:szCs w:val="32"/>
+              <w:lang w:eastAsia="zh-Hans"/>
             </w:rPr>
           </w:pPr>
           <w:r>
@@ -2694,6 +2849,3035 @@
         <w:pageBreakBefore w:val="0"/>
         <w:widowControl w:val="0"/>
         <w:numPr>
+          <w:ilvl w:val="0"/>
+          <w:numId w:val="1"/>
+        </w:numPr>
+        <w:kinsoku/>
+        <w:wordWrap/>
+        <w:overflowPunct/>
+        <w:topLinePunct w:val="0"/>
+        <w:autoSpaceDE/>
+        <w:autoSpaceDN/>
+        <w:bidi w:val="0"/>
+        <w:adjustRightInd/>
+        <w:snapToGrid/>
+        <w:spacing w:line="360" w:lineRule="auto"/>
+        <w:ind w:left="0" w:leftChars="0" w:firstLine="0" w:firstLineChars="0"/>
+        <w:jc w:val="both"/>
+        <w:textAlignment w:val="auto"/>
+        <w:outlineLvl w:val="0"/>
+        <w:rPr>
+          <w:rFonts w:hint="eastAsia" w:asciiTheme="majorEastAsia" w:hAnsiTheme="majorEastAsia" w:eastAsiaTheme="majorEastAsia" w:cstheme="majorEastAsia"/>
+          <w:sz w:val="32"/>
+          <w:szCs w:val="32"/>
+          <w:lang w:eastAsia="zh-Hans"/>
+        </w:rPr>
+      </w:pPr>
+      <w:bookmarkStart w:id="0" w:name="_Toc1426281326"/>
+      <w:r>
+        <w:rPr>
+          <w:rFonts w:hint="eastAsia" w:asciiTheme="majorEastAsia" w:hAnsiTheme="majorEastAsia" w:eastAsiaTheme="majorEastAsia" w:cstheme="majorEastAsia"/>
+          <w:sz w:val="32"/>
+          <w:szCs w:val="32"/>
+          <w:lang w:val="en-US" w:eastAsia="zh-Hans"/>
+        </w:rPr>
+        <w:t>定义系统目标</w:t>
+      </w:r>
+      <w:bookmarkEnd w:id="0"/>
+    </w:p>
+    <w:p>
+      <w:pPr>
+        <w:keepNext w:val="0"/>
+        <w:keepLines w:val="0"/>
+        <w:pageBreakBefore w:val="0"/>
+        <w:widowControl w:val="0"/>
+        <w:numPr>
+          <w:ilvl w:val="1"/>
+          <w:numId w:val="1"/>
+        </w:numPr>
+        <w:kinsoku/>
+        <w:wordWrap/>
+        <w:overflowPunct/>
+        <w:topLinePunct w:val="0"/>
+        <w:autoSpaceDE/>
+        <w:autoSpaceDN/>
+        <w:bidi w:val="0"/>
+        <w:adjustRightInd/>
+        <w:snapToGrid/>
+        <w:spacing w:line="360" w:lineRule="auto"/>
+        <w:ind w:left="840" w:leftChars="0" w:hanging="420" w:firstLineChars="0"/>
+        <w:jc w:val="both"/>
+        <w:textAlignment w:val="auto"/>
+        <w:outlineLvl w:val="1"/>
+        <w:rPr>
+          <w:rFonts w:hint="eastAsia" w:asciiTheme="majorEastAsia" w:hAnsiTheme="majorEastAsia" w:eastAsiaTheme="majorEastAsia" w:cstheme="majorEastAsia"/>
+          <w:sz w:val="28"/>
+          <w:szCs w:val="28"/>
+          <w:lang w:eastAsia="zh-Hans"/>
+        </w:rPr>
+      </w:pPr>
+      <w:bookmarkStart w:id="1" w:name="_Toc1297778268"/>
+      <w:r>
+        <w:rPr>
+          <w:rFonts w:hint="eastAsia" w:asciiTheme="majorEastAsia" w:hAnsiTheme="majorEastAsia" w:eastAsiaTheme="majorEastAsia" w:cstheme="majorEastAsia"/>
+          <w:sz w:val="28"/>
+          <w:szCs w:val="28"/>
+          <w:lang w:val="en-US" w:eastAsia="zh-Hans"/>
+        </w:rPr>
+        <w:t>目标</w:t>
+      </w:r>
+      <w:bookmarkEnd w:id="1"/>
+    </w:p>
+    <w:p>
+      <w:pPr>
+        <w:keepNext w:val="0"/>
+        <w:keepLines w:val="0"/>
+        <w:pageBreakBefore w:val="0"/>
+        <w:widowControl w:val="0"/>
+        <w:numPr>
+          <w:ilvl w:val="0"/>
+          <w:numId w:val="0"/>
+        </w:numPr>
+        <w:kinsoku/>
+        <w:wordWrap/>
+        <w:overflowPunct/>
+        <w:topLinePunct w:val="0"/>
+        <w:autoSpaceDE/>
+        <w:autoSpaceDN/>
+        <w:bidi w:val="0"/>
+        <w:adjustRightInd/>
+        <w:snapToGrid/>
+        <w:spacing w:line="360" w:lineRule="auto"/>
+        <w:ind w:left="420" w:leftChars="0" w:firstLine="420" w:firstLineChars="0"/>
+        <w:jc w:val="left"/>
+        <w:textAlignment w:val="auto"/>
+        <w:rPr>
+          <w:rFonts w:hint="default" w:asciiTheme="minorEastAsia" w:hAnsiTheme="minorEastAsia" w:cstheme="minorEastAsia"/>
+          <w:sz w:val="24"/>
+          <w:szCs w:val="24"/>
+          <w:lang w:eastAsia="zh-Hans"/>
+        </w:rPr>
+      </w:pPr>
+      <w:r>
+        <w:rPr>
+          <w:rFonts w:hint="eastAsia" w:asciiTheme="minorEastAsia" w:hAnsiTheme="minorEastAsia" w:cstheme="minorEastAsia"/>
+          <w:sz w:val="24"/>
+          <w:szCs w:val="24"/>
+          <w:lang w:val="en-US" w:eastAsia="zh-Hans"/>
+        </w:rPr>
+        <w:t>打造</w:t>
+      </w:r>
+      <w:r>
+        <w:rPr>
+          <w:rFonts w:hint="eastAsia" w:asciiTheme="minorEastAsia" w:hAnsiTheme="minorEastAsia" w:eastAsiaTheme="minorEastAsia" w:cstheme="minorEastAsia"/>
+          <w:sz w:val="24"/>
+          <w:szCs w:val="24"/>
+          <w:lang w:val="en-US" w:eastAsia="zh-Hans"/>
+        </w:rPr>
+        <w:t>内容优质</w:t>
+      </w:r>
+      <w:r>
+        <w:rPr>
+          <w:rFonts w:hint="eastAsia" w:asciiTheme="minorEastAsia" w:hAnsiTheme="minorEastAsia" w:eastAsiaTheme="minorEastAsia" w:cstheme="minorEastAsia"/>
+          <w:sz w:val="24"/>
+          <w:szCs w:val="24"/>
+          <w:lang w:eastAsia="zh-Hans"/>
+        </w:rPr>
+        <w:t>，</w:t>
+      </w:r>
+      <w:r>
+        <w:rPr>
+          <w:rFonts w:hint="eastAsia" w:asciiTheme="minorEastAsia" w:hAnsiTheme="minorEastAsia" w:eastAsiaTheme="minorEastAsia" w:cstheme="minorEastAsia"/>
+          <w:sz w:val="24"/>
+          <w:szCs w:val="24"/>
+          <w:lang w:val="en-US" w:eastAsia="zh-Hans"/>
+        </w:rPr>
+        <w:t>资源丰富</w:t>
+      </w:r>
+      <w:r>
+        <w:rPr>
+          <w:rFonts w:hint="eastAsia" w:asciiTheme="minorEastAsia" w:hAnsiTheme="minorEastAsia" w:cstheme="minorEastAsia"/>
+          <w:sz w:val="24"/>
+          <w:szCs w:val="24"/>
+          <w:lang w:val="en-US" w:eastAsia="zh-Hans"/>
+        </w:rPr>
+        <w:t>的计算机知识技术交流平台</w:t>
+      </w:r>
+      <w:r>
+        <w:rPr>
+          <w:rFonts w:hint="default" w:asciiTheme="minorEastAsia" w:hAnsiTheme="minorEastAsia" w:cstheme="minorEastAsia"/>
+          <w:sz w:val="24"/>
+          <w:szCs w:val="24"/>
+          <w:lang w:eastAsia="zh-Hans"/>
+        </w:rPr>
+        <w:t>。</w:t>
+      </w:r>
+    </w:p>
+    <w:p>
+      <w:pPr>
+        <w:keepNext w:val="0"/>
+        <w:keepLines w:val="0"/>
+        <w:pageBreakBefore w:val="0"/>
+        <w:widowControl w:val="0"/>
+        <w:numPr>
+          <w:ilvl w:val="0"/>
+          <w:numId w:val="0"/>
+        </w:numPr>
+        <w:kinsoku/>
+        <w:wordWrap/>
+        <w:overflowPunct/>
+        <w:topLinePunct w:val="0"/>
+        <w:autoSpaceDE/>
+        <w:autoSpaceDN/>
+        <w:bidi w:val="0"/>
+        <w:adjustRightInd/>
+        <w:snapToGrid/>
+        <w:spacing w:line="360" w:lineRule="auto"/>
+        <w:ind w:left="420" w:leftChars="0" w:firstLine="420" w:firstLineChars="0"/>
+        <w:jc w:val="left"/>
+        <w:textAlignment w:val="auto"/>
+        <w:rPr>
+          <w:rFonts w:hint="eastAsia" w:asciiTheme="minorEastAsia" w:hAnsiTheme="minorEastAsia" w:cstheme="minorEastAsia"/>
+          <w:sz w:val="24"/>
+          <w:szCs w:val="24"/>
+          <w:lang w:eastAsia="zh-Hans"/>
+        </w:rPr>
+      </w:pPr>
+    </w:p>
+    <w:p>
+      <w:pPr>
+        <w:keepNext w:val="0"/>
+        <w:keepLines w:val="0"/>
+        <w:pageBreakBefore w:val="0"/>
+        <w:widowControl w:val="0"/>
+        <w:numPr>
+          <w:ilvl w:val="1"/>
+          <w:numId w:val="1"/>
+        </w:numPr>
+        <w:kinsoku/>
+        <w:wordWrap/>
+        <w:overflowPunct/>
+        <w:topLinePunct w:val="0"/>
+        <w:autoSpaceDE/>
+        <w:autoSpaceDN/>
+        <w:bidi w:val="0"/>
+        <w:adjustRightInd/>
+        <w:snapToGrid/>
+        <w:spacing w:line="360" w:lineRule="auto"/>
+        <w:ind w:left="840" w:leftChars="0" w:hanging="420" w:firstLineChars="0"/>
+        <w:jc w:val="both"/>
+        <w:textAlignment w:val="auto"/>
+        <w:outlineLvl w:val="1"/>
+        <w:rPr>
+          <w:rFonts w:hint="eastAsia" w:asciiTheme="majorEastAsia" w:hAnsiTheme="majorEastAsia" w:eastAsiaTheme="majorEastAsia" w:cstheme="majorEastAsia"/>
+          <w:sz w:val="28"/>
+          <w:szCs w:val="28"/>
+          <w:lang w:eastAsia="zh-Hans"/>
+        </w:rPr>
+      </w:pPr>
+      <w:bookmarkStart w:id="2" w:name="_Toc1915431344"/>
+      <w:r>
+        <w:rPr>
+          <w:rFonts w:hint="eastAsia" w:asciiTheme="majorEastAsia" w:hAnsiTheme="majorEastAsia" w:eastAsiaTheme="majorEastAsia" w:cstheme="majorEastAsia"/>
+          <w:sz w:val="28"/>
+          <w:szCs w:val="28"/>
+          <w:lang w:val="en-US" w:eastAsia="zh-Hans"/>
+        </w:rPr>
+        <w:t>范围</w:t>
+      </w:r>
+      <w:bookmarkEnd w:id="2"/>
+    </w:p>
+    <w:p>
+      <w:pPr>
+        <w:keepNext w:val="0"/>
+        <w:keepLines w:val="0"/>
+        <w:pageBreakBefore w:val="0"/>
+        <w:widowControl w:val="0"/>
+        <w:numPr>
+          <w:ilvl w:val="0"/>
+          <w:numId w:val="0"/>
+        </w:numPr>
+        <w:kinsoku/>
+        <w:wordWrap/>
+        <w:overflowPunct/>
+        <w:topLinePunct w:val="0"/>
+        <w:autoSpaceDE/>
+        <w:autoSpaceDN/>
+        <w:bidi w:val="0"/>
+        <w:adjustRightInd/>
+        <w:snapToGrid/>
+        <w:spacing w:line="360" w:lineRule="auto"/>
+        <w:ind w:left="420" w:leftChars="0" w:firstLine="420" w:firstLineChars="0"/>
+        <w:jc w:val="both"/>
+        <w:textAlignment w:val="auto"/>
+        <w:outlineLvl w:val="9"/>
+        <w:rPr>
+          <w:rFonts w:hint="default" w:asciiTheme="minorEastAsia" w:hAnsiTheme="minorEastAsia" w:eastAsiaTheme="minorEastAsia" w:cstheme="minorEastAsia"/>
+          <w:sz w:val="24"/>
+          <w:szCs w:val="24"/>
+          <w:lang w:eastAsia="zh-Hans"/>
+        </w:rPr>
+      </w:pPr>
+      <w:r>
+        <w:rPr>
+          <w:rFonts w:hint="eastAsia" w:asciiTheme="minorEastAsia" w:hAnsiTheme="minorEastAsia" w:eastAsiaTheme="minorEastAsia" w:cstheme="minorEastAsia"/>
+          <w:sz w:val="24"/>
+          <w:szCs w:val="24"/>
+          <w:lang w:eastAsia="zh-Hans"/>
+        </w:rPr>
+        <w:t>设计和实现博客平台的核心功能，包括用户认证、博客文章管理、评论功能等</w:t>
+      </w:r>
+      <w:r>
+        <w:rPr>
+          <w:rFonts w:hint="default" w:asciiTheme="minorEastAsia" w:hAnsiTheme="minorEastAsia" w:cstheme="minorEastAsia"/>
+          <w:sz w:val="24"/>
+          <w:szCs w:val="24"/>
+          <w:lang w:eastAsia="zh-Hans"/>
+        </w:rPr>
+        <w:t>。</w:t>
+      </w:r>
+    </w:p>
+    <w:p>
+      <w:pPr>
+        <w:keepNext w:val="0"/>
+        <w:keepLines w:val="0"/>
+        <w:pageBreakBefore w:val="0"/>
+        <w:widowControl w:val="0"/>
+        <w:numPr>
+          <w:ilvl w:val="0"/>
+          <w:numId w:val="0"/>
+        </w:numPr>
+        <w:kinsoku/>
+        <w:wordWrap/>
+        <w:overflowPunct/>
+        <w:topLinePunct w:val="0"/>
+        <w:autoSpaceDE/>
+        <w:autoSpaceDN/>
+        <w:bidi w:val="0"/>
+        <w:adjustRightInd/>
+        <w:snapToGrid/>
+        <w:spacing w:line="360" w:lineRule="auto"/>
+        <w:jc w:val="both"/>
+        <w:textAlignment w:val="auto"/>
+        <w:rPr>
+          <w:rFonts w:hint="eastAsia" w:asciiTheme="majorEastAsia" w:hAnsiTheme="majorEastAsia" w:eastAsiaTheme="majorEastAsia" w:cstheme="majorEastAsia"/>
+          <w:lang w:eastAsia="zh-Hans"/>
+        </w:rPr>
+      </w:pPr>
+    </w:p>
+    <w:p>
+      <w:pPr>
+        <w:keepNext w:val="0"/>
+        <w:keepLines w:val="0"/>
+        <w:pageBreakBefore w:val="0"/>
+        <w:widowControl w:val="0"/>
+        <w:numPr>
+          <w:ilvl w:val="0"/>
+          <w:numId w:val="1"/>
+        </w:numPr>
+        <w:kinsoku/>
+        <w:wordWrap/>
+        <w:overflowPunct/>
+        <w:topLinePunct w:val="0"/>
+        <w:autoSpaceDE/>
+        <w:autoSpaceDN/>
+        <w:bidi w:val="0"/>
+        <w:adjustRightInd/>
+        <w:snapToGrid/>
+        <w:spacing w:line="360" w:lineRule="auto"/>
+        <w:ind w:left="0" w:leftChars="0" w:firstLine="0" w:firstLineChars="0"/>
+        <w:jc w:val="both"/>
+        <w:textAlignment w:val="auto"/>
+        <w:outlineLvl w:val="0"/>
+        <w:rPr>
+          <w:rFonts w:hint="eastAsia" w:asciiTheme="majorEastAsia" w:hAnsiTheme="majorEastAsia" w:eastAsiaTheme="majorEastAsia" w:cstheme="majorEastAsia"/>
+          <w:sz w:val="32"/>
+          <w:szCs w:val="32"/>
+          <w:lang w:eastAsia="zh-Hans"/>
+        </w:rPr>
+      </w:pPr>
+      <w:bookmarkStart w:id="3" w:name="_Toc1874730078"/>
+      <w:r>
+        <w:rPr>
+          <w:rFonts w:hint="eastAsia" w:asciiTheme="majorEastAsia" w:hAnsiTheme="majorEastAsia" w:eastAsiaTheme="majorEastAsia" w:cstheme="majorEastAsia"/>
+          <w:sz w:val="32"/>
+          <w:szCs w:val="32"/>
+          <w:lang w:val="en-US" w:eastAsia="zh-Hans"/>
+        </w:rPr>
+        <w:t>划分系统模块</w:t>
+      </w:r>
+      <w:bookmarkEnd w:id="3"/>
+    </w:p>
+    <w:p>
+      <w:pPr>
+        <w:keepNext w:val="0"/>
+        <w:keepLines w:val="0"/>
+        <w:pageBreakBefore w:val="0"/>
+        <w:widowControl w:val="0"/>
+        <w:numPr>
+          <w:ilvl w:val="1"/>
+          <w:numId w:val="1"/>
+        </w:numPr>
+        <w:kinsoku/>
+        <w:wordWrap/>
+        <w:overflowPunct/>
+        <w:topLinePunct w:val="0"/>
+        <w:autoSpaceDE/>
+        <w:autoSpaceDN/>
+        <w:bidi w:val="0"/>
+        <w:adjustRightInd/>
+        <w:snapToGrid/>
+        <w:spacing w:line="360" w:lineRule="auto"/>
+        <w:ind w:left="840" w:leftChars="0" w:hanging="420" w:firstLineChars="0"/>
+        <w:jc w:val="both"/>
+        <w:textAlignment w:val="auto"/>
+        <w:outlineLvl w:val="1"/>
+        <w:rPr>
+          <w:rFonts w:hint="eastAsia" w:asciiTheme="majorEastAsia" w:hAnsiTheme="majorEastAsia" w:eastAsiaTheme="majorEastAsia" w:cstheme="majorEastAsia"/>
+          <w:sz w:val="28"/>
+          <w:szCs w:val="28"/>
+          <w:lang w:eastAsia="zh-Hans"/>
+        </w:rPr>
+      </w:pPr>
+      <w:bookmarkStart w:id="4" w:name="_Toc708352162"/>
+      <w:r>
+        <w:rPr>
+          <w:rFonts w:hint="eastAsia" w:asciiTheme="majorEastAsia" w:hAnsiTheme="majorEastAsia" w:eastAsiaTheme="majorEastAsia" w:cstheme="majorEastAsia"/>
+          <w:sz w:val="28"/>
+          <w:szCs w:val="28"/>
+          <w:lang w:val="en-US" w:eastAsia="zh-Hans"/>
+        </w:rPr>
+        <w:t>用户管理</w:t>
+      </w:r>
+      <w:bookmarkEnd w:id="4"/>
+    </w:p>
+    <w:p>
+      <w:pPr>
+        <w:keepNext w:val="0"/>
+        <w:keepLines w:val="0"/>
+        <w:pageBreakBefore w:val="0"/>
+        <w:widowControl w:val="0"/>
+        <w:numPr>
+          <w:ilvl w:val="1"/>
+          <w:numId w:val="1"/>
+        </w:numPr>
+        <w:kinsoku/>
+        <w:wordWrap/>
+        <w:overflowPunct/>
+        <w:topLinePunct w:val="0"/>
+        <w:autoSpaceDE/>
+        <w:autoSpaceDN/>
+        <w:bidi w:val="0"/>
+        <w:adjustRightInd/>
+        <w:snapToGrid/>
+        <w:spacing w:line="360" w:lineRule="auto"/>
+        <w:ind w:left="840" w:leftChars="0" w:hanging="420" w:firstLineChars="0"/>
+        <w:jc w:val="both"/>
+        <w:textAlignment w:val="auto"/>
+        <w:outlineLvl w:val="1"/>
+        <w:rPr>
+          <w:rFonts w:hint="eastAsia" w:asciiTheme="majorEastAsia" w:hAnsiTheme="majorEastAsia" w:eastAsiaTheme="majorEastAsia" w:cstheme="majorEastAsia"/>
+          <w:sz w:val="28"/>
+          <w:szCs w:val="28"/>
+          <w:lang w:eastAsia="zh-Hans"/>
+        </w:rPr>
+      </w:pPr>
+      <w:bookmarkStart w:id="5" w:name="_Toc1772931413"/>
+      <w:r>
+        <w:rPr>
+          <w:rFonts w:hint="eastAsia" w:asciiTheme="majorEastAsia" w:hAnsiTheme="majorEastAsia" w:eastAsiaTheme="majorEastAsia" w:cstheme="majorEastAsia"/>
+          <w:sz w:val="28"/>
+          <w:szCs w:val="28"/>
+          <w:lang w:val="en-US" w:eastAsia="zh-Hans"/>
+        </w:rPr>
+        <w:t>文章管理</w:t>
+      </w:r>
+      <w:bookmarkEnd w:id="5"/>
+    </w:p>
+    <w:p>
+      <w:pPr>
+        <w:keepNext w:val="0"/>
+        <w:keepLines w:val="0"/>
+        <w:pageBreakBefore w:val="0"/>
+        <w:widowControl w:val="0"/>
+        <w:numPr>
+          <w:ilvl w:val="1"/>
+          <w:numId w:val="1"/>
+        </w:numPr>
+        <w:kinsoku/>
+        <w:wordWrap/>
+        <w:overflowPunct/>
+        <w:topLinePunct w:val="0"/>
+        <w:autoSpaceDE/>
+        <w:autoSpaceDN/>
+        <w:bidi w:val="0"/>
+        <w:adjustRightInd/>
+        <w:snapToGrid/>
+        <w:spacing w:line="360" w:lineRule="auto"/>
+        <w:ind w:left="840" w:leftChars="0" w:hanging="420" w:firstLineChars="0"/>
+        <w:jc w:val="both"/>
+        <w:textAlignment w:val="auto"/>
+        <w:outlineLvl w:val="1"/>
+        <w:rPr>
+          <w:rFonts w:hint="eastAsia" w:asciiTheme="majorEastAsia" w:hAnsiTheme="majorEastAsia" w:eastAsiaTheme="majorEastAsia" w:cstheme="majorEastAsia"/>
+          <w:sz w:val="28"/>
+          <w:szCs w:val="28"/>
+          <w:lang w:eastAsia="zh-Hans"/>
+        </w:rPr>
+      </w:pPr>
+      <w:bookmarkStart w:id="6" w:name="_Toc1322656166"/>
+      <w:r>
+        <w:rPr>
+          <w:rFonts w:hint="eastAsia" w:asciiTheme="majorEastAsia" w:hAnsiTheme="majorEastAsia" w:eastAsiaTheme="majorEastAsia" w:cstheme="majorEastAsia"/>
+          <w:sz w:val="28"/>
+          <w:szCs w:val="28"/>
+          <w:lang w:val="en-US" w:eastAsia="zh-Hans"/>
+        </w:rPr>
+        <w:t>问题管理</w:t>
+      </w:r>
+      <w:bookmarkEnd w:id="6"/>
+    </w:p>
+    <w:p>
+      <w:pPr>
+        <w:keepNext w:val="0"/>
+        <w:keepLines w:val="0"/>
+        <w:pageBreakBefore w:val="0"/>
+        <w:widowControl w:val="0"/>
+        <w:numPr>
+          <w:ilvl w:val="1"/>
+          <w:numId w:val="1"/>
+        </w:numPr>
+        <w:kinsoku/>
+        <w:wordWrap/>
+        <w:overflowPunct/>
+        <w:topLinePunct w:val="0"/>
+        <w:autoSpaceDE/>
+        <w:autoSpaceDN/>
+        <w:bidi w:val="0"/>
+        <w:adjustRightInd/>
+        <w:snapToGrid/>
+        <w:spacing w:line="360" w:lineRule="auto"/>
+        <w:ind w:left="840" w:leftChars="0" w:hanging="420" w:firstLineChars="0"/>
+        <w:jc w:val="both"/>
+        <w:textAlignment w:val="auto"/>
+        <w:outlineLvl w:val="1"/>
+        <w:rPr>
+          <w:rFonts w:hint="eastAsia" w:asciiTheme="majorEastAsia" w:hAnsiTheme="majorEastAsia" w:eastAsiaTheme="majorEastAsia" w:cstheme="majorEastAsia"/>
+          <w:sz w:val="28"/>
+          <w:szCs w:val="28"/>
+          <w:lang w:eastAsia="zh-Hans"/>
+        </w:rPr>
+      </w:pPr>
+      <w:bookmarkStart w:id="7" w:name="_Toc1278951865"/>
+      <w:r>
+        <w:rPr>
+          <w:rFonts w:hint="eastAsia" w:asciiTheme="majorEastAsia" w:hAnsiTheme="majorEastAsia" w:eastAsiaTheme="majorEastAsia" w:cstheme="majorEastAsia"/>
+          <w:sz w:val="28"/>
+          <w:szCs w:val="28"/>
+          <w:lang w:val="en-US" w:eastAsia="zh-Hans"/>
+        </w:rPr>
+        <w:t>评论管理</w:t>
+      </w:r>
+      <w:bookmarkEnd w:id="7"/>
+    </w:p>
+    <w:p>
+      <w:pPr>
+        <w:keepNext w:val="0"/>
+        <w:keepLines w:val="0"/>
+        <w:pageBreakBefore w:val="0"/>
+        <w:widowControl w:val="0"/>
+        <w:numPr>
+          <w:ilvl w:val="1"/>
+          <w:numId w:val="1"/>
+        </w:numPr>
+        <w:kinsoku/>
+        <w:wordWrap/>
+        <w:overflowPunct/>
+        <w:topLinePunct w:val="0"/>
+        <w:autoSpaceDE/>
+        <w:autoSpaceDN/>
+        <w:bidi w:val="0"/>
+        <w:adjustRightInd/>
+        <w:snapToGrid/>
+        <w:spacing w:line="360" w:lineRule="auto"/>
+        <w:ind w:left="840" w:leftChars="0" w:hanging="420" w:firstLineChars="0"/>
+        <w:jc w:val="both"/>
+        <w:textAlignment w:val="auto"/>
+        <w:outlineLvl w:val="1"/>
+        <w:rPr>
+          <w:rFonts w:hint="eastAsia" w:asciiTheme="majorEastAsia" w:hAnsiTheme="majorEastAsia" w:eastAsiaTheme="majorEastAsia" w:cstheme="majorEastAsia"/>
+          <w:sz w:val="28"/>
+          <w:szCs w:val="28"/>
+          <w:lang w:eastAsia="zh-Hans"/>
+        </w:rPr>
+      </w:pPr>
+      <w:bookmarkStart w:id="8" w:name="_Toc1180172232"/>
+      <w:r>
+        <w:rPr>
+          <w:rFonts w:hint="eastAsia" w:asciiTheme="majorEastAsia" w:hAnsiTheme="majorEastAsia" w:eastAsiaTheme="majorEastAsia" w:cstheme="majorEastAsia"/>
+          <w:sz w:val="28"/>
+          <w:szCs w:val="28"/>
+          <w:lang w:val="en-US" w:eastAsia="zh-Hans"/>
+        </w:rPr>
+        <w:t>推荐功能</w:t>
+      </w:r>
+      <w:bookmarkEnd w:id="8"/>
+    </w:p>
+    <w:p>
+      <w:pPr>
+        <w:keepNext w:val="0"/>
+        <w:keepLines w:val="0"/>
+        <w:pageBreakBefore w:val="0"/>
+        <w:widowControl w:val="0"/>
+        <w:numPr>
+          <w:ilvl w:val="1"/>
+          <w:numId w:val="1"/>
+        </w:numPr>
+        <w:kinsoku/>
+        <w:wordWrap/>
+        <w:overflowPunct/>
+        <w:topLinePunct w:val="0"/>
+        <w:autoSpaceDE/>
+        <w:autoSpaceDN/>
+        <w:bidi w:val="0"/>
+        <w:adjustRightInd/>
+        <w:snapToGrid/>
+        <w:spacing w:line="360" w:lineRule="auto"/>
+        <w:ind w:left="840" w:leftChars="0" w:hanging="420" w:firstLineChars="0"/>
+        <w:jc w:val="both"/>
+        <w:textAlignment w:val="auto"/>
+        <w:outlineLvl w:val="1"/>
+        <w:rPr>
+          <w:rFonts w:hint="eastAsia" w:asciiTheme="majorEastAsia" w:hAnsiTheme="majorEastAsia" w:eastAsiaTheme="majorEastAsia" w:cstheme="majorEastAsia"/>
+          <w:sz w:val="28"/>
+          <w:szCs w:val="28"/>
+          <w:lang w:eastAsia="zh-Hans"/>
+        </w:rPr>
+      </w:pPr>
+      <w:bookmarkStart w:id="9" w:name="_Toc995739532"/>
+      <w:r>
+        <w:rPr>
+          <w:rFonts w:hint="eastAsia" w:asciiTheme="majorEastAsia" w:hAnsiTheme="majorEastAsia" w:eastAsiaTheme="majorEastAsia" w:cstheme="majorEastAsia"/>
+          <w:sz w:val="28"/>
+          <w:szCs w:val="28"/>
+          <w:lang w:val="en-US" w:eastAsia="zh-Hans"/>
+        </w:rPr>
+        <w:t>搜索功能</w:t>
+      </w:r>
+      <w:bookmarkEnd w:id="9"/>
+    </w:p>
+    <w:p>
+      <w:pPr>
+        <w:keepNext w:val="0"/>
+        <w:keepLines w:val="0"/>
+        <w:pageBreakBefore w:val="0"/>
+        <w:widowControl w:val="0"/>
+        <w:numPr>
+          <w:ilvl w:val="1"/>
+          <w:numId w:val="1"/>
+        </w:numPr>
+        <w:kinsoku/>
+        <w:wordWrap/>
+        <w:overflowPunct/>
+        <w:topLinePunct w:val="0"/>
+        <w:autoSpaceDE/>
+        <w:autoSpaceDN/>
+        <w:bidi w:val="0"/>
+        <w:adjustRightInd/>
+        <w:snapToGrid/>
+        <w:spacing w:line="360" w:lineRule="auto"/>
+        <w:ind w:left="840" w:leftChars="0" w:hanging="420" w:firstLineChars="0"/>
+        <w:jc w:val="both"/>
+        <w:textAlignment w:val="auto"/>
+        <w:outlineLvl w:val="1"/>
+        <w:rPr>
+          <w:rFonts w:hint="eastAsia" w:asciiTheme="majorEastAsia" w:hAnsiTheme="majorEastAsia" w:eastAsiaTheme="majorEastAsia" w:cstheme="majorEastAsia"/>
+          <w:sz w:val="28"/>
+          <w:szCs w:val="28"/>
+          <w:lang w:eastAsia="zh-Hans"/>
+        </w:rPr>
+      </w:pPr>
+      <w:bookmarkStart w:id="10" w:name="_Toc54253253"/>
+      <w:r>
+        <w:rPr>
+          <w:rFonts w:hint="eastAsia" w:asciiTheme="majorEastAsia" w:hAnsiTheme="majorEastAsia" w:eastAsiaTheme="majorEastAsia" w:cstheme="majorEastAsia"/>
+          <w:sz w:val="28"/>
+          <w:szCs w:val="28"/>
+          <w:lang w:val="en-US" w:eastAsia="zh-Hans"/>
+        </w:rPr>
+        <w:t>私信功能</w:t>
+      </w:r>
+      <w:bookmarkEnd w:id="10"/>
+    </w:p>
+    <w:p>
+      <w:pPr>
+        <w:keepNext w:val="0"/>
+        <w:keepLines w:val="0"/>
+        <w:pageBreakBefore w:val="0"/>
+        <w:widowControl w:val="0"/>
+        <w:numPr>
+          <w:ilvl w:val="1"/>
+          <w:numId w:val="1"/>
+        </w:numPr>
+        <w:kinsoku/>
+        <w:wordWrap/>
+        <w:overflowPunct/>
+        <w:topLinePunct w:val="0"/>
+        <w:autoSpaceDE/>
+        <w:autoSpaceDN/>
+        <w:bidi w:val="0"/>
+        <w:adjustRightInd/>
+        <w:snapToGrid/>
+        <w:spacing w:line="360" w:lineRule="auto"/>
+        <w:ind w:left="840" w:leftChars="0" w:hanging="420" w:firstLineChars="0"/>
+        <w:jc w:val="both"/>
+        <w:textAlignment w:val="auto"/>
+        <w:outlineLvl w:val="1"/>
+        <w:rPr>
+          <w:rFonts w:hint="eastAsia" w:asciiTheme="majorEastAsia" w:hAnsiTheme="majorEastAsia" w:eastAsiaTheme="majorEastAsia" w:cstheme="majorEastAsia"/>
+          <w:sz w:val="28"/>
+          <w:szCs w:val="28"/>
+          <w:lang w:eastAsia="zh-Hans"/>
+        </w:rPr>
+      </w:pPr>
+      <w:bookmarkStart w:id="11" w:name="_Toc1301356843"/>
+      <w:r>
+        <w:rPr>
+          <w:rFonts w:hint="eastAsia" w:asciiTheme="majorEastAsia" w:hAnsiTheme="majorEastAsia" w:eastAsiaTheme="majorEastAsia" w:cstheme="majorEastAsia"/>
+          <w:sz w:val="28"/>
+          <w:szCs w:val="28"/>
+          <w:lang w:val="en-US" w:eastAsia="zh-Hans"/>
+        </w:rPr>
+        <w:t>审核功能</w:t>
+      </w:r>
+      <w:bookmarkEnd w:id="11"/>
+    </w:p>
+    <w:p>
+      <w:pPr>
+        <w:keepNext w:val="0"/>
+        <w:keepLines w:val="0"/>
+        <w:pageBreakBefore w:val="0"/>
+        <w:widowControl w:val="0"/>
+        <w:numPr>
+          <w:ilvl w:val="1"/>
+          <w:numId w:val="1"/>
+        </w:numPr>
+        <w:kinsoku/>
+        <w:wordWrap/>
+        <w:overflowPunct/>
+        <w:topLinePunct w:val="0"/>
+        <w:autoSpaceDE/>
+        <w:autoSpaceDN/>
+        <w:bidi w:val="0"/>
+        <w:adjustRightInd/>
+        <w:snapToGrid/>
+        <w:spacing w:line="360" w:lineRule="auto"/>
+        <w:ind w:left="840" w:leftChars="0" w:hanging="420" w:firstLineChars="0"/>
+        <w:jc w:val="both"/>
+        <w:textAlignment w:val="auto"/>
+        <w:outlineLvl w:val="1"/>
+        <w:rPr>
+          <w:rFonts w:hint="eastAsia" w:asciiTheme="majorEastAsia" w:hAnsiTheme="majorEastAsia" w:eastAsiaTheme="majorEastAsia" w:cstheme="majorEastAsia"/>
+          <w:sz w:val="28"/>
+          <w:szCs w:val="28"/>
+          <w:lang w:eastAsia="zh-Hans"/>
+        </w:rPr>
+      </w:pPr>
+      <w:bookmarkStart w:id="12" w:name="_Toc1930999253"/>
+      <w:r>
+        <w:rPr>
+          <w:rFonts w:hint="eastAsia" w:asciiTheme="majorEastAsia" w:hAnsiTheme="majorEastAsia" w:eastAsiaTheme="majorEastAsia" w:cstheme="majorEastAsia"/>
+          <w:sz w:val="28"/>
+          <w:szCs w:val="28"/>
+          <w:lang w:val="en-US" w:eastAsia="zh-Hans"/>
+        </w:rPr>
+        <w:t>反馈和举报功能</w:t>
+      </w:r>
+      <w:bookmarkEnd w:id="12"/>
+    </w:p>
+    <w:p>
+      <w:pPr>
+        <w:keepNext w:val="0"/>
+        <w:keepLines w:val="0"/>
+        <w:pageBreakBefore w:val="0"/>
+        <w:widowControl w:val="0"/>
+        <w:numPr>
+          <w:ilvl w:val="0"/>
+          <w:numId w:val="0"/>
+        </w:numPr>
+        <w:kinsoku/>
+        <w:wordWrap/>
+        <w:overflowPunct/>
+        <w:topLinePunct w:val="0"/>
+        <w:autoSpaceDE/>
+        <w:autoSpaceDN/>
+        <w:bidi w:val="0"/>
+        <w:adjustRightInd/>
+        <w:snapToGrid/>
+        <w:spacing w:line="360" w:lineRule="auto"/>
+        <w:jc w:val="both"/>
+        <w:textAlignment w:val="auto"/>
+        <w:rPr>
+          <w:rFonts w:hint="eastAsia" w:asciiTheme="majorEastAsia" w:hAnsiTheme="majorEastAsia" w:eastAsiaTheme="majorEastAsia" w:cstheme="majorEastAsia"/>
+          <w:lang w:eastAsia="zh-Hans"/>
+        </w:rPr>
+      </w:pPr>
+    </w:p>
+    <w:p>
+      <w:pPr>
+        <w:keepNext w:val="0"/>
+        <w:keepLines w:val="0"/>
+        <w:pageBreakBefore w:val="0"/>
+        <w:widowControl w:val="0"/>
+        <w:numPr>
+          <w:ilvl w:val="0"/>
+          <w:numId w:val="1"/>
+        </w:numPr>
+        <w:kinsoku/>
+        <w:wordWrap/>
+        <w:overflowPunct/>
+        <w:topLinePunct w:val="0"/>
+        <w:autoSpaceDE/>
+        <w:autoSpaceDN/>
+        <w:bidi w:val="0"/>
+        <w:adjustRightInd/>
+        <w:snapToGrid/>
+        <w:spacing w:line="360" w:lineRule="auto"/>
+        <w:jc w:val="both"/>
+        <w:textAlignment w:val="auto"/>
+        <w:outlineLvl w:val="0"/>
+        <w:rPr>
+          <w:rFonts w:hint="eastAsia" w:asciiTheme="majorEastAsia" w:hAnsiTheme="majorEastAsia" w:eastAsiaTheme="majorEastAsia" w:cstheme="majorEastAsia"/>
+          <w:sz w:val="32"/>
+          <w:szCs w:val="32"/>
+          <w:lang w:eastAsia="zh-Hans"/>
+        </w:rPr>
+      </w:pPr>
+      <w:bookmarkStart w:id="13" w:name="_Toc1531571707"/>
+      <w:r>
+        <w:rPr>
+          <w:rFonts w:hint="eastAsia" w:asciiTheme="majorEastAsia" w:hAnsiTheme="majorEastAsia" w:eastAsiaTheme="majorEastAsia" w:cstheme="majorEastAsia"/>
+          <w:sz w:val="32"/>
+          <w:szCs w:val="32"/>
+          <w:lang w:val="en-US" w:eastAsia="zh-Hans"/>
+        </w:rPr>
+        <w:t>设计系统架构</w:t>
+      </w:r>
+      <w:bookmarkEnd w:id="13"/>
+    </w:p>
+    <w:p>
+      <w:pPr>
+        <w:keepNext w:val="0"/>
+        <w:keepLines w:val="0"/>
+        <w:pageBreakBefore w:val="0"/>
+        <w:widowControl w:val="0"/>
+        <w:numPr>
+          <w:ilvl w:val="1"/>
+          <w:numId w:val="1"/>
+        </w:numPr>
+        <w:kinsoku/>
+        <w:wordWrap/>
+        <w:overflowPunct/>
+        <w:topLinePunct w:val="0"/>
+        <w:autoSpaceDE/>
+        <w:autoSpaceDN/>
+        <w:bidi w:val="0"/>
+        <w:adjustRightInd/>
+        <w:snapToGrid/>
+        <w:spacing w:line="360" w:lineRule="auto"/>
+        <w:ind w:left="840" w:leftChars="0" w:hanging="420" w:firstLineChars="0"/>
+        <w:jc w:val="both"/>
+        <w:textAlignment w:val="auto"/>
+        <w:outlineLvl w:val="1"/>
+        <w:rPr>
+          <w:rFonts w:hint="eastAsia" w:asciiTheme="majorEastAsia" w:hAnsiTheme="majorEastAsia" w:eastAsiaTheme="majorEastAsia" w:cstheme="majorEastAsia"/>
+          <w:sz w:val="28"/>
+          <w:szCs w:val="28"/>
+          <w:lang w:eastAsia="zh-Hans"/>
+        </w:rPr>
+      </w:pPr>
+      <w:bookmarkStart w:id="14" w:name="_Toc1386686607"/>
+      <w:r>
+        <w:rPr>
+          <w:rFonts w:hint="eastAsia" w:asciiTheme="majorEastAsia" w:hAnsiTheme="majorEastAsia" w:eastAsiaTheme="majorEastAsia" w:cstheme="majorEastAsia"/>
+          <w:sz w:val="28"/>
+          <w:szCs w:val="28"/>
+          <w:lang w:val="en-US" w:eastAsia="zh-Hans"/>
+        </w:rPr>
+        <w:t>架构风格</w:t>
+      </w:r>
+      <w:bookmarkEnd w:id="14"/>
+    </w:p>
+    <w:p>
+      <w:pPr>
+        <w:keepNext w:val="0"/>
+        <w:keepLines w:val="0"/>
+        <w:pageBreakBefore w:val="0"/>
+        <w:widowControl w:val="0"/>
+        <w:numPr>
+          <w:ilvl w:val="0"/>
+          <w:numId w:val="0"/>
+        </w:numPr>
+        <w:kinsoku/>
+        <w:wordWrap/>
+        <w:overflowPunct/>
+        <w:topLinePunct w:val="0"/>
+        <w:autoSpaceDE/>
+        <w:autoSpaceDN/>
+        <w:bidi w:val="0"/>
+        <w:adjustRightInd/>
+        <w:snapToGrid/>
+        <w:spacing w:line="360" w:lineRule="auto"/>
+        <w:ind w:left="420" w:leftChars="0" w:firstLine="420" w:firstLineChars="0"/>
+        <w:jc w:val="both"/>
+        <w:textAlignment w:val="auto"/>
+        <w:outlineLvl w:val="9"/>
+        <w:rPr>
+          <w:rFonts w:hint="default" w:asciiTheme="majorEastAsia" w:hAnsiTheme="majorEastAsia" w:eastAsiaTheme="majorEastAsia" w:cstheme="majorEastAsia"/>
+          <w:sz w:val="24"/>
+          <w:szCs w:val="24"/>
+          <w:lang w:eastAsia="zh-Hans"/>
+        </w:rPr>
+      </w:pPr>
+      <w:r>
+        <w:rPr>
+          <w:rFonts w:hint="eastAsia" w:asciiTheme="majorEastAsia" w:hAnsiTheme="majorEastAsia" w:eastAsiaTheme="majorEastAsia" w:cstheme="majorEastAsia"/>
+          <w:sz w:val="24"/>
+          <w:szCs w:val="24"/>
+          <w:lang w:val="en-US" w:eastAsia="zh-Hans"/>
+        </w:rPr>
+        <w:t>采用B/S</w:t>
+      </w:r>
+      <w:r>
+        <w:rPr>
+          <w:rFonts w:hint="default" w:asciiTheme="majorEastAsia" w:hAnsiTheme="majorEastAsia" w:eastAsiaTheme="majorEastAsia" w:cstheme="majorEastAsia"/>
+          <w:sz w:val="24"/>
+          <w:szCs w:val="24"/>
+          <w:lang w:eastAsia="zh-Hans"/>
+        </w:rPr>
+        <w:t>（</w:t>
+      </w:r>
+      <w:r>
+        <w:rPr>
+          <w:rFonts w:hint="eastAsia" w:asciiTheme="majorEastAsia" w:hAnsiTheme="majorEastAsia" w:eastAsiaTheme="majorEastAsia" w:cstheme="majorEastAsia"/>
+          <w:sz w:val="24"/>
+          <w:szCs w:val="24"/>
+          <w:lang w:val="en-US" w:eastAsia="zh-Hans"/>
+        </w:rPr>
+        <w:t>浏览器</w:t>
+      </w:r>
+      <w:r>
+        <w:rPr>
+          <w:rFonts w:hint="default" w:asciiTheme="majorEastAsia" w:hAnsiTheme="majorEastAsia" w:eastAsiaTheme="majorEastAsia" w:cstheme="majorEastAsia"/>
+          <w:sz w:val="24"/>
+          <w:szCs w:val="24"/>
+          <w:lang w:eastAsia="zh-Hans"/>
+        </w:rPr>
+        <w:t>-</w:t>
+      </w:r>
+      <w:r>
+        <w:rPr>
+          <w:rFonts w:hint="eastAsia" w:asciiTheme="majorEastAsia" w:hAnsiTheme="majorEastAsia" w:eastAsiaTheme="majorEastAsia" w:cstheme="majorEastAsia"/>
+          <w:sz w:val="24"/>
+          <w:szCs w:val="24"/>
+          <w:lang w:val="en-US" w:eastAsia="zh-Hans"/>
+        </w:rPr>
+        <w:t>服务器</w:t>
+      </w:r>
+      <w:r>
+        <w:rPr>
+          <w:rFonts w:hint="default" w:asciiTheme="majorEastAsia" w:hAnsiTheme="majorEastAsia" w:eastAsiaTheme="majorEastAsia" w:cstheme="majorEastAsia"/>
+          <w:sz w:val="24"/>
+          <w:szCs w:val="24"/>
+          <w:lang w:eastAsia="zh-Hans"/>
+        </w:rPr>
+        <w:t>）</w:t>
+      </w:r>
+      <w:r>
+        <w:rPr>
+          <w:rFonts w:hint="eastAsia" w:asciiTheme="majorEastAsia" w:hAnsiTheme="majorEastAsia" w:eastAsiaTheme="majorEastAsia" w:cstheme="majorEastAsia"/>
+          <w:sz w:val="24"/>
+          <w:szCs w:val="24"/>
+          <w:lang w:val="en-US" w:eastAsia="zh-Hans"/>
+        </w:rPr>
+        <w:t>架构模式</w:t>
+      </w:r>
+      <w:r>
+        <w:rPr>
+          <w:rFonts w:hint="default" w:asciiTheme="majorEastAsia" w:hAnsiTheme="majorEastAsia" w:eastAsiaTheme="majorEastAsia" w:cstheme="majorEastAsia"/>
+          <w:sz w:val="24"/>
+          <w:szCs w:val="24"/>
+          <w:lang w:eastAsia="zh-Hans"/>
+        </w:rPr>
+        <w:t>，</w:t>
+      </w:r>
+      <w:r>
+        <w:rPr>
+          <w:rFonts w:hint="eastAsia" w:asciiTheme="majorEastAsia" w:hAnsiTheme="majorEastAsia" w:eastAsiaTheme="majorEastAsia" w:cstheme="majorEastAsia"/>
+          <w:sz w:val="24"/>
+          <w:szCs w:val="24"/>
+          <w:lang w:val="en-US" w:eastAsia="zh-Hans"/>
+        </w:rPr>
+        <w:t>客户端为浏览器</w:t>
+      </w:r>
+      <w:r>
+        <w:rPr>
+          <w:rFonts w:hint="default" w:asciiTheme="majorEastAsia" w:hAnsiTheme="majorEastAsia" w:eastAsiaTheme="majorEastAsia" w:cstheme="majorEastAsia"/>
+          <w:sz w:val="24"/>
+          <w:szCs w:val="24"/>
+          <w:lang w:eastAsia="zh-Hans"/>
+        </w:rPr>
+        <w:t>，</w:t>
+      </w:r>
+      <w:r>
+        <w:rPr>
+          <w:rFonts w:hint="eastAsia" w:asciiTheme="majorEastAsia" w:hAnsiTheme="majorEastAsia" w:eastAsiaTheme="majorEastAsia" w:cstheme="majorEastAsia"/>
+          <w:sz w:val="24"/>
+          <w:szCs w:val="24"/>
+          <w:lang w:val="en-US" w:eastAsia="zh-Hans"/>
+        </w:rPr>
+        <w:t>服务端为阿里云服务器</w:t>
+      </w:r>
+      <w:r>
+        <w:rPr>
+          <w:rFonts w:hint="default" w:asciiTheme="majorEastAsia" w:hAnsiTheme="majorEastAsia" w:eastAsiaTheme="majorEastAsia" w:cstheme="majorEastAsia"/>
+          <w:sz w:val="24"/>
+          <w:szCs w:val="24"/>
+          <w:lang w:eastAsia="zh-Hans"/>
+        </w:rPr>
+        <w:t>。</w:t>
+      </w:r>
+    </w:p>
+    <w:p>
+      <w:pPr>
+        <w:keepNext w:val="0"/>
+        <w:keepLines w:val="0"/>
+        <w:pageBreakBefore w:val="0"/>
+        <w:widowControl w:val="0"/>
+        <w:numPr>
+          <w:ilvl w:val="0"/>
+          <w:numId w:val="0"/>
+        </w:numPr>
+        <w:kinsoku/>
+        <w:wordWrap/>
+        <w:overflowPunct/>
+        <w:topLinePunct w:val="0"/>
+        <w:autoSpaceDE/>
+        <w:autoSpaceDN/>
+        <w:bidi w:val="0"/>
+        <w:adjustRightInd/>
+        <w:snapToGrid/>
+        <w:spacing w:line="360" w:lineRule="auto"/>
+        <w:ind w:left="420" w:leftChars="0" w:firstLine="420" w:firstLineChars="0"/>
+        <w:jc w:val="both"/>
+        <w:textAlignment w:val="auto"/>
+        <w:outlineLvl w:val="9"/>
+        <w:rPr>
+          <w:rFonts w:hint="default" w:asciiTheme="majorEastAsia" w:hAnsiTheme="majorEastAsia" w:eastAsiaTheme="majorEastAsia" w:cstheme="majorEastAsia"/>
+          <w:sz w:val="24"/>
+          <w:szCs w:val="24"/>
+          <w:lang w:val="en-US" w:eastAsia="zh-Hans"/>
+        </w:rPr>
+      </w:pPr>
+    </w:p>
+    <w:p>
+      <w:pPr>
+        <w:keepNext w:val="0"/>
+        <w:keepLines w:val="0"/>
+        <w:pageBreakBefore w:val="0"/>
+        <w:widowControl w:val="0"/>
+        <w:numPr>
+          <w:ilvl w:val="1"/>
+          <w:numId w:val="1"/>
+        </w:numPr>
+        <w:kinsoku/>
+        <w:wordWrap/>
+        <w:overflowPunct/>
+        <w:topLinePunct w:val="0"/>
+        <w:autoSpaceDE/>
+        <w:autoSpaceDN/>
+        <w:bidi w:val="0"/>
+        <w:adjustRightInd/>
+        <w:snapToGrid/>
+        <w:spacing w:line="360" w:lineRule="auto"/>
+        <w:ind w:left="840" w:leftChars="0" w:hanging="420" w:firstLineChars="0"/>
+        <w:jc w:val="both"/>
+        <w:textAlignment w:val="auto"/>
+        <w:outlineLvl w:val="1"/>
+        <w:rPr>
+          <w:rFonts w:hint="eastAsia" w:asciiTheme="majorEastAsia" w:hAnsiTheme="majorEastAsia" w:eastAsiaTheme="majorEastAsia" w:cstheme="majorEastAsia"/>
+          <w:sz w:val="28"/>
+          <w:szCs w:val="28"/>
+          <w:lang w:eastAsia="zh-Hans"/>
+        </w:rPr>
+      </w:pPr>
+      <w:bookmarkStart w:id="15" w:name="_Toc1549266605"/>
+      <w:r>
+        <w:rPr>
+          <w:rFonts w:hint="eastAsia" w:asciiTheme="majorEastAsia" w:hAnsiTheme="majorEastAsia" w:eastAsiaTheme="majorEastAsia" w:cstheme="majorEastAsia"/>
+          <w:sz w:val="28"/>
+          <w:szCs w:val="28"/>
+          <w:lang w:val="en-US" w:eastAsia="zh-Hans"/>
+        </w:rPr>
+        <w:t>主要组件</w:t>
+      </w:r>
+      <w:bookmarkEnd w:id="15"/>
+    </w:p>
+    <w:p>
+      <w:pPr>
+        <w:keepNext w:val="0"/>
+        <w:keepLines w:val="0"/>
+        <w:pageBreakBefore w:val="0"/>
+        <w:widowControl w:val="0"/>
+        <w:numPr>
+          <w:ilvl w:val="0"/>
+          <w:numId w:val="0"/>
+        </w:numPr>
+        <w:kinsoku/>
+        <w:wordWrap/>
+        <w:overflowPunct/>
+        <w:topLinePunct w:val="0"/>
+        <w:autoSpaceDE/>
+        <w:autoSpaceDN/>
+        <w:bidi w:val="0"/>
+        <w:adjustRightInd/>
+        <w:snapToGrid/>
+        <w:spacing w:line="360" w:lineRule="auto"/>
+        <w:ind w:left="420" w:leftChars="0" w:firstLine="420" w:firstLineChars="0"/>
+        <w:jc w:val="both"/>
+        <w:textAlignment w:val="auto"/>
+        <w:outlineLvl w:val="9"/>
+        <w:rPr>
+          <w:rFonts w:hint="eastAsia" w:asciiTheme="majorEastAsia" w:hAnsiTheme="majorEastAsia" w:eastAsiaTheme="majorEastAsia" w:cstheme="majorEastAsia"/>
+          <w:sz w:val="24"/>
+          <w:szCs w:val="24"/>
+          <w:lang w:val="en-US" w:eastAsia="zh-Hans"/>
+        </w:rPr>
+      </w:pPr>
+      <w:r>
+        <w:rPr>
+          <w:rFonts w:hint="eastAsia" w:asciiTheme="majorEastAsia" w:hAnsiTheme="majorEastAsia" w:eastAsiaTheme="majorEastAsia" w:cstheme="majorEastAsia"/>
+          <w:sz w:val="24"/>
+          <w:szCs w:val="24"/>
+          <w:lang w:val="en-US" w:eastAsia="zh-Hans"/>
+        </w:rPr>
+        <w:t>前端客户端</w:t>
+      </w:r>
+    </w:p>
+    <w:p>
+      <w:pPr>
+        <w:keepNext w:val="0"/>
+        <w:keepLines w:val="0"/>
+        <w:pageBreakBefore w:val="0"/>
+        <w:widowControl w:val="0"/>
+        <w:numPr>
+          <w:ilvl w:val="0"/>
+          <w:numId w:val="0"/>
+        </w:numPr>
+        <w:kinsoku/>
+        <w:wordWrap/>
+        <w:overflowPunct/>
+        <w:topLinePunct w:val="0"/>
+        <w:autoSpaceDE/>
+        <w:autoSpaceDN/>
+        <w:bidi w:val="0"/>
+        <w:adjustRightInd/>
+        <w:snapToGrid/>
+        <w:spacing w:line="360" w:lineRule="auto"/>
+        <w:ind w:left="420" w:leftChars="0" w:firstLine="420" w:firstLineChars="0"/>
+        <w:jc w:val="both"/>
+        <w:textAlignment w:val="auto"/>
+        <w:outlineLvl w:val="9"/>
+        <w:rPr>
+          <w:rFonts w:hint="eastAsia" w:asciiTheme="majorEastAsia" w:hAnsiTheme="majorEastAsia" w:eastAsiaTheme="majorEastAsia" w:cstheme="majorEastAsia"/>
+          <w:sz w:val="24"/>
+          <w:szCs w:val="24"/>
+          <w:lang w:val="en-US" w:eastAsia="zh-Hans"/>
+        </w:rPr>
+      </w:pPr>
+      <w:r>
+        <w:rPr>
+          <w:rFonts w:hint="eastAsia" w:asciiTheme="majorEastAsia" w:hAnsiTheme="majorEastAsia" w:eastAsiaTheme="majorEastAsia" w:cstheme="majorEastAsia"/>
+          <w:sz w:val="24"/>
+          <w:szCs w:val="24"/>
+          <w:lang w:val="en-US" w:eastAsia="zh-Hans"/>
+        </w:rPr>
+        <w:t>后端服务器</w:t>
+      </w:r>
+    </w:p>
+    <w:p>
+      <w:pPr>
+        <w:keepNext w:val="0"/>
+        <w:keepLines w:val="0"/>
+        <w:pageBreakBefore w:val="0"/>
+        <w:widowControl w:val="0"/>
+        <w:numPr>
+          <w:ilvl w:val="0"/>
+          <w:numId w:val="0"/>
+        </w:numPr>
+        <w:kinsoku/>
+        <w:wordWrap/>
+        <w:overflowPunct/>
+        <w:topLinePunct w:val="0"/>
+        <w:autoSpaceDE/>
+        <w:autoSpaceDN/>
+        <w:bidi w:val="0"/>
+        <w:adjustRightInd/>
+        <w:snapToGrid/>
+        <w:spacing w:line="360" w:lineRule="auto"/>
+        <w:ind w:left="420" w:leftChars="0" w:firstLine="420" w:firstLineChars="0"/>
+        <w:jc w:val="both"/>
+        <w:textAlignment w:val="auto"/>
+        <w:outlineLvl w:val="9"/>
+        <w:rPr>
+          <w:rFonts w:hint="default" w:asciiTheme="majorEastAsia" w:hAnsiTheme="majorEastAsia" w:eastAsiaTheme="majorEastAsia" w:cstheme="majorEastAsia"/>
+          <w:sz w:val="24"/>
+          <w:szCs w:val="24"/>
+          <w:lang w:val="en-US" w:eastAsia="zh-Hans"/>
+        </w:rPr>
+      </w:pPr>
+      <w:r>
+        <w:rPr>
+          <w:rFonts w:hint="eastAsia" w:asciiTheme="majorEastAsia" w:hAnsiTheme="majorEastAsia" w:eastAsiaTheme="majorEastAsia" w:cstheme="majorEastAsia"/>
+          <w:sz w:val="24"/>
+          <w:szCs w:val="24"/>
+          <w:lang w:val="en-US" w:eastAsia="zh-Hans"/>
+        </w:rPr>
+        <w:t>数据库</w:t>
+      </w:r>
+    </w:p>
+    <w:p>
+      <w:pPr>
+        <w:keepNext w:val="0"/>
+        <w:keepLines w:val="0"/>
+        <w:pageBreakBefore w:val="0"/>
+        <w:widowControl w:val="0"/>
+        <w:numPr>
+          <w:ilvl w:val="0"/>
+          <w:numId w:val="0"/>
+        </w:numPr>
+        <w:kinsoku/>
+        <w:wordWrap/>
+        <w:overflowPunct/>
+        <w:topLinePunct w:val="0"/>
+        <w:autoSpaceDE/>
+        <w:autoSpaceDN/>
+        <w:bidi w:val="0"/>
+        <w:adjustRightInd/>
+        <w:snapToGrid/>
+        <w:spacing w:line="360" w:lineRule="auto"/>
+        <w:jc w:val="both"/>
+        <w:textAlignment w:val="auto"/>
+        <w:outlineLvl w:val="9"/>
+        <w:rPr>
+          <w:rFonts w:hint="eastAsia" w:asciiTheme="majorEastAsia" w:hAnsiTheme="majorEastAsia" w:eastAsiaTheme="majorEastAsia" w:cstheme="majorEastAsia"/>
+          <w:lang w:eastAsia="zh-Hans"/>
+        </w:rPr>
+      </w:pPr>
+    </w:p>
+    <w:p>
+      <w:pPr>
+        <w:keepNext w:val="0"/>
+        <w:keepLines w:val="0"/>
+        <w:pageBreakBefore w:val="0"/>
+        <w:widowControl w:val="0"/>
+        <w:numPr>
+          <w:ilvl w:val="0"/>
+          <w:numId w:val="1"/>
+        </w:numPr>
+        <w:kinsoku/>
+        <w:wordWrap/>
+        <w:overflowPunct/>
+        <w:topLinePunct w:val="0"/>
+        <w:autoSpaceDE/>
+        <w:autoSpaceDN/>
+        <w:bidi w:val="0"/>
+        <w:adjustRightInd/>
+        <w:snapToGrid/>
+        <w:spacing w:line="360" w:lineRule="auto"/>
+        <w:ind w:left="0" w:leftChars="0" w:firstLine="0" w:firstLineChars="0"/>
+        <w:jc w:val="both"/>
+        <w:textAlignment w:val="auto"/>
+        <w:outlineLvl w:val="0"/>
+        <w:rPr>
+          <w:rFonts w:hint="eastAsia" w:asciiTheme="majorEastAsia" w:hAnsiTheme="majorEastAsia" w:eastAsiaTheme="majorEastAsia" w:cstheme="majorEastAsia"/>
+          <w:sz w:val="32"/>
+          <w:szCs w:val="32"/>
+          <w:lang w:eastAsia="zh-Hans"/>
+        </w:rPr>
+      </w:pPr>
+      <w:bookmarkStart w:id="16" w:name="_Toc284610360"/>
+      <w:r>
+        <w:rPr>
+          <w:rFonts w:hint="eastAsia" w:asciiTheme="majorEastAsia" w:hAnsiTheme="majorEastAsia" w:eastAsiaTheme="majorEastAsia" w:cstheme="majorEastAsia"/>
+          <w:sz w:val="32"/>
+          <w:szCs w:val="32"/>
+          <w:lang w:val="en-US" w:eastAsia="zh-Hans"/>
+        </w:rPr>
+        <w:t>定义数据结构和数据流</w:t>
+      </w:r>
+      <w:bookmarkEnd w:id="16"/>
+    </w:p>
+    <w:p>
+      <w:pPr>
+        <w:keepNext w:val="0"/>
+        <w:keepLines w:val="0"/>
+        <w:pageBreakBefore w:val="0"/>
+        <w:widowControl w:val="0"/>
+        <w:numPr>
+          <w:ilvl w:val="1"/>
+          <w:numId w:val="1"/>
+        </w:numPr>
+        <w:kinsoku/>
+        <w:wordWrap/>
+        <w:overflowPunct/>
+        <w:topLinePunct w:val="0"/>
+        <w:autoSpaceDE/>
+        <w:autoSpaceDN/>
+        <w:bidi w:val="0"/>
+        <w:adjustRightInd/>
+        <w:snapToGrid/>
+        <w:spacing w:line="360" w:lineRule="auto"/>
+        <w:ind w:left="840" w:leftChars="0" w:hanging="420" w:firstLineChars="0"/>
+        <w:jc w:val="both"/>
+        <w:textAlignment w:val="auto"/>
+        <w:outlineLvl w:val="1"/>
+        <w:rPr>
+          <w:rFonts w:hint="eastAsia" w:asciiTheme="majorEastAsia" w:hAnsiTheme="majorEastAsia" w:eastAsiaTheme="majorEastAsia" w:cstheme="majorEastAsia"/>
+          <w:sz w:val="28"/>
+          <w:szCs w:val="28"/>
+          <w:lang w:eastAsia="zh-Hans"/>
+        </w:rPr>
+      </w:pPr>
+      <w:bookmarkStart w:id="17" w:name="_Toc1000238651"/>
+      <w:r>
+        <w:rPr>
+          <w:rFonts w:hint="eastAsia" w:asciiTheme="majorEastAsia" w:hAnsiTheme="majorEastAsia" w:eastAsiaTheme="majorEastAsia" w:cstheme="majorEastAsia"/>
+          <w:sz w:val="28"/>
+          <w:szCs w:val="28"/>
+          <w:lang w:val="en-US" w:eastAsia="zh-Hans"/>
+        </w:rPr>
+        <w:t>数据库设计</w:t>
+      </w:r>
+      <w:bookmarkEnd w:id="17"/>
+    </w:p>
+    <w:p>
+      <w:pPr>
+        <w:keepNext w:val="0"/>
+        <w:keepLines w:val="0"/>
+        <w:pageBreakBefore w:val="0"/>
+        <w:widowControl w:val="0"/>
+        <w:numPr>
+          <w:ilvl w:val="0"/>
+          <w:numId w:val="0"/>
+        </w:numPr>
+        <w:kinsoku/>
+        <w:wordWrap/>
+        <w:overflowPunct/>
+        <w:topLinePunct w:val="0"/>
+        <w:autoSpaceDE/>
+        <w:autoSpaceDN/>
+        <w:bidi w:val="0"/>
+        <w:adjustRightInd/>
+        <w:snapToGrid/>
+        <w:spacing w:line="360" w:lineRule="auto"/>
+        <w:ind w:left="420" w:leftChars="0" w:firstLine="420" w:firstLineChars="0"/>
+        <w:jc w:val="both"/>
+        <w:textAlignment w:val="auto"/>
+        <w:outlineLvl w:val="9"/>
+        <w:rPr>
+          <w:rFonts w:hint="default" w:asciiTheme="minorEastAsia" w:hAnsiTheme="minorEastAsia" w:eastAsiaTheme="minorEastAsia" w:cstheme="minorEastAsia"/>
+          <w:sz w:val="24"/>
+          <w:szCs w:val="24"/>
+          <w:lang w:eastAsia="zh-Hans"/>
+        </w:rPr>
+      </w:pPr>
+      <w:r>
+        <w:rPr>
+          <w:rFonts w:hint="eastAsia" w:asciiTheme="minorEastAsia" w:hAnsiTheme="minorEastAsia" w:eastAsiaTheme="minorEastAsia" w:cstheme="minorEastAsia"/>
+          <w:sz w:val="24"/>
+          <w:szCs w:val="24"/>
+          <w:lang w:val="en-US" w:eastAsia="zh-Hans"/>
+        </w:rPr>
+        <w:t>包括用户表</w:t>
+      </w:r>
+      <w:r>
+        <w:rPr>
+          <w:rFonts w:hint="eastAsia" w:asciiTheme="minorEastAsia" w:hAnsiTheme="minorEastAsia" w:eastAsiaTheme="minorEastAsia" w:cstheme="minorEastAsia"/>
+          <w:sz w:val="24"/>
+          <w:szCs w:val="24"/>
+          <w:lang w:eastAsia="zh-Hans"/>
+        </w:rPr>
+        <w:t>、</w:t>
+      </w:r>
+      <w:r>
+        <w:rPr>
+          <w:rFonts w:hint="eastAsia" w:asciiTheme="minorEastAsia" w:hAnsiTheme="minorEastAsia" w:eastAsiaTheme="minorEastAsia" w:cstheme="minorEastAsia"/>
+          <w:sz w:val="24"/>
+          <w:szCs w:val="24"/>
+          <w:lang w:val="en-US" w:eastAsia="zh-Hans"/>
+        </w:rPr>
+        <w:t>文章表</w:t>
+      </w:r>
+      <w:r>
+        <w:rPr>
+          <w:rFonts w:hint="eastAsia" w:asciiTheme="minorEastAsia" w:hAnsiTheme="minorEastAsia" w:eastAsiaTheme="minorEastAsia" w:cstheme="minorEastAsia"/>
+          <w:sz w:val="24"/>
+          <w:szCs w:val="24"/>
+          <w:lang w:eastAsia="zh-Hans"/>
+        </w:rPr>
+        <w:t>、</w:t>
+      </w:r>
+      <w:r>
+        <w:rPr>
+          <w:rFonts w:hint="eastAsia" w:asciiTheme="minorEastAsia" w:hAnsiTheme="minorEastAsia" w:eastAsiaTheme="minorEastAsia" w:cstheme="minorEastAsia"/>
+          <w:sz w:val="24"/>
+          <w:szCs w:val="24"/>
+          <w:lang w:val="en-US" w:eastAsia="zh-Hans"/>
+        </w:rPr>
+        <w:t>问题表</w:t>
+      </w:r>
+      <w:r>
+        <w:rPr>
+          <w:rFonts w:hint="eastAsia" w:asciiTheme="minorEastAsia" w:hAnsiTheme="minorEastAsia" w:eastAsiaTheme="minorEastAsia" w:cstheme="minorEastAsia"/>
+          <w:sz w:val="24"/>
+          <w:szCs w:val="24"/>
+          <w:lang w:eastAsia="zh-Hans"/>
+        </w:rPr>
+        <w:t>、</w:t>
+      </w:r>
+      <w:r>
+        <w:rPr>
+          <w:rFonts w:hint="eastAsia" w:asciiTheme="minorEastAsia" w:hAnsiTheme="minorEastAsia" w:eastAsiaTheme="minorEastAsia" w:cstheme="minorEastAsia"/>
+          <w:sz w:val="24"/>
+          <w:szCs w:val="24"/>
+          <w:lang w:val="en-US" w:eastAsia="zh-Hans"/>
+        </w:rPr>
+        <w:t>评论表等</w:t>
+      </w:r>
+      <w:r>
+        <w:rPr>
+          <w:rFonts w:hint="default" w:asciiTheme="minorEastAsia" w:hAnsiTheme="minorEastAsia" w:cstheme="minorEastAsia"/>
+          <w:sz w:val="24"/>
+          <w:szCs w:val="24"/>
+          <w:lang w:eastAsia="zh-Hans"/>
+        </w:rPr>
+        <w:t>。</w:t>
+      </w:r>
+    </w:p>
+    <w:p>
+      <w:pPr>
+        <w:keepNext w:val="0"/>
+        <w:keepLines w:val="0"/>
+        <w:pageBreakBefore w:val="0"/>
+        <w:widowControl w:val="0"/>
+        <w:numPr>
+          <w:ilvl w:val="0"/>
+          <w:numId w:val="0"/>
+        </w:numPr>
+        <w:kinsoku/>
+        <w:wordWrap/>
+        <w:overflowPunct/>
+        <w:topLinePunct w:val="0"/>
+        <w:autoSpaceDE/>
+        <w:autoSpaceDN/>
+        <w:bidi w:val="0"/>
+        <w:adjustRightInd/>
+        <w:snapToGrid/>
+        <w:spacing w:line="360" w:lineRule="auto"/>
+        <w:ind w:left="420" w:leftChars="0" w:firstLine="420" w:firstLineChars="0"/>
+        <w:jc w:val="both"/>
+        <w:textAlignment w:val="auto"/>
+        <w:outlineLvl w:val="9"/>
+        <w:rPr>
+          <w:rFonts w:hint="default" w:asciiTheme="minorEastAsia" w:hAnsiTheme="minorEastAsia" w:eastAsiaTheme="minorEastAsia" w:cstheme="minorEastAsia"/>
+          <w:sz w:val="24"/>
+          <w:szCs w:val="24"/>
+          <w:lang w:val="en-US" w:eastAsia="zh-Hans"/>
+        </w:rPr>
+      </w:pPr>
+    </w:p>
+    <w:p>
+      <w:pPr>
+        <w:keepNext w:val="0"/>
+        <w:keepLines w:val="0"/>
+        <w:pageBreakBefore w:val="0"/>
+        <w:widowControl w:val="0"/>
+        <w:numPr>
+          <w:ilvl w:val="1"/>
+          <w:numId w:val="1"/>
+        </w:numPr>
+        <w:kinsoku/>
+        <w:wordWrap/>
+        <w:overflowPunct/>
+        <w:topLinePunct w:val="0"/>
+        <w:autoSpaceDE/>
+        <w:autoSpaceDN/>
+        <w:bidi w:val="0"/>
+        <w:adjustRightInd/>
+        <w:snapToGrid/>
+        <w:spacing w:line="360" w:lineRule="auto"/>
+        <w:ind w:left="840" w:leftChars="0" w:hanging="420" w:firstLineChars="0"/>
+        <w:jc w:val="both"/>
+        <w:textAlignment w:val="auto"/>
+        <w:outlineLvl w:val="1"/>
+        <w:rPr>
+          <w:rFonts w:hint="eastAsia" w:asciiTheme="majorEastAsia" w:hAnsiTheme="majorEastAsia" w:eastAsiaTheme="majorEastAsia" w:cstheme="majorEastAsia"/>
+          <w:sz w:val="28"/>
+          <w:szCs w:val="28"/>
+          <w:lang w:eastAsia="zh-Hans"/>
+        </w:rPr>
+      </w:pPr>
+      <w:bookmarkStart w:id="18" w:name="_Toc509018641"/>
+      <w:r>
+        <w:rPr>
+          <w:rFonts w:hint="eastAsia" w:asciiTheme="majorEastAsia" w:hAnsiTheme="majorEastAsia" w:eastAsiaTheme="majorEastAsia" w:cstheme="majorEastAsia"/>
+          <w:sz w:val="28"/>
+          <w:szCs w:val="28"/>
+          <w:lang w:val="en-US" w:eastAsia="zh-Hans"/>
+        </w:rPr>
+        <w:t>数据流向</w:t>
+      </w:r>
+      <w:bookmarkEnd w:id="18"/>
+    </w:p>
+    <w:p>
+      <w:pPr>
+        <w:keepNext w:val="0"/>
+        <w:keepLines w:val="0"/>
+        <w:pageBreakBefore w:val="0"/>
+        <w:widowControl w:val="0"/>
+        <w:numPr>
+          <w:ilvl w:val="0"/>
+          <w:numId w:val="0"/>
+        </w:numPr>
+        <w:kinsoku/>
+        <w:wordWrap/>
+        <w:overflowPunct/>
+        <w:topLinePunct w:val="0"/>
+        <w:autoSpaceDE/>
+        <w:autoSpaceDN/>
+        <w:bidi w:val="0"/>
+        <w:adjustRightInd/>
+        <w:snapToGrid/>
+        <w:spacing w:line="360" w:lineRule="auto"/>
+        <w:ind w:left="420" w:leftChars="0" w:firstLine="420" w:firstLineChars="0"/>
+        <w:jc w:val="both"/>
+        <w:textAlignment w:val="auto"/>
+        <w:rPr>
+          <w:rFonts w:hint="default" w:asciiTheme="minorEastAsia" w:hAnsiTheme="minorEastAsia" w:eastAsiaTheme="minorEastAsia" w:cstheme="minorEastAsia"/>
+          <w:sz w:val="24"/>
+          <w:szCs w:val="24"/>
+          <w:lang w:eastAsia="zh-Hans"/>
+        </w:rPr>
+      </w:pPr>
+      <w:r>
+        <w:rPr>
+          <w:rFonts w:hint="eastAsia" w:asciiTheme="minorEastAsia" w:hAnsiTheme="minorEastAsia" w:eastAsiaTheme="minorEastAsia" w:cstheme="minorEastAsia"/>
+          <w:sz w:val="24"/>
+          <w:szCs w:val="24"/>
+          <w:lang w:eastAsia="zh-Hans"/>
+        </w:rPr>
+        <w:t>用户通过前端界面发送请求到后端服务器，后端服务器根据请求处理数据，并将结果返回给前端</w:t>
+      </w:r>
+      <w:r>
+        <w:rPr>
+          <w:rFonts w:hint="default" w:asciiTheme="minorEastAsia" w:hAnsiTheme="minorEastAsia" w:cstheme="minorEastAsia"/>
+          <w:sz w:val="24"/>
+          <w:szCs w:val="24"/>
+          <w:lang w:eastAsia="zh-Hans"/>
+        </w:rPr>
+        <w:t>。</w:t>
+      </w:r>
+    </w:p>
+    <w:p>
+      <w:pPr>
+        <w:keepNext w:val="0"/>
+        <w:keepLines w:val="0"/>
+        <w:pageBreakBefore w:val="0"/>
+        <w:widowControl w:val="0"/>
+        <w:numPr>
+          <w:ilvl w:val="0"/>
+          <w:numId w:val="0"/>
+        </w:numPr>
+        <w:kinsoku/>
+        <w:wordWrap/>
+        <w:overflowPunct/>
+        <w:topLinePunct w:val="0"/>
+        <w:autoSpaceDE/>
+        <w:autoSpaceDN/>
+        <w:bidi w:val="0"/>
+        <w:adjustRightInd/>
+        <w:snapToGrid/>
+        <w:spacing w:line="360" w:lineRule="auto"/>
+        <w:jc w:val="both"/>
+        <w:textAlignment w:val="auto"/>
+        <w:rPr>
+          <w:rFonts w:hint="eastAsia" w:asciiTheme="minorEastAsia" w:hAnsiTheme="minorEastAsia" w:eastAsiaTheme="minorEastAsia" w:cstheme="minorEastAsia"/>
+          <w:sz w:val="24"/>
+          <w:szCs w:val="24"/>
+          <w:lang w:eastAsia="zh-Hans"/>
+        </w:rPr>
+      </w:pPr>
+    </w:p>
+    <w:p>
+      <w:pPr>
+        <w:keepNext w:val="0"/>
+        <w:keepLines w:val="0"/>
+        <w:pageBreakBefore w:val="0"/>
+        <w:widowControl w:val="0"/>
+        <w:numPr>
+          <w:ilvl w:val="0"/>
+          <w:numId w:val="1"/>
+        </w:numPr>
+        <w:kinsoku/>
+        <w:wordWrap/>
+        <w:overflowPunct/>
+        <w:topLinePunct w:val="0"/>
+        <w:autoSpaceDE/>
+        <w:autoSpaceDN/>
+        <w:bidi w:val="0"/>
+        <w:adjustRightInd/>
+        <w:snapToGrid/>
+        <w:spacing w:line="360" w:lineRule="auto"/>
+        <w:ind w:left="0" w:leftChars="0" w:firstLine="0" w:firstLineChars="0"/>
+        <w:jc w:val="both"/>
+        <w:textAlignment w:val="auto"/>
+        <w:outlineLvl w:val="0"/>
+        <w:rPr>
+          <w:rFonts w:hint="eastAsia" w:asciiTheme="majorEastAsia" w:hAnsiTheme="majorEastAsia" w:eastAsiaTheme="majorEastAsia" w:cstheme="majorEastAsia"/>
+          <w:sz w:val="32"/>
+          <w:szCs w:val="32"/>
+          <w:lang w:eastAsia="zh-Hans"/>
+        </w:rPr>
+      </w:pPr>
+      <w:bookmarkStart w:id="19" w:name="_Toc1648933286"/>
+      <w:r>
+        <w:rPr>
+          <w:rFonts w:hint="eastAsia" w:asciiTheme="majorEastAsia" w:hAnsiTheme="majorEastAsia" w:eastAsiaTheme="majorEastAsia" w:cstheme="majorEastAsia"/>
+          <w:sz w:val="32"/>
+          <w:szCs w:val="32"/>
+          <w:lang w:val="en-US" w:eastAsia="zh-Hans"/>
+        </w:rPr>
+        <w:t>设计系统界面</w:t>
+      </w:r>
+      <w:bookmarkEnd w:id="19"/>
+    </w:p>
+    <w:p>
+      <w:pPr>
+        <w:keepNext w:val="0"/>
+        <w:keepLines w:val="0"/>
+        <w:pageBreakBefore w:val="0"/>
+        <w:widowControl w:val="0"/>
+        <w:numPr>
+          <w:ilvl w:val="1"/>
+          <w:numId w:val="1"/>
+        </w:numPr>
+        <w:kinsoku/>
+        <w:wordWrap/>
+        <w:overflowPunct/>
+        <w:topLinePunct w:val="0"/>
+        <w:autoSpaceDE/>
+        <w:autoSpaceDN/>
+        <w:bidi w:val="0"/>
+        <w:adjustRightInd/>
+        <w:snapToGrid/>
+        <w:spacing w:line="360" w:lineRule="auto"/>
+        <w:ind w:left="840" w:leftChars="0" w:hanging="420" w:firstLineChars="0"/>
+        <w:jc w:val="both"/>
+        <w:textAlignment w:val="auto"/>
+        <w:outlineLvl w:val="1"/>
+        <w:rPr>
+          <w:rFonts w:hint="eastAsia" w:asciiTheme="majorEastAsia" w:hAnsiTheme="majorEastAsia" w:eastAsiaTheme="majorEastAsia" w:cstheme="majorEastAsia"/>
+          <w:sz w:val="28"/>
+          <w:szCs w:val="28"/>
+          <w:lang w:eastAsia="zh-Hans"/>
+        </w:rPr>
+      </w:pPr>
+      <w:bookmarkStart w:id="20" w:name="_Toc345273267"/>
+      <w:r>
+        <w:rPr>
+          <w:rFonts w:hint="eastAsia" w:asciiTheme="majorEastAsia" w:hAnsiTheme="majorEastAsia" w:eastAsiaTheme="majorEastAsia" w:cstheme="majorEastAsia"/>
+          <w:sz w:val="28"/>
+          <w:szCs w:val="28"/>
+          <w:lang w:val="en-US" w:eastAsia="zh-Hans"/>
+        </w:rPr>
+        <w:t>设计软件选型</w:t>
+      </w:r>
+      <w:bookmarkEnd w:id="20"/>
+    </w:p>
+    <w:p>
+      <w:pPr>
+        <w:keepNext w:val="0"/>
+        <w:keepLines w:val="0"/>
+        <w:pageBreakBefore w:val="0"/>
+        <w:widowControl w:val="0"/>
+        <w:numPr>
+          <w:ilvl w:val="0"/>
+          <w:numId w:val="0"/>
+        </w:numPr>
+        <w:kinsoku/>
+        <w:wordWrap/>
+        <w:overflowPunct/>
+        <w:topLinePunct w:val="0"/>
+        <w:autoSpaceDE/>
+        <w:autoSpaceDN/>
+        <w:bidi w:val="0"/>
+        <w:adjustRightInd/>
+        <w:snapToGrid/>
+        <w:spacing w:line="360" w:lineRule="auto"/>
+        <w:ind w:left="420" w:leftChars="0" w:firstLine="420" w:firstLineChars="0"/>
+        <w:jc w:val="both"/>
+        <w:textAlignment w:val="auto"/>
+        <w:outlineLvl w:val="9"/>
+        <w:rPr>
+          <w:rFonts w:hint="eastAsia" w:asciiTheme="minorEastAsia" w:hAnsiTheme="minorEastAsia" w:eastAsiaTheme="minorEastAsia" w:cstheme="minorEastAsia"/>
+          <w:sz w:val="24"/>
+          <w:szCs w:val="24"/>
+          <w:lang w:eastAsia="zh-Hans"/>
+        </w:rPr>
+      </w:pPr>
+      <w:r>
+        <w:rPr>
+          <w:rFonts w:hint="eastAsia" w:asciiTheme="minorEastAsia" w:hAnsiTheme="minorEastAsia" w:eastAsiaTheme="minorEastAsia" w:cstheme="minorEastAsia"/>
+          <w:sz w:val="24"/>
+          <w:szCs w:val="24"/>
+          <w:lang w:val="en-US" w:eastAsia="zh-Hans"/>
+        </w:rPr>
+        <w:t>工具和功能丰富</w:t>
+      </w:r>
+      <w:r>
+        <w:rPr>
+          <w:rFonts w:hint="eastAsia" w:asciiTheme="minorEastAsia" w:hAnsiTheme="minorEastAsia" w:eastAsiaTheme="minorEastAsia" w:cstheme="minorEastAsia"/>
+          <w:sz w:val="24"/>
+          <w:szCs w:val="24"/>
+          <w:lang w:eastAsia="zh-Hans"/>
+        </w:rPr>
+        <w:t>，</w:t>
+      </w:r>
+      <w:r>
+        <w:rPr>
+          <w:rFonts w:hint="eastAsia" w:asciiTheme="minorEastAsia" w:hAnsiTheme="minorEastAsia" w:eastAsiaTheme="minorEastAsia" w:cstheme="minorEastAsia"/>
+          <w:sz w:val="24"/>
+          <w:szCs w:val="24"/>
+          <w:lang w:val="en-US" w:eastAsia="zh-Hans"/>
+        </w:rPr>
+        <w:t>界面布局直观</w:t>
+      </w:r>
+      <w:r>
+        <w:rPr>
+          <w:rFonts w:hint="eastAsia" w:asciiTheme="minorEastAsia" w:hAnsiTheme="minorEastAsia" w:eastAsiaTheme="minorEastAsia" w:cstheme="minorEastAsia"/>
+          <w:sz w:val="24"/>
+          <w:szCs w:val="24"/>
+          <w:lang w:eastAsia="zh-Hans"/>
+        </w:rPr>
+        <w:t>，</w:t>
+      </w:r>
+      <w:r>
+        <w:rPr>
+          <w:rFonts w:hint="eastAsia" w:asciiTheme="minorEastAsia" w:hAnsiTheme="minorEastAsia" w:eastAsiaTheme="minorEastAsia" w:cstheme="minorEastAsia"/>
+          <w:sz w:val="24"/>
+          <w:szCs w:val="24"/>
+          <w:lang w:val="en-US" w:eastAsia="zh-Hans"/>
+        </w:rPr>
+        <w:t>样式和视觉效果良好</w:t>
+      </w:r>
+      <w:r>
+        <w:rPr>
+          <w:rFonts w:hint="eastAsia" w:asciiTheme="minorEastAsia" w:hAnsiTheme="minorEastAsia" w:eastAsiaTheme="minorEastAsia" w:cstheme="minorEastAsia"/>
+          <w:sz w:val="24"/>
+          <w:szCs w:val="24"/>
+          <w:lang w:eastAsia="zh-Hans"/>
+        </w:rPr>
+        <w:t>，</w:t>
+      </w:r>
+      <w:r>
+        <w:rPr>
+          <w:rFonts w:hint="eastAsia" w:asciiTheme="minorEastAsia" w:hAnsiTheme="minorEastAsia" w:eastAsiaTheme="minorEastAsia" w:cstheme="minorEastAsia"/>
+          <w:sz w:val="24"/>
+          <w:szCs w:val="24"/>
+          <w:lang w:val="en-US" w:eastAsia="zh-Hans"/>
+        </w:rPr>
+        <w:t>支持协作与版本管理</w:t>
+      </w:r>
+      <w:r>
+        <w:rPr>
+          <w:rFonts w:hint="eastAsia" w:asciiTheme="minorEastAsia" w:hAnsiTheme="minorEastAsia" w:eastAsiaTheme="minorEastAsia" w:cstheme="minorEastAsia"/>
+          <w:sz w:val="24"/>
+          <w:szCs w:val="24"/>
+          <w:lang w:eastAsia="zh-Hans"/>
+        </w:rPr>
+        <w:t>，</w:t>
+      </w:r>
+      <w:r>
+        <w:rPr>
+          <w:rFonts w:hint="eastAsia" w:asciiTheme="minorEastAsia" w:hAnsiTheme="minorEastAsia" w:eastAsiaTheme="minorEastAsia" w:cstheme="minorEastAsia"/>
+          <w:sz w:val="24"/>
+          <w:szCs w:val="24"/>
+          <w:lang w:val="en-US" w:eastAsia="zh-Hans"/>
+        </w:rPr>
+        <w:t>支持各种输出与导入</w:t>
+      </w:r>
+      <w:r>
+        <w:rPr>
+          <w:rFonts w:hint="eastAsia" w:asciiTheme="minorEastAsia" w:hAnsiTheme="minorEastAsia" w:eastAsiaTheme="minorEastAsia" w:cstheme="minorEastAsia"/>
+          <w:sz w:val="24"/>
+          <w:szCs w:val="24"/>
+          <w:lang w:eastAsia="zh-Hans"/>
+        </w:rPr>
+        <w:t>。</w:t>
+      </w:r>
+    </w:p>
+    <w:p>
+      <w:pPr>
+        <w:keepNext w:val="0"/>
+        <w:keepLines w:val="0"/>
+        <w:pageBreakBefore w:val="0"/>
+        <w:widowControl w:val="0"/>
+        <w:numPr>
+          <w:ilvl w:val="0"/>
+          <w:numId w:val="0"/>
+        </w:numPr>
+        <w:kinsoku/>
+        <w:wordWrap/>
+        <w:overflowPunct/>
+        <w:topLinePunct w:val="0"/>
+        <w:autoSpaceDE/>
+        <w:autoSpaceDN/>
+        <w:bidi w:val="0"/>
+        <w:adjustRightInd/>
+        <w:snapToGrid/>
+        <w:spacing w:line="360" w:lineRule="auto"/>
+        <w:ind w:left="420" w:leftChars="0" w:firstLine="420" w:firstLineChars="0"/>
+        <w:jc w:val="both"/>
+        <w:textAlignment w:val="auto"/>
+        <w:outlineLvl w:val="9"/>
+        <w:rPr>
+          <w:rFonts w:hint="eastAsia" w:asciiTheme="majorEastAsia" w:hAnsiTheme="majorEastAsia" w:eastAsiaTheme="majorEastAsia" w:cstheme="majorEastAsia"/>
+          <w:sz w:val="28"/>
+          <w:szCs w:val="28"/>
+          <w:lang w:val="en-US" w:eastAsia="zh-Hans"/>
+        </w:rPr>
+      </w:pPr>
+    </w:p>
+    <w:p>
+      <w:pPr>
+        <w:keepNext w:val="0"/>
+        <w:keepLines w:val="0"/>
+        <w:pageBreakBefore w:val="0"/>
+        <w:widowControl w:val="0"/>
+        <w:numPr>
+          <w:ilvl w:val="1"/>
+          <w:numId w:val="1"/>
+        </w:numPr>
+        <w:kinsoku/>
+        <w:wordWrap/>
+        <w:overflowPunct/>
+        <w:topLinePunct w:val="0"/>
+        <w:autoSpaceDE/>
+        <w:autoSpaceDN/>
+        <w:bidi w:val="0"/>
+        <w:adjustRightInd/>
+        <w:snapToGrid/>
+        <w:spacing w:line="360" w:lineRule="auto"/>
+        <w:ind w:left="840" w:leftChars="0" w:hanging="420" w:firstLineChars="0"/>
+        <w:jc w:val="both"/>
+        <w:textAlignment w:val="auto"/>
+        <w:outlineLvl w:val="1"/>
+        <w:rPr>
+          <w:rFonts w:hint="eastAsia" w:asciiTheme="majorEastAsia" w:hAnsiTheme="majorEastAsia" w:eastAsiaTheme="majorEastAsia" w:cstheme="majorEastAsia"/>
+          <w:sz w:val="28"/>
+          <w:szCs w:val="28"/>
+          <w:lang w:eastAsia="zh-Hans"/>
+        </w:rPr>
+      </w:pPr>
+      <w:bookmarkStart w:id="21" w:name="_Toc506984275"/>
+      <w:r>
+        <w:rPr>
+          <w:rFonts w:hint="eastAsia" w:asciiTheme="majorEastAsia" w:hAnsiTheme="majorEastAsia" w:eastAsiaTheme="majorEastAsia" w:cstheme="majorEastAsia"/>
+          <w:sz w:val="28"/>
+          <w:szCs w:val="28"/>
+          <w:lang w:val="en-US" w:eastAsia="zh-Hans"/>
+        </w:rPr>
+        <w:t>界面设计原则</w:t>
+      </w:r>
+      <w:bookmarkEnd w:id="21"/>
+    </w:p>
+    <w:p>
+      <w:pPr>
+        <w:keepNext w:val="0"/>
+        <w:keepLines w:val="0"/>
+        <w:pageBreakBefore w:val="0"/>
+        <w:widowControl w:val="0"/>
+        <w:numPr>
+          <w:ilvl w:val="0"/>
+          <w:numId w:val="0"/>
+        </w:numPr>
+        <w:kinsoku/>
+        <w:wordWrap/>
+        <w:overflowPunct/>
+        <w:topLinePunct w:val="0"/>
+        <w:autoSpaceDE/>
+        <w:autoSpaceDN/>
+        <w:bidi w:val="0"/>
+        <w:adjustRightInd/>
+        <w:snapToGrid/>
+        <w:spacing w:line="360" w:lineRule="auto"/>
+        <w:ind w:left="420" w:leftChars="0" w:firstLine="420" w:firstLineChars="0"/>
+        <w:jc w:val="both"/>
+        <w:textAlignment w:val="auto"/>
+        <w:outlineLvl w:val="9"/>
+        <w:rPr>
+          <w:rFonts w:hint="eastAsia" w:asciiTheme="minorEastAsia" w:hAnsiTheme="minorEastAsia" w:eastAsiaTheme="minorEastAsia" w:cstheme="minorEastAsia"/>
+          <w:sz w:val="24"/>
+          <w:szCs w:val="24"/>
+          <w:lang w:eastAsia="zh-Hans"/>
+        </w:rPr>
+      </w:pPr>
+      <w:r>
+        <w:rPr>
+          <w:rFonts w:hint="eastAsia" w:asciiTheme="minorEastAsia" w:hAnsiTheme="minorEastAsia" w:eastAsiaTheme="minorEastAsia" w:cstheme="minorEastAsia"/>
+          <w:sz w:val="24"/>
+          <w:szCs w:val="24"/>
+          <w:lang w:eastAsia="zh-Hans"/>
+        </w:rPr>
+        <w:t>采用响应式设计，适应不同设备的屏幕大小,使用统一的设计风格、颜色方案和字体样式，以提供一致的用户体验。提供友好的错误提示，帮助用户快速解决问题。</w:t>
+      </w:r>
+    </w:p>
+    <w:p>
+      <w:pPr>
+        <w:keepNext w:val="0"/>
+        <w:keepLines w:val="0"/>
+        <w:pageBreakBefore w:val="0"/>
+        <w:widowControl w:val="0"/>
+        <w:numPr>
+          <w:ilvl w:val="0"/>
+          <w:numId w:val="0"/>
+        </w:numPr>
+        <w:kinsoku/>
+        <w:wordWrap/>
+        <w:overflowPunct/>
+        <w:topLinePunct w:val="0"/>
+        <w:autoSpaceDE/>
+        <w:autoSpaceDN/>
+        <w:bidi w:val="0"/>
+        <w:adjustRightInd/>
+        <w:snapToGrid/>
+        <w:spacing w:line="360" w:lineRule="auto"/>
+        <w:jc w:val="both"/>
+        <w:textAlignment w:val="auto"/>
+        <w:outlineLvl w:val="9"/>
+        <w:rPr>
+          <w:rFonts w:hint="eastAsia" w:asciiTheme="majorEastAsia" w:hAnsiTheme="majorEastAsia" w:eastAsiaTheme="majorEastAsia" w:cstheme="majorEastAsia"/>
+          <w:sz w:val="28"/>
+          <w:szCs w:val="28"/>
+          <w:lang w:eastAsia="zh-Hans"/>
+        </w:rPr>
+      </w:pPr>
+    </w:p>
+    <w:p>
+      <w:pPr>
+        <w:keepNext w:val="0"/>
+        <w:keepLines w:val="0"/>
+        <w:pageBreakBefore w:val="0"/>
+        <w:widowControl w:val="0"/>
+        <w:numPr>
+          <w:ilvl w:val="0"/>
+          <w:numId w:val="1"/>
+        </w:numPr>
+        <w:kinsoku/>
+        <w:wordWrap/>
+        <w:overflowPunct/>
+        <w:topLinePunct w:val="0"/>
+        <w:autoSpaceDE/>
+        <w:autoSpaceDN/>
+        <w:bidi w:val="0"/>
+        <w:adjustRightInd/>
+        <w:snapToGrid/>
+        <w:spacing w:line="360" w:lineRule="auto"/>
+        <w:ind w:left="0" w:leftChars="0" w:firstLine="0" w:firstLineChars="0"/>
+        <w:jc w:val="both"/>
+        <w:textAlignment w:val="auto"/>
+        <w:outlineLvl w:val="0"/>
+        <w:rPr>
+          <w:rFonts w:hint="eastAsia" w:asciiTheme="majorEastAsia" w:hAnsiTheme="majorEastAsia" w:eastAsiaTheme="majorEastAsia" w:cstheme="majorEastAsia"/>
+          <w:sz w:val="32"/>
+          <w:szCs w:val="32"/>
+          <w:lang w:eastAsia="zh-Hans"/>
+        </w:rPr>
+      </w:pPr>
+      <w:bookmarkStart w:id="22" w:name="_Toc1817082276"/>
+      <w:r>
+        <w:rPr>
+          <w:rFonts w:hint="eastAsia" w:asciiTheme="majorEastAsia" w:hAnsiTheme="majorEastAsia" w:eastAsiaTheme="majorEastAsia" w:cstheme="majorEastAsia"/>
+          <w:sz w:val="32"/>
+          <w:szCs w:val="32"/>
+          <w:lang w:val="en-US" w:eastAsia="zh-Hans"/>
+        </w:rPr>
+        <w:t>考虑系统性能</w:t>
+      </w:r>
+      <w:bookmarkEnd w:id="22"/>
+    </w:p>
+    <w:p>
+      <w:pPr>
+        <w:keepNext w:val="0"/>
+        <w:keepLines w:val="0"/>
+        <w:pageBreakBefore w:val="0"/>
+        <w:widowControl w:val="0"/>
+        <w:numPr>
+          <w:ilvl w:val="1"/>
+          <w:numId w:val="1"/>
+        </w:numPr>
+        <w:kinsoku/>
+        <w:wordWrap/>
+        <w:overflowPunct/>
+        <w:topLinePunct w:val="0"/>
+        <w:autoSpaceDE/>
+        <w:autoSpaceDN/>
+        <w:bidi w:val="0"/>
+        <w:adjustRightInd/>
+        <w:snapToGrid/>
+        <w:spacing w:line="360" w:lineRule="auto"/>
+        <w:ind w:left="840" w:leftChars="0" w:hanging="420" w:firstLineChars="0"/>
+        <w:jc w:val="both"/>
+        <w:textAlignment w:val="auto"/>
+        <w:outlineLvl w:val="1"/>
+        <w:rPr>
+          <w:rFonts w:hint="eastAsia" w:asciiTheme="majorEastAsia" w:hAnsiTheme="majorEastAsia" w:eastAsiaTheme="majorEastAsia" w:cstheme="majorEastAsia"/>
+          <w:sz w:val="28"/>
+          <w:szCs w:val="28"/>
+          <w:lang w:eastAsia="zh-Hans"/>
+        </w:rPr>
+      </w:pPr>
+      <w:bookmarkStart w:id="23" w:name="_Toc336868745"/>
+      <w:r>
+        <w:rPr>
+          <w:rFonts w:hint="eastAsia" w:asciiTheme="majorEastAsia" w:hAnsiTheme="majorEastAsia" w:eastAsiaTheme="majorEastAsia" w:cstheme="majorEastAsia"/>
+          <w:sz w:val="28"/>
+          <w:szCs w:val="28"/>
+          <w:lang w:val="en-US" w:eastAsia="zh-Hans"/>
+        </w:rPr>
+        <w:t>响应时间</w:t>
+      </w:r>
+      <w:bookmarkEnd w:id="23"/>
+    </w:p>
+    <w:p>
+      <w:pPr>
+        <w:keepNext w:val="0"/>
+        <w:keepLines w:val="0"/>
+        <w:pageBreakBefore w:val="0"/>
+        <w:widowControl w:val="0"/>
+        <w:numPr>
+          <w:ilvl w:val="0"/>
+          <w:numId w:val="0"/>
+        </w:numPr>
+        <w:kinsoku/>
+        <w:wordWrap/>
+        <w:overflowPunct/>
+        <w:topLinePunct w:val="0"/>
+        <w:autoSpaceDE/>
+        <w:autoSpaceDN/>
+        <w:bidi w:val="0"/>
+        <w:adjustRightInd/>
+        <w:snapToGrid/>
+        <w:spacing w:line="360" w:lineRule="auto"/>
+        <w:ind w:left="420" w:leftChars="0" w:firstLine="420" w:firstLineChars="0"/>
+        <w:jc w:val="both"/>
+        <w:textAlignment w:val="auto"/>
+        <w:outlineLvl w:val="9"/>
+        <w:rPr>
+          <w:rFonts w:hint="default" w:asciiTheme="minorEastAsia" w:hAnsiTheme="minorEastAsia" w:eastAsiaTheme="minorEastAsia" w:cstheme="minorEastAsia"/>
+          <w:sz w:val="24"/>
+          <w:szCs w:val="24"/>
+          <w:lang w:eastAsia="zh-Hans"/>
+        </w:rPr>
+      </w:pPr>
+      <w:r>
+        <w:rPr>
+          <w:rFonts w:hint="eastAsia" w:asciiTheme="minorEastAsia" w:hAnsiTheme="minorEastAsia" w:eastAsiaTheme="minorEastAsia" w:cstheme="minorEastAsia"/>
+          <w:sz w:val="24"/>
+          <w:szCs w:val="24"/>
+          <w:lang w:eastAsia="zh-Hans"/>
+        </w:rPr>
+        <w:t>优化前端界面和后端服务器的响应时间，提升用户体验</w:t>
+      </w:r>
+      <w:r>
+        <w:rPr>
+          <w:rFonts w:hint="default" w:asciiTheme="minorEastAsia" w:hAnsiTheme="minorEastAsia" w:cstheme="minorEastAsia"/>
+          <w:sz w:val="24"/>
+          <w:szCs w:val="24"/>
+          <w:lang w:eastAsia="zh-Hans"/>
+        </w:rPr>
+        <w:t>。</w:t>
+      </w:r>
+    </w:p>
+    <w:p>
+      <w:pPr>
+        <w:keepNext w:val="0"/>
+        <w:keepLines w:val="0"/>
+        <w:pageBreakBefore w:val="0"/>
+        <w:widowControl w:val="0"/>
+        <w:numPr>
+          <w:ilvl w:val="1"/>
+          <w:numId w:val="1"/>
+        </w:numPr>
+        <w:kinsoku/>
+        <w:wordWrap/>
+        <w:overflowPunct/>
+        <w:topLinePunct w:val="0"/>
+        <w:autoSpaceDE/>
+        <w:autoSpaceDN/>
+        <w:bidi w:val="0"/>
+        <w:adjustRightInd/>
+        <w:snapToGrid/>
+        <w:spacing w:line="360" w:lineRule="auto"/>
+        <w:ind w:left="840" w:leftChars="0" w:hanging="420" w:firstLineChars="0"/>
+        <w:jc w:val="both"/>
+        <w:textAlignment w:val="auto"/>
+        <w:outlineLvl w:val="1"/>
+        <w:rPr>
+          <w:rFonts w:hint="eastAsia" w:asciiTheme="majorEastAsia" w:hAnsiTheme="majorEastAsia" w:eastAsiaTheme="majorEastAsia" w:cstheme="majorEastAsia"/>
+          <w:sz w:val="28"/>
+          <w:szCs w:val="28"/>
+          <w:lang w:eastAsia="zh-Hans"/>
+        </w:rPr>
+      </w:pPr>
+      <w:bookmarkStart w:id="24" w:name="_Toc986103723"/>
+      <w:r>
+        <w:rPr>
+          <w:rFonts w:hint="eastAsia" w:asciiTheme="majorEastAsia" w:hAnsiTheme="majorEastAsia" w:eastAsiaTheme="majorEastAsia" w:cstheme="majorEastAsia"/>
+          <w:sz w:val="28"/>
+          <w:szCs w:val="28"/>
+          <w:lang w:val="en-US" w:eastAsia="zh-Hans"/>
+        </w:rPr>
+        <w:t>吞吐量</w:t>
+      </w:r>
+      <w:bookmarkEnd w:id="24"/>
+    </w:p>
+    <w:p>
+      <w:pPr>
+        <w:keepNext w:val="0"/>
+        <w:keepLines w:val="0"/>
+        <w:pageBreakBefore w:val="0"/>
+        <w:widowControl w:val="0"/>
+        <w:numPr>
+          <w:ilvl w:val="0"/>
+          <w:numId w:val="0"/>
+        </w:numPr>
+        <w:kinsoku/>
+        <w:wordWrap/>
+        <w:overflowPunct/>
+        <w:topLinePunct w:val="0"/>
+        <w:autoSpaceDE/>
+        <w:autoSpaceDN/>
+        <w:bidi w:val="0"/>
+        <w:adjustRightInd/>
+        <w:snapToGrid/>
+        <w:spacing w:line="360" w:lineRule="auto"/>
+        <w:ind w:left="420" w:leftChars="0" w:firstLine="420" w:firstLineChars="0"/>
+        <w:jc w:val="both"/>
+        <w:textAlignment w:val="auto"/>
+        <w:outlineLvl w:val="9"/>
+        <w:rPr>
+          <w:rFonts w:hint="default" w:asciiTheme="minorEastAsia" w:hAnsiTheme="minorEastAsia" w:cstheme="minorEastAsia"/>
+          <w:sz w:val="24"/>
+          <w:szCs w:val="24"/>
+          <w:lang w:eastAsia="zh-Hans"/>
+        </w:rPr>
+      </w:pPr>
+      <w:r>
+        <w:rPr>
+          <w:rFonts w:hint="eastAsia" w:asciiTheme="minorEastAsia" w:hAnsiTheme="minorEastAsia" w:eastAsiaTheme="minorEastAsia" w:cstheme="minorEastAsia"/>
+          <w:sz w:val="24"/>
+          <w:szCs w:val="24"/>
+          <w:lang w:eastAsia="zh-Hans"/>
+        </w:rPr>
+        <w:t>确保服务器能够处理大量用户并发请求，提供稳定的性能</w:t>
+      </w:r>
+      <w:r>
+        <w:rPr>
+          <w:rFonts w:hint="default" w:asciiTheme="minorEastAsia" w:hAnsiTheme="minorEastAsia" w:cstheme="minorEastAsia"/>
+          <w:sz w:val="24"/>
+          <w:szCs w:val="24"/>
+          <w:lang w:eastAsia="zh-Hans"/>
+        </w:rPr>
+        <w:t>。</w:t>
+      </w:r>
+    </w:p>
+    <w:p>
+      <w:pPr>
+        <w:keepNext w:val="0"/>
+        <w:keepLines w:val="0"/>
+        <w:pageBreakBefore w:val="0"/>
+        <w:widowControl w:val="0"/>
+        <w:numPr>
+          <w:ilvl w:val="0"/>
+          <w:numId w:val="0"/>
+        </w:numPr>
+        <w:kinsoku/>
+        <w:wordWrap/>
+        <w:overflowPunct/>
+        <w:topLinePunct w:val="0"/>
+        <w:autoSpaceDE/>
+        <w:autoSpaceDN/>
+        <w:bidi w:val="0"/>
+        <w:adjustRightInd/>
+        <w:snapToGrid/>
+        <w:spacing w:line="360" w:lineRule="auto"/>
+        <w:ind w:left="420" w:leftChars="0" w:firstLine="420" w:firstLineChars="0"/>
+        <w:jc w:val="both"/>
+        <w:textAlignment w:val="auto"/>
+        <w:outlineLvl w:val="9"/>
+        <w:rPr>
+          <w:rFonts w:hint="default" w:asciiTheme="minorEastAsia" w:hAnsiTheme="minorEastAsia" w:cstheme="minorEastAsia"/>
+          <w:sz w:val="24"/>
+          <w:szCs w:val="24"/>
+          <w:lang w:eastAsia="zh-Hans"/>
+        </w:rPr>
+      </w:pPr>
+    </w:p>
+    <w:p>
+      <w:pPr>
+        <w:keepNext w:val="0"/>
+        <w:keepLines w:val="0"/>
+        <w:pageBreakBefore w:val="0"/>
+        <w:widowControl w:val="0"/>
+        <w:numPr>
+          <w:ilvl w:val="1"/>
+          <w:numId w:val="1"/>
+        </w:numPr>
+        <w:kinsoku/>
+        <w:wordWrap/>
+        <w:overflowPunct/>
+        <w:topLinePunct w:val="0"/>
+        <w:autoSpaceDE/>
+        <w:autoSpaceDN/>
+        <w:bidi w:val="0"/>
+        <w:adjustRightInd/>
+        <w:snapToGrid/>
+        <w:spacing w:line="360" w:lineRule="auto"/>
+        <w:ind w:left="840" w:leftChars="0" w:hanging="420" w:firstLineChars="0"/>
+        <w:jc w:val="both"/>
+        <w:textAlignment w:val="auto"/>
+        <w:outlineLvl w:val="1"/>
+        <w:rPr>
+          <w:rFonts w:hint="eastAsia" w:asciiTheme="majorEastAsia" w:hAnsiTheme="majorEastAsia" w:eastAsiaTheme="majorEastAsia" w:cstheme="majorEastAsia"/>
+          <w:sz w:val="28"/>
+          <w:szCs w:val="28"/>
+          <w:lang w:eastAsia="zh-Hans"/>
+        </w:rPr>
+      </w:pPr>
+      <w:bookmarkStart w:id="25" w:name="_Toc1313968562"/>
+      <w:r>
+        <w:rPr>
+          <w:rFonts w:hint="eastAsia" w:asciiTheme="majorEastAsia" w:hAnsiTheme="majorEastAsia" w:eastAsiaTheme="majorEastAsia" w:cstheme="majorEastAsia"/>
+          <w:sz w:val="28"/>
+          <w:szCs w:val="28"/>
+          <w:lang w:val="en-US" w:eastAsia="zh-Hans"/>
+        </w:rPr>
+        <w:t>资源利用率</w:t>
+      </w:r>
+      <w:bookmarkEnd w:id="25"/>
+    </w:p>
+    <w:p>
+      <w:pPr>
+        <w:keepNext w:val="0"/>
+        <w:keepLines w:val="0"/>
+        <w:pageBreakBefore w:val="0"/>
+        <w:widowControl w:val="0"/>
+        <w:numPr>
+          <w:ilvl w:val="0"/>
+          <w:numId w:val="0"/>
+        </w:numPr>
+        <w:kinsoku/>
+        <w:wordWrap/>
+        <w:overflowPunct/>
+        <w:topLinePunct w:val="0"/>
+        <w:autoSpaceDE/>
+        <w:autoSpaceDN/>
+        <w:bidi w:val="0"/>
+        <w:adjustRightInd/>
+        <w:snapToGrid/>
+        <w:spacing w:line="360" w:lineRule="auto"/>
+        <w:ind w:left="420" w:leftChars="0" w:firstLine="420" w:firstLineChars="0"/>
+        <w:jc w:val="both"/>
+        <w:textAlignment w:val="auto"/>
+        <w:outlineLvl w:val="9"/>
+        <w:rPr>
+          <w:rFonts w:hint="default" w:asciiTheme="minorEastAsia" w:hAnsiTheme="minorEastAsia" w:cstheme="minorEastAsia"/>
+          <w:sz w:val="24"/>
+          <w:szCs w:val="24"/>
+          <w:lang w:eastAsia="zh-Hans"/>
+        </w:rPr>
+      </w:pPr>
+      <w:r>
+        <w:rPr>
+          <w:rFonts w:hint="default" w:asciiTheme="minorEastAsia" w:hAnsiTheme="minorEastAsia" w:cstheme="minorEastAsia"/>
+          <w:sz w:val="24"/>
+          <w:szCs w:val="24"/>
+          <w:lang w:val="en-US" w:eastAsia="zh-Hans"/>
+        </w:rPr>
+        <w:t>有效管理服务器资源，避免资源浪费和性能下降。</w:t>
+      </w:r>
+    </w:p>
+    <w:p>
+      <w:pPr>
+        <w:keepNext w:val="0"/>
+        <w:keepLines w:val="0"/>
+        <w:pageBreakBefore w:val="0"/>
+        <w:widowControl w:val="0"/>
+        <w:numPr>
+          <w:ilvl w:val="0"/>
+          <w:numId w:val="0"/>
+        </w:numPr>
+        <w:kinsoku/>
+        <w:wordWrap/>
+        <w:overflowPunct/>
+        <w:topLinePunct w:val="0"/>
+        <w:autoSpaceDE/>
+        <w:autoSpaceDN/>
+        <w:bidi w:val="0"/>
+        <w:adjustRightInd/>
+        <w:snapToGrid/>
+        <w:spacing w:line="360" w:lineRule="auto"/>
+        <w:jc w:val="both"/>
+        <w:textAlignment w:val="auto"/>
+        <w:rPr>
+          <w:rFonts w:hint="eastAsia" w:asciiTheme="majorEastAsia" w:hAnsiTheme="majorEastAsia" w:eastAsiaTheme="majorEastAsia" w:cstheme="majorEastAsia"/>
+          <w:lang w:eastAsia="zh-Hans"/>
+        </w:rPr>
+      </w:pPr>
+    </w:p>
+    <w:p>
+      <w:pPr>
+        <w:keepNext w:val="0"/>
+        <w:keepLines w:val="0"/>
+        <w:pageBreakBefore w:val="0"/>
+        <w:widowControl w:val="0"/>
+        <w:numPr>
+          <w:ilvl w:val="0"/>
+          <w:numId w:val="1"/>
+        </w:numPr>
+        <w:kinsoku/>
+        <w:wordWrap/>
+        <w:overflowPunct/>
+        <w:topLinePunct w:val="0"/>
+        <w:autoSpaceDE/>
+        <w:autoSpaceDN/>
+        <w:bidi w:val="0"/>
+        <w:adjustRightInd/>
+        <w:snapToGrid/>
+        <w:spacing w:line="360" w:lineRule="auto"/>
+        <w:ind w:left="0" w:leftChars="0" w:firstLine="0" w:firstLineChars="0"/>
+        <w:jc w:val="both"/>
+        <w:textAlignment w:val="auto"/>
+        <w:outlineLvl w:val="0"/>
+        <w:rPr>
+          <w:rFonts w:hint="eastAsia" w:asciiTheme="majorEastAsia" w:hAnsiTheme="majorEastAsia" w:eastAsiaTheme="majorEastAsia" w:cstheme="majorEastAsia"/>
+          <w:sz w:val="32"/>
+          <w:szCs w:val="32"/>
+          <w:lang w:eastAsia="zh-Hans"/>
+        </w:rPr>
+      </w:pPr>
+      <w:bookmarkStart w:id="26" w:name="_Toc1295279433"/>
+      <w:r>
+        <w:rPr>
+          <w:rFonts w:hint="eastAsia" w:asciiTheme="majorEastAsia" w:hAnsiTheme="majorEastAsia" w:eastAsiaTheme="majorEastAsia" w:cstheme="majorEastAsia"/>
+          <w:sz w:val="32"/>
+          <w:szCs w:val="32"/>
+          <w:lang w:eastAsia="zh-Hans"/>
+        </w:rPr>
+        <w:t>安全和可靠性设计</w:t>
+      </w:r>
+      <w:bookmarkEnd w:id="26"/>
+    </w:p>
+    <w:p>
+      <w:pPr>
+        <w:keepNext w:val="0"/>
+        <w:keepLines w:val="0"/>
+        <w:pageBreakBefore w:val="0"/>
+        <w:widowControl w:val="0"/>
+        <w:numPr>
+          <w:ilvl w:val="1"/>
+          <w:numId w:val="1"/>
+        </w:numPr>
+        <w:kinsoku/>
+        <w:wordWrap/>
+        <w:overflowPunct/>
+        <w:topLinePunct w:val="0"/>
+        <w:autoSpaceDE/>
+        <w:autoSpaceDN/>
+        <w:bidi w:val="0"/>
+        <w:adjustRightInd/>
+        <w:snapToGrid/>
+        <w:spacing w:line="360" w:lineRule="auto"/>
+        <w:ind w:left="840" w:leftChars="0" w:hanging="420" w:firstLineChars="0"/>
+        <w:jc w:val="both"/>
+        <w:textAlignment w:val="auto"/>
+        <w:outlineLvl w:val="1"/>
+        <w:rPr>
+          <w:rFonts w:hint="eastAsia" w:asciiTheme="majorEastAsia" w:hAnsiTheme="majorEastAsia" w:eastAsiaTheme="majorEastAsia" w:cstheme="majorEastAsia"/>
+          <w:sz w:val="28"/>
+          <w:szCs w:val="28"/>
+          <w:lang w:eastAsia="zh-Hans"/>
+        </w:rPr>
+      </w:pPr>
+      <w:bookmarkStart w:id="27" w:name="_Toc719700792"/>
+      <w:r>
+        <w:rPr>
+          <w:rFonts w:hint="eastAsia" w:asciiTheme="majorEastAsia" w:hAnsiTheme="majorEastAsia" w:eastAsiaTheme="majorEastAsia" w:cstheme="majorEastAsia"/>
+          <w:sz w:val="28"/>
+          <w:szCs w:val="28"/>
+          <w:lang w:val="en-US" w:eastAsia="zh-Hans"/>
+        </w:rPr>
+        <w:t>数据保护</w:t>
+      </w:r>
+      <w:bookmarkEnd w:id="27"/>
+    </w:p>
+    <w:p>
+      <w:pPr>
+        <w:keepNext w:val="0"/>
+        <w:keepLines w:val="0"/>
+        <w:pageBreakBefore w:val="0"/>
+        <w:widowControl w:val="0"/>
+        <w:numPr>
+          <w:ilvl w:val="0"/>
+          <w:numId w:val="0"/>
+        </w:numPr>
+        <w:kinsoku/>
+        <w:wordWrap/>
+        <w:overflowPunct/>
+        <w:topLinePunct w:val="0"/>
+        <w:autoSpaceDE/>
+        <w:autoSpaceDN/>
+        <w:bidi w:val="0"/>
+        <w:adjustRightInd/>
+        <w:snapToGrid/>
+        <w:spacing w:line="360" w:lineRule="auto"/>
+        <w:ind w:left="420" w:leftChars="0" w:firstLine="420" w:firstLineChars="0"/>
+        <w:jc w:val="both"/>
+        <w:textAlignment w:val="auto"/>
+        <w:outlineLvl w:val="9"/>
+        <w:rPr>
+          <w:rFonts w:hint="default" w:asciiTheme="minorEastAsia" w:hAnsiTheme="minorEastAsia" w:cstheme="minorEastAsia"/>
+          <w:sz w:val="24"/>
+          <w:szCs w:val="24"/>
+          <w:lang w:eastAsia="zh-Hans"/>
+        </w:rPr>
+      </w:pPr>
+      <w:r>
+        <w:rPr>
+          <w:rFonts w:hint="eastAsia" w:asciiTheme="minorEastAsia" w:hAnsiTheme="minorEastAsia" w:eastAsiaTheme="minorEastAsia" w:cstheme="minorEastAsia"/>
+          <w:sz w:val="24"/>
+          <w:szCs w:val="24"/>
+          <w:lang w:val="en-US" w:eastAsia="zh-Hans"/>
+        </w:rPr>
+        <w:t>采用加密算法保护用户密码和敏感数据的存储</w:t>
+      </w:r>
+      <w:r>
+        <w:rPr>
+          <w:rFonts w:hint="default" w:asciiTheme="minorEastAsia" w:hAnsiTheme="minorEastAsia" w:cstheme="minorEastAsia"/>
+          <w:sz w:val="24"/>
+          <w:szCs w:val="24"/>
+          <w:lang w:eastAsia="zh-Hans"/>
+        </w:rPr>
+        <w:t>。</w:t>
+      </w:r>
+    </w:p>
+    <w:p>
+      <w:pPr>
+        <w:keepNext w:val="0"/>
+        <w:keepLines w:val="0"/>
+        <w:pageBreakBefore w:val="0"/>
+        <w:widowControl w:val="0"/>
+        <w:numPr>
+          <w:ilvl w:val="0"/>
+          <w:numId w:val="0"/>
+        </w:numPr>
+        <w:kinsoku/>
+        <w:wordWrap/>
+        <w:overflowPunct/>
+        <w:topLinePunct w:val="0"/>
+        <w:autoSpaceDE/>
+        <w:autoSpaceDN/>
+        <w:bidi w:val="0"/>
+        <w:adjustRightInd/>
+        <w:snapToGrid/>
+        <w:spacing w:line="360" w:lineRule="auto"/>
+        <w:ind w:left="420" w:leftChars="0" w:firstLine="420" w:firstLineChars="0"/>
+        <w:jc w:val="both"/>
+        <w:textAlignment w:val="auto"/>
+        <w:outlineLvl w:val="9"/>
+        <w:rPr>
+          <w:rFonts w:hint="default" w:asciiTheme="minorEastAsia" w:hAnsiTheme="minorEastAsia" w:cstheme="minorEastAsia"/>
+          <w:sz w:val="24"/>
+          <w:szCs w:val="24"/>
+          <w:lang w:eastAsia="zh-Hans"/>
+        </w:rPr>
+      </w:pPr>
+    </w:p>
+    <w:p>
+      <w:pPr>
+        <w:keepNext w:val="0"/>
+        <w:keepLines w:val="0"/>
+        <w:pageBreakBefore w:val="0"/>
+        <w:widowControl w:val="0"/>
+        <w:numPr>
+          <w:ilvl w:val="1"/>
+          <w:numId w:val="1"/>
+        </w:numPr>
+        <w:kinsoku/>
+        <w:wordWrap/>
+        <w:overflowPunct/>
+        <w:topLinePunct w:val="0"/>
+        <w:autoSpaceDE/>
+        <w:autoSpaceDN/>
+        <w:bidi w:val="0"/>
+        <w:adjustRightInd/>
+        <w:snapToGrid/>
+        <w:spacing w:line="360" w:lineRule="auto"/>
+        <w:ind w:left="840" w:leftChars="0" w:hanging="420" w:firstLineChars="0"/>
+        <w:jc w:val="both"/>
+        <w:textAlignment w:val="auto"/>
+        <w:outlineLvl w:val="1"/>
+        <w:rPr>
+          <w:rFonts w:hint="eastAsia" w:asciiTheme="majorEastAsia" w:hAnsiTheme="majorEastAsia" w:eastAsiaTheme="majorEastAsia" w:cstheme="majorEastAsia"/>
+          <w:sz w:val="28"/>
+          <w:szCs w:val="28"/>
+          <w:lang w:eastAsia="zh-Hans"/>
+        </w:rPr>
+      </w:pPr>
+      <w:bookmarkStart w:id="28" w:name="_Toc1383311240"/>
+      <w:r>
+        <w:rPr>
+          <w:rFonts w:hint="eastAsia" w:asciiTheme="majorEastAsia" w:hAnsiTheme="majorEastAsia" w:eastAsiaTheme="majorEastAsia" w:cstheme="majorEastAsia"/>
+          <w:sz w:val="28"/>
+          <w:szCs w:val="28"/>
+          <w:lang w:val="en-US" w:eastAsia="zh-Hans"/>
+        </w:rPr>
+        <w:t>身份验证</w:t>
+      </w:r>
+      <w:bookmarkEnd w:id="28"/>
+    </w:p>
+    <w:p>
+      <w:pPr>
+        <w:keepNext w:val="0"/>
+        <w:keepLines w:val="0"/>
+        <w:pageBreakBefore w:val="0"/>
+        <w:widowControl w:val="0"/>
+        <w:numPr>
+          <w:ilvl w:val="0"/>
+          <w:numId w:val="0"/>
+        </w:numPr>
+        <w:kinsoku/>
+        <w:wordWrap/>
+        <w:overflowPunct/>
+        <w:topLinePunct w:val="0"/>
+        <w:autoSpaceDE/>
+        <w:autoSpaceDN/>
+        <w:bidi w:val="0"/>
+        <w:adjustRightInd/>
+        <w:snapToGrid/>
+        <w:spacing w:line="360" w:lineRule="auto"/>
+        <w:ind w:left="420" w:leftChars="0" w:firstLine="420" w:firstLineChars="0"/>
+        <w:jc w:val="both"/>
+        <w:textAlignment w:val="auto"/>
+        <w:outlineLvl w:val="9"/>
+        <w:rPr>
+          <w:rFonts w:hint="default" w:asciiTheme="minorEastAsia" w:hAnsiTheme="minorEastAsia" w:cstheme="minorEastAsia"/>
+          <w:sz w:val="24"/>
+          <w:szCs w:val="24"/>
+          <w:lang w:eastAsia="zh-Hans"/>
+        </w:rPr>
+      </w:pPr>
+      <w:r>
+        <w:rPr>
+          <w:rFonts w:hint="eastAsia" w:asciiTheme="minorEastAsia" w:hAnsiTheme="minorEastAsia" w:eastAsiaTheme="minorEastAsia" w:cstheme="minorEastAsia"/>
+          <w:sz w:val="24"/>
+          <w:szCs w:val="24"/>
+          <w:lang w:val="en-US" w:eastAsia="zh-Hans"/>
+        </w:rPr>
+        <w:t>采用加密算法保护用户密码和敏感数据的存储</w:t>
+      </w:r>
+      <w:r>
+        <w:rPr>
+          <w:rFonts w:hint="default" w:asciiTheme="minorEastAsia" w:hAnsiTheme="minorEastAsia" w:cstheme="minorEastAsia"/>
+          <w:sz w:val="24"/>
+          <w:szCs w:val="24"/>
+          <w:lang w:eastAsia="zh-Hans"/>
+        </w:rPr>
+        <w:t>。</w:t>
+      </w:r>
+    </w:p>
+    <w:p>
+      <w:pPr>
+        <w:keepNext w:val="0"/>
+        <w:keepLines w:val="0"/>
+        <w:pageBreakBefore w:val="0"/>
+        <w:widowControl w:val="0"/>
+        <w:numPr>
+          <w:ilvl w:val="0"/>
+          <w:numId w:val="0"/>
+        </w:numPr>
+        <w:kinsoku/>
+        <w:wordWrap/>
+        <w:overflowPunct/>
+        <w:topLinePunct w:val="0"/>
+        <w:autoSpaceDE/>
+        <w:autoSpaceDN/>
+        <w:bidi w:val="0"/>
+        <w:adjustRightInd/>
+        <w:snapToGrid/>
+        <w:spacing w:line="360" w:lineRule="auto"/>
+        <w:ind w:left="420" w:leftChars="0"/>
+        <w:jc w:val="both"/>
+        <w:textAlignment w:val="auto"/>
+        <w:outlineLvl w:val="9"/>
+        <w:rPr>
+          <w:rFonts w:hint="eastAsia" w:asciiTheme="majorEastAsia" w:hAnsiTheme="majorEastAsia" w:eastAsiaTheme="majorEastAsia" w:cstheme="majorEastAsia"/>
+          <w:sz w:val="28"/>
+          <w:szCs w:val="28"/>
+          <w:lang w:eastAsia="zh-Hans"/>
+        </w:rPr>
+      </w:pPr>
+    </w:p>
+    <w:p>
+      <w:pPr>
+        <w:keepNext w:val="0"/>
+        <w:keepLines w:val="0"/>
+        <w:pageBreakBefore w:val="0"/>
+        <w:widowControl w:val="0"/>
+        <w:numPr>
+          <w:ilvl w:val="1"/>
+          <w:numId w:val="1"/>
+        </w:numPr>
+        <w:kinsoku/>
+        <w:wordWrap/>
+        <w:overflowPunct/>
+        <w:topLinePunct w:val="0"/>
+        <w:autoSpaceDE/>
+        <w:autoSpaceDN/>
+        <w:bidi w:val="0"/>
+        <w:adjustRightInd/>
+        <w:snapToGrid/>
+        <w:spacing w:line="360" w:lineRule="auto"/>
+        <w:ind w:left="840" w:leftChars="0" w:hanging="420" w:firstLineChars="0"/>
+        <w:jc w:val="both"/>
+        <w:textAlignment w:val="auto"/>
+        <w:outlineLvl w:val="1"/>
+        <w:rPr>
+          <w:rFonts w:hint="eastAsia" w:asciiTheme="majorEastAsia" w:hAnsiTheme="majorEastAsia" w:eastAsiaTheme="majorEastAsia" w:cstheme="majorEastAsia"/>
+          <w:sz w:val="28"/>
+          <w:szCs w:val="28"/>
+          <w:lang w:eastAsia="zh-Hans"/>
+        </w:rPr>
+      </w:pPr>
+      <w:bookmarkStart w:id="29" w:name="_Toc654048258"/>
+      <w:r>
+        <w:rPr>
+          <w:rFonts w:hint="eastAsia" w:asciiTheme="majorEastAsia" w:hAnsiTheme="majorEastAsia" w:eastAsiaTheme="majorEastAsia" w:cstheme="majorEastAsia"/>
+          <w:sz w:val="28"/>
+          <w:szCs w:val="28"/>
+          <w:lang w:val="en-US" w:eastAsia="zh-Hans"/>
+        </w:rPr>
+        <w:t>错误验证</w:t>
+      </w:r>
+      <w:bookmarkEnd w:id="29"/>
+    </w:p>
+    <w:p>
+      <w:pPr>
+        <w:keepNext w:val="0"/>
+        <w:keepLines w:val="0"/>
+        <w:pageBreakBefore w:val="0"/>
+        <w:widowControl w:val="0"/>
+        <w:numPr>
+          <w:ilvl w:val="0"/>
+          <w:numId w:val="0"/>
+        </w:numPr>
+        <w:kinsoku/>
+        <w:wordWrap/>
+        <w:overflowPunct/>
+        <w:topLinePunct w:val="0"/>
+        <w:autoSpaceDE/>
+        <w:autoSpaceDN/>
+        <w:bidi w:val="0"/>
+        <w:adjustRightInd/>
+        <w:snapToGrid/>
+        <w:spacing w:line="360" w:lineRule="auto"/>
+        <w:ind w:left="420" w:leftChars="0" w:firstLine="420" w:firstLineChars="0"/>
+        <w:jc w:val="both"/>
+        <w:textAlignment w:val="auto"/>
+        <w:outlineLvl w:val="9"/>
+        <w:rPr>
+          <w:rFonts w:hint="default" w:asciiTheme="minorEastAsia" w:hAnsiTheme="minorEastAsia" w:cstheme="minorEastAsia"/>
+          <w:sz w:val="24"/>
+          <w:szCs w:val="24"/>
+          <w:lang w:eastAsia="zh-Hans"/>
+        </w:rPr>
+      </w:pPr>
+      <w:r>
+        <w:rPr>
+          <w:rFonts w:hint="eastAsia" w:asciiTheme="minorEastAsia" w:hAnsiTheme="minorEastAsia" w:eastAsiaTheme="minorEastAsia" w:cstheme="minorEastAsia"/>
+          <w:sz w:val="24"/>
+          <w:szCs w:val="24"/>
+          <w:lang w:val="en-US" w:eastAsia="zh-Hans"/>
+        </w:rPr>
+        <w:t>合理处理异常情况，提供友好的错误提示和恢复机制</w:t>
+      </w:r>
+      <w:r>
+        <w:rPr>
+          <w:rFonts w:hint="default" w:asciiTheme="minorEastAsia" w:hAnsiTheme="minorEastAsia" w:cstheme="minorEastAsia"/>
+          <w:sz w:val="24"/>
+          <w:szCs w:val="24"/>
+          <w:lang w:eastAsia="zh-Hans"/>
+        </w:rPr>
+        <w:t>。</w:t>
+      </w:r>
+    </w:p>
+    <w:p>
+      <w:pPr>
+        <w:keepNext w:val="0"/>
+        <w:keepLines w:val="0"/>
+        <w:pageBreakBefore w:val="0"/>
+        <w:widowControl w:val="0"/>
+        <w:numPr>
+          <w:ilvl w:val="0"/>
+          <w:numId w:val="0"/>
+        </w:numPr>
+        <w:kinsoku/>
+        <w:wordWrap/>
+        <w:overflowPunct/>
+        <w:topLinePunct w:val="0"/>
+        <w:autoSpaceDE/>
+        <w:autoSpaceDN/>
+        <w:bidi w:val="0"/>
+        <w:adjustRightInd/>
+        <w:snapToGrid/>
+        <w:spacing w:line="360" w:lineRule="auto"/>
+        <w:jc w:val="both"/>
+        <w:textAlignment w:val="auto"/>
+        <w:outlineLvl w:val="9"/>
+        <w:rPr>
+          <w:rFonts w:hint="eastAsia" w:asciiTheme="majorEastAsia" w:hAnsiTheme="majorEastAsia" w:eastAsiaTheme="majorEastAsia" w:cstheme="majorEastAsia"/>
+          <w:sz w:val="32"/>
+          <w:szCs w:val="32"/>
+          <w:lang w:eastAsia="zh-Hans"/>
+        </w:rPr>
+      </w:pPr>
+    </w:p>
+    <w:p>
+      <w:pPr>
+        <w:keepNext w:val="0"/>
+        <w:keepLines w:val="0"/>
+        <w:pageBreakBefore w:val="0"/>
+        <w:widowControl w:val="0"/>
+        <w:numPr>
+          <w:ilvl w:val="0"/>
+          <w:numId w:val="1"/>
+        </w:numPr>
+        <w:kinsoku/>
+        <w:wordWrap/>
+        <w:overflowPunct/>
+        <w:topLinePunct w:val="0"/>
+        <w:autoSpaceDE/>
+        <w:autoSpaceDN/>
+        <w:bidi w:val="0"/>
+        <w:adjustRightInd/>
+        <w:snapToGrid/>
+        <w:spacing w:line="360" w:lineRule="auto"/>
+        <w:ind w:left="0" w:leftChars="0" w:firstLine="0" w:firstLineChars="0"/>
+        <w:jc w:val="both"/>
+        <w:textAlignment w:val="auto"/>
+        <w:outlineLvl w:val="0"/>
+        <w:rPr>
+          <w:rFonts w:hint="eastAsia" w:asciiTheme="majorEastAsia" w:hAnsiTheme="majorEastAsia" w:eastAsiaTheme="majorEastAsia" w:cstheme="majorEastAsia"/>
+          <w:sz w:val="32"/>
+          <w:szCs w:val="32"/>
+          <w:lang w:eastAsia="zh-Hans"/>
+        </w:rPr>
+      </w:pPr>
+      <w:bookmarkStart w:id="30" w:name="_Toc1767766860"/>
+      <w:r>
+        <w:rPr>
+          <w:rFonts w:hint="eastAsia" w:asciiTheme="majorEastAsia" w:hAnsiTheme="majorEastAsia" w:eastAsiaTheme="majorEastAsia" w:cstheme="majorEastAsia"/>
+          <w:sz w:val="32"/>
+          <w:szCs w:val="32"/>
+          <w:lang w:val="en-US" w:eastAsia="zh-Hans"/>
+        </w:rPr>
+        <w:t>进行系统集成</w:t>
+      </w:r>
+      <w:bookmarkEnd w:id="30"/>
+    </w:p>
+    <w:p>
+      <w:pPr>
+        <w:keepNext w:val="0"/>
+        <w:keepLines w:val="0"/>
+        <w:pageBreakBefore w:val="0"/>
+        <w:widowControl w:val="0"/>
+        <w:numPr>
+          <w:ilvl w:val="1"/>
+          <w:numId w:val="1"/>
+        </w:numPr>
+        <w:kinsoku/>
+        <w:wordWrap/>
+        <w:overflowPunct/>
+        <w:topLinePunct w:val="0"/>
+        <w:autoSpaceDE/>
+        <w:autoSpaceDN/>
+        <w:bidi w:val="0"/>
+        <w:adjustRightInd/>
+        <w:snapToGrid/>
+        <w:spacing w:line="360" w:lineRule="auto"/>
+        <w:ind w:left="840" w:leftChars="0" w:hanging="420" w:firstLineChars="0"/>
+        <w:jc w:val="both"/>
+        <w:textAlignment w:val="auto"/>
+        <w:outlineLvl w:val="1"/>
+        <w:rPr>
+          <w:rFonts w:hint="eastAsia" w:asciiTheme="majorEastAsia" w:hAnsiTheme="majorEastAsia" w:eastAsiaTheme="majorEastAsia" w:cstheme="majorEastAsia"/>
+          <w:sz w:val="28"/>
+          <w:szCs w:val="28"/>
+          <w:lang w:eastAsia="zh-Hans"/>
+        </w:rPr>
+      </w:pPr>
+      <w:bookmarkStart w:id="31" w:name="_Toc421359775"/>
+      <w:r>
+        <w:rPr>
+          <w:rFonts w:hint="eastAsia" w:asciiTheme="majorEastAsia" w:hAnsiTheme="majorEastAsia" w:eastAsiaTheme="majorEastAsia" w:cstheme="majorEastAsia"/>
+          <w:sz w:val="28"/>
+          <w:szCs w:val="28"/>
+          <w:lang w:val="en-US" w:eastAsia="zh-Hans"/>
+        </w:rPr>
+        <w:t>持续集成</w:t>
+      </w:r>
+      <w:bookmarkEnd w:id="31"/>
+    </w:p>
+    <w:p>
+      <w:pPr>
+        <w:keepNext w:val="0"/>
+        <w:keepLines w:val="0"/>
+        <w:pageBreakBefore w:val="0"/>
+        <w:widowControl w:val="0"/>
+        <w:numPr>
+          <w:ilvl w:val="0"/>
+          <w:numId w:val="0"/>
+        </w:numPr>
+        <w:kinsoku/>
+        <w:wordWrap/>
+        <w:overflowPunct/>
+        <w:topLinePunct w:val="0"/>
+        <w:autoSpaceDE/>
+        <w:autoSpaceDN/>
+        <w:bidi w:val="0"/>
+        <w:adjustRightInd/>
+        <w:snapToGrid/>
+        <w:spacing w:line="360" w:lineRule="auto"/>
+        <w:ind w:left="840" w:leftChars="0"/>
+        <w:jc w:val="both"/>
+        <w:textAlignment w:val="auto"/>
+        <w:outlineLvl w:val="9"/>
+        <w:rPr>
+          <w:rFonts w:hint="default" w:asciiTheme="minorEastAsia" w:hAnsiTheme="minorEastAsia" w:eastAsiaTheme="minorEastAsia" w:cstheme="minorEastAsia"/>
+          <w:sz w:val="24"/>
+          <w:szCs w:val="24"/>
+          <w:lang w:eastAsia="zh-Hans"/>
+        </w:rPr>
+      </w:pPr>
+      <w:r>
+        <w:rPr>
+          <w:rFonts w:hint="eastAsia" w:asciiTheme="minorEastAsia" w:hAnsiTheme="minorEastAsia" w:eastAsiaTheme="minorEastAsia" w:cstheme="minorEastAsia"/>
+          <w:sz w:val="24"/>
+          <w:szCs w:val="24"/>
+          <w:lang w:eastAsia="zh-Hans"/>
+        </w:rPr>
+        <w:t>使用版本控制系统（如Git）将代码变更提交到共享仓库，并通过自动化的构建工具（如Jenkins、Travis CI</w:t>
+      </w:r>
+      <w:r>
+        <w:rPr>
+          <w:rFonts w:hint="default" w:asciiTheme="minorEastAsia" w:hAnsiTheme="minorEastAsia" w:cstheme="minorEastAsia"/>
+          <w:sz w:val="24"/>
+          <w:szCs w:val="24"/>
+          <w:lang w:eastAsia="zh-Hans"/>
+        </w:rPr>
+        <w:t>、</w:t>
+      </w:r>
+      <w:r>
+        <w:rPr>
+          <w:rFonts w:hint="eastAsia" w:asciiTheme="minorEastAsia" w:hAnsiTheme="minorEastAsia" w:cstheme="minorEastAsia"/>
+          <w:sz w:val="24"/>
+          <w:szCs w:val="24"/>
+          <w:lang w:val="en-US" w:eastAsia="zh-Hans"/>
+        </w:rPr>
+        <w:t>Github</w:t>
+      </w:r>
+      <w:r>
+        <w:rPr>
+          <w:rFonts w:hint="default" w:asciiTheme="minorEastAsia" w:hAnsiTheme="minorEastAsia" w:cstheme="minorEastAsia"/>
+          <w:sz w:val="24"/>
+          <w:szCs w:val="24"/>
+          <w:lang w:eastAsia="zh-Hans"/>
+        </w:rPr>
+        <w:t xml:space="preserve"> </w:t>
+      </w:r>
+      <w:r>
+        <w:rPr>
+          <w:rFonts w:hint="eastAsia" w:asciiTheme="minorEastAsia" w:hAnsiTheme="minorEastAsia" w:cstheme="minorEastAsia"/>
+          <w:sz w:val="24"/>
+          <w:szCs w:val="24"/>
+          <w:lang w:val="en-US" w:eastAsia="zh-Hans"/>
+        </w:rPr>
+        <w:t>Actions</w:t>
+      </w:r>
+      <w:r>
+        <w:rPr>
+          <w:rFonts w:hint="eastAsia" w:asciiTheme="minorEastAsia" w:hAnsiTheme="minorEastAsia" w:eastAsiaTheme="minorEastAsia" w:cstheme="minorEastAsia"/>
+          <w:sz w:val="24"/>
+          <w:szCs w:val="24"/>
+          <w:lang w:eastAsia="zh-Hans"/>
+        </w:rPr>
+        <w:t>）实现自动化构建、编译和测试等过程。持续集成可以帮助团队及时发现和解决代码集成引入的问题，提高开发效率和代码质量</w:t>
+      </w:r>
+      <w:r>
+        <w:rPr>
+          <w:rFonts w:hint="default" w:asciiTheme="minorEastAsia" w:hAnsiTheme="minorEastAsia" w:cstheme="minorEastAsia"/>
+          <w:sz w:val="24"/>
+          <w:szCs w:val="24"/>
+          <w:lang w:eastAsia="zh-Hans"/>
+        </w:rPr>
+        <w:t>。</w:t>
+      </w:r>
+    </w:p>
+    <w:p>
+      <w:pPr>
+        <w:keepNext w:val="0"/>
+        <w:keepLines w:val="0"/>
+        <w:pageBreakBefore w:val="0"/>
+        <w:widowControl w:val="0"/>
+        <w:numPr>
+          <w:ilvl w:val="0"/>
+          <w:numId w:val="0"/>
+        </w:numPr>
+        <w:kinsoku/>
+        <w:wordWrap/>
+        <w:overflowPunct/>
+        <w:topLinePunct w:val="0"/>
+        <w:autoSpaceDE/>
+        <w:autoSpaceDN/>
+        <w:bidi w:val="0"/>
+        <w:adjustRightInd/>
+        <w:snapToGrid/>
+        <w:spacing w:line="360" w:lineRule="auto"/>
+        <w:ind w:left="840" w:leftChars="0"/>
+        <w:jc w:val="both"/>
+        <w:textAlignment w:val="auto"/>
+        <w:outlineLvl w:val="9"/>
+        <w:rPr>
+          <w:rFonts w:hint="eastAsia" w:asciiTheme="minorEastAsia" w:hAnsiTheme="minorEastAsia" w:eastAsiaTheme="minorEastAsia" w:cstheme="minorEastAsia"/>
+          <w:sz w:val="24"/>
+          <w:szCs w:val="24"/>
+          <w:lang w:eastAsia="zh-Hans"/>
+        </w:rPr>
+      </w:pPr>
+    </w:p>
+    <w:p>
+      <w:pPr>
+        <w:keepNext w:val="0"/>
+        <w:keepLines w:val="0"/>
+        <w:pageBreakBefore w:val="0"/>
+        <w:widowControl w:val="0"/>
+        <w:numPr>
+          <w:ilvl w:val="1"/>
+          <w:numId w:val="1"/>
+        </w:numPr>
+        <w:kinsoku/>
+        <w:wordWrap/>
+        <w:overflowPunct/>
+        <w:topLinePunct w:val="0"/>
+        <w:autoSpaceDE/>
+        <w:autoSpaceDN/>
+        <w:bidi w:val="0"/>
+        <w:adjustRightInd/>
+        <w:snapToGrid/>
+        <w:spacing w:line="360" w:lineRule="auto"/>
+        <w:ind w:left="840" w:leftChars="0" w:hanging="420" w:firstLineChars="0"/>
+        <w:jc w:val="both"/>
+        <w:textAlignment w:val="auto"/>
+        <w:outlineLvl w:val="1"/>
+        <w:rPr>
+          <w:rFonts w:hint="eastAsia" w:asciiTheme="majorEastAsia" w:hAnsiTheme="majorEastAsia" w:eastAsiaTheme="majorEastAsia" w:cstheme="majorEastAsia"/>
+          <w:sz w:val="28"/>
+          <w:szCs w:val="28"/>
+          <w:lang w:eastAsia="zh-Hans"/>
+        </w:rPr>
+      </w:pPr>
+      <w:bookmarkStart w:id="32" w:name="_Toc1540154266"/>
+      <w:r>
+        <w:rPr>
+          <w:rFonts w:hint="eastAsia" w:asciiTheme="majorEastAsia" w:hAnsiTheme="majorEastAsia" w:eastAsiaTheme="majorEastAsia" w:cstheme="majorEastAsia"/>
+          <w:sz w:val="28"/>
+          <w:szCs w:val="28"/>
+          <w:lang w:val="en-US" w:eastAsia="zh-Hans"/>
+        </w:rPr>
+        <w:t>持续部署</w:t>
+      </w:r>
+      <w:bookmarkEnd w:id="32"/>
+    </w:p>
+    <w:p>
+      <w:pPr>
+        <w:keepNext w:val="0"/>
+        <w:keepLines w:val="0"/>
+        <w:pageBreakBefore w:val="0"/>
+        <w:widowControl w:val="0"/>
+        <w:numPr>
+          <w:ilvl w:val="0"/>
+          <w:numId w:val="0"/>
+        </w:numPr>
+        <w:kinsoku/>
+        <w:wordWrap/>
+        <w:overflowPunct/>
+        <w:topLinePunct w:val="0"/>
+        <w:autoSpaceDE/>
+        <w:autoSpaceDN/>
+        <w:bidi w:val="0"/>
+        <w:adjustRightInd/>
+        <w:snapToGrid/>
+        <w:spacing w:line="360" w:lineRule="auto"/>
+        <w:ind w:left="840" w:leftChars="0"/>
+        <w:jc w:val="both"/>
+        <w:textAlignment w:val="auto"/>
+        <w:outlineLvl w:val="9"/>
+        <w:rPr>
+          <w:rFonts w:hint="default" w:asciiTheme="minorEastAsia" w:hAnsiTheme="minorEastAsia" w:eastAsiaTheme="minorEastAsia" w:cstheme="minorEastAsia"/>
+          <w:sz w:val="24"/>
+          <w:szCs w:val="24"/>
+          <w:lang w:eastAsia="zh-Hans"/>
+        </w:rPr>
+      </w:pPr>
+      <w:r>
+        <w:rPr>
+          <w:rFonts w:hint="eastAsia" w:asciiTheme="minorEastAsia" w:hAnsiTheme="minorEastAsia" w:eastAsiaTheme="minorEastAsia" w:cstheme="minorEastAsia"/>
+          <w:sz w:val="24"/>
+          <w:szCs w:val="24"/>
+          <w:lang w:eastAsia="zh-Hans"/>
+        </w:rPr>
+        <w:t>在持续部署中，通过自动化构建和测试过程的集成，团队可以自动化地将经过验证的软件版本推送到生产环境，减少了人工操作和潜在的错误。持续部署可以加快软件交付的速度，实现快速迭代和反馈</w:t>
+      </w:r>
+      <w:r>
+        <w:rPr>
+          <w:rFonts w:hint="default" w:asciiTheme="minorEastAsia" w:hAnsiTheme="minorEastAsia" w:cstheme="minorEastAsia"/>
+          <w:sz w:val="24"/>
+          <w:szCs w:val="24"/>
+          <w:lang w:eastAsia="zh-Hans"/>
+        </w:rPr>
+        <w:t>。</w:t>
+      </w:r>
+    </w:p>
+    <w:p>
+      <w:pPr>
+        <w:keepNext w:val="0"/>
+        <w:keepLines w:val="0"/>
+        <w:pageBreakBefore w:val="0"/>
+        <w:widowControl w:val="0"/>
+        <w:numPr>
+          <w:ilvl w:val="0"/>
           <w:numId w:val="0"/>
         </w:numPr>
         <w:kinsoku/>
@@ -2709,6 +5893,35 @@
         <w:ind w:leftChars="0"/>
         <w:jc w:val="both"/>
         <w:textAlignment w:val="auto"/>
+        <w:rPr>
+          <w:rFonts w:hint="eastAsia" w:asciiTheme="majorEastAsia" w:hAnsiTheme="majorEastAsia" w:eastAsiaTheme="majorEastAsia" w:cstheme="majorEastAsia"/>
+          <w:lang w:eastAsia="zh-Hans"/>
+        </w:rPr>
+      </w:pPr>
+    </w:p>
+    <w:p>
+      <w:pPr>
+        <w:keepNext w:val="0"/>
+        <w:keepLines w:val="0"/>
+        <w:pageBreakBefore w:val="0"/>
+        <w:widowControl w:val="0"/>
+        <w:numPr>
+          <w:ilvl w:val="0"/>
+          <w:numId w:val="1"/>
+        </w:numPr>
+        <w:kinsoku/>
+        <w:wordWrap/>
+        <w:overflowPunct/>
+        <w:topLinePunct w:val="0"/>
+        <w:autoSpaceDE/>
+        <w:autoSpaceDN/>
+        <w:bidi w:val="0"/>
+        <w:adjustRightInd/>
+        <w:snapToGrid/>
+        <w:spacing w:line="360" w:lineRule="auto"/>
+        <w:ind w:left="0" w:leftChars="0" w:firstLine="0" w:firstLineChars="0"/>
+        <w:jc w:val="both"/>
+        <w:textAlignment w:val="auto"/>
         <w:outlineLvl w:val="0"/>
         <w:rPr>
           <w:rFonts w:hint="eastAsia" w:asciiTheme="majorEastAsia" w:hAnsiTheme="majorEastAsia" w:eastAsiaTheme="majorEastAsia" w:cstheme="majorEastAsia"/>
@@ -2717,49 +5930,17 @@
           <w:lang w:eastAsia="zh-Hans"/>
         </w:rPr>
       </w:pPr>
-    </w:p>
-    <w:p>
-      <w:pPr>
-        <w:keepNext w:val="0"/>
-        <w:keepLines w:val="0"/>
-        <w:pageBreakBefore w:val="0"/>
-        <w:widowControl w:val="0"/>
-        <w:numPr>
-          <w:ilvl w:val="0"/>
-          <w:numId w:val="1"/>
-        </w:numPr>
-        <w:kinsoku/>
-        <w:wordWrap/>
-        <w:overflowPunct/>
-        <w:topLinePunct w:val="0"/>
-        <w:autoSpaceDE/>
-        <w:autoSpaceDN/>
-        <w:bidi w:val="0"/>
-        <w:adjustRightInd/>
-        <w:snapToGrid/>
-        <w:spacing w:line="360" w:lineRule="auto"/>
-        <w:ind w:left="0" w:leftChars="0" w:firstLine="0" w:firstLineChars="0"/>
-        <w:jc w:val="both"/>
-        <w:textAlignment w:val="auto"/>
-        <w:outlineLvl w:val="0"/>
+      <w:bookmarkStart w:id="33" w:name="_Toc1752351371"/>
+      <w:r>
         <w:rPr>
           <w:rFonts w:hint="eastAsia" w:asciiTheme="majorEastAsia" w:hAnsiTheme="majorEastAsia" w:eastAsiaTheme="majorEastAsia" w:cstheme="majorEastAsia"/>
           <w:sz w:val="32"/>
           <w:szCs w:val="32"/>
-          <w:lang w:eastAsia="zh-Hans"/>
-        </w:rPr>
-      </w:pPr>
-      <w:bookmarkStart w:id="0" w:name="_Toc247175350"/>
-      <w:r>
-        <w:rPr>
-          <w:rFonts w:hint="eastAsia" w:asciiTheme="majorEastAsia" w:hAnsiTheme="majorEastAsia" w:eastAsiaTheme="majorEastAsia" w:cstheme="majorEastAsia"/>
-          <w:sz w:val="32"/>
-          <w:szCs w:val="32"/>
-          <w:lang w:val="en-US" w:eastAsia="zh-Hans"/>
-        </w:rPr>
-        <w:t>定义系统目标</w:t>
-      </w:r>
-      <w:bookmarkEnd w:id="0"/>
+          <w:lang w:val="en-US" w:eastAsia="zh-Hans"/>
+        </w:rPr>
+        <w:t>系统文档编写</w:t>
+      </w:r>
+      <w:bookmarkEnd w:id="33"/>
     </w:p>
     <w:p>
       <w:pPr>
@@ -2792,7 +5973,7 @@
           <w:lang w:eastAsia="zh-Hans"/>
         </w:rPr>
       </w:pPr>
-      <w:bookmarkStart w:id="1" w:name="_Toc1042734152"/>
+      <w:bookmarkStart w:id="34" w:name="_Toc1178757439"/>
       <w:r>
         <w:rPr>
           <w:rFonts w:hint="eastAsia" w:asciiTheme="majorEastAsia" w:hAnsiTheme="majorEastAsia" w:eastAsiaTheme="majorEastAsia" w:cstheme="majorEastAsia"/>
@@ -2800,9 +5981,9 @@
           <w:szCs w:val="28"/>
           <w:lang w:val="en-US" w:eastAsia="zh-Hans"/>
         </w:rPr>
-        <w:t>目标</w:t>
-      </w:r>
-      <w:bookmarkEnd w:id="1"/>
+        <w:t>架构设计</w:t>
+      </w:r>
+      <w:bookmarkEnd w:id="34"/>
     </w:p>
     <w:p>
       <w:pPr>
@@ -2835,7 +6016,6 @@
           <w:lang w:eastAsia="zh-Hans"/>
         </w:rPr>
       </w:pPr>
-      <w:bookmarkStart w:id="2" w:name="_Toc1766333144"/>
       <w:r>
         <w:rPr>
           <w:rFonts w:hint="eastAsia" w:asciiTheme="majorEastAsia" w:hAnsiTheme="majorEastAsia" w:eastAsiaTheme="majorEastAsia" w:cstheme="majorEastAsia"/>
@@ -2843,80 +6023,8 @@
           <w:szCs w:val="28"/>
           <w:lang w:val="en-US" w:eastAsia="zh-Hans"/>
         </w:rPr>
-        <w:t>范围</w:t>
-      </w:r>
-      <w:bookmarkEnd w:id="2"/>
-    </w:p>
-    <w:p>
-      <w:pPr>
-        <w:keepNext w:val="0"/>
-        <w:keepLines w:val="0"/>
-        <w:pageBreakBefore w:val="0"/>
-        <w:widowControl w:val="0"/>
-        <w:numPr>
-          <w:ilvl w:val="0"/>
-          <w:numId w:val="0"/>
-        </w:numPr>
-        <w:kinsoku/>
-        <w:wordWrap/>
-        <w:overflowPunct/>
-        <w:topLinePunct w:val="0"/>
-        <w:autoSpaceDE/>
-        <w:autoSpaceDN/>
-        <w:bidi w:val="0"/>
-        <w:adjustRightInd/>
-        <w:snapToGrid/>
-        <w:spacing w:line="360" w:lineRule="auto"/>
-        <w:jc w:val="both"/>
-        <w:textAlignment w:val="auto"/>
-        <w:rPr>
-          <w:rFonts w:hint="eastAsia" w:asciiTheme="majorEastAsia" w:hAnsiTheme="majorEastAsia" w:eastAsiaTheme="majorEastAsia" w:cstheme="majorEastAsia"/>
-          <w:lang w:eastAsia="zh-Hans"/>
-        </w:rPr>
-      </w:pPr>
-    </w:p>
-    <w:p>
-      <w:pPr>
-        <w:keepNext w:val="0"/>
-        <w:keepLines w:val="0"/>
-        <w:pageBreakBefore w:val="0"/>
-        <w:widowControl w:val="0"/>
-        <w:numPr>
-          <w:ilvl w:val="0"/>
-          <w:numId w:val="1"/>
-        </w:numPr>
-        <w:kinsoku/>
-        <w:wordWrap/>
-        <w:overflowPunct/>
-        <w:topLinePunct w:val="0"/>
-        <w:autoSpaceDE/>
-        <w:autoSpaceDN/>
-        <w:bidi w:val="0"/>
-        <w:adjustRightInd/>
-        <w:snapToGrid/>
-        <w:spacing w:line="360" w:lineRule="auto"/>
-        <w:ind w:left="0" w:leftChars="0" w:firstLine="0" w:firstLineChars="0"/>
-        <w:jc w:val="both"/>
-        <w:textAlignment w:val="auto"/>
-        <w:outlineLvl w:val="0"/>
-        <w:rPr>
-          <w:rFonts w:hint="eastAsia" w:asciiTheme="majorEastAsia" w:hAnsiTheme="majorEastAsia" w:eastAsiaTheme="majorEastAsia" w:cstheme="majorEastAsia"/>
-          <w:sz w:val="32"/>
-          <w:szCs w:val="32"/>
-          <w:lang w:eastAsia="zh-Hans"/>
-        </w:rPr>
-      </w:pPr>
-      <w:bookmarkStart w:id="3" w:name="_Toc2094698727"/>
-      <w:r>
-        <w:rPr>
-          <w:rFonts w:hint="eastAsia" w:asciiTheme="majorEastAsia" w:hAnsiTheme="majorEastAsia" w:eastAsiaTheme="majorEastAsia" w:cstheme="majorEastAsia"/>
-          <w:sz w:val="32"/>
-          <w:szCs w:val="32"/>
-          <w:lang w:val="en-US" w:eastAsia="zh-Hans"/>
-        </w:rPr>
-        <w:t>划分系统模块</w:t>
-      </w:r>
-      <w:bookmarkEnd w:id="3"/>
+        <w:t>UI设计</w:t>
+      </w:r>
     </w:p>
     <w:p>
       <w:pPr>
@@ -2949,7 +6057,7 @@
           <w:lang w:eastAsia="zh-Hans"/>
         </w:rPr>
       </w:pPr>
-      <w:bookmarkStart w:id="4" w:name="_Toc1902079418"/>
+      <w:bookmarkStart w:id="35" w:name="_Toc839633698"/>
       <w:r>
         <w:rPr>
           <w:rFonts w:hint="eastAsia" w:asciiTheme="majorEastAsia" w:hAnsiTheme="majorEastAsia" w:eastAsiaTheme="majorEastAsia" w:cstheme="majorEastAsia"/>
@@ -2957,9 +6065,9 @@
           <w:szCs w:val="28"/>
           <w:lang w:val="en-US" w:eastAsia="zh-Hans"/>
         </w:rPr>
-        <w:t>用户管理</w:t>
-      </w:r>
-      <w:bookmarkEnd w:id="4"/>
+        <w:t>接口设计</w:t>
+      </w:r>
+      <w:bookmarkEnd w:id="35"/>
     </w:p>
     <w:p>
       <w:pPr>
@@ -2992,7 +6100,6 @@
           <w:lang w:eastAsia="zh-Hans"/>
         </w:rPr>
       </w:pPr>
-      <w:bookmarkStart w:id="5" w:name="_Toc807209084"/>
       <w:r>
         <w:rPr>
           <w:rFonts w:hint="eastAsia" w:asciiTheme="majorEastAsia" w:hAnsiTheme="majorEastAsia" w:eastAsiaTheme="majorEastAsia" w:cstheme="majorEastAsia"/>
@@ -3000,1495 +6107,149 @@
           <w:szCs w:val="28"/>
           <w:lang w:val="en-US" w:eastAsia="zh-Hans"/>
         </w:rPr>
-        <w:t>文章管理</w:t>
-      </w:r>
-      <w:bookmarkEnd w:id="5"/>
-    </w:p>
-    <w:p>
-      <w:pPr>
-        <w:keepNext w:val="0"/>
-        <w:keepLines w:val="0"/>
-        <w:pageBreakBefore w:val="0"/>
-        <w:widowControl w:val="0"/>
-        <w:numPr>
-          <w:ilvl w:val="1"/>
-          <w:numId w:val="1"/>
-        </w:numPr>
-        <w:kinsoku/>
-        <w:wordWrap/>
-        <w:overflowPunct/>
-        <w:topLinePunct w:val="0"/>
-        <w:autoSpaceDE/>
-        <w:autoSpaceDN/>
-        <w:bidi w:val="0"/>
-        <w:adjustRightInd/>
-        <w:snapToGrid/>
-        <w:spacing w:line="360" w:lineRule="auto"/>
-        <w:ind w:left="840" w:leftChars="0" w:hanging="420" w:firstLineChars="0"/>
-        <w:jc w:val="both"/>
-        <w:textAlignment w:val="auto"/>
-        <w:outlineLvl w:val="1"/>
-        <w:rPr>
-          <w:rFonts w:hint="eastAsia" w:asciiTheme="majorEastAsia" w:hAnsiTheme="majorEastAsia" w:eastAsiaTheme="majorEastAsia" w:cstheme="majorEastAsia"/>
-          <w:sz w:val="28"/>
-          <w:szCs w:val="28"/>
-          <w:lang w:eastAsia="zh-Hans"/>
-        </w:rPr>
-      </w:pPr>
-      <w:bookmarkStart w:id="6" w:name="_Toc1108876689"/>
-      <w:r>
-        <w:rPr>
-          <w:rFonts w:hint="eastAsia" w:asciiTheme="majorEastAsia" w:hAnsiTheme="majorEastAsia" w:eastAsiaTheme="majorEastAsia" w:cstheme="majorEastAsia"/>
-          <w:sz w:val="28"/>
-          <w:szCs w:val="28"/>
-          <w:lang w:val="en-US" w:eastAsia="zh-Hans"/>
-        </w:rPr>
-        <w:t>问题管理</w:t>
-      </w:r>
-      <w:bookmarkEnd w:id="6"/>
-    </w:p>
-    <w:p>
-      <w:pPr>
-        <w:keepNext w:val="0"/>
-        <w:keepLines w:val="0"/>
-        <w:pageBreakBefore w:val="0"/>
-        <w:widowControl w:val="0"/>
-        <w:numPr>
-          <w:ilvl w:val="1"/>
-          <w:numId w:val="1"/>
-        </w:numPr>
-        <w:kinsoku/>
-        <w:wordWrap/>
-        <w:overflowPunct/>
-        <w:topLinePunct w:val="0"/>
-        <w:autoSpaceDE/>
-        <w:autoSpaceDN/>
-        <w:bidi w:val="0"/>
-        <w:adjustRightInd/>
-        <w:snapToGrid/>
-        <w:spacing w:line="360" w:lineRule="auto"/>
-        <w:ind w:left="840" w:leftChars="0" w:hanging="420" w:firstLineChars="0"/>
-        <w:jc w:val="both"/>
-        <w:textAlignment w:val="auto"/>
-        <w:outlineLvl w:val="1"/>
-        <w:rPr>
-          <w:rFonts w:hint="eastAsia" w:asciiTheme="majorEastAsia" w:hAnsiTheme="majorEastAsia" w:eastAsiaTheme="majorEastAsia" w:cstheme="majorEastAsia"/>
-          <w:sz w:val="28"/>
-          <w:szCs w:val="28"/>
-          <w:lang w:eastAsia="zh-Hans"/>
-        </w:rPr>
-      </w:pPr>
-      <w:bookmarkStart w:id="7" w:name="_Toc1027423357"/>
-      <w:r>
-        <w:rPr>
-          <w:rFonts w:hint="eastAsia" w:asciiTheme="majorEastAsia" w:hAnsiTheme="majorEastAsia" w:eastAsiaTheme="majorEastAsia" w:cstheme="majorEastAsia"/>
-          <w:sz w:val="28"/>
-          <w:szCs w:val="28"/>
-          <w:lang w:val="en-US" w:eastAsia="zh-Hans"/>
-        </w:rPr>
-        <w:t>评论管理</w:t>
-      </w:r>
-      <w:bookmarkEnd w:id="7"/>
-    </w:p>
-    <w:p>
-      <w:pPr>
-        <w:keepNext w:val="0"/>
-        <w:keepLines w:val="0"/>
-        <w:pageBreakBefore w:val="0"/>
-        <w:widowControl w:val="0"/>
-        <w:numPr>
-          <w:ilvl w:val="1"/>
-          <w:numId w:val="1"/>
-        </w:numPr>
-        <w:kinsoku/>
-        <w:wordWrap/>
-        <w:overflowPunct/>
-        <w:topLinePunct w:val="0"/>
-        <w:autoSpaceDE/>
-        <w:autoSpaceDN/>
-        <w:bidi w:val="0"/>
-        <w:adjustRightInd/>
-        <w:snapToGrid/>
-        <w:spacing w:line="360" w:lineRule="auto"/>
-        <w:ind w:left="840" w:leftChars="0" w:hanging="420" w:firstLineChars="0"/>
-        <w:jc w:val="both"/>
-        <w:textAlignment w:val="auto"/>
-        <w:outlineLvl w:val="1"/>
-        <w:rPr>
-          <w:rFonts w:hint="eastAsia" w:asciiTheme="majorEastAsia" w:hAnsiTheme="majorEastAsia" w:eastAsiaTheme="majorEastAsia" w:cstheme="majorEastAsia"/>
-          <w:sz w:val="28"/>
-          <w:szCs w:val="28"/>
-          <w:lang w:eastAsia="zh-Hans"/>
-        </w:rPr>
-      </w:pPr>
-      <w:bookmarkStart w:id="8" w:name="_Toc2135839219"/>
-      <w:r>
-        <w:rPr>
-          <w:rFonts w:hint="eastAsia" w:asciiTheme="majorEastAsia" w:hAnsiTheme="majorEastAsia" w:eastAsiaTheme="majorEastAsia" w:cstheme="majorEastAsia"/>
-          <w:sz w:val="28"/>
-          <w:szCs w:val="28"/>
-          <w:lang w:val="en-US" w:eastAsia="zh-Hans"/>
-        </w:rPr>
-        <w:t>推荐功能</w:t>
-      </w:r>
-      <w:bookmarkEnd w:id="8"/>
-    </w:p>
-    <w:p>
-      <w:pPr>
-        <w:keepNext w:val="0"/>
-        <w:keepLines w:val="0"/>
-        <w:pageBreakBefore w:val="0"/>
-        <w:widowControl w:val="0"/>
-        <w:numPr>
-          <w:ilvl w:val="1"/>
-          <w:numId w:val="1"/>
-        </w:numPr>
-        <w:kinsoku/>
-        <w:wordWrap/>
-        <w:overflowPunct/>
-        <w:topLinePunct w:val="0"/>
-        <w:autoSpaceDE/>
-        <w:autoSpaceDN/>
-        <w:bidi w:val="0"/>
-        <w:adjustRightInd/>
-        <w:snapToGrid/>
-        <w:spacing w:line="360" w:lineRule="auto"/>
-        <w:ind w:left="840" w:leftChars="0" w:hanging="420" w:firstLineChars="0"/>
-        <w:jc w:val="both"/>
-        <w:textAlignment w:val="auto"/>
-        <w:outlineLvl w:val="1"/>
-        <w:rPr>
-          <w:rFonts w:hint="eastAsia" w:asciiTheme="majorEastAsia" w:hAnsiTheme="majorEastAsia" w:eastAsiaTheme="majorEastAsia" w:cstheme="majorEastAsia"/>
-          <w:sz w:val="28"/>
-          <w:szCs w:val="28"/>
-          <w:lang w:eastAsia="zh-Hans"/>
-        </w:rPr>
-      </w:pPr>
-      <w:bookmarkStart w:id="9" w:name="_Toc1860594128"/>
-      <w:r>
-        <w:rPr>
-          <w:rFonts w:hint="eastAsia" w:asciiTheme="majorEastAsia" w:hAnsiTheme="majorEastAsia" w:eastAsiaTheme="majorEastAsia" w:cstheme="majorEastAsia"/>
-          <w:sz w:val="28"/>
-          <w:szCs w:val="28"/>
-          <w:lang w:val="en-US" w:eastAsia="zh-Hans"/>
-        </w:rPr>
-        <w:t>搜索功能</w:t>
-      </w:r>
-      <w:bookmarkEnd w:id="9"/>
-    </w:p>
-    <w:p>
-      <w:pPr>
-        <w:keepNext w:val="0"/>
-        <w:keepLines w:val="0"/>
-        <w:pageBreakBefore w:val="0"/>
-        <w:widowControl w:val="0"/>
-        <w:numPr>
-          <w:ilvl w:val="1"/>
-          <w:numId w:val="1"/>
-        </w:numPr>
-        <w:kinsoku/>
-        <w:wordWrap/>
-        <w:overflowPunct/>
-        <w:topLinePunct w:val="0"/>
-        <w:autoSpaceDE/>
-        <w:autoSpaceDN/>
-        <w:bidi w:val="0"/>
-        <w:adjustRightInd/>
-        <w:snapToGrid/>
-        <w:spacing w:line="360" w:lineRule="auto"/>
-        <w:ind w:left="840" w:leftChars="0" w:hanging="420" w:firstLineChars="0"/>
-        <w:jc w:val="both"/>
-        <w:textAlignment w:val="auto"/>
-        <w:outlineLvl w:val="1"/>
-        <w:rPr>
-          <w:rFonts w:hint="eastAsia" w:asciiTheme="majorEastAsia" w:hAnsiTheme="majorEastAsia" w:eastAsiaTheme="majorEastAsia" w:cstheme="majorEastAsia"/>
-          <w:sz w:val="28"/>
-          <w:szCs w:val="28"/>
-          <w:lang w:eastAsia="zh-Hans"/>
-        </w:rPr>
-      </w:pPr>
-      <w:bookmarkStart w:id="10" w:name="_Toc1496125329"/>
-      <w:r>
-        <w:rPr>
-          <w:rFonts w:hint="eastAsia" w:asciiTheme="majorEastAsia" w:hAnsiTheme="majorEastAsia" w:eastAsiaTheme="majorEastAsia" w:cstheme="majorEastAsia"/>
-          <w:sz w:val="28"/>
-          <w:szCs w:val="28"/>
-          <w:lang w:val="en-US" w:eastAsia="zh-Hans"/>
-        </w:rPr>
-        <w:t>私信功能</w:t>
-      </w:r>
-      <w:bookmarkEnd w:id="10"/>
-    </w:p>
-    <w:p>
-      <w:pPr>
-        <w:keepNext w:val="0"/>
-        <w:keepLines w:val="0"/>
-        <w:pageBreakBefore w:val="0"/>
-        <w:widowControl w:val="0"/>
-        <w:numPr>
-          <w:ilvl w:val="1"/>
-          <w:numId w:val="1"/>
-        </w:numPr>
-        <w:kinsoku/>
-        <w:wordWrap/>
-        <w:overflowPunct/>
-        <w:topLinePunct w:val="0"/>
-        <w:autoSpaceDE/>
-        <w:autoSpaceDN/>
-        <w:bidi w:val="0"/>
-        <w:adjustRightInd/>
-        <w:snapToGrid/>
-        <w:spacing w:line="360" w:lineRule="auto"/>
-        <w:ind w:left="840" w:leftChars="0" w:hanging="420" w:firstLineChars="0"/>
-        <w:jc w:val="both"/>
-        <w:textAlignment w:val="auto"/>
-        <w:outlineLvl w:val="1"/>
-        <w:rPr>
-          <w:rFonts w:hint="eastAsia" w:asciiTheme="majorEastAsia" w:hAnsiTheme="majorEastAsia" w:eastAsiaTheme="majorEastAsia" w:cstheme="majorEastAsia"/>
-          <w:sz w:val="28"/>
-          <w:szCs w:val="28"/>
-          <w:lang w:eastAsia="zh-Hans"/>
-        </w:rPr>
-      </w:pPr>
-      <w:bookmarkStart w:id="11" w:name="_Toc492381780"/>
-      <w:r>
-        <w:rPr>
-          <w:rFonts w:hint="eastAsia" w:asciiTheme="majorEastAsia" w:hAnsiTheme="majorEastAsia" w:eastAsiaTheme="majorEastAsia" w:cstheme="majorEastAsia"/>
-          <w:sz w:val="28"/>
-          <w:szCs w:val="28"/>
-          <w:lang w:val="en-US" w:eastAsia="zh-Hans"/>
-        </w:rPr>
-        <w:t>审核功能</w:t>
-      </w:r>
-      <w:bookmarkEnd w:id="11"/>
-    </w:p>
-    <w:p>
-      <w:pPr>
-        <w:keepNext w:val="0"/>
-        <w:keepLines w:val="0"/>
-        <w:pageBreakBefore w:val="0"/>
-        <w:widowControl w:val="0"/>
-        <w:numPr>
-          <w:ilvl w:val="1"/>
-          <w:numId w:val="1"/>
-        </w:numPr>
-        <w:kinsoku/>
-        <w:wordWrap/>
-        <w:overflowPunct/>
-        <w:topLinePunct w:val="0"/>
-        <w:autoSpaceDE/>
-        <w:autoSpaceDN/>
-        <w:bidi w:val="0"/>
-        <w:adjustRightInd/>
-        <w:snapToGrid/>
-        <w:spacing w:line="360" w:lineRule="auto"/>
-        <w:ind w:left="840" w:leftChars="0" w:hanging="420" w:firstLineChars="0"/>
-        <w:jc w:val="both"/>
-        <w:textAlignment w:val="auto"/>
-        <w:outlineLvl w:val="1"/>
-        <w:rPr>
-          <w:rFonts w:hint="eastAsia" w:asciiTheme="majorEastAsia" w:hAnsiTheme="majorEastAsia" w:eastAsiaTheme="majorEastAsia" w:cstheme="majorEastAsia"/>
-          <w:sz w:val="28"/>
-          <w:szCs w:val="28"/>
-          <w:lang w:eastAsia="zh-Hans"/>
-        </w:rPr>
-      </w:pPr>
-      <w:bookmarkStart w:id="12" w:name="_Toc1206084569"/>
-      <w:r>
-        <w:rPr>
-          <w:rFonts w:hint="eastAsia" w:asciiTheme="majorEastAsia" w:hAnsiTheme="majorEastAsia" w:eastAsiaTheme="majorEastAsia" w:cstheme="majorEastAsia"/>
-          <w:sz w:val="28"/>
-          <w:szCs w:val="28"/>
-          <w:lang w:val="en-US" w:eastAsia="zh-Hans"/>
-        </w:rPr>
-        <w:t>反馈和举报功能</w:t>
-      </w:r>
-      <w:bookmarkEnd w:id="12"/>
-    </w:p>
-    <w:p>
-      <w:pPr>
-        <w:keepNext w:val="0"/>
-        <w:keepLines w:val="0"/>
-        <w:pageBreakBefore w:val="0"/>
-        <w:widowControl w:val="0"/>
-        <w:numPr>
-          <w:ilvl w:val="0"/>
-          <w:numId w:val="0"/>
-        </w:numPr>
-        <w:kinsoku/>
-        <w:wordWrap/>
-        <w:overflowPunct/>
-        <w:topLinePunct w:val="0"/>
-        <w:autoSpaceDE/>
-        <w:autoSpaceDN/>
-        <w:bidi w:val="0"/>
-        <w:adjustRightInd/>
-        <w:snapToGrid/>
-        <w:spacing w:line="360" w:lineRule="auto"/>
-        <w:jc w:val="both"/>
-        <w:textAlignment w:val="auto"/>
-        <w:rPr>
-          <w:rFonts w:hint="eastAsia" w:asciiTheme="majorEastAsia" w:hAnsiTheme="majorEastAsia" w:eastAsiaTheme="majorEastAsia" w:cstheme="majorEastAsia"/>
-          <w:lang w:eastAsia="zh-Hans"/>
-        </w:rPr>
-      </w:pPr>
-    </w:p>
-    <w:p>
-      <w:pPr>
-        <w:keepNext w:val="0"/>
-        <w:keepLines w:val="0"/>
-        <w:pageBreakBefore w:val="0"/>
-        <w:widowControl w:val="0"/>
-        <w:numPr>
-          <w:ilvl w:val="0"/>
-          <w:numId w:val="1"/>
-        </w:numPr>
-        <w:kinsoku/>
-        <w:wordWrap/>
-        <w:overflowPunct/>
-        <w:topLinePunct w:val="0"/>
-        <w:autoSpaceDE/>
-        <w:autoSpaceDN/>
-        <w:bidi w:val="0"/>
-        <w:adjustRightInd/>
-        <w:snapToGrid/>
-        <w:spacing w:line="360" w:lineRule="auto"/>
-        <w:jc w:val="both"/>
-        <w:textAlignment w:val="auto"/>
-        <w:outlineLvl w:val="0"/>
-        <w:rPr>
-          <w:rFonts w:hint="eastAsia" w:asciiTheme="majorEastAsia" w:hAnsiTheme="majorEastAsia" w:eastAsiaTheme="majorEastAsia" w:cstheme="majorEastAsia"/>
-          <w:lang w:eastAsia="zh-Hans"/>
-        </w:rPr>
-      </w:pPr>
-      <w:bookmarkStart w:id="13" w:name="_Toc565207150"/>
-      <w:r>
-        <w:rPr>
-          <w:rFonts w:hint="eastAsia" w:asciiTheme="majorEastAsia" w:hAnsiTheme="majorEastAsia" w:eastAsiaTheme="majorEastAsia" w:cstheme="majorEastAsia"/>
-          <w:sz w:val="32"/>
-          <w:szCs w:val="32"/>
-          <w:lang w:val="en-US" w:eastAsia="zh-Hans"/>
-        </w:rPr>
-        <w:t>设计系统架构</w:t>
-      </w:r>
-      <w:bookmarkEnd w:id="13"/>
-    </w:p>
-    <w:p>
-      <w:pPr>
-        <w:keepNext w:val="0"/>
-        <w:keepLines w:val="0"/>
-        <w:pageBreakBefore w:val="0"/>
-        <w:widowControl w:val="0"/>
-        <w:numPr>
-          <w:ilvl w:val="1"/>
-          <w:numId w:val="1"/>
-        </w:numPr>
-        <w:kinsoku/>
-        <w:wordWrap/>
-        <w:overflowPunct/>
-        <w:topLinePunct w:val="0"/>
-        <w:autoSpaceDE/>
-        <w:autoSpaceDN/>
-        <w:bidi w:val="0"/>
-        <w:adjustRightInd/>
-        <w:snapToGrid/>
-        <w:spacing w:line="360" w:lineRule="auto"/>
-        <w:ind w:left="840" w:leftChars="0" w:hanging="420" w:firstLineChars="0"/>
-        <w:jc w:val="both"/>
-        <w:textAlignment w:val="auto"/>
-        <w:outlineLvl w:val="1"/>
-        <w:rPr>
-          <w:rFonts w:hint="eastAsia" w:asciiTheme="majorEastAsia" w:hAnsiTheme="majorEastAsia" w:eastAsiaTheme="majorEastAsia" w:cstheme="majorEastAsia"/>
-          <w:sz w:val="28"/>
-          <w:szCs w:val="28"/>
-          <w:lang w:eastAsia="zh-Hans"/>
-        </w:rPr>
-      </w:pPr>
-      <w:bookmarkStart w:id="14" w:name="_Toc1116399369"/>
-      <w:r>
-        <w:rPr>
-          <w:rFonts w:hint="eastAsia" w:asciiTheme="majorEastAsia" w:hAnsiTheme="majorEastAsia" w:eastAsiaTheme="majorEastAsia" w:cstheme="majorEastAsia"/>
-          <w:sz w:val="28"/>
-          <w:szCs w:val="28"/>
-          <w:lang w:val="en-US" w:eastAsia="zh-Hans"/>
-        </w:rPr>
-        <w:t>架构风格</w:t>
-      </w:r>
-      <w:bookmarkEnd w:id="14"/>
-    </w:p>
-    <w:p>
-      <w:pPr>
-        <w:keepNext w:val="0"/>
-        <w:keepLines w:val="0"/>
-        <w:pageBreakBefore w:val="0"/>
-        <w:widowControl w:val="0"/>
-        <w:numPr>
-          <w:ilvl w:val="1"/>
-          <w:numId w:val="1"/>
-        </w:numPr>
-        <w:kinsoku/>
-        <w:wordWrap/>
-        <w:overflowPunct/>
-        <w:topLinePunct w:val="0"/>
-        <w:autoSpaceDE/>
-        <w:autoSpaceDN/>
-        <w:bidi w:val="0"/>
-        <w:adjustRightInd/>
-        <w:snapToGrid/>
-        <w:spacing w:line="360" w:lineRule="auto"/>
-        <w:ind w:left="840" w:leftChars="0" w:hanging="420" w:firstLineChars="0"/>
-        <w:jc w:val="both"/>
-        <w:textAlignment w:val="auto"/>
-        <w:outlineLvl w:val="1"/>
-        <w:rPr>
-          <w:rFonts w:hint="eastAsia" w:asciiTheme="majorEastAsia" w:hAnsiTheme="majorEastAsia" w:eastAsiaTheme="majorEastAsia" w:cstheme="majorEastAsia"/>
-          <w:sz w:val="28"/>
-          <w:szCs w:val="28"/>
-          <w:lang w:eastAsia="zh-Hans"/>
-        </w:rPr>
-      </w:pPr>
-      <w:bookmarkStart w:id="15" w:name="_Toc759570944"/>
-      <w:r>
-        <w:rPr>
-          <w:rFonts w:hint="eastAsia" w:asciiTheme="majorEastAsia" w:hAnsiTheme="majorEastAsia" w:eastAsiaTheme="majorEastAsia" w:cstheme="majorEastAsia"/>
-          <w:sz w:val="28"/>
-          <w:szCs w:val="28"/>
-          <w:lang w:val="en-US" w:eastAsia="zh-Hans"/>
-        </w:rPr>
-        <w:t>主要组件</w:t>
-      </w:r>
-      <w:bookmarkEnd w:id="15"/>
-    </w:p>
-    <w:p>
-      <w:pPr>
-        <w:keepNext w:val="0"/>
-        <w:keepLines w:val="0"/>
-        <w:pageBreakBefore w:val="0"/>
-        <w:widowControl w:val="0"/>
-        <w:numPr>
-          <w:ilvl w:val="0"/>
-          <w:numId w:val="0"/>
-        </w:numPr>
-        <w:kinsoku/>
-        <w:wordWrap/>
-        <w:overflowPunct/>
-        <w:topLinePunct w:val="0"/>
-        <w:autoSpaceDE/>
-        <w:autoSpaceDN/>
-        <w:bidi w:val="0"/>
-        <w:adjustRightInd/>
-        <w:snapToGrid/>
-        <w:spacing w:line="360" w:lineRule="auto"/>
-        <w:jc w:val="both"/>
-        <w:textAlignment w:val="auto"/>
-        <w:outlineLvl w:val="9"/>
-        <w:rPr>
-          <w:rFonts w:hint="eastAsia" w:asciiTheme="majorEastAsia" w:hAnsiTheme="majorEastAsia" w:eastAsiaTheme="majorEastAsia" w:cstheme="majorEastAsia"/>
-          <w:lang w:eastAsia="zh-Hans"/>
-        </w:rPr>
-      </w:pPr>
-    </w:p>
-    <w:p>
-      <w:pPr>
-        <w:keepNext w:val="0"/>
-        <w:keepLines w:val="0"/>
-        <w:pageBreakBefore w:val="0"/>
-        <w:widowControl w:val="0"/>
-        <w:numPr>
-          <w:ilvl w:val="0"/>
-          <w:numId w:val="1"/>
-        </w:numPr>
-        <w:kinsoku/>
-        <w:wordWrap/>
-        <w:overflowPunct/>
-        <w:topLinePunct w:val="0"/>
-        <w:autoSpaceDE/>
-        <w:autoSpaceDN/>
-        <w:bidi w:val="0"/>
-        <w:adjustRightInd/>
-        <w:snapToGrid/>
-        <w:spacing w:line="360" w:lineRule="auto"/>
-        <w:ind w:left="0" w:leftChars="0" w:firstLine="0" w:firstLineChars="0"/>
-        <w:jc w:val="both"/>
-        <w:textAlignment w:val="auto"/>
-        <w:outlineLvl w:val="0"/>
-        <w:rPr>
-          <w:rFonts w:hint="eastAsia" w:asciiTheme="majorEastAsia" w:hAnsiTheme="majorEastAsia" w:eastAsiaTheme="majorEastAsia" w:cstheme="majorEastAsia"/>
-          <w:lang w:eastAsia="zh-Hans"/>
-        </w:rPr>
-      </w:pPr>
-      <w:bookmarkStart w:id="16" w:name="_Toc1466058040"/>
-      <w:r>
-        <w:rPr>
-          <w:rFonts w:hint="eastAsia" w:asciiTheme="majorEastAsia" w:hAnsiTheme="majorEastAsia" w:eastAsiaTheme="majorEastAsia" w:cstheme="majorEastAsia"/>
-          <w:sz w:val="32"/>
-          <w:szCs w:val="32"/>
-          <w:lang w:val="en-US" w:eastAsia="zh-Hans"/>
-        </w:rPr>
-        <w:t>定义数据结构和数据流</w:t>
-      </w:r>
-      <w:bookmarkEnd w:id="16"/>
-    </w:p>
-    <w:p>
-      <w:pPr>
-        <w:keepNext w:val="0"/>
-        <w:keepLines w:val="0"/>
-        <w:pageBreakBefore w:val="0"/>
-        <w:widowControl w:val="0"/>
-        <w:numPr>
-          <w:ilvl w:val="1"/>
-          <w:numId w:val="1"/>
-        </w:numPr>
-        <w:kinsoku/>
-        <w:wordWrap/>
-        <w:overflowPunct/>
-        <w:topLinePunct w:val="0"/>
-        <w:autoSpaceDE/>
-        <w:autoSpaceDN/>
-        <w:bidi w:val="0"/>
-        <w:adjustRightInd/>
-        <w:snapToGrid/>
-        <w:spacing w:line="360" w:lineRule="auto"/>
-        <w:ind w:left="840" w:leftChars="0" w:hanging="420" w:firstLineChars="0"/>
-        <w:jc w:val="both"/>
-        <w:textAlignment w:val="auto"/>
-        <w:outlineLvl w:val="1"/>
-        <w:rPr>
-          <w:rFonts w:hint="eastAsia" w:asciiTheme="majorEastAsia" w:hAnsiTheme="majorEastAsia" w:eastAsiaTheme="majorEastAsia" w:cstheme="majorEastAsia"/>
-          <w:lang w:eastAsia="zh-Hans"/>
-        </w:rPr>
-      </w:pPr>
-      <w:bookmarkStart w:id="17" w:name="_Toc1957596249"/>
-      <w:r>
-        <w:rPr>
-          <w:rFonts w:hint="eastAsia" w:asciiTheme="majorEastAsia" w:hAnsiTheme="majorEastAsia" w:eastAsiaTheme="majorEastAsia" w:cstheme="majorEastAsia"/>
-          <w:sz w:val="32"/>
-          <w:szCs w:val="32"/>
-          <w:lang w:val="en-US" w:eastAsia="zh-Hans"/>
-        </w:rPr>
         <w:t>数据库设计</w:t>
       </w:r>
-      <w:bookmarkEnd w:id="17"/>
-    </w:p>
-    <w:p>
-      <w:pPr>
-        <w:keepNext w:val="0"/>
-        <w:keepLines w:val="0"/>
-        <w:pageBreakBefore w:val="0"/>
-        <w:widowControl w:val="0"/>
-        <w:numPr>
-          <w:ilvl w:val="1"/>
-          <w:numId w:val="1"/>
-        </w:numPr>
-        <w:kinsoku/>
-        <w:wordWrap/>
-        <w:overflowPunct/>
-        <w:topLinePunct w:val="0"/>
-        <w:autoSpaceDE/>
-        <w:autoSpaceDN/>
-        <w:bidi w:val="0"/>
-        <w:adjustRightInd/>
-        <w:snapToGrid/>
-        <w:spacing w:line="360" w:lineRule="auto"/>
-        <w:ind w:left="840" w:leftChars="0" w:hanging="420" w:firstLineChars="0"/>
-        <w:jc w:val="both"/>
-        <w:textAlignment w:val="auto"/>
-        <w:outlineLvl w:val="1"/>
-        <w:rPr>
-          <w:rFonts w:hint="eastAsia" w:asciiTheme="majorEastAsia" w:hAnsiTheme="majorEastAsia" w:eastAsiaTheme="majorEastAsia" w:cstheme="majorEastAsia"/>
-          <w:lang w:eastAsia="zh-Hans"/>
-        </w:rPr>
-      </w:pPr>
-      <w:bookmarkStart w:id="18" w:name="_Toc1870684903"/>
-      <w:r>
-        <w:rPr>
-          <w:rFonts w:hint="eastAsia" w:asciiTheme="majorEastAsia" w:hAnsiTheme="majorEastAsia" w:eastAsiaTheme="majorEastAsia" w:cstheme="majorEastAsia"/>
-          <w:sz w:val="32"/>
-          <w:szCs w:val="32"/>
-          <w:lang w:val="en-US" w:eastAsia="zh-Hans"/>
-        </w:rPr>
-        <w:t>数据流向</w:t>
-      </w:r>
-      <w:bookmarkEnd w:id="18"/>
-      <w:bookmarkStart w:id="34" w:name="_GoBack"/>
-      <w:bookmarkEnd w:id="34"/>
-    </w:p>
-    <w:p>
-      <w:pPr>
-        <w:keepNext w:val="0"/>
-        <w:keepLines w:val="0"/>
-        <w:pageBreakBefore w:val="0"/>
-        <w:widowControl w:val="0"/>
-        <w:numPr>
-          <w:ilvl w:val="0"/>
-          <w:numId w:val="0"/>
-        </w:numPr>
-        <w:kinsoku/>
-        <w:wordWrap/>
-        <w:overflowPunct/>
-        <w:topLinePunct w:val="0"/>
-        <w:autoSpaceDE/>
-        <w:autoSpaceDN/>
-        <w:bidi w:val="0"/>
-        <w:adjustRightInd/>
-        <w:snapToGrid/>
-        <w:spacing w:line="360" w:lineRule="auto"/>
-        <w:jc w:val="both"/>
-        <w:textAlignment w:val="auto"/>
-        <w:rPr>
-          <w:rFonts w:hint="eastAsia" w:asciiTheme="majorEastAsia" w:hAnsiTheme="majorEastAsia" w:eastAsiaTheme="majorEastAsia" w:cstheme="majorEastAsia"/>
-          <w:lang w:eastAsia="zh-Hans"/>
-        </w:rPr>
-      </w:pPr>
-    </w:p>
-    <w:p>
-      <w:pPr>
-        <w:keepNext w:val="0"/>
-        <w:keepLines w:val="0"/>
-        <w:pageBreakBefore w:val="0"/>
-        <w:widowControl w:val="0"/>
-        <w:numPr>
-          <w:ilvl w:val="0"/>
-          <w:numId w:val="1"/>
-        </w:numPr>
-        <w:kinsoku/>
-        <w:wordWrap/>
-        <w:overflowPunct/>
-        <w:topLinePunct w:val="0"/>
-        <w:autoSpaceDE/>
-        <w:autoSpaceDN/>
-        <w:bidi w:val="0"/>
-        <w:adjustRightInd/>
-        <w:snapToGrid/>
-        <w:spacing w:line="360" w:lineRule="auto"/>
-        <w:ind w:left="0" w:leftChars="0" w:firstLine="0" w:firstLineChars="0"/>
-        <w:jc w:val="both"/>
-        <w:textAlignment w:val="auto"/>
-        <w:outlineLvl w:val="0"/>
-        <w:rPr>
-          <w:rFonts w:hint="eastAsia" w:asciiTheme="majorEastAsia" w:hAnsiTheme="majorEastAsia" w:eastAsiaTheme="majorEastAsia" w:cstheme="majorEastAsia"/>
-          <w:lang w:eastAsia="zh-Hans"/>
-        </w:rPr>
-      </w:pPr>
-      <w:bookmarkStart w:id="19" w:name="_Toc1440572641"/>
-      <w:r>
-        <w:rPr>
-          <w:rFonts w:hint="eastAsia" w:asciiTheme="majorEastAsia" w:hAnsiTheme="majorEastAsia" w:eastAsiaTheme="majorEastAsia" w:cstheme="majorEastAsia"/>
-          <w:sz w:val="32"/>
-          <w:szCs w:val="32"/>
-          <w:lang w:val="en-US" w:eastAsia="zh-Hans"/>
-        </w:rPr>
-        <w:t>设计系统界面</w:t>
-      </w:r>
-      <w:bookmarkEnd w:id="19"/>
-    </w:p>
-    <w:p>
-      <w:pPr>
-        <w:keepNext w:val="0"/>
-        <w:keepLines w:val="0"/>
-        <w:pageBreakBefore w:val="0"/>
-        <w:widowControl w:val="0"/>
-        <w:numPr>
-          <w:ilvl w:val="1"/>
-          <w:numId w:val="1"/>
-        </w:numPr>
-        <w:kinsoku/>
-        <w:wordWrap/>
-        <w:overflowPunct/>
-        <w:topLinePunct w:val="0"/>
-        <w:autoSpaceDE/>
-        <w:autoSpaceDN/>
-        <w:bidi w:val="0"/>
-        <w:adjustRightInd/>
-        <w:snapToGrid/>
-        <w:spacing w:line="360" w:lineRule="auto"/>
-        <w:ind w:left="840" w:leftChars="0" w:hanging="420" w:firstLineChars="0"/>
-        <w:jc w:val="both"/>
-        <w:textAlignment w:val="auto"/>
-        <w:outlineLvl w:val="1"/>
-        <w:rPr>
-          <w:rFonts w:hint="eastAsia" w:asciiTheme="majorEastAsia" w:hAnsiTheme="majorEastAsia" w:eastAsiaTheme="majorEastAsia" w:cstheme="majorEastAsia"/>
-          <w:sz w:val="28"/>
-          <w:szCs w:val="28"/>
-          <w:lang w:eastAsia="zh-Hans"/>
-        </w:rPr>
-      </w:pPr>
-      <w:bookmarkStart w:id="20" w:name="_Toc973741009"/>
-      <w:r>
-        <w:rPr>
-          <w:rFonts w:hint="eastAsia" w:asciiTheme="majorEastAsia" w:hAnsiTheme="majorEastAsia" w:eastAsiaTheme="majorEastAsia" w:cstheme="majorEastAsia"/>
-          <w:sz w:val="28"/>
-          <w:szCs w:val="28"/>
-          <w:lang w:val="en-US" w:eastAsia="zh-Hans"/>
-        </w:rPr>
-        <w:t>界面设计原则</w:t>
-      </w:r>
-      <w:bookmarkEnd w:id="20"/>
-    </w:p>
-    <w:p>
-      <w:pPr>
-        <w:keepNext w:val="0"/>
-        <w:keepLines w:val="0"/>
-        <w:pageBreakBefore w:val="0"/>
-        <w:widowControl w:val="0"/>
-        <w:numPr>
-          <w:ilvl w:val="1"/>
-          <w:numId w:val="1"/>
-        </w:numPr>
-        <w:kinsoku/>
-        <w:wordWrap/>
-        <w:overflowPunct/>
-        <w:topLinePunct w:val="0"/>
-        <w:autoSpaceDE/>
-        <w:autoSpaceDN/>
-        <w:bidi w:val="0"/>
-        <w:adjustRightInd/>
-        <w:snapToGrid/>
-        <w:spacing w:line="360" w:lineRule="auto"/>
-        <w:ind w:left="840" w:leftChars="0" w:hanging="420" w:firstLineChars="0"/>
-        <w:jc w:val="both"/>
-        <w:textAlignment w:val="auto"/>
-        <w:outlineLvl w:val="1"/>
-        <w:rPr>
-          <w:rFonts w:hint="eastAsia" w:asciiTheme="majorEastAsia" w:hAnsiTheme="majorEastAsia" w:eastAsiaTheme="majorEastAsia" w:cstheme="majorEastAsia"/>
-          <w:sz w:val="28"/>
-          <w:szCs w:val="28"/>
-          <w:lang w:eastAsia="zh-Hans"/>
-        </w:rPr>
-      </w:pPr>
-      <w:bookmarkStart w:id="21" w:name="_Toc1839748123"/>
-      <w:r>
-        <w:rPr>
-          <w:rFonts w:hint="eastAsia" w:asciiTheme="majorEastAsia" w:hAnsiTheme="majorEastAsia" w:eastAsiaTheme="majorEastAsia" w:cstheme="majorEastAsia"/>
-          <w:sz w:val="28"/>
-          <w:szCs w:val="28"/>
-          <w:lang w:val="en-US" w:eastAsia="zh-Hans"/>
-        </w:rPr>
-        <w:t>界面设计软件</w:t>
-      </w:r>
-      <w:bookmarkEnd w:id="21"/>
-    </w:p>
-    <w:p>
-      <w:pPr>
-        <w:keepNext w:val="0"/>
-        <w:keepLines w:val="0"/>
-        <w:pageBreakBefore w:val="0"/>
-        <w:widowControl w:val="0"/>
-        <w:numPr>
-          <w:numId w:val="0"/>
-        </w:numPr>
-        <w:kinsoku/>
-        <w:wordWrap/>
-        <w:overflowPunct/>
-        <w:topLinePunct w:val="0"/>
-        <w:autoSpaceDE/>
-        <w:autoSpaceDN/>
-        <w:bidi w:val="0"/>
-        <w:adjustRightInd/>
-        <w:snapToGrid/>
-        <w:spacing w:line="360" w:lineRule="auto"/>
-        <w:jc w:val="both"/>
-        <w:textAlignment w:val="auto"/>
-        <w:outlineLvl w:val="9"/>
-        <w:rPr>
-          <w:rFonts w:hint="eastAsia" w:asciiTheme="majorEastAsia" w:hAnsiTheme="majorEastAsia" w:eastAsiaTheme="majorEastAsia" w:cstheme="majorEastAsia"/>
-          <w:sz w:val="28"/>
-          <w:szCs w:val="28"/>
-          <w:lang w:eastAsia="zh-Hans"/>
-        </w:rPr>
-      </w:pPr>
-    </w:p>
-    <w:p>
-      <w:pPr>
-        <w:keepNext w:val="0"/>
-        <w:keepLines w:val="0"/>
-        <w:pageBreakBefore w:val="0"/>
-        <w:widowControl w:val="0"/>
-        <w:numPr>
-          <w:ilvl w:val="0"/>
-          <w:numId w:val="1"/>
-        </w:numPr>
-        <w:kinsoku/>
-        <w:wordWrap/>
-        <w:overflowPunct/>
-        <w:topLinePunct w:val="0"/>
-        <w:autoSpaceDE/>
-        <w:autoSpaceDN/>
-        <w:bidi w:val="0"/>
-        <w:adjustRightInd/>
-        <w:snapToGrid/>
-        <w:spacing w:line="360" w:lineRule="auto"/>
-        <w:ind w:left="0" w:leftChars="0" w:firstLine="0" w:firstLineChars="0"/>
-        <w:jc w:val="both"/>
-        <w:textAlignment w:val="auto"/>
-        <w:outlineLvl w:val="0"/>
-        <w:rPr>
-          <w:rFonts w:hint="eastAsia" w:asciiTheme="majorEastAsia" w:hAnsiTheme="majorEastAsia" w:eastAsiaTheme="majorEastAsia" w:cstheme="majorEastAsia"/>
-          <w:sz w:val="32"/>
-          <w:szCs w:val="32"/>
-          <w:lang w:eastAsia="zh-Hans"/>
-        </w:rPr>
-      </w:pPr>
-      <w:bookmarkStart w:id="22" w:name="_Toc1177153755"/>
-      <w:r>
-        <w:rPr>
-          <w:rFonts w:hint="eastAsia" w:asciiTheme="majorEastAsia" w:hAnsiTheme="majorEastAsia" w:eastAsiaTheme="majorEastAsia" w:cstheme="majorEastAsia"/>
-          <w:sz w:val="32"/>
-          <w:szCs w:val="32"/>
-          <w:lang w:val="en-US" w:eastAsia="zh-Hans"/>
-        </w:rPr>
-        <w:t>考虑系统性能</w:t>
-      </w:r>
-      <w:bookmarkEnd w:id="22"/>
-    </w:p>
-    <w:p>
-      <w:pPr>
-        <w:keepNext w:val="0"/>
-        <w:keepLines w:val="0"/>
-        <w:pageBreakBefore w:val="0"/>
-        <w:widowControl w:val="0"/>
-        <w:numPr>
-          <w:ilvl w:val="1"/>
-          <w:numId w:val="1"/>
-        </w:numPr>
-        <w:kinsoku/>
-        <w:wordWrap/>
-        <w:overflowPunct/>
-        <w:topLinePunct w:val="0"/>
-        <w:autoSpaceDE/>
-        <w:autoSpaceDN/>
-        <w:bidi w:val="0"/>
-        <w:adjustRightInd/>
-        <w:snapToGrid/>
-        <w:spacing w:line="360" w:lineRule="auto"/>
-        <w:ind w:left="840" w:leftChars="0" w:hanging="420" w:firstLineChars="0"/>
-        <w:jc w:val="both"/>
-        <w:textAlignment w:val="auto"/>
-        <w:outlineLvl w:val="1"/>
-        <w:rPr>
-          <w:rFonts w:hint="eastAsia" w:asciiTheme="majorEastAsia" w:hAnsiTheme="majorEastAsia" w:eastAsiaTheme="majorEastAsia" w:cstheme="majorEastAsia"/>
-          <w:sz w:val="28"/>
-          <w:szCs w:val="28"/>
-          <w:lang w:eastAsia="zh-Hans"/>
-        </w:rPr>
-      </w:pPr>
-      <w:bookmarkStart w:id="23" w:name="_Toc1803804121"/>
-      <w:r>
-        <w:rPr>
-          <w:rFonts w:hint="eastAsia" w:asciiTheme="majorEastAsia" w:hAnsiTheme="majorEastAsia" w:eastAsiaTheme="majorEastAsia" w:cstheme="majorEastAsia"/>
-          <w:sz w:val="28"/>
-          <w:szCs w:val="28"/>
-          <w:lang w:val="en-US" w:eastAsia="zh-Hans"/>
-        </w:rPr>
-        <w:t>响应时间</w:t>
-      </w:r>
-      <w:bookmarkEnd w:id="23"/>
-    </w:p>
-    <w:p>
-      <w:pPr>
-        <w:keepNext w:val="0"/>
-        <w:keepLines w:val="0"/>
-        <w:pageBreakBefore w:val="0"/>
-        <w:widowControl w:val="0"/>
-        <w:numPr>
-          <w:ilvl w:val="1"/>
-          <w:numId w:val="1"/>
-        </w:numPr>
-        <w:kinsoku/>
-        <w:wordWrap/>
-        <w:overflowPunct/>
-        <w:topLinePunct w:val="0"/>
-        <w:autoSpaceDE/>
-        <w:autoSpaceDN/>
-        <w:bidi w:val="0"/>
-        <w:adjustRightInd/>
-        <w:snapToGrid/>
-        <w:spacing w:line="360" w:lineRule="auto"/>
-        <w:ind w:left="840" w:leftChars="0" w:hanging="420" w:firstLineChars="0"/>
-        <w:jc w:val="both"/>
-        <w:textAlignment w:val="auto"/>
-        <w:outlineLvl w:val="1"/>
-        <w:rPr>
-          <w:rFonts w:hint="eastAsia" w:asciiTheme="majorEastAsia" w:hAnsiTheme="majorEastAsia" w:eastAsiaTheme="majorEastAsia" w:cstheme="majorEastAsia"/>
-          <w:sz w:val="28"/>
-          <w:szCs w:val="28"/>
-          <w:lang w:eastAsia="zh-Hans"/>
-        </w:rPr>
-      </w:pPr>
-      <w:bookmarkStart w:id="24" w:name="_Toc509216948"/>
-      <w:r>
-        <w:rPr>
-          <w:rFonts w:hint="eastAsia" w:asciiTheme="majorEastAsia" w:hAnsiTheme="majorEastAsia" w:eastAsiaTheme="majorEastAsia" w:cstheme="majorEastAsia"/>
-          <w:sz w:val="28"/>
-          <w:szCs w:val="28"/>
-          <w:lang w:val="en-US" w:eastAsia="zh-Hans"/>
-        </w:rPr>
-        <w:t>吞吐量</w:t>
-      </w:r>
-      <w:bookmarkEnd w:id="24"/>
-    </w:p>
-    <w:p>
-      <w:pPr>
-        <w:keepNext w:val="0"/>
-        <w:keepLines w:val="0"/>
-        <w:pageBreakBefore w:val="0"/>
-        <w:widowControl w:val="0"/>
-        <w:numPr>
-          <w:ilvl w:val="1"/>
-          <w:numId w:val="1"/>
-        </w:numPr>
-        <w:kinsoku/>
-        <w:wordWrap/>
-        <w:overflowPunct/>
-        <w:topLinePunct w:val="0"/>
-        <w:autoSpaceDE/>
-        <w:autoSpaceDN/>
-        <w:bidi w:val="0"/>
-        <w:adjustRightInd/>
-        <w:snapToGrid/>
-        <w:spacing w:line="360" w:lineRule="auto"/>
-        <w:ind w:left="840" w:leftChars="0" w:hanging="420" w:firstLineChars="0"/>
-        <w:jc w:val="both"/>
-        <w:textAlignment w:val="auto"/>
-        <w:outlineLvl w:val="1"/>
-        <w:rPr>
-          <w:rFonts w:hint="eastAsia" w:asciiTheme="majorEastAsia" w:hAnsiTheme="majorEastAsia" w:eastAsiaTheme="majorEastAsia" w:cstheme="majorEastAsia"/>
-          <w:sz w:val="28"/>
-          <w:szCs w:val="28"/>
-          <w:lang w:eastAsia="zh-Hans"/>
-        </w:rPr>
-      </w:pPr>
-      <w:bookmarkStart w:id="25" w:name="_Toc686911741"/>
-      <w:r>
-        <w:rPr>
-          <w:rFonts w:hint="eastAsia" w:asciiTheme="majorEastAsia" w:hAnsiTheme="majorEastAsia" w:eastAsiaTheme="majorEastAsia" w:cstheme="majorEastAsia"/>
-          <w:sz w:val="28"/>
-          <w:szCs w:val="28"/>
-          <w:lang w:val="en-US" w:eastAsia="zh-Hans"/>
-        </w:rPr>
-        <w:t>资源利用率</w:t>
-      </w:r>
-      <w:bookmarkEnd w:id="25"/>
-    </w:p>
-    <w:p>
-      <w:pPr>
-        <w:keepNext w:val="0"/>
-        <w:keepLines w:val="0"/>
-        <w:pageBreakBefore w:val="0"/>
-        <w:widowControl w:val="0"/>
-        <w:numPr>
-          <w:ilvl w:val="0"/>
-          <w:numId w:val="0"/>
-        </w:numPr>
-        <w:kinsoku/>
-        <w:wordWrap/>
-        <w:overflowPunct/>
-        <w:topLinePunct w:val="0"/>
-        <w:autoSpaceDE/>
-        <w:autoSpaceDN/>
-        <w:bidi w:val="0"/>
-        <w:adjustRightInd/>
-        <w:snapToGrid/>
-        <w:spacing w:line="360" w:lineRule="auto"/>
-        <w:jc w:val="both"/>
-        <w:textAlignment w:val="auto"/>
-        <w:rPr>
-          <w:rFonts w:hint="eastAsia" w:asciiTheme="majorEastAsia" w:hAnsiTheme="majorEastAsia" w:eastAsiaTheme="majorEastAsia" w:cstheme="majorEastAsia"/>
-          <w:lang w:eastAsia="zh-Hans"/>
-        </w:rPr>
-      </w:pPr>
-    </w:p>
-    <w:p>
-      <w:pPr>
-        <w:keepNext w:val="0"/>
-        <w:keepLines w:val="0"/>
-        <w:pageBreakBefore w:val="0"/>
-        <w:widowControl w:val="0"/>
-        <w:numPr>
-          <w:ilvl w:val="0"/>
-          <w:numId w:val="1"/>
-        </w:numPr>
-        <w:kinsoku/>
-        <w:wordWrap/>
-        <w:overflowPunct/>
-        <w:topLinePunct w:val="0"/>
-        <w:autoSpaceDE/>
-        <w:autoSpaceDN/>
-        <w:bidi w:val="0"/>
-        <w:adjustRightInd/>
-        <w:snapToGrid/>
-        <w:spacing w:line="360" w:lineRule="auto"/>
-        <w:ind w:left="0" w:leftChars="0" w:firstLine="0" w:firstLineChars="0"/>
-        <w:jc w:val="both"/>
-        <w:textAlignment w:val="auto"/>
-        <w:outlineLvl w:val="0"/>
-        <w:rPr>
-          <w:rFonts w:hint="eastAsia" w:asciiTheme="majorEastAsia" w:hAnsiTheme="majorEastAsia" w:eastAsiaTheme="majorEastAsia" w:cstheme="majorEastAsia"/>
-          <w:sz w:val="32"/>
-          <w:szCs w:val="32"/>
-          <w:lang w:eastAsia="zh-Hans"/>
-        </w:rPr>
-      </w:pPr>
-      <w:bookmarkStart w:id="26" w:name="_Toc53544715"/>
-      <w:r>
-        <w:rPr>
-          <w:rFonts w:hint="eastAsia" w:asciiTheme="majorEastAsia" w:hAnsiTheme="majorEastAsia" w:eastAsiaTheme="majorEastAsia" w:cstheme="majorEastAsia"/>
-          <w:sz w:val="32"/>
-          <w:szCs w:val="32"/>
-          <w:lang w:eastAsia="zh-Hans"/>
-        </w:rPr>
-        <w:t>安全和可靠性设计</w:t>
-      </w:r>
-      <w:bookmarkEnd w:id="26"/>
-    </w:p>
-    <w:p>
-      <w:pPr>
-        <w:keepNext w:val="0"/>
-        <w:keepLines w:val="0"/>
-        <w:pageBreakBefore w:val="0"/>
-        <w:widowControl w:val="0"/>
-        <w:numPr>
-          <w:ilvl w:val="1"/>
-          <w:numId w:val="1"/>
-        </w:numPr>
-        <w:kinsoku/>
-        <w:wordWrap/>
-        <w:overflowPunct/>
-        <w:topLinePunct w:val="0"/>
-        <w:autoSpaceDE/>
-        <w:autoSpaceDN/>
-        <w:bidi w:val="0"/>
-        <w:adjustRightInd/>
-        <w:snapToGrid/>
-        <w:spacing w:line="360" w:lineRule="auto"/>
-        <w:ind w:left="840" w:leftChars="0" w:hanging="420" w:firstLineChars="0"/>
-        <w:jc w:val="both"/>
-        <w:textAlignment w:val="auto"/>
-        <w:outlineLvl w:val="1"/>
-        <w:rPr>
-          <w:rFonts w:hint="eastAsia" w:asciiTheme="majorEastAsia" w:hAnsiTheme="majorEastAsia" w:eastAsiaTheme="majorEastAsia" w:cstheme="majorEastAsia"/>
-          <w:sz w:val="32"/>
-          <w:szCs w:val="32"/>
-          <w:lang w:eastAsia="zh-Hans"/>
-        </w:rPr>
-      </w:pPr>
-      <w:bookmarkStart w:id="27" w:name="_Toc130376912"/>
-      <w:r>
-        <w:rPr>
-          <w:rFonts w:hint="eastAsia" w:asciiTheme="majorEastAsia" w:hAnsiTheme="majorEastAsia" w:eastAsiaTheme="majorEastAsia" w:cstheme="majorEastAsia"/>
-          <w:sz w:val="32"/>
-          <w:szCs w:val="32"/>
-          <w:lang w:val="en-US" w:eastAsia="zh-Hans"/>
-        </w:rPr>
-        <w:t>数据保护</w:t>
-      </w:r>
-      <w:bookmarkEnd w:id="27"/>
-    </w:p>
-    <w:p>
-      <w:pPr>
-        <w:keepNext w:val="0"/>
-        <w:keepLines w:val="0"/>
-        <w:pageBreakBefore w:val="0"/>
-        <w:widowControl w:val="0"/>
-        <w:numPr>
-          <w:ilvl w:val="1"/>
-          <w:numId w:val="1"/>
-        </w:numPr>
-        <w:kinsoku/>
-        <w:wordWrap/>
-        <w:overflowPunct/>
-        <w:topLinePunct w:val="0"/>
-        <w:autoSpaceDE/>
-        <w:autoSpaceDN/>
-        <w:bidi w:val="0"/>
-        <w:adjustRightInd/>
-        <w:snapToGrid/>
-        <w:spacing w:line="360" w:lineRule="auto"/>
-        <w:ind w:left="840" w:leftChars="0" w:hanging="420" w:firstLineChars="0"/>
-        <w:jc w:val="both"/>
-        <w:textAlignment w:val="auto"/>
-        <w:outlineLvl w:val="1"/>
-        <w:rPr>
-          <w:rFonts w:hint="eastAsia" w:asciiTheme="majorEastAsia" w:hAnsiTheme="majorEastAsia" w:eastAsiaTheme="majorEastAsia" w:cstheme="majorEastAsia"/>
-          <w:sz w:val="32"/>
-          <w:szCs w:val="32"/>
-          <w:lang w:eastAsia="zh-Hans"/>
-        </w:rPr>
-      </w:pPr>
-      <w:bookmarkStart w:id="28" w:name="_Toc811440044"/>
-      <w:r>
-        <w:rPr>
-          <w:rFonts w:hint="eastAsia" w:asciiTheme="majorEastAsia" w:hAnsiTheme="majorEastAsia" w:eastAsiaTheme="majorEastAsia" w:cstheme="majorEastAsia"/>
-          <w:sz w:val="32"/>
-          <w:szCs w:val="32"/>
-          <w:lang w:val="en-US" w:eastAsia="zh-Hans"/>
-        </w:rPr>
-        <w:t>身份验证</w:t>
-      </w:r>
-      <w:bookmarkEnd w:id="28"/>
-    </w:p>
-    <w:p>
-      <w:pPr>
-        <w:keepNext w:val="0"/>
-        <w:keepLines w:val="0"/>
-        <w:pageBreakBefore w:val="0"/>
-        <w:widowControl w:val="0"/>
-        <w:numPr>
-          <w:ilvl w:val="1"/>
-          <w:numId w:val="1"/>
-        </w:numPr>
-        <w:kinsoku/>
-        <w:wordWrap/>
-        <w:overflowPunct/>
-        <w:topLinePunct w:val="0"/>
-        <w:autoSpaceDE/>
-        <w:autoSpaceDN/>
-        <w:bidi w:val="0"/>
-        <w:adjustRightInd/>
-        <w:snapToGrid/>
-        <w:spacing w:line="360" w:lineRule="auto"/>
-        <w:ind w:left="840" w:leftChars="0" w:hanging="420" w:firstLineChars="0"/>
-        <w:jc w:val="both"/>
-        <w:textAlignment w:val="auto"/>
-        <w:outlineLvl w:val="1"/>
-        <w:rPr>
-          <w:rFonts w:hint="eastAsia" w:asciiTheme="majorEastAsia" w:hAnsiTheme="majorEastAsia" w:eastAsiaTheme="majorEastAsia" w:cstheme="majorEastAsia"/>
-          <w:sz w:val="32"/>
-          <w:szCs w:val="32"/>
-          <w:lang w:eastAsia="zh-Hans"/>
-        </w:rPr>
-      </w:pPr>
-      <w:bookmarkStart w:id="29" w:name="_Toc1351661058"/>
-      <w:r>
-        <w:rPr>
-          <w:rFonts w:hint="eastAsia" w:asciiTheme="majorEastAsia" w:hAnsiTheme="majorEastAsia" w:eastAsiaTheme="majorEastAsia" w:cstheme="majorEastAsia"/>
-          <w:sz w:val="32"/>
-          <w:szCs w:val="32"/>
-          <w:lang w:val="en-US" w:eastAsia="zh-Hans"/>
-        </w:rPr>
-        <w:t>错误验证</w:t>
-      </w:r>
-      <w:bookmarkEnd w:id="29"/>
-    </w:p>
-    <w:p>
-      <w:pPr>
-        <w:keepNext w:val="0"/>
-        <w:keepLines w:val="0"/>
-        <w:pageBreakBefore w:val="0"/>
-        <w:widowControl w:val="0"/>
-        <w:numPr>
-          <w:numId w:val="0"/>
-        </w:numPr>
-        <w:kinsoku/>
-        <w:wordWrap/>
-        <w:overflowPunct/>
-        <w:topLinePunct w:val="0"/>
-        <w:autoSpaceDE/>
-        <w:autoSpaceDN/>
-        <w:bidi w:val="0"/>
-        <w:adjustRightInd/>
-        <w:snapToGrid/>
-        <w:spacing w:line="360" w:lineRule="auto"/>
-        <w:jc w:val="both"/>
-        <w:textAlignment w:val="auto"/>
-        <w:outlineLvl w:val="9"/>
-        <w:rPr>
-          <w:rFonts w:hint="eastAsia" w:asciiTheme="majorEastAsia" w:hAnsiTheme="majorEastAsia" w:eastAsiaTheme="majorEastAsia" w:cstheme="majorEastAsia"/>
-          <w:sz w:val="32"/>
-          <w:szCs w:val="32"/>
-          <w:lang w:eastAsia="zh-Hans"/>
-        </w:rPr>
-      </w:pPr>
-    </w:p>
-    <w:p>
-      <w:pPr>
-        <w:keepNext w:val="0"/>
-        <w:keepLines w:val="0"/>
-        <w:pageBreakBefore w:val="0"/>
-        <w:widowControl w:val="0"/>
-        <w:numPr>
-          <w:ilvl w:val="0"/>
-          <w:numId w:val="1"/>
-        </w:numPr>
-        <w:kinsoku/>
-        <w:wordWrap/>
-        <w:overflowPunct/>
-        <w:topLinePunct w:val="0"/>
-        <w:autoSpaceDE/>
-        <w:autoSpaceDN/>
-        <w:bidi w:val="0"/>
-        <w:adjustRightInd/>
-        <w:snapToGrid/>
-        <w:spacing w:line="360" w:lineRule="auto"/>
-        <w:ind w:left="0" w:leftChars="0" w:firstLine="0" w:firstLineChars="0"/>
-        <w:jc w:val="both"/>
-        <w:textAlignment w:val="auto"/>
-        <w:outlineLvl w:val="0"/>
-        <w:rPr>
-          <w:rFonts w:hint="eastAsia" w:asciiTheme="majorEastAsia" w:hAnsiTheme="majorEastAsia" w:eastAsiaTheme="majorEastAsia" w:cstheme="majorEastAsia"/>
-          <w:sz w:val="32"/>
-          <w:szCs w:val="32"/>
-          <w:lang w:eastAsia="zh-Hans"/>
-        </w:rPr>
-      </w:pPr>
-      <w:bookmarkStart w:id="30" w:name="_Toc1285383840"/>
-      <w:r>
-        <w:rPr>
-          <w:rFonts w:hint="eastAsia" w:asciiTheme="majorEastAsia" w:hAnsiTheme="majorEastAsia" w:eastAsiaTheme="majorEastAsia" w:cstheme="majorEastAsia"/>
-          <w:sz w:val="32"/>
-          <w:szCs w:val="32"/>
-          <w:lang w:val="en-US" w:eastAsia="zh-Hans"/>
-        </w:rPr>
-        <w:t>进行系统集成</w:t>
-      </w:r>
-      <w:bookmarkEnd w:id="30"/>
-    </w:p>
-    <w:p>
-      <w:pPr>
-        <w:keepNext w:val="0"/>
-        <w:keepLines w:val="0"/>
-        <w:pageBreakBefore w:val="0"/>
-        <w:widowControl w:val="0"/>
-        <w:numPr>
-          <w:ilvl w:val="1"/>
-          <w:numId w:val="1"/>
-        </w:numPr>
-        <w:kinsoku/>
-        <w:wordWrap/>
-        <w:overflowPunct/>
-        <w:topLinePunct w:val="0"/>
-        <w:autoSpaceDE/>
-        <w:autoSpaceDN/>
-        <w:bidi w:val="0"/>
-        <w:adjustRightInd/>
-        <w:snapToGrid/>
-        <w:spacing w:line="360" w:lineRule="auto"/>
-        <w:ind w:left="840" w:leftChars="0" w:hanging="420" w:firstLineChars="0"/>
-        <w:jc w:val="both"/>
-        <w:textAlignment w:val="auto"/>
-        <w:rPr>
-          <w:rFonts w:hint="eastAsia" w:asciiTheme="majorEastAsia" w:hAnsiTheme="majorEastAsia" w:eastAsiaTheme="majorEastAsia" w:cstheme="majorEastAsia"/>
-          <w:sz w:val="28"/>
-          <w:szCs w:val="28"/>
-          <w:lang w:eastAsia="zh-Hans"/>
-        </w:rPr>
-      </w:pPr>
-      <w:r>
-        <w:rPr>
-          <w:rFonts w:hint="eastAsia" w:asciiTheme="majorEastAsia" w:hAnsiTheme="majorEastAsia" w:eastAsiaTheme="majorEastAsia" w:cstheme="majorEastAsia"/>
-          <w:sz w:val="28"/>
-          <w:szCs w:val="28"/>
-          <w:lang w:val="en-US" w:eastAsia="zh-Hans"/>
-        </w:rPr>
-        <w:t>持续集成</w:t>
-      </w:r>
-    </w:p>
-    <w:p>
-      <w:pPr>
-        <w:keepNext w:val="0"/>
-        <w:keepLines w:val="0"/>
-        <w:pageBreakBefore w:val="0"/>
-        <w:widowControl w:val="0"/>
-        <w:numPr>
-          <w:ilvl w:val="1"/>
-          <w:numId w:val="1"/>
-        </w:numPr>
-        <w:kinsoku/>
-        <w:wordWrap/>
-        <w:overflowPunct/>
-        <w:topLinePunct w:val="0"/>
-        <w:autoSpaceDE/>
-        <w:autoSpaceDN/>
-        <w:bidi w:val="0"/>
-        <w:adjustRightInd/>
-        <w:snapToGrid/>
-        <w:spacing w:line="360" w:lineRule="auto"/>
-        <w:ind w:left="840" w:leftChars="0" w:hanging="420" w:firstLineChars="0"/>
-        <w:jc w:val="both"/>
-        <w:textAlignment w:val="auto"/>
-        <w:rPr>
-          <w:rFonts w:hint="eastAsia" w:asciiTheme="majorEastAsia" w:hAnsiTheme="majorEastAsia" w:eastAsiaTheme="majorEastAsia" w:cstheme="majorEastAsia"/>
-          <w:sz w:val="28"/>
-          <w:szCs w:val="28"/>
-          <w:lang w:eastAsia="zh-Hans"/>
-        </w:rPr>
-      </w:pPr>
-      <w:r>
-        <w:rPr>
-          <w:rFonts w:hint="eastAsia" w:asciiTheme="majorEastAsia" w:hAnsiTheme="majorEastAsia" w:eastAsiaTheme="majorEastAsia" w:cstheme="majorEastAsia"/>
-          <w:sz w:val="28"/>
-          <w:szCs w:val="28"/>
-          <w:lang w:val="en-US" w:eastAsia="zh-Hans"/>
-        </w:rPr>
-        <w:t>持续部署</w:t>
-      </w:r>
-    </w:p>
-    <w:p>
-      <w:pPr>
-        <w:keepNext w:val="0"/>
-        <w:keepLines w:val="0"/>
-        <w:pageBreakBefore w:val="0"/>
-        <w:widowControl w:val="0"/>
-        <w:numPr>
-          <w:ilvl w:val="0"/>
-          <w:numId w:val="0"/>
-        </w:numPr>
-        <w:kinsoku/>
-        <w:wordWrap/>
-        <w:overflowPunct/>
-        <w:topLinePunct w:val="0"/>
-        <w:autoSpaceDE/>
-        <w:autoSpaceDN/>
-        <w:bidi w:val="0"/>
-        <w:adjustRightInd/>
-        <w:snapToGrid/>
-        <w:spacing w:line="360" w:lineRule="auto"/>
-        <w:ind w:leftChars="0"/>
-        <w:jc w:val="both"/>
-        <w:textAlignment w:val="auto"/>
-        <w:rPr>
-          <w:rFonts w:hint="eastAsia" w:asciiTheme="majorEastAsia" w:hAnsiTheme="majorEastAsia" w:eastAsiaTheme="majorEastAsia" w:cstheme="majorEastAsia"/>
-          <w:lang w:eastAsia="zh-Hans"/>
-        </w:rPr>
-      </w:pPr>
-    </w:p>
-    <w:p>
-      <w:pPr>
-        <w:keepNext w:val="0"/>
-        <w:keepLines w:val="0"/>
-        <w:pageBreakBefore w:val="0"/>
-        <w:widowControl w:val="0"/>
-        <w:numPr>
-          <w:ilvl w:val="0"/>
-          <w:numId w:val="1"/>
-        </w:numPr>
-        <w:kinsoku/>
-        <w:wordWrap/>
-        <w:overflowPunct/>
-        <w:topLinePunct w:val="0"/>
-        <w:autoSpaceDE/>
-        <w:autoSpaceDN/>
-        <w:bidi w:val="0"/>
-        <w:adjustRightInd/>
-        <w:snapToGrid/>
-        <w:spacing w:line="360" w:lineRule="auto"/>
-        <w:ind w:left="0" w:leftChars="0" w:firstLine="0" w:firstLineChars="0"/>
-        <w:jc w:val="both"/>
-        <w:textAlignment w:val="auto"/>
-        <w:outlineLvl w:val="0"/>
-        <w:rPr>
-          <w:rFonts w:hint="eastAsia" w:asciiTheme="majorEastAsia" w:hAnsiTheme="majorEastAsia" w:eastAsiaTheme="majorEastAsia" w:cstheme="majorEastAsia"/>
-          <w:sz w:val="32"/>
-          <w:szCs w:val="32"/>
-          <w:lang w:eastAsia="zh-Hans"/>
-        </w:rPr>
-      </w:pPr>
-      <w:bookmarkStart w:id="31" w:name="_Toc1908193707"/>
-      <w:r>
-        <w:rPr>
-          <w:rFonts w:hint="eastAsia" w:asciiTheme="majorEastAsia" w:hAnsiTheme="majorEastAsia" w:eastAsiaTheme="majorEastAsia" w:cstheme="majorEastAsia"/>
-          <w:sz w:val="32"/>
-          <w:szCs w:val="32"/>
-          <w:lang w:val="en-US" w:eastAsia="zh-Hans"/>
-        </w:rPr>
-        <w:t>系统文档编写</w:t>
-      </w:r>
-      <w:bookmarkEnd w:id="31"/>
-    </w:p>
-    <w:p>
-      <w:pPr>
-        <w:keepNext w:val="0"/>
-        <w:keepLines w:val="0"/>
-        <w:pageBreakBefore w:val="0"/>
-        <w:widowControl w:val="0"/>
-        <w:numPr>
-          <w:ilvl w:val="1"/>
-          <w:numId w:val="1"/>
-        </w:numPr>
-        <w:kinsoku/>
-        <w:wordWrap/>
-        <w:overflowPunct/>
-        <w:topLinePunct w:val="0"/>
-        <w:autoSpaceDE/>
-        <w:autoSpaceDN/>
-        <w:bidi w:val="0"/>
-        <w:adjustRightInd/>
-        <w:snapToGrid/>
-        <w:spacing w:line="360" w:lineRule="auto"/>
-        <w:ind w:left="840" w:leftChars="0" w:hanging="420" w:firstLineChars="0"/>
-        <w:jc w:val="both"/>
-        <w:textAlignment w:val="auto"/>
-        <w:outlineLvl w:val="0"/>
-        <w:rPr>
-          <w:rFonts w:hint="eastAsia" w:asciiTheme="majorEastAsia" w:hAnsiTheme="majorEastAsia" w:eastAsiaTheme="majorEastAsia" w:cstheme="majorEastAsia"/>
-          <w:sz w:val="28"/>
-          <w:szCs w:val="28"/>
-          <w:lang w:eastAsia="zh-Hans"/>
-        </w:rPr>
-      </w:pPr>
-      <w:bookmarkStart w:id="32" w:name="_Toc490849251"/>
-      <w:r>
-        <w:rPr>
-          <w:rFonts w:hint="eastAsia" w:asciiTheme="majorEastAsia" w:hAnsiTheme="majorEastAsia" w:eastAsiaTheme="majorEastAsia" w:cstheme="majorEastAsia"/>
-          <w:sz w:val="28"/>
-          <w:szCs w:val="28"/>
-          <w:lang w:val="en-US" w:eastAsia="zh-Hans"/>
-        </w:rPr>
-        <w:t>详细设计文档</w:t>
-      </w:r>
-      <w:bookmarkEnd w:id="32"/>
-    </w:p>
-    <w:p>
-      <w:pPr>
-        <w:keepNext w:val="0"/>
-        <w:keepLines w:val="0"/>
-        <w:pageBreakBefore w:val="0"/>
-        <w:widowControl w:val="0"/>
-        <w:numPr>
-          <w:ilvl w:val="1"/>
-          <w:numId w:val="1"/>
-        </w:numPr>
-        <w:kinsoku/>
-        <w:wordWrap/>
-        <w:overflowPunct/>
-        <w:topLinePunct w:val="0"/>
-        <w:autoSpaceDE/>
-        <w:autoSpaceDN/>
-        <w:bidi w:val="0"/>
-        <w:adjustRightInd/>
-        <w:snapToGrid/>
-        <w:spacing w:line="360" w:lineRule="auto"/>
-        <w:ind w:left="840" w:leftChars="0" w:hanging="420" w:firstLineChars="0"/>
-        <w:jc w:val="both"/>
-        <w:textAlignment w:val="auto"/>
-        <w:outlineLvl w:val="0"/>
-        <w:rPr>
-          <w:rFonts w:hint="eastAsia" w:asciiTheme="majorEastAsia" w:hAnsiTheme="majorEastAsia" w:eastAsiaTheme="majorEastAsia" w:cstheme="majorEastAsia"/>
-          <w:sz w:val="28"/>
-          <w:szCs w:val="28"/>
-          <w:lang w:eastAsia="zh-Hans"/>
-        </w:rPr>
-      </w:pPr>
-      <w:bookmarkStart w:id="33" w:name="_Toc1218673430"/>
-      <w:r>
-        <w:rPr>
-          <w:rFonts w:hint="eastAsia" w:asciiTheme="majorEastAsia" w:hAnsiTheme="majorEastAsia" w:eastAsiaTheme="majorEastAsia" w:cstheme="majorEastAsia"/>
-          <w:sz w:val="28"/>
-          <w:szCs w:val="28"/>
-          <w:lang w:val="en-US" w:eastAsia="zh-Hans"/>
-        </w:rPr>
-        <w:t>接口设计文档</w:t>
-      </w:r>
-      <w:bookmarkEnd w:id="33"/>
     </w:p>
     <w:sectPr>
+      <w:footerReference r:id="rId3" w:type="default"/>
       <w:pgSz w:w="11906" w:h="16838"/>
       <w:pgMar w:top="1440" w:right="1800" w:bottom="1440" w:left="1800" w:header="851" w:footer="992" w:gutter="0"/>
+      <w:pgNumType w:fmt="decimal"/>
       <w:cols w:space="425" w:num="1"/>
       <w:docGrid w:type="lines" w:linePitch="312" w:charSpace="0"/>
     </w:sectPr>
   </w:body>
 </w:document>
+</file>
+
+<file path=word/footer1.xml><?xml version="1.0" encoding="utf-8"?>
+<w:ftr xmlns:wpc="http://schemas.microsoft.com/office/word/2010/wordprocessingCanvas" xmlns:mc="http://schemas.openxmlformats.org/markup-compatibility/2006" xmlns:o="urn:schemas-microsoft-com:office:office" xmlns:r="http://schemas.openxmlformats.org/officeDocument/2006/relationships" xmlns:m="http://schemas.openxmlformats.org/officeDocument/2006/math" xmlns:v="urn:schemas-microsoft-com:vml" xmlns:wp14="http://schemas.microsoft.com/office/word/2010/wordprocessingDrawing" xmlns:wp="http://schemas.openxmlformats.org/drawingml/2006/wordprocessingDrawing" xmlns:w10="urn:schemas-microsoft-com:office:word" xmlns:w="http://schemas.openxmlformats.org/wordprocessingml/2006/main" xmlns:w14="http://schemas.microsoft.com/office/word/2010/wordml" xmlns:w15="http://schemas.microsoft.com/office/word/2012/wordml" xmlns:wpg="http://schemas.microsoft.com/office/word/2010/wordprocessingGroup" xmlns:wpi="http://schemas.microsoft.com/office/word/2010/wordprocessingInk" xmlns:wne="http://schemas.microsoft.com/office/word/2006/wordml" xmlns:wps="http://schemas.microsoft.com/office/word/2010/wordprocessingShape" xmlns:wpsCustomData="http://www.wps.cn/officeDocument/2013/wpsCustomData" mc:Ignorable="w14 w15 wp14">
+  <w:p>
+    <w:pPr>
+      <w:pStyle w:val="2"/>
+    </w:pPr>
+    <w:r>
+      <w:rPr>
+        <w:sz w:val="18"/>
+      </w:rPr>
+      <mc:AlternateContent>
+        <mc:Choice Requires="wps">
+          <w:drawing>
+            <wp:anchor distT="0" distB="0" distL="114300" distR="114300" simplePos="0" relativeHeight="251659264" behindDoc="0" locked="0" layoutInCell="1" allowOverlap="1">
+              <wp:simplePos x="0" y="0"/>
+              <wp:positionH relativeFrom="margin">
+                <wp:align>center</wp:align>
+              </wp:positionH>
+              <wp:positionV relativeFrom="paragraph">
+                <wp:posOffset>0</wp:posOffset>
+              </wp:positionV>
+              <wp:extent cx="1828800" cy="1828800"/>
+              <wp:effectExtent l="0" t="0" r="0" b="0"/>
+              <wp:wrapNone/>
+              <wp:docPr id="2" name="文本框 2"/>
+              <wp:cNvGraphicFramePr/>
+              <a:graphic xmlns:a="http://schemas.openxmlformats.org/drawingml/2006/main">
+                <a:graphicData uri="http://schemas.microsoft.com/office/word/2010/wordprocessingShape">
+                  <wps:wsp>
+                    <wps:cNvSpPr txBox="1"/>
+                    <wps:spPr>
+                      <a:xfrm>
+                        <a:off x="0" y="0"/>
+                        <a:ext cx="1828800" cy="1828800"/>
+                      </a:xfrm>
+                      <a:prstGeom prst="rect">
+                        <a:avLst/>
+                      </a:prstGeom>
+                      <a:noFill/>
+                      <a:ln w="6350">
+                        <a:noFill/>
+                      </a:ln>
+                    </wps:spPr>
+                    <wps:style>
+                      <a:lnRef idx="0">
+                        <a:schemeClr val="accent1"/>
+                      </a:lnRef>
+                      <a:fillRef idx="0">
+                        <a:schemeClr val="accent1"/>
+                      </a:fillRef>
+                      <a:effectRef idx="0">
+                        <a:schemeClr val="accent1"/>
+                      </a:effectRef>
+                      <a:fontRef idx="minor">
+                        <a:schemeClr val="dk1"/>
+                      </a:fontRef>
+                    </wps:style>
+                    <wps:txbx>
+                      <w:txbxContent>
+                        <w:p>
+                          <w:pPr>
+                            <w:pStyle w:val="2"/>
+                          </w:pPr>
+                          <w:r>
+                            <w:fldChar w:fldCharType="begin"/>
+                          </w:r>
+                          <w:r>
+                            <w:instrText xml:space="preserve"> PAGE  \* MERGEFORMAT </w:instrText>
+                          </w:r>
+                          <w:r>
+                            <w:fldChar w:fldCharType="separate"/>
+                          </w:r>
+                          <w:r>
+                            <w:t>1</w:t>
+                          </w:r>
+                          <w:r>
+                            <w:fldChar w:fldCharType="end"/>
+                          </w:r>
+                        </w:p>
+                      </w:txbxContent>
+                    </wps:txbx>
+                    <wps:bodyPr rot="0" spcFirstLastPara="0" vertOverflow="overflow" horzOverflow="overflow" vert="horz" wrap="none" lIns="0" tIns="0" rIns="0" bIns="0" numCol="1" spcCol="0" rtlCol="0" fromWordArt="0" anchor="t" anchorCtr="0" forceAA="0" upright="0" compatLnSpc="1">
+                      <a:spAutoFit/>
+                    </wps:bodyPr>
+                  </wps:wsp>
+                </a:graphicData>
+              </a:graphic>
+            </wp:anchor>
+          </w:drawing>
+        </mc:Choice>
+        <mc:Fallback>
+          <w:pict>
+            <v:shape id="_x0000_s1026" o:spid="_x0000_s1026" o:spt="202" type="#_x0000_t202" style="position:absolute;left:0pt;margin-top:0pt;height:144pt;width:144pt;mso-position-horizontal:center;mso-position-horizontal-relative:margin;mso-wrap-style:none;z-index:251659264;mso-width-relative:page;mso-height-relative:page;" filled="f" stroked="f" coordsize="21600,21600" o:gfxdata="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">
+              <v:fill on="f" focussize="0,0"/>
+              <v:stroke on="f" weight="0.5pt"/>
+              <v:imagedata o:title=""/>
+              <o:lock v:ext="edit" aspectratio="f"/>
+              <v:textbox inset="0mm,0mm,0mm,0mm" style="mso-fit-shape-to-text:t;">
+                <w:txbxContent>
+                  <w:p>
+                    <w:pPr>
+                      <w:pStyle w:val="2"/>
+                    </w:pPr>
+                    <w:r>
+                      <w:fldChar w:fldCharType="begin"/>
+                    </w:r>
+                    <w:r>
+                      <w:instrText xml:space="preserve"> PAGE  \* MERGEFORMAT </w:instrText>
+                    </w:r>
+                    <w:r>
+                      <w:fldChar w:fldCharType="separate"/>
+                    </w:r>
+                    <w:r>
+                      <w:t>1</w:t>
+                    </w:r>
+                    <w:r>
+                      <w:fldChar w:fldCharType="end"/>
+                    </w:r>
+                  </w:p>
+                </w:txbxContent>
+              </v:textbox>
+            </v:shape>
+          </w:pict>
+        </mc:Fallback>
+      </mc:AlternateContent>
+    </w:r>
+  </w:p>
+</w:ftr>
 </file>
 
 <file path=word/numbering.xml><?xml version="1.0" encoding="utf-8"?>
@@ -4907,12 +6668,12 @@
       <w:lang w:val="en-US" w:eastAsia="zh-CN" w:bidi="ar-SA"/>
     </w:rPr>
   </w:style>
-  <w:style w:type="character" w:default="1" w:styleId="5">
+  <w:style w:type="character" w:default="1" w:styleId="7">
     <w:name w:val="Default Paragraph Font"/>
     <w:semiHidden/>
     <w:uiPriority w:val="0"/>
   </w:style>
-  <w:style w:type="table" w:default="1" w:styleId="4">
+  <w:style w:type="table" w:default="1" w:styleId="6">
     <w:name w:val="Normal Table"/>
     <w:semiHidden/>
     <w:uiPriority w:val="0"/>
@@ -4926,12 +6687,52 @@
     </w:tblPr>
   </w:style>
   <w:style w:type="paragraph" w:styleId="2">
+    <w:name w:val="footer"/>
+    <w:basedOn w:val="1"/>
+    <w:uiPriority w:val="0"/>
+    <w:pPr>
+      <w:tabs>
+        <w:tab w:val="center" w:pos="4153"/>
+        <w:tab w:val="right" w:pos="8306"/>
+      </w:tabs>
+      <w:snapToGrid w:val="0"/>
+      <w:jc w:val="left"/>
+    </w:pPr>
+    <w:rPr>
+      <w:sz w:val="18"/>
+    </w:rPr>
+  </w:style>
+  <w:style w:type="paragraph" w:styleId="3">
+    <w:name w:val="header"/>
+    <w:basedOn w:val="1"/>
+    <w:uiPriority w:val="0"/>
+    <w:pPr>
+      <w:pBdr>
+        <w:top w:val="none" w:color="auto" w:sz="0" w:space="1"/>
+        <w:left w:val="none" w:color="auto" w:sz="0" w:space="4"/>
+        <w:bottom w:val="none" w:color="auto" w:sz="0" w:space="1"/>
+        <w:right w:val="none" w:color="auto" w:sz="0" w:space="4"/>
+      </w:pBdr>
+      <w:tabs>
+        <w:tab w:val="center" w:pos="4153"/>
+        <w:tab w:val="right" w:pos="8306"/>
+      </w:tabs>
+      <w:snapToGrid w:val="0"/>
+      <w:spacing w:line="240" w:lineRule="auto"/>
+      <w:jc w:val="both"/>
+      <w:outlineLvl w:val="9"/>
+    </w:pPr>
+    <w:rPr>
+      <w:sz w:val="18"/>
+    </w:rPr>
+  </w:style>
+  <w:style w:type="paragraph" w:styleId="4">
     <w:name w:val="toc 1"/>
     <w:basedOn w:val="1"/>
     <w:next w:val="1"/>
     <w:uiPriority w:val="0"/>
   </w:style>
-  <w:style w:type="paragraph" w:styleId="3">
+  <w:style w:type="paragraph" w:styleId="5">
     <w:name w:val="toc 2"/>
     <w:basedOn w:val="1"/>
     <w:next w:val="1"/>
@@ -5196,4 +6997,23 @@
   </a:themeElements>
   <a:objectDefaults/>
 </a:theme>
+</file>
+
+<file path=customXml/item1.xml><?xml version="1.0" encoding="utf-8"?>
+<s:customData xmlns="http://www.wps.cn/officeDocument/2013/wpsCustomData" xmlns:s="http://www.wps.cn/officeDocument/2013/wpsCustomData">
+  <customSectProps>
+    <customSectPr/>
+  </customSectProps>
+  <customShpExts>
+    <customShpInfo spid="_x0000_s1026" textRotate="1"/>
+  </customShpExts>
+</s:customData>
+</file>
+
+<file path=customXml/itemProps1.xml><?xml version="1.0" encoding="utf-8"?>
+<ds:datastoreItem xmlns:ds="http://schemas.openxmlformats.org/officeDocument/2006/customXml" ds:itemID="{B1977F7D-205B-4081-913C-38D41E755F92}">
+  <ds:schemaRefs>
+    <ds:schemaRef ds:uri="http://www.wps.cn/officeDocument/2013/wpsCustomData"/>
+  </ds:schemaRefs>
+</ds:datastoreItem>
 </file>